--- a/PENJUALAN TOKO BANGUNAN usm/Proposal TA.docx
+++ b/PENJUALAN TOKO BANGUNAN usm/Proposal TA.docx
@@ -368,6 +368,11 @@
           <w:color w:val="000000" w:themeColor="text1"/>
           <w:sz w:val="24"/>
           <w:szCs w:val="24"/>
+          <w14:textFill>
+            <w14:solidFill>
+              <w14:schemeClr w14:val="tx1"/>
+            </w14:solidFill>
+          </w14:textFill>
         </w:rPr>
       </w:pPr>
       <w:r>
@@ -387,6 +392,11 @@
           <w:color w:val="000000" w:themeColor="text1"/>
           <w:sz w:val="24"/>
           <w:szCs w:val="24"/>
+          <w14:textFill>
+            <w14:solidFill>
+              <w14:schemeClr w14:val="tx1"/>
+            </w14:solidFill>
+          </w14:textFill>
         </w:rPr>
         <w:t>PERSETUJUAN</w:t>
       </w:r>
@@ -396,6 +406,11 @@
           <w:color w:val="000000" w:themeColor="text1"/>
           <w:sz w:val="24"/>
           <w:szCs w:val="24"/>
+          <w14:textFill>
+            <w14:solidFill>
+              <w14:schemeClr w14:val="tx1"/>
+            </w14:solidFill>
+          </w14:textFill>
         </w:rPr>
         <w:br w:type="textWrapping"/>
       </w:r>
@@ -405,6 +420,11 @@
           <w:color w:val="000000" w:themeColor="text1"/>
           <w:sz w:val="24"/>
           <w:szCs w:val="24"/>
+          <w14:textFill>
+            <w14:solidFill>
+              <w14:schemeClr w14:val="tx1"/>
+            </w14:solidFill>
+          </w14:textFill>
         </w:rPr>
         <w:t>PROPOSAL TUGAS AKHIR</w:t>
       </w:r>
@@ -425,6 +445,11 @@
           <w:color w:val="000000" w:themeColor="text1"/>
           <w:sz w:val="24"/>
           <w:szCs w:val="24"/>
+          <w14:textFill>
+            <w14:solidFill>
+              <w14:schemeClr w14:val="tx1"/>
+            </w14:solidFill>
+          </w14:textFill>
         </w:rPr>
       </w:pPr>
       <w:r>
@@ -433,6 +458,11 @@
           <w:color w:val="000000" w:themeColor="text1"/>
           <w:sz w:val="24"/>
           <w:szCs w:val="24"/>
+          <w14:textFill>
+            <w14:solidFill>
+              <w14:schemeClr w14:val="tx1"/>
+            </w14:solidFill>
+          </w14:textFill>
         </w:rPr>
         <w:t>DENGAN JUDUL :</w:t>
       </w:r>
@@ -447,6 +477,11 @@
           <w:color w:val="000000" w:themeColor="text1"/>
           <w:sz w:val="24"/>
           <w:szCs w:val="24"/>
+          <w14:textFill>
+            <w14:solidFill>
+              <w14:schemeClr w14:val="tx1"/>
+            </w14:solidFill>
+          </w14:textFill>
         </w:rPr>
       </w:pPr>
     </w:p>
@@ -460,6 +495,11 @@
           <w:color w:val="000000" w:themeColor="text1"/>
           <w:sz w:val="24"/>
           <w:szCs w:val="24"/>
+          <w14:textFill>
+            <w14:solidFill>
+              <w14:schemeClr w14:val="tx1"/>
+            </w14:solidFill>
+          </w14:textFill>
         </w:rPr>
       </w:pPr>
       <w:r>
@@ -468,6 +508,11 @@
           <w:color w:val="000000" w:themeColor="text1"/>
           <w:sz w:val="24"/>
           <w:szCs w:val="24"/>
+          <w14:textFill>
+            <w14:solidFill>
+              <w14:schemeClr w14:val="tx1"/>
+            </w14:solidFill>
+          </w14:textFill>
         </w:rPr>
         <w:t>SISTEM PENJUALAN BAHAN BAKU TOKO BANGUNAN HIKMAH</w:t>
       </w:r>
@@ -482,6 +527,11 @@
           <w:color w:val="000000" w:themeColor="text1"/>
           <w:sz w:val="24"/>
           <w:szCs w:val="24"/>
+          <w14:textFill>
+            <w14:solidFill>
+              <w14:schemeClr w14:val="tx1"/>
+            </w14:solidFill>
+          </w14:textFill>
         </w:rPr>
       </w:pPr>
       <w:r>
@@ -490,6 +540,11 @@
           <w:color w:val="000000" w:themeColor="text1"/>
           <w:sz w:val="24"/>
           <w:szCs w:val="24"/>
+          <w14:textFill>
+            <w14:solidFill>
+              <w14:schemeClr w14:val="tx1"/>
+            </w14:solidFill>
+          </w14:textFill>
         </w:rPr>
         <w:t xml:space="preserve"> BERBASIS WEB</w:t>
       </w:r>
@@ -503,6 +558,11 @@
           <w:color w:val="000000" w:themeColor="text1"/>
           <w:sz w:val="24"/>
           <w:szCs w:val="24"/>
+          <w14:textFill>
+            <w14:solidFill>
+              <w14:schemeClr w14:val="tx1"/>
+            </w14:solidFill>
+          </w14:textFill>
         </w:rPr>
       </w:pPr>
     </w:p>
@@ -517,6 +577,11 @@
           <w:sz w:val="24"/>
           <w:szCs w:val="24"/>
           <w:lang w:val="en-US"/>
+          <w14:textFill>
+            <w14:solidFill>
+              <w14:schemeClr w14:val="tx1"/>
+            </w14:solidFill>
+          </w14:textFill>
         </w:rPr>
       </w:pPr>
       <w:r>
@@ -525,6 +590,11 @@
           <w:color w:val="000000" w:themeColor="text1"/>
           <w:sz w:val="24"/>
           <w:szCs w:val="24"/>
+          <w14:textFill>
+            <w14:solidFill>
+              <w14:schemeClr w14:val="tx1"/>
+            </w14:solidFill>
+          </w14:textFill>
         </w:rPr>
         <w:t>NAMA</w:t>
       </w:r>
@@ -534,6 +604,11 @@
           <w:color w:val="000000" w:themeColor="text1"/>
           <w:sz w:val="24"/>
           <w:szCs w:val="24"/>
+          <w14:textFill>
+            <w14:solidFill>
+              <w14:schemeClr w14:val="tx1"/>
+            </w14:solidFill>
+          </w14:textFill>
         </w:rPr>
         <w:tab/>
       </w:r>
@@ -543,6 +618,11 @@
           <w:color w:val="000000" w:themeColor="text1"/>
           <w:sz w:val="24"/>
           <w:szCs w:val="24"/>
+          <w14:textFill>
+            <w14:solidFill>
+              <w14:schemeClr w14:val="tx1"/>
+            </w14:solidFill>
+          </w14:textFill>
         </w:rPr>
         <w:tab/>
       </w:r>
@@ -552,6 +632,11 @@
           <w:color w:val="000000" w:themeColor="text1"/>
           <w:sz w:val="24"/>
           <w:szCs w:val="24"/>
+          <w14:textFill>
+            <w14:solidFill>
+              <w14:schemeClr w14:val="tx1"/>
+            </w14:solidFill>
+          </w14:textFill>
         </w:rPr>
         <w:t xml:space="preserve">: </w:t>
       </w:r>
@@ -562,6 +647,11 @@
           <w:sz w:val="24"/>
           <w:szCs w:val="24"/>
           <w:lang w:val="en-US"/>
+          <w14:textFill>
+            <w14:solidFill>
+              <w14:schemeClr w14:val="tx1"/>
+            </w14:solidFill>
+          </w14:textFill>
         </w:rPr>
         <w:t>MUH MIFTAKHUL ALIM</w:t>
       </w:r>
@@ -576,6 +666,11 @@
           <w:color w:val="000000" w:themeColor="text1"/>
           <w:sz w:val="24"/>
           <w:szCs w:val="24"/>
+          <w14:textFill>
+            <w14:solidFill>
+              <w14:schemeClr w14:val="tx1"/>
+            </w14:solidFill>
+          </w14:textFill>
         </w:rPr>
       </w:pPr>
       <w:r>
@@ -584,6 +679,11 @@
           <w:color w:val="000000" w:themeColor="text1"/>
           <w:sz w:val="24"/>
           <w:szCs w:val="24"/>
+          <w14:textFill>
+            <w14:solidFill>
+              <w14:schemeClr w14:val="tx1"/>
+            </w14:solidFill>
+          </w14:textFill>
         </w:rPr>
         <w:t>NIM</w:t>
       </w:r>
@@ -593,6 +693,11 @@
           <w:color w:val="000000" w:themeColor="text1"/>
           <w:sz w:val="24"/>
           <w:szCs w:val="24"/>
+          <w14:textFill>
+            <w14:solidFill>
+              <w14:schemeClr w14:val="tx1"/>
+            </w14:solidFill>
+          </w14:textFill>
         </w:rPr>
         <w:tab/>
       </w:r>
@@ -602,6 +707,11 @@
           <w:color w:val="000000" w:themeColor="text1"/>
           <w:sz w:val="24"/>
           <w:szCs w:val="24"/>
+          <w14:textFill>
+            <w14:solidFill>
+              <w14:schemeClr w14:val="tx1"/>
+            </w14:solidFill>
+          </w14:textFill>
         </w:rPr>
         <w:tab/>
       </w:r>
@@ -611,6 +721,11 @@
           <w:color w:val="000000" w:themeColor="text1"/>
           <w:sz w:val="24"/>
           <w:szCs w:val="24"/>
+          <w14:textFill>
+            <w14:solidFill>
+              <w14:schemeClr w14:val="tx1"/>
+            </w14:solidFill>
+          </w14:textFill>
         </w:rPr>
         <w:tab/>
       </w:r>
@@ -620,6 +735,11 @@
           <w:color w:val="000000" w:themeColor="text1"/>
           <w:sz w:val="24"/>
           <w:szCs w:val="24"/>
+          <w14:textFill>
+            <w14:solidFill>
+              <w14:schemeClr w14:val="tx1"/>
+            </w14:solidFill>
+          </w14:textFill>
         </w:rPr>
         <w:t xml:space="preserve">: </w:t>
       </w:r>
@@ -644,6 +764,11 @@
           <w:color w:val="000000" w:themeColor="text1"/>
           <w:sz w:val="24"/>
           <w:szCs w:val="24"/>
+          <w14:textFill>
+            <w14:solidFill>
+              <w14:schemeClr w14:val="tx1"/>
+            </w14:solidFill>
+          </w14:textFill>
         </w:rPr>
       </w:pPr>
     </w:p>
@@ -657,6 +782,11 @@
           <w:color w:val="000000" w:themeColor="text1"/>
           <w:sz w:val="24"/>
           <w:szCs w:val="24"/>
+          <w14:textFill>
+            <w14:solidFill>
+              <w14:schemeClr w14:val="tx1"/>
+            </w14:solidFill>
+          </w14:textFill>
         </w:rPr>
       </w:pPr>
       <w:r>
@@ -665,6 +795,11 @@
           <w:color w:val="000000" w:themeColor="text1"/>
           <w:sz w:val="24"/>
           <w:szCs w:val="24"/>
+          <w14:textFill>
+            <w14:solidFill>
+              <w14:schemeClr w14:val="tx1"/>
+            </w14:solidFill>
+          </w14:textFill>
         </w:rPr>
         <w:t>TELAH DISETUJUI</w:t>
       </w:r>
@@ -679,6 +814,11 @@
           <w:color w:val="000000" w:themeColor="text1"/>
           <w:sz w:val="24"/>
           <w:szCs w:val="24"/>
+          <w14:textFill>
+            <w14:solidFill>
+              <w14:schemeClr w14:val="tx1"/>
+            </w14:solidFill>
+          </w14:textFill>
         </w:rPr>
       </w:pPr>
       <w:r>
@@ -687,6 +827,11 @@
           <w:color w:val="000000" w:themeColor="text1"/>
           <w:sz w:val="24"/>
           <w:szCs w:val="24"/>
+          <w14:textFill>
+            <w14:solidFill>
+              <w14:schemeClr w14:val="tx1"/>
+            </w14:solidFill>
+          </w14:textFill>
         </w:rPr>
         <w:t>TANGGAL .............................................................</w:t>
       </w:r>
@@ -701,6 +846,11 @@
           <w:color w:val="000000" w:themeColor="text1"/>
           <w:sz w:val="24"/>
           <w:szCs w:val="24"/>
+          <w14:textFill>
+            <w14:solidFill>
+              <w14:schemeClr w14:val="tx1"/>
+            </w14:solidFill>
+          </w14:textFill>
         </w:rPr>
       </w:pPr>
       <w:r>
@@ -709,6 +859,11 @@
           <w:color w:val="000000" w:themeColor="text1"/>
           <w:sz w:val="24"/>
           <w:szCs w:val="24"/>
+          <w14:textFill>
+            <w14:solidFill>
+              <w14:schemeClr w14:val="tx1"/>
+            </w14:solidFill>
+          </w14:textFill>
         </w:rPr>
         <w:t>SEMESTER GENAP TAHUN AJARAN 2020/2021</w:t>
       </w:r>
@@ -727,6 +882,11 @@
           <w:color w:val="000000" w:themeColor="text1"/>
           <w:sz w:val="24"/>
           <w:szCs w:val="24"/>
+          <w14:textFill>
+            <w14:solidFill>
+              <w14:schemeClr w14:val="tx1"/>
+            </w14:solidFill>
+          </w14:textFill>
         </w:rPr>
       </w:pPr>
       <w:r>
@@ -735,6 +895,11 @@
           <w:color w:val="000000" w:themeColor="text1"/>
           <w:sz w:val="24"/>
           <w:szCs w:val="24"/>
+          <w14:textFill>
+            <w14:solidFill>
+              <w14:schemeClr w14:val="tx1"/>
+            </w14:solidFill>
+          </w14:textFill>
         </w:rPr>
         <w:tab/>
       </w:r>
@@ -744,6 +909,11 @@
           <w:color w:val="000000" w:themeColor="text1"/>
           <w:sz w:val="24"/>
           <w:szCs w:val="24"/>
+          <w14:textFill>
+            <w14:solidFill>
+              <w14:schemeClr w14:val="tx1"/>
+            </w14:solidFill>
+          </w14:textFill>
         </w:rPr>
         <w:tab/>
       </w:r>
@@ -753,6 +923,11 @@
           <w:color w:val="000000" w:themeColor="text1"/>
           <w:sz w:val="24"/>
           <w:szCs w:val="24"/>
+          <w14:textFill>
+            <w14:solidFill>
+              <w14:schemeClr w14:val="tx1"/>
+            </w14:solidFill>
+          </w14:textFill>
         </w:rPr>
         <w:tab/>
       </w:r>
@@ -762,13 +937,18 @@
           <w:color w:val="000000" w:themeColor="text1"/>
           <w:sz w:val="24"/>
           <w:szCs w:val="24"/>
+          <w14:textFill>
+            <w14:solidFill>
+              <w14:schemeClr w14:val="tx1"/>
+            </w14:solidFill>
+          </w14:textFill>
         </w:rPr>
         <w:tab/>
       </w:r>
     </w:p>
     <w:tbl>
       <w:tblPr>
-        <w:tblStyle w:val="10"/>
+        <w:tblStyle w:val="11"/>
         <w:tblW w:w="9214" w:type="dxa"/>
         <w:tblInd w:w="-714" w:type="dxa"/>
         <w:tblBorders>
@@ -828,6 +1008,11 @@
                 <w:sz w:val="24"/>
                 <w:szCs w:val="24"/>
                 <w:lang w:val="id-ID"/>
+                <w14:textFill>
+                  <w14:solidFill>
+                    <w14:schemeClr w14:val="tx1"/>
+                  </w14:solidFill>
+                </w14:textFill>
               </w:rPr>
             </w:pPr>
             <w:r>
@@ -837,6 +1022,11 @@
                 <w:sz w:val="24"/>
                 <w:szCs w:val="24"/>
                 <w:lang w:val="id-ID"/>
+                <w14:textFill>
+                  <w14:solidFill>
+                    <w14:schemeClr w14:val="tx1"/>
+                  </w14:solidFill>
+                </w14:textFill>
               </w:rPr>
               <w:t>KOORDINATOR TUGAS AKHIR</w:t>
             </w:r>
@@ -860,6 +1050,11 @@
                 <w:sz w:val="24"/>
                 <w:szCs w:val="24"/>
                 <w:lang w:val="id-ID"/>
+                <w14:textFill>
+                  <w14:solidFill>
+                    <w14:schemeClr w14:val="tx1"/>
+                  </w14:solidFill>
+                </w14:textFill>
               </w:rPr>
             </w:pPr>
           </w:p>
@@ -883,6 +1078,11 @@
                 <w:sz w:val="24"/>
                 <w:szCs w:val="24"/>
                 <w:lang w:val="id-ID"/>
+                <w14:textFill>
+                  <w14:solidFill>
+                    <w14:schemeClr w14:val="tx1"/>
+                  </w14:solidFill>
+                </w14:textFill>
               </w:rPr>
             </w:pPr>
             <w:r>
@@ -892,6 +1092,11 @@
                 <w:sz w:val="24"/>
                 <w:szCs w:val="24"/>
                 <w:lang w:val="id-ID"/>
+                <w14:textFill>
+                  <w14:solidFill>
+                    <w14:schemeClr w14:val="tx1"/>
+                  </w14:solidFill>
+                </w14:textFill>
               </w:rPr>
               <w:t>PEMBIMBING TUGAS AKHIR</w:t>
             </w:r>
@@ -937,6 +1142,11 @@
                 <w:sz w:val="24"/>
                 <w:szCs w:val="24"/>
                 <w:lang w:val="id-ID"/>
+                <w14:textFill>
+                  <w14:solidFill>
+                    <w14:schemeClr w14:val="tx1"/>
+                  </w14:solidFill>
+                </w14:textFill>
               </w:rPr>
             </w:pPr>
           </w:p>
@@ -959,6 +1169,11 @@
                 <w:sz w:val="24"/>
                 <w:szCs w:val="24"/>
                 <w:lang w:val="id-ID"/>
+                <w14:textFill>
+                  <w14:solidFill>
+                    <w14:schemeClr w14:val="tx1"/>
+                  </w14:solidFill>
+                </w14:textFill>
               </w:rPr>
             </w:pPr>
           </w:p>
@@ -981,6 +1196,11 @@
                 <w:sz w:val="24"/>
                 <w:szCs w:val="24"/>
                 <w:lang w:val="id-ID"/>
+                <w14:textFill>
+                  <w14:solidFill>
+                    <w14:schemeClr w14:val="tx1"/>
+                  </w14:solidFill>
+                </w14:textFill>
               </w:rPr>
             </w:pPr>
           </w:p>
@@ -1031,6 +1251,11 @@
                 <w:szCs w:val="24"/>
                 <w:u w:val="single"/>
                 <w:lang w:val="en-US"/>
+                <w14:textFill>
+                  <w14:solidFill>
+                    <w14:schemeClr w14:val="tx1"/>
+                  </w14:solidFill>
+                </w14:textFill>
               </w:rPr>
               <w:t>Loremp Ipsum</w:t>
             </w:r>
@@ -1041,6 +1266,11 @@
                 <w:szCs w:val="24"/>
                 <w:u w:val="single"/>
                 <w:lang w:val="zh-CN"/>
+                <w14:textFill>
+                  <w14:solidFill>
+                    <w14:schemeClr w14:val="tx1"/>
+                  </w14:solidFill>
+                </w14:textFill>
               </w:rPr>
               <w:t>, M.Kom</w:t>
             </w:r>
@@ -1098,6 +1328,11 @@
                 <w:sz w:val="24"/>
                 <w:szCs w:val="24"/>
                 <w:lang w:val="id-ID"/>
+                <w14:textFill>
+                  <w14:solidFill>
+                    <w14:schemeClr w14:val="tx1"/>
+                  </w14:solidFill>
+                </w14:textFill>
               </w:rPr>
             </w:pPr>
           </w:p>
@@ -1122,6 +1357,11 @@
                 <w:szCs w:val="24"/>
                 <w:u w:val="single"/>
                 <w:lang w:val="zh-CN"/>
+                <w14:textFill>
+                  <w14:solidFill>
+                    <w14:schemeClr w14:val="tx1"/>
+                  </w14:solidFill>
+                </w14:textFill>
               </w:rPr>
             </w:pPr>
             <w:r>
@@ -1147,6 +1387,11 @@
                 <w:szCs w:val="24"/>
                 <w:u w:val="single"/>
                 <w:lang w:val="zh-CN"/>
+                <w14:textFill>
+                  <w14:solidFill>
+                    <w14:schemeClr w14:val="tx1"/>
+                  </w14:solidFill>
+                </w14:textFill>
               </w:rPr>
               <w:t>, M.Kom</w:t>
             </w:r>
@@ -1158,6 +1403,11 @@
                 <w:szCs w:val="24"/>
                 <w:u w:val="single"/>
                 <w:lang w:val="id-ID"/>
+                <w14:textFill>
+                  <w14:solidFill>
+                    <w14:schemeClr w14:val="tx1"/>
+                  </w14:solidFill>
+                </w14:textFill>
               </w:rPr>
               <w:br w:type="textWrapping"/>
             </w:r>
@@ -1224,6 +1474,11 @@
                 <w:sz w:val="24"/>
                 <w:szCs w:val="24"/>
                 <w:lang w:val="id-ID"/>
+                <w14:textFill>
+                  <w14:solidFill>
+                    <w14:schemeClr w14:val="tx1"/>
+                  </w14:solidFill>
+                </w14:textFill>
               </w:rPr>
             </w:pPr>
           </w:p>
@@ -1242,6 +1497,11 @@
                 <w:sz w:val="24"/>
                 <w:szCs w:val="24"/>
                 <w:lang w:val="id-ID"/>
+                <w14:textFill>
+                  <w14:solidFill>
+                    <w14:schemeClr w14:val="tx1"/>
+                  </w14:solidFill>
+                </w14:textFill>
               </w:rPr>
             </w:pPr>
             <w:r>
@@ -1251,6 +1511,11 @@
                 <w:sz w:val="24"/>
                 <w:szCs w:val="24"/>
                 <w:lang w:val="id-ID"/>
+                <w14:textFill>
+                  <w14:solidFill>
+                    <w14:schemeClr w14:val="tx1"/>
+                  </w14:solidFill>
+                </w14:textFill>
               </w:rPr>
               <w:t>KETUA PROGRAM STUDI</w:t>
             </w:r>
@@ -1270,6 +1535,11 @@
                 <w:sz w:val="24"/>
                 <w:szCs w:val="24"/>
                 <w:lang w:val="id-ID"/>
+                <w14:textFill>
+                  <w14:solidFill>
+                    <w14:schemeClr w14:val="tx1"/>
+                  </w14:solidFill>
+                </w14:textFill>
               </w:rPr>
             </w:pPr>
             <w:r>
@@ -1279,6 +1549,11 @@
                 <w:sz w:val="24"/>
                 <w:szCs w:val="24"/>
                 <w:lang w:val="id-ID"/>
+                <w14:textFill>
+                  <w14:solidFill>
+                    <w14:schemeClr w14:val="tx1"/>
+                  </w14:solidFill>
+                </w14:textFill>
               </w:rPr>
               <w:t>S1- SISTEM INFORMASI</w:t>
             </w:r>
@@ -1298,6 +1573,11 @@
                 <w:sz w:val="24"/>
                 <w:szCs w:val="24"/>
                 <w:lang w:val="id-ID"/>
+                <w14:textFill>
+                  <w14:solidFill>
+                    <w14:schemeClr w14:val="tx1"/>
+                  </w14:solidFill>
+                </w14:textFill>
               </w:rPr>
             </w:pPr>
           </w:p>
@@ -1316,6 +1596,11 @@
                 <w:sz w:val="24"/>
                 <w:szCs w:val="24"/>
                 <w:lang w:val="id-ID"/>
+                <w14:textFill>
+                  <w14:solidFill>
+                    <w14:schemeClr w14:val="tx1"/>
+                  </w14:solidFill>
+                </w14:textFill>
               </w:rPr>
             </w:pPr>
           </w:p>
@@ -1333,6 +1618,11 @@
                 <w:sz w:val="24"/>
                 <w:szCs w:val="24"/>
                 <w:lang w:val="id-ID"/>
+                <w14:textFill>
+                  <w14:solidFill>
+                    <w14:schemeClr w14:val="tx1"/>
+                  </w14:solidFill>
+                </w14:textFill>
               </w:rPr>
             </w:pPr>
           </w:p>
@@ -1372,6 +1662,11 @@
                 <w:szCs w:val="24"/>
                 <w:u w:val="single"/>
                 <w:lang w:val="zh-CN"/>
+                <w14:textFill>
+                  <w14:solidFill>
+                    <w14:schemeClr w14:val="tx1"/>
+                  </w14:solidFill>
+                </w14:textFill>
               </w:rPr>
               <w:t>, S.Kom,</w:t>
             </w:r>
@@ -1381,6 +1676,11 @@
                 <w:color w:val="000000" w:themeColor="text1"/>
                 <w:szCs w:val="24"/>
                 <w:u w:val="single"/>
+                <w14:textFill>
+                  <w14:solidFill>
+                    <w14:schemeClr w14:val="tx1"/>
+                  </w14:solidFill>
+                </w14:textFill>
               </w:rPr>
               <w:t xml:space="preserve"> M.K</w:t>
             </w:r>
@@ -1391,6 +1691,11 @@
                 <w:szCs w:val="24"/>
                 <w:u w:val="single"/>
                 <w:lang w:val="zh-CN"/>
+                <w14:textFill>
+                  <w14:solidFill>
+                    <w14:schemeClr w14:val="tx1"/>
+                  </w14:solidFill>
+                </w14:textFill>
               </w:rPr>
               <w:t>om</w:t>
             </w:r>
@@ -1399,6 +1704,11 @@
                 <w:rFonts w:cs="Times New Roman"/>
                 <w:color w:val="000000" w:themeColor="text1"/>
                 <w:szCs w:val="24"/>
+                <w14:textFill>
+                  <w14:solidFill>
+                    <w14:schemeClr w14:val="tx1"/>
+                  </w14:solidFill>
+                </w14:textFill>
               </w:rPr>
               <w:br w:type="textWrapping"/>
             </w:r>
@@ -1407,6 +1717,11 @@
                 <w:rFonts w:cs="Times New Roman"/>
                 <w:color w:val="000000" w:themeColor="text1"/>
                 <w:szCs w:val="24"/>
+                <w14:textFill>
+                  <w14:solidFill>
+                    <w14:schemeClr w14:val="tx1"/>
+                  </w14:solidFill>
+                </w14:textFill>
               </w:rPr>
               <w:t>NIS</w:t>
             </w:r>
@@ -1416,6 +1731,11 @@
                 <w:color w:val="000000" w:themeColor="text1"/>
                 <w:szCs w:val="24"/>
                 <w:lang w:val="zh-CN"/>
+                <w14:textFill>
+                  <w14:solidFill>
+                    <w14:schemeClr w14:val="tx1"/>
+                  </w14:solidFill>
+                </w14:textFill>
               </w:rPr>
               <w:t>.</w:t>
             </w:r>
@@ -1424,6 +1744,11 @@
                 <w:rFonts w:cs="Times New Roman"/>
                 <w:color w:val="000000" w:themeColor="text1"/>
                 <w:szCs w:val="24"/>
+                <w14:textFill>
+                  <w14:solidFill>
+                    <w14:schemeClr w14:val="tx1"/>
+                  </w14:solidFill>
+                </w14:textFill>
               </w:rPr>
               <w:t xml:space="preserve"> </w:t>
             </w:r>
@@ -1555,7 +1880,7 @@
           <w:rFonts w:ascii="Times New Roman" w:hAnsi="Times New Roman" w:cs="Times New Roman"/>
           <w:sz w:val="24"/>
           <w:szCs w:val="24"/>
-          <w:highlight w:val="yellow"/>
+          <w:highlight w:val="none"/>
         </w:rPr>
         <w:t xml:space="preserve">Permasalahan yang dialami oleh </w:t>
       </w:r>
@@ -1575,9 +1900,28 @@
           <w:rFonts w:ascii="Times New Roman" w:hAnsi="Times New Roman" w:cs="Times New Roman"/>
           <w:sz w:val="24"/>
           <w:szCs w:val="24"/>
-          <w:highlight w:val="yellow"/>
-        </w:rPr>
-        <w:t xml:space="preserve"> yaitu pada kegiatan pelatihan seperti rekapitulasi hasil pelatihan, dan pembuatan laporan, penjadwalan pelatihan dan administrasi peserta pelatihan</w:t>
+          <w:highlight w:val="none"/>
+        </w:rPr>
+        <w:t xml:space="preserve"> yaitu pada kegiatan </w:t>
+      </w:r>
+      <w:r>
+        <w:rPr>
+          <w:rFonts w:hint="default" w:ascii="Times New Roman" w:hAnsi="Times New Roman" w:cs="Times New Roman"/>
+          <w:sz w:val="24"/>
+          <w:szCs w:val="24"/>
+          <w:highlight w:val="none"/>
+          <w:lang w:val="en-US"/>
+        </w:rPr>
+        <w:t>penjualan</w:t>
+      </w:r>
+      <w:r>
+        <w:rPr>
+          <w:rFonts w:ascii="Times New Roman" w:hAnsi="Times New Roman" w:cs="Times New Roman"/>
+          <w:sz w:val="24"/>
+          <w:szCs w:val="24"/>
+          <w:highlight w:val="none"/>
+        </w:rPr>
+        <w:t>, dan pembuatan laporan</w:t>
       </w:r>
       <w:r>
         <w:rPr>
@@ -1694,26 +2038,197 @@
           <w:rFonts w:ascii="Times New Roman" w:hAnsi="Times New Roman" w:cs="Times New Roman"/>
           <w:sz w:val="24"/>
           <w:szCs w:val="24"/>
-          <w:highlight w:val="yellow"/>
-        </w:rPr>
-        <w:t xml:space="preserve"> fitur untuk melakukan registrasi (pendaftaran peserta), fitur membuat laporan administrasi peserta pelatihan, fitur input materi dan download materi, fitur lihat jadwal, fitur lihat hasil evaluasi dan hasil pelatihan, fitur kelola data peserta pelatihan, dan fitur kelola data instruktur, kelola data panitia</w:t>
-      </w:r>
-      <w:r>
-        <w:rPr>
-          <w:rFonts w:ascii="Times New Roman" w:hAnsi="Times New Roman" w:cs="Times New Roman"/>
-          <w:sz w:val="24"/>
-          <w:szCs w:val="24"/>
-        </w:rPr>
-        <w:t xml:space="preserve"> . Dengan adanya sistem informasi </w:t>
-      </w:r>
-      <w:r>
-        <w:rPr>
-          <w:rFonts w:ascii="Times New Roman" w:hAnsi="Times New Roman" w:cs="Times New Roman"/>
-          <w:sz w:val="24"/>
-          <w:szCs w:val="24"/>
-          <w:highlight w:val="yellow"/>
-        </w:rPr>
-        <w:t>manajemen pelatihan petugas pada Badan Pusat Statistik Kabupaten Blora berbasis web ini dapat memberikan kemudahan dan meminimalkan kesalahan yang terkait dengan kegiatan pelatihan tersebut</w:t>
+          <w:highlight w:val="none"/>
+        </w:rPr>
+        <w:t xml:space="preserve"> fitur untuk </w:t>
+      </w:r>
+      <w:r>
+        <w:rPr>
+          <w:rFonts w:hint="default" w:ascii="Times New Roman" w:hAnsi="Times New Roman" w:cs="Times New Roman"/>
+          <w:sz w:val="24"/>
+          <w:szCs w:val="24"/>
+          <w:highlight w:val="none"/>
+          <w:lang w:val="en-US"/>
+        </w:rPr>
+        <w:t>kelola user</w:t>
+      </w:r>
+      <w:r>
+        <w:rPr>
+          <w:rFonts w:ascii="Times New Roman" w:hAnsi="Times New Roman" w:cs="Times New Roman"/>
+          <w:sz w:val="24"/>
+          <w:szCs w:val="24"/>
+          <w:highlight w:val="none"/>
+        </w:rPr>
+        <w:t xml:space="preserve"> </w:t>
+      </w:r>
+      <w:r>
+        <w:rPr>
+          <w:rFonts w:hint="default" w:ascii="Times New Roman" w:hAnsi="Times New Roman" w:cs="Times New Roman"/>
+          <w:sz w:val="24"/>
+          <w:szCs w:val="24"/>
+          <w:highlight w:val="none"/>
+          <w:lang w:val="en-US"/>
+        </w:rPr>
+        <w:t>(karyawan)</w:t>
+      </w:r>
+      <w:r>
+        <w:rPr>
+          <w:rFonts w:ascii="Times New Roman" w:hAnsi="Times New Roman" w:cs="Times New Roman"/>
+          <w:sz w:val="24"/>
+          <w:szCs w:val="24"/>
+          <w:highlight w:val="none"/>
+        </w:rPr>
+        <w:t>, fitur kelola</w:t>
+      </w:r>
+      <w:r>
+        <w:rPr>
+          <w:rFonts w:hint="default" w:ascii="Times New Roman" w:hAnsi="Times New Roman" w:cs="Times New Roman"/>
+          <w:sz w:val="24"/>
+          <w:szCs w:val="24"/>
+          <w:highlight w:val="none"/>
+          <w:lang w:val="en-US"/>
+        </w:rPr>
+        <w:t xml:space="preserve"> data pembelian</w:t>
+      </w:r>
+      <w:r>
+        <w:rPr>
+          <w:rFonts w:ascii="Times New Roman" w:hAnsi="Times New Roman" w:cs="Times New Roman"/>
+          <w:sz w:val="24"/>
+          <w:szCs w:val="24"/>
+          <w:highlight w:val="none"/>
+        </w:rPr>
+        <w:t>, fitur kelola</w:t>
+      </w:r>
+      <w:r>
+        <w:rPr>
+          <w:rFonts w:hint="default" w:ascii="Times New Roman" w:hAnsi="Times New Roman" w:cs="Times New Roman"/>
+          <w:sz w:val="24"/>
+          <w:szCs w:val="24"/>
+          <w:highlight w:val="none"/>
+          <w:lang w:val="en-US"/>
+        </w:rPr>
+        <w:t xml:space="preserve"> data penjualan</w:t>
+      </w:r>
+      <w:r>
+        <w:rPr>
+          <w:rFonts w:ascii="Times New Roman" w:hAnsi="Times New Roman" w:cs="Times New Roman"/>
+          <w:sz w:val="24"/>
+          <w:szCs w:val="24"/>
+          <w:highlight w:val="none"/>
+        </w:rPr>
+        <w:t xml:space="preserve">, fitur kelola data </w:t>
+      </w:r>
+      <w:r>
+        <w:rPr>
+          <w:rFonts w:hint="default" w:ascii="Times New Roman" w:hAnsi="Times New Roman" w:cs="Times New Roman"/>
+          <w:sz w:val="24"/>
+          <w:szCs w:val="24"/>
+          <w:highlight w:val="none"/>
+          <w:lang w:val="en-US"/>
+        </w:rPr>
+        <w:t>bahan baku</w:t>
+      </w:r>
+      <w:r>
+        <w:rPr>
+          <w:rFonts w:ascii="Times New Roman" w:hAnsi="Times New Roman" w:cs="Times New Roman"/>
+          <w:sz w:val="24"/>
+          <w:szCs w:val="24"/>
+          <w:highlight w:val="none"/>
+        </w:rPr>
+        <w:t>,</w:t>
+      </w:r>
+      <w:r>
+        <w:rPr>
+          <w:rFonts w:hint="default" w:ascii="Times New Roman" w:hAnsi="Times New Roman" w:cs="Times New Roman"/>
+          <w:sz w:val="24"/>
+          <w:szCs w:val="24"/>
+          <w:highlight w:val="none"/>
+          <w:lang w:val="en-US"/>
+        </w:rPr>
+        <w:t xml:space="preserve"> fitur laporan stok, fitur laporan penjualan, </w:t>
+      </w:r>
+      <w:r>
+        <w:rPr>
+          <w:rFonts w:ascii="Times New Roman" w:hAnsi="Times New Roman" w:cs="Times New Roman"/>
+          <w:sz w:val="24"/>
+          <w:szCs w:val="24"/>
+          <w:highlight w:val="none"/>
+        </w:rPr>
+        <w:t xml:space="preserve"> dan fitur </w:t>
+      </w:r>
+      <w:r>
+        <w:rPr>
+          <w:rFonts w:hint="default" w:ascii="Times New Roman" w:hAnsi="Times New Roman" w:cs="Times New Roman"/>
+          <w:sz w:val="24"/>
+          <w:szCs w:val="24"/>
+          <w:highlight w:val="none"/>
+          <w:lang w:val="en-US"/>
+        </w:rPr>
+        <w:t>laporan laba-rugi</w:t>
+      </w:r>
+      <w:r>
+        <w:rPr>
+          <w:rFonts w:ascii="Times New Roman" w:hAnsi="Times New Roman" w:cs="Times New Roman"/>
+          <w:sz w:val="24"/>
+          <w:szCs w:val="24"/>
+        </w:rPr>
+        <w:t xml:space="preserve">. Dengan adanya sistem </w:t>
+      </w:r>
+      <w:r>
+        <w:rPr>
+          <w:rFonts w:hint="default" w:ascii="Times New Roman" w:hAnsi="Times New Roman" w:cs="Times New Roman"/>
+          <w:sz w:val="24"/>
+          <w:szCs w:val="24"/>
+          <w:lang w:val="en-US"/>
+        </w:rPr>
+        <w:t>penjualan</w:t>
+      </w:r>
+      <w:r>
+        <w:rPr>
+          <w:rFonts w:ascii="Times New Roman" w:hAnsi="Times New Roman" w:cs="Times New Roman"/>
+          <w:sz w:val="24"/>
+          <w:szCs w:val="24"/>
+          <w:highlight w:val="none"/>
+        </w:rPr>
+        <w:t xml:space="preserve"> pada </w:t>
+      </w:r>
+      <w:r>
+        <w:rPr>
+          <w:rFonts w:hint="default" w:ascii="Times New Roman" w:hAnsi="Times New Roman" w:cs="Times New Roman"/>
+          <w:sz w:val="24"/>
+          <w:szCs w:val="24"/>
+          <w:highlight w:val="none"/>
+          <w:lang w:val="en-US"/>
+        </w:rPr>
+        <w:t>Toko Bangunan Hikmah</w:t>
+      </w:r>
+      <w:r>
+        <w:rPr>
+          <w:rFonts w:ascii="Times New Roman" w:hAnsi="Times New Roman" w:cs="Times New Roman"/>
+          <w:sz w:val="24"/>
+          <w:szCs w:val="24"/>
+          <w:highlight w:val="none"/>
+        </w:rPr>
+        <w:t xml:space="preserve"> berbasis web ini dapat memberikan kemudahan dan meminimalkan kesalahan yang terkait dengan kegiatan </w:t>
+      </w:r>
+      <w:r>
+        <w:rPr>
+          <w:rFonts w:hint="default" w:ascii="Times New Roman" w:hAnsi="Times New Roman" w:cs="Times New Roman"/>
+          <w:sz w:val="24"/>
+          <w:szCs w:val="24"/>
+          <w:highlight w:val="none"/>
+          <w:lang w:val="en-US"/>
+        </w:rPr>
+        <w:t xml:space="preserve">penjualan </w:t>
+      </w:r>
+      <w:r>
+        <w:rPr>
+          <w:rFonts w:ascii="Times New Roman" w:hAnsi="Times New Roman" w:cs="Times New Roman"/>
+          <w:sz w:val="24"/>
+          <w:szCs w:val="24"/>
+          <w:highlight w:val="none"/>
+        </w:rPr>
+        <w:t>tersebut</w:t>
       </w:r>
       <w:r>
         <w:rPr>
@@ -1790,7 +2305,7 @@
     </w:p>
     <w:p>
       <w:pPr>
-        <w:pStyle w:val="15"/>
+        <w:pStyle w:val="16"/>
         <w:numPr>
           <w:ilvl w:val="0"/>
           <w:numId w:val="1"/>
@@ -1818,35 +2333,60 @@
     </w:p>
     <w:p>
       <w:pPr>
-        <w:pStyle w:val="15"/>
+        <w:pStyle w:val="16"/>
         <w:spacing w:line="360" w:lineRule="auto"/>
         <w:ind w:left="284" w:firstLine="436"/>
         <w:jc w:val="both"/>
         <w:rPr>
-          <w:rFonts w:ascii="Times New Roman" w:hAnsi="Times New Roman" w:cs="Times New Roman"/>
-          <w:sz w:val="24"/>
-          <w:szCs w:val="24"/>
-          <w:lang w:val="zh-CN"/>
-        </w:rPr>
-      </w:pPr>
-      <w:r>
-        <w:rPr>
-          <w:rFonts w:ascii="Times New Roman" w:hAnsi="Times New Roman" w:cs="Times New Roman"/>
-          <w:sz w:val="24"/>
-          <w:szCs w:val="24"/>
-          <w:lang w:val="zh-CN"/>
-        </w:rPr>
-        <w:t>Penerapan teknologi informasi dalam berbagai bidang industri, instansi, maupun perusahaan terutama di Indonesia sudah semakin luas karena dipercaya mampu membantu segala permasalahan yang sedang dialami. Hal ini memicu mereka untuk tidak mau tertinggal sehingga menerapkan ilmu teknologi dengan menggunakan komputer sebagai alat bantu.</w:t>
+          <w:rFonts w:hint="default" w:ascii="Times New Roman" w:hAnsi="Times New Roman" w:cs="Times New Roman"/>
+          <w:sz w:val="24"/>
+          <w:szCs w:val="24"/>
+          <w:lang w:val="en-US"/>
+        </w:rPr>
+      </w:pPr>
+      <w:r>
+        <w:rPr>
+          <w:rFonts w:hint="default" w:ascii="Times New Roman" w:hAnsi="Times New Roman" w:eastAsia="SimSun" w:cs="Times New Roman"/>
+          <w:sz w:val="24"/>
+          <w:szCs w:val="24"/>
+        </w:rPr>
+        <w:t>Perkembangan teknologi informasi pada sisi perangkat keras dan perangkat lunak yang semakin hari memperlihatkan perkembangan yang sangat pesat, didukung dengan teknologi komunikasi yang juga mengalami peningkatan secara signifikan merupakan alternatif tepat bagi suatu perusahaan untuk menunjang kegiatan-kegiatan usaha agar berjalan dengan baik. Seperti halnya pekerjaan dalam pengolahan</w:t>
+      </w:r>
+      <w:r>
+        <w:rPr>
+          <w:rFonts w:hint="default" w:ascii="Times New Roman" w:hAnsi="Times New Roman" w:eastAsia="SimSun" w:cs="Times New Roman"/>
+          <w:sz w:val="24"/>
+          <w:szCs w:val="24"/>
+          <w:lang w:val="en-US"/>
+        </w:rPr>
+        <w:t xml:space="preserve"> </w:t>
+      </w:r>
+      <w:r>
+        <w:rPr>
+          <w:rFonts w:hint="default" w:ascii="Times New Roman" w:hAnsi="Times New Roman" w:eastAsia="SimSun" w:cs="Times New Roman"/>
+          <w:sz w:val="24"/>
+          <w:szCs w:val="24"/>
+        </w:rPr>
+        <w:t>efisien. Keadaan tersebut menyebabkan banyaknya perusahaan yang meningkatkan pengembangan dibidang penjualan untuk meningkatkan pelayanan yang lebih baik lagi dan dapat mengolah data dengan mudah, cepat dan akurat</w:t>
+      </w:r>
+      <w:r>
+        <w:rPr>
+          <w:rFonts w:hint="default" w:ascii="Times New Roman" w:hAnsi="Times New Roman" w:eastAsia="SimSun" w:cs="Times New Roman"/>
+          <w:sz w:val="24"/>
+          <w:szCs w:val="24"/>
+          <w:lang w:val="en-US"/>
+        </w:rPr>
+        <w:t>.</w:t>
       </w:r>
     </w:p>
     <w:p>
       <w:pPr>
-        <w:pStyle w:val="15"/>
+        <w:pStyle w:val="16"/>
         <w:spacing w:line="360" w:lineRule="auto"/>
         <w:ind w:left="284" w:firstLine="436"/>
         <w:jc w:val="both"/>
         <w:rPr>
-          <w:rFonts w:ascii="Times New Roman" w:hAnsi="Times New Roman" w:cs="Times New Roman"/>
+          <w:rFonts w:hint="default" w:ascii="Times New Roman" w:hAnsi="Times New Roman" w:cs="Times New Roman"/>
           <w:sz w:val="24"/>
           <w:szCs w:val="24"/>
           <w:lang w:val="zh-CN"/>
@@ -1854,116 +2394,66 @@
       </w:pPr>
       <w:r>
         <w:rPr>
-          <w:rFonts w:ascii="Times New Roman" w:hAnsi="Times New Roman" w:cs="Times New Roman"/>
-          <w:sz w:val="24"/>
-          <w:szCs w:val="24"/>
-          <w:highlight w:val="yellow"/>
-          <w:lang w:val="zh-CN"/>
-        </w:rPr>
-        <w:t>Badan Pusat Statistik merupakan instansi pemerintahan yang merekap semua data statistik daripada setiap kepala keluarga di Kabupaten Blora yang berada di Jl. Rajawali No.12, Blora, Tempelan</w:t>
-      </w:r>
-      <w:r>
-        <w:rPr>
-          <w:rFonts w:ascii="Times New Roman" w:hAnsi="Times New Roman" w:cs="Times New Roman"/>
-          <w:sz w:val="24"/>
-          <w:szCs w:val="24"/>
-          <w:lang w:val="zh-CN"/>
-        </w:rPr>
-        <w:t xml:space="preserve">. </w:t>
-      </w:r>
-      <w:r>
-        <w:rPr>
-          <w:rFonts w:ascii="Times New Roman" w:hAnsi="Times New Roman" w:cs="Times New Roman"/>
-          <w:color w:val="222222"/>
-          <w:sz w:val="24"/>
-          <w:szCs w:val="24"/>
-          <w:shd w:val="clear" w:color="auto" w:fill="FFFFFF"/>
-        </w:rPr>
-        <w:t xml:space="preserve">Setiap tahun </w:t>
-      </w:r>
-      <w:r>
-        <w:rPr>
-          <w:rFonts w:ascii="Times New Roman" w:hAnsi="Times New Roman" w:cs="Times New Roman"/>
-          <w:color w:val="222222"/>
-          <w:sz w:val="24"/>
-          <w:szCs w:val="24"/>
-          <w:highlight w:val="yellow"/>
-          <w:shd w:val="clear" w:color="auto" w:fill="FFFFFF"/>
-        </w:rPr>
-        <w:t xml:space="preserve">instansi ini mengadakan perekrutan petugas untuk membantu lancarnya pekerjaan dan selalu melakukan pelatihan petugas </w:t>
-      </w:r>
-      <w:r>
-        <w:rPr>
-          <w:rFonts w:ascii="Times New Roman" w:hAnsi="Times New Roman" w:cs="Times New Roman"/>
-          <w:sz w:val="24"/>
-          <w:szCs w:val="24"/>
-          <w:highlight w:val="yellow"/>
-          <w:lang w:val="zh-CN"/>
-        </w:rPr>
-        <w:t>sehingga dituntut untuk melakukan manajemen pelatihan petugas yang tersistem agar lebih terkontrol, efisien, dan fleksibel</w:t>
-      </w:r>
-      <w:r>
-        <w:rPr>
-          <w:rFonts w:ascii="Times New Roman" w:hAnsi="Times New Roman" w:cs="Times New Roman"/>
-          <w:sz w:val="24"/>
-          <w:szCs w:val="24"/>
-          <w:lang w:val="zh-CN"/>
-        </w:rPr>
-        <w:t xml:space="preserve">. </w:t>
-      </w:r>
-      <w:r>
-        <w:rPr>
-          <w:rFonts w:ascii="Times New Roman" w:hAnsi="Times New Roman" w:cs="Times New Roman"/>
-          <w:sz w:val="24"/>
-          <w:szCs w:val="24"/>
-          <w:highlight w:val="yellow"/>
-          <w:lang w:val="zh-CN"/>
-        </w:rPr>
-        <w:t>Pada dasarnya Badan Pusat Statistik sudah memiliki sistem untuk permaslahan ini. Namun, perlu dikembangkan</w:t>
-      </w:r>
-      <w:r>
-        <w:rPr>
-          <w:rFonts w:ascii="Times New Roman" w:hAnsi="Times New Roman" w:cs="Times New Roman"/>
-          <w:sz w:val="24"/>
-          <w:szCs w:val="24"/>
-          <w:highlight w:val="yellow"/>
-        </w:rPr>
-        <w:t xml:space="preserve"> seperti rekapitulasi hasil pelatihan, dan pembuatan laporan, penjadwalan pelatihan dan administrasi peserta pelatihan. </w:t>
-      </w:r>
-      <w:r>
-        <w:rPr>
-          <w:rFonts w:ascii="Times New Roman" w:hAnsi="Times New Roman" w:cs="Times New Roman"/>
-          <w:sz w:val="24"/>
-          <w:szCs w:val="24"/>
-          <w:highlight w:val="yellow"/>
-          <w:lang w:val="zh-CN"/>
-        </w:rPr>
-        <w:t xml:space="preserve">Hal ini dimaksudkan untuk menciptakan persiapan daya saing yang semakin </w:t>
-      </w:r>
-      <w:r>
-        <w:rPr>
-          <w:rFonts w:ascii="Times New Roman" w:hAnsi="Times New Roman" w:cs="Times New Roman"/>
-          <w:i/>
-          <w:sz w:val="24"/>
-          <w:szCs w:val="24"/>
-          <w:highlight w:val="yellow"/>
-          <w:lang w:val="zh-CN"/>
-        </w:rPr>
-        <w:t>modern</w:t>
-      </w:r>
-      <w:r>
-        <w:rPr>
-          <w:rFonts w:ascii="Times New Roman" w:hAnsi="Times New Roman" w:cs="Times New Roman"/>
-          <w:sz w:val="24"/>
-          <w:szCs w:val="24"/>
-          <w:highlight w:val="yellow"/>
-          <w:lang w:val="zh-CN"/>
-        </w:rPr>
-        <w:t>. Serta pelatihan ini bertujuan untuk menciptakan sumber daya manusia yang berkompeten dan unggul</w:t>
-      </w:r>
-      <w:r>
-        <w:rPr>
-          <w:rFonts w:ascii="Times New Roman" w:hAnsi="Times New Roman" w:cs="Times New Roman"/>
+          <w:rFonts w:hint="default" w:ascii="Times New Roman" w:hAnsi="Times New Roman" w:eastAsia="SimSun" w:cs="Times New Roman"/>
+          <w:sz w:val="24"/>
+          <w:szCs w:val="24"/>
+        </w:rPr>
+        <w:t xml:space="preserve">Demikan juga halnya yang terjadi dengan bagian administrasi TOKO BANGUNAN </w:t>
+      </w:r>
+      <w:r>
+        <w:rPr>
+          <w:rFonts w:hint="default" w:ascii="Times New Roman" w:hAnsi="Times New Roman" w:eastAsia="SimSun" w:cs="Times New Roman"/>
+          <w:sz w:val="24"/>
+          <w:szCs w:val="24"/>
+          <w:lang w:val="en-US"/>
+        </w:rPr>
+        <w:t xml:space="preserve">HIKMAH </w:t>
+      </w:r>
+      <w:r>
+        <w:rPr>
+          <w:rFonts w:hint="default" w:ascii="Times New Roman" w:hAnsi="Times New Roman" w:eastAsia="SimSun" w:cs="Times New Roman"/>
+          <w:sz w:val="24"/>
+          <w:szCs w:val="24"/>
+        </w:rPr>
+        <w:t>sebagian besar proses pengolahan data dan penyajian informasinya masih secara manual. Penanganan data secara manual ini mempunyai beberapa kelemahan, misalnya membutuhkan waktu yang lama dalam pemasukan data, pencarian data, pembuatan, dan penyajian laporan, atau dengan kata lain tidak efisien dalam menggunakan waktu kerja. Faktor dominan yaitu kesalahan manusia banyak terjadi dalam mengolah data serta penyimpanan dan perawatan dokumen berbentuk kertas, dimana hal ini sangat sulit ditanggulangi. Hal tersebut mendorong penulis untuk menganalisa sistem administrasi penjualan</w:t>
+      </w:r>
+      <w:r>
+        <w:rPr>
+          <w:rFonts w:hint="default" w:ascii="Times New Roman" w:hAnsi="Times New Roman" w:eastAsia="SimSun" w:cs="Times New Roman"/>
+          <w:sz w:val="24"/>
+          <w:szCs w:val="24"/>
+          <w:lang w:val="en-US"/>
+        </w:rPr>
+        <w:t xml:space="preserve"> bahan baku</w:t>
+      </w:r>
+      <w:r>
+        <w:rPr>
+          <w:rFonts w:hint="default" w:ascii="Times New Roman" w:hAnsi="Times New Roman" w:eastAsia="SimSun" w:cs="Times New Roman"/>
+          <w:sz w:val="24"/>
+          <w:szCs w:val="24"/>
+        </w:rPr>
+        <w:t xml:space="preserve"> di TOKO BANGUNAN </w:t>
+      </w:r>
+      <w:r>
+        <w:rPr>
+          <w:rFonts w:hint="default" w:ascii="Times New Roman" w:hAnsi="Times New Roman" w:eastAsia="SimSun" w:cs="Times New Roman"/>
+          <w:sz w:val="24"/>
+          <w:szCs w:val="24"/>
+          <w:lang w:val="en-US"/>
+        </w:rPr>
+        <w:t xml:space="preserve">HIKMAH </w:t>
+      </w:r>
+      <w:r>
+        <w:rPr>
+          <w:rFonts w:hint="default" w:ascii="Times New Roman" w:hAnsi="Times New Roman" w:eastAsia="SimSun" w:cs="Times New Roman"/>
+          <w:sz w:val="24"/>
+          <w:szCs w:val="24"/>
+        </w:rPr>
+        <w:t>maka ditemukan suatu perbaikan guna meningkatkan kinerja untuk memproses data lebih cepat dan akurat serta dapat meningkatkan keuntungan toko tersebut</w:t>
+      </w:r>
+      <w:r>
+        <w:rPr>
+          <w:rFonts w:hint="default" w:ascii="Times New Roman" w:hAnsi="Times New Roman" w:cs="Times New Roman"/>
           <w:sz w:val="24"/>
           <w:szCs w:val="24"/>
           <w:lang w:val="zh-CN"/>
@@ -1973,7 +2463,7 @@
     </w:p>
     <w:p>
       <w:pPr>
-        <w:pStyle w:val="15"/>
+        <w:pStyle w:val="16"/>
         <w:spacing w:line="360" w:lineRule="auto"/>
         <w:ind w:left="284" w:firstLine="436"/>
         <w:jc w:val="both"/>
@@ -2020,17 +2510,85 @@
           <w:szCs w:val="24"/>
           <w:lang w:val="zh-CN"/>
         </w:rPr>
-        <w:t xml:space="preserve"> ini bertujuan untuk membantu mengoptimalkan data </w:t>
-      </w:r>
-      <w:r>
-        <w:rPr>
-          <w:rFonts w:ascii="Times New Roman" w:hAnsi="Times New Roman" w:cs="Times New Roman"/>
-          <w:sz w:val="24"/>
-          <w:szCs w:val="24"/>
-          <w:highlight w:val="yellow"/>
+        <w:t xml:space="preserve"> ini bertujuan untuk membantu mengoptimalkan data</w:t>
+      </w:r>
+      <w:r>
+        <w:rPr>
+          <w:rFonts w:hint="default" w:ascii="Times New Roman" w:hAnsi="Times New Roman" w:cs="Times New Roman"/>
+          <w:sz w:val="24"/>
+          <w:szCs w:val="24"/>
+          <w:lang w:val="en-US"/>
+        </w:rPr>
+        <w:t xml:space="preserve"> penjualan</w:t>
+      </w:r>
+      <w:r>
+        <w:rPr>
+          <w:rFonts w:ascii="Times New Roman" w:hAnsi="Times New Roman" w:cs="Times New Roman"/>
+          <w:sz w:val="24"/>
+          <w:szCs w:val="24"/>
           <w:lang w:val="zh-CN"/>
         </w:rPr>
-        <w:t>dan  melihat hasil data yang memungkinkan panitia untuk mengetahui kemampuan dasar calon petugas sebagai patokan pembagian divisi yang akan diterjunkan langsung baik ke lapangan maupun di kantor</w:t>
+        <w:t xml:space="preserve"> </w:t>
+      </w:r>
+      <w:r>
+        <w:rPr>
+          <w:rFonts w:ascii="Times New Roman" w:hAnsi="Times New Roman" w:cs="Times New Roman"/>
+          <w:sz w:val="24"/>
+          <w:szCs w:val="24"/>
+          <w:highlight w:val="none"/>
+          <w:lang w:val="zh-CN"/>
+        </w:rPr>
+        <w:t xml:space="preserve">dan  melihat hasil data </w:t>
+      </w:r>
+      <w:r>
+        <w:rPr>
+          <w:rFonts w:hint="default" w:ascii="Times New Roman" w:hAnsi="Times New Roman" w:cs="Times New Roman"/>
+          <w:sz w:val="24"/>
+          <w:szCs w:val="24"/>
+          <w:highlight w:val="none"/>
+          <w:lang w:val="en-US"/>
+        </w:rPr>
+        <w:t xml:space="preserve">dalam bentuk laporan dan </w:t>
+      </w:r>
+      <w:r>
+        <w:rPr>
+          <w:rFonts w:ascii="Times New Roman" w:hAnsi="Times New Roman" w:cs="Times New Roman"/>
+          <w:sz w:val="24"/>
+          <w:szCs w:val="24"/>
+          <w:highlight w:val="none"/>
+          <w:lang w:val="zh-CN"/>
+        </w:rPr>
+        <w:t xml:space="preserve">yang memungkinkan </w:t>
+      </w:r>
+      <w:r>
+        <w:rPr>
+          <w:rFonts w:hint="default" w:ascii="Times New Roman" w:hAnsi="Times New Roman" w:cs="Times New Roman"/>
+          <w:sz w:val="24"/>
+          <w:szCs w:val="24"/>
+          <w:highlight w:val="none"/>
+          <w:lang w:val="en-US"/>
+        </w:rPr>
+        <w:t>pemilik toko</w:t>
+      </w:r>
+      <w:r>
+        <w:rPr>
+          <w:rFonts w:ascii="Times New Roman" w:hAnsi="Times New Roman" w:cs="Times New Roman"/>
+          <w:sz w:val="24"/>
+          <w:szCs w:val="24"/>
+          <w:highlight w:val="none"/>
+          <w:lang w:val="zh-CN"/>
+        </w:rPr>
+        <w:t xml:space="preserve"> untuk mengetahui </w:t>
+      </w:r>
+      <w:r>
+        <w:rPr>
+          <w:rFonts w:hint="default" w:ascii="Times New Roman" w:hAnsi="Times New Roman" w:cs="Times New Roman"/>
+          <w:sz w:val="24"/>
+          <w:szCs w:val="24"/>
+          <w:highlight w:val="none"/>
+          <w:lang w:val="en-US"/>
+        </w:rPr>
+        <w:t>secara rinci penjualan atau transaksi apa saja yang terjadi di tokonya tersebut</w:t>
       </w:r>
       <w:r>
         <w:rPr>
@@ -2044,7 +2602,7 @@
     </w:p>
     <w:p>
       <w:pPr>
-        <w:pStyle w:val="15"/>
+        <w:pStyle w:val="16"/>
         <w:spacing w:line="360" w:lineRule="auto"/>
         <w:ind w:left="284" w:firstLine="436"/>
         <w:jc w:val="both"/>
@@ -2064,12 +2622,36 @@
       </w:r>
       <w:r>
         <w:rPr>
-          <w:rFonts w:ascii="Times New Roman" w:hAnsi="Times New Roman" w:cs="Times New Roman"/>
-          <w:sz w:val="24"/>
-          <w:szCs w:val="24"/>
-          <w:highlight w:val="yellow"/>
-        </w:rPr>
-        <w:t>SISTEM INFORMASI MANAJEMEN PELATIHAN PETUGAS PADA BADAN PUSAT STATISTIK KABUPATEN BLORA BERBASIS WEB</w:t>
+          <w:rFonts w:hint="default" w:ascii="Times New Roman" w:hAnsi="Times New Roman"/>
+          <w:b w:val="0"/>
+          <w:bCs/>
+          <w:sz w:val="24"/>
+          <w:szCs w:val="24"/>
+          <w:lang w:val="zh-CN"/>
+        </w:rPr>
+        <w:t>SISTEM PENJUALAN BAHAN BAKU</w:t>
+      </w:r>
+      <w:r>
+        <w:rPr>
+          <w:rFonts w:hint="default" w:ascii="Times New Roman" w:hAnsi="Times New Roman"/>
+          <w:b w:val="0"/>
+          <w:bCs/>
+          <w:sz w:val="24"/>
+          <w:szCs w:val="24"/>
+          <w:lang w:val="en-US"/>
+        </w:rPr>
+        <w:t xml:space="preserve"> </w:t>
+      </w:r>
+      <w:r>
+        <w:rPr>
+          <w:rFonts w:hint="default" w:ascii="Times New Roman" w:hAnsi="Times New Roman"/>
+          <w:b w:val="0"/>
+          <w:bCs/>
+          <w:sz w:val="24"/>
+          <w:szCs w:val="24"/>
+          <w:lang w:val="zh-CN"/>
+        </w:rPr>
+        <w:t>TOKO BANGUNAN HIKMAH</w:t>
       </w:r>
       <w:r>
         <w:rPr>
@@ -2099,7 +2681,7 @@
     </w:p>
     <w:p>
       <w:pPr>
-        <w:pStyle w:val="15"/>
+        <w:pStyle w:val="16"/>
         <w:numPr>
           <w:ilvl w:val="0"/>
           <w:numId w:val="1"/>
@@ -2127,7 +2709,7 @@
     </w:p>
     <w:p>
       <w:pPr>
-        <w:pStyle w:val="15"/>
+        <w:pStyle w:val="16"/>
         <w:spacing w:line="360" w:lineRule="auto"/>
         <w:ind w:left="284" w:firstLine="436"/>
         <w:jc w:val="both"/>
@@ -2152,9 +2734,38 @@
           <w:rFonts w:ascii="Times New Roman" w:hAnsi="Times New Roman" w:cs="Times New Roman"/>
           <w:sz w:val="24"/>
           <w:szCs w:val="24"/>
-          <w:highlight w:val="yellow"/>
-        </w:rPr>
-        <w:t>memanajemen hasil data pelatihan pada Badan Pusat Statistik Kabupaten Blora</w:t>
+          <w:highlight w:val="none"/>
+        </w:rPr>
+        <w:t xml:space="preserve">memanajemen </w:t>
+      </w:r>
+      <w:r>
+        <w:rPr>
+          <w:rFonts w:hint="default" w:ascii="Times New Roman" w:hAnsi="Times New Roman" w:cs="Times New Roman"/>
+          <w:sz w:val="24"/>
+          <w:szCs w:val="24"/>
+          <w:highlight w:val="none"/>
+          <w:lang w:val="en-US"/>
+        </w:rPr>
+        <w:t>penjualan bahan baku</w:t>
+      </w:r>
+      <w:r>
+        <w:rPr>
+          <w:rFonts w:ascii="Times New Roman" w:hAnsi="Times New Roman" w:cs="Times New Roman"/>
+          <w:sz w:val="24"/>
+          <w:szCs w:val="24"/>
+          <w:highlight w:val="none"/>
+        </w:rPr>
+        <w:t xml:space="preserve"> pada </w:t>
+      </w:r>
+      <w:r>
+        <w:rPr>
+          <w:rFonts w:hint="default" w:ascii="Times New Roman" w:hAnsi="Times New Roman" w:cs="Times New Roman"/>
+          <w:sz w:val="24"/>
+          <w:szCs w:val="24"/>
+          <w:highlight w:val="none"/>
+          <w:lang w:val="en-US"/>
+        </w:rPr>
+        <w:t>Toko Bangunan Himah</w:t>
       </w:r>
       <w:r>
         <w:rPr>
@@ -2167,7 +2778,7 @@
     </w:p>
     <w:p>
       <w:pPr>
-        <w:pStyle w:val="15"/>
+        <w:pStyle w:val="16"/>
         <w:numPr>
           <w:ilvl w:val="0"/>
           <w:numId w:val="1"/>
@@ -2195,7 +2806,7 @@
     </w:p>
     <w:p>
       <w:pPr>
-        <w:pStyle w:val="15"/>
+        <w:pStyle w:val="16"/>
         <w:spacing w:line="360" w:lineRule="auto"/>
         <w:ind w:left="284" w:firstLine="436"/>
         <w:jc w:val="both"/>
@@ -2219,7 +2830,7 @@
     </w:p>
     <w:p>
       <w:pPr>
-        <w:pStyle w:val="15"/>
+        <w:pStyle w:val="16"/>
         <w:numPr>
           <w:ilvl w:val="0"/>
           <w:numId w:val="2"/>
@@ -2244,13 +2855,13 @@
       </w:r>
       <w:r>
         <w:rPr>
-          <w:rFonts w:ascii="Times New Roman" w:hAnsi="Times New Roman" w:cs="Times New Roman"/>
-          <w:sz w:val="24"/>
-          <w:szCs w:val="24"/>
-          <w:highlight w:val="yellow"/>
-          <w:lang w:val="zh-CN"/>
-        </w:rPr>
-        <w:t>Badan Pusat Statistik Kabupaten Blora</w:t>
+          <w:rFonts w:hint="default" w:ascii="Times New Roman" w:hAnsi="Times New Roman" w:cs="Times New Roman"/>
+          <w:sz w:val="24"/>
+          <w:szCs w:val="24"/>
+          <w:highlight w:val="none"/>
+          <w:lang w:val="en-US"/>
+        </w:rPr>
+        <w:t>Toko Bangunan Hikmah</w:t>
       </w:r>
       <w:r>
         <w:rPr>
@@ -2264,7 +2875,7 @@
     </w:p>
     <w:p>
       <w:pPr>
-        <w:pStyle w:val="15"/>
+        <w:pStyle w:val="16"/>
         <w:numPr>
           <w:ilvl w:val="0"/>
           <w:numId w:val="2"/>
@@ -2289,18 +2900,28 @@
       </w:r>
       <w:r>
         <w:rPr>
-          <w:rFonts w:ascii="Times New Roman" w:hAnsi="Times New Roman" w:cs="Times New Roman"/>
-          <w:sz w:val="24"/>
-          <w:szCs w:val="24"/>
-          <w:highlight w:val="yellow"/>
+          <w:rFonts w:hint="default" w:ascii="Times New Roman" w:hAnsi="Times New Roman" w:cs="Times New Roman"/>
+          <w:sz w:val="24"/>
+          <w:szCs w:val="24"/>
+          <w:highlight w:val="none"/>
+          <w:lang w:val="en-US"/>
+        </w:rPr>
+        <w:t>pencatatan transaksi penjualan dan mengetahui laporan penjualan setiap bulannya</w:t>
+      </w:r>
+      <w:r>
+        <w:rPr>
+          <w:rFonts w:ascii="Times New Roman" w:hAnsi="Times New Roman" w:cs="Times New Roman"/>
+          <w:sz w:val="24"/>
+          <w:szCs w:val="24"/>
+          <w:highlight w:val="none"/>
           <w:lang w:val="zh-CN"/>
         </w:rPr>
-        <w:t>memanajemen pelatihan petugas, meliputi: jenis pelatihan, materi, kelas, jadwal, penilaian (kuis), data instruktur, data peserta, data panitia, dan nilai.</w:t>
+        <w:t>.</w:t>
       </w:r>
     </w:p>
     <w:p>
       <w:pPr>
-        <w:pStyle w:val="15"/>
+        <w:pStyle w:val="16"/>
         <w:numPr>
           <w:ilvl w:val="0"/>
           <w:numId w:val="2"/>
@@ -2402,7 +3023,7 @@
     </w:p>
     <w:p>
       <w:pPr>
-        <w:pStyle w:val="15"/>
+        <w:pStyle w:val="16"/>
         <w:numPr>
           <w:ilvl w:val="0"/>
           <w:numId w:val="2"/>
@@ -2457,7 +3078,7 @@
     </w:p>
     <w:p>
       <w:pPr>
-        <w:pStyle w:val="15"/>
+        <w:pStyle w:val="16"/>
         <w:numPr>
           <w:ilvl w:val="0"/>
           <w:numId w:val="2"/>
@@ -2502,7 +3123,7 @@
     </w:p>
     <w:p>
       <w:pPr>
-        <w:pStyle w:val="15"/>
+        <w:pStyle w:val="16"/>
         <w:numPr>
           <w:ilvl w:val="0"/>
           <w:numId w:val="1"/>
@@ -2530,7 +3151,7 @@
     </w:p>
     <w:p>
       <w:pPr>
-        <w:pStyle w:val="15"/>
+        <w:pStyle w:val="16"/>
         <w:spacing w:line="360" w:lineRule="auto"/>
         <w:ind w:left="284" w:firstLine="436"/>
         <w:jc w:val="both"/>
@@ -2550,12 +3171,178 @@
       </w:r>
       <w:r>
         <w:rPr>
-          <w:rFonts w:ascii="Times New Roman" w:hAnsi="Times New Roman" w:cs="Times New Roman"/>
-          <w:sz w:val="24"/>
-          <w:szCs w:val="24"/>
-          <w:highlight w:val="yellow"/>
-        </w:rPr>
-        <w:t xml:space="preserve">Sistem Informasi Manajemen Pelatihan Petugas pada Badan Pusat Statistik Kabupaten Blora Berbasis </w:t>
+          <w:rFonts w:hint="default" w:ascii="Times New Roman" w:hAnsi="Times New Roman" w:cs="Times New Roman"/>
+          <w:sz w:val="24"/>
+          <w:szCs w:val="24"/>
+          <w:lang w:val="en-US"/>
+        </w:rPr>
+        <w:t>S</w:t>
+      </w:r>
+      <w:r>
+        <w:rPr>
+          <w:rFonts w:hint="default" w:ascii="Times New Roman" w:hAnsi="Times New Roman"/>
+          <w:b w:val="0"/>
+          <w:bCs/>
+          <w:sz w:val="24"/>
+          <w:szCs w:val="24"/>
+          <w:lang w:val="zh-CN"/>
+        </w:rPr>
+        <w:t xml:space="preserve">istem </w:t>
+      </w:r>
+      <w:r>
+        <w:rPr>
+          <w:rFonts w:hint="default" w:ascii="Times New Roman" w:hAnsi="Times New Roman"/>
+          <w:b w:val="0"/>
+          <w:bCs/>
+          <w:sz w:val="24"/>
+          <w:szCs w:val="24"/>
+          <w:lang w:val="en-US"/>
+        </w:rPr>
+        <w:t>P</w:t>
+      </w:r>
+      <w:r>
+        <w:rPr>
+          <w:rFonts w:hint="default" w:ascii="Times New Roman" w:hAnsi="Times New Roman"/>
+          <w:b w:val="0"/>
+          <w:bCs/>
+          <w:sz w:val="24"/>
+          <w:szCs w:val="24"/>
+          <w:lang w:val="zh-CN"/>
+        </w:rPr>
+        <w:t xml:space="preserve">enjualan </w:t>
+      </w:r>
+      <w:r>
+        <w:rPr>
+          <w:rFonts w:hint="default" w:ascii="Times New Roman" w:hAnsi="Times New Roman"/>
+          <w:b w:val="0"/>
+          <w:bCs/>
+          <w:sz w:val="24"/>
+          <w:szCs w:val="24"/>
+          <w:lang w:val="en-US"/>
+        </w:rPr>
+        <w:t>B</w:t>
+      </w:r>
+      <w:r>
+        <w:rPr>
+          <w:rFonts w:hint="default" w:ascii="Times New Roman" w:hAnsi="Times New Roman"/>
+          <w:b w:val="0"/>
+          <w:bCs/>
+          <w:sz w:val="24"/>
+          <w:szCs w:val="24"/>
+          <w:lang w:val="zh-CN"/>
+        </w:rPr>
+        <w:t xml:space="preserve">ahan </w:t>
+      </w:r>
+      <w:r>
+        <w:rPr>
+          <w:rFonts w:hint="default" w:ascii="Times New Roman" w:hAnsi="Times New Roman"/>
+          <w:b w:val="0"/>
+          <w:bCs/>
+          <w:sz w:val="24"/>
+          <w:szCs w:val="24"/>
+          <w:lang w:val="en-US"/>
+        </w:rPr>
+        <w:t>B</w:t>
+      </w:r>
+      <w:r>
+        <w:rPr>
+          <w:rFonts w:hint="default" w:ascii="Times New Roman" w:hAnsi="Times New Roman"/>
+          <w:b w:val="0"/>
+          <w:bCs/>
+          <w:sz w:val="24"/>
+          <w:szCs w:val="24"/>
+          <w:lang w:val="zh-CN"/>
+        </w:rPr>
+        <w:t>aku</w:t>
+      </w:r>
+      <w:r>
+        <w:rPr>
+          <w:rFonts w:hint="default" w:ascii="Times New Roman" w:hAnsi="Times New Roman"/>
+          <w:b w:val="0"/>
+          <w:bCs/>
+          <w:sz w:val="24"/>
+          <w:szCs w:val="24"/>
+          <w:lang w:val="en-US"/>
+        </w:rPr>
+        <w:t xml:space="preserve"> T</w:t>
+      </w:r>
+      <w:r>
+        <w:rPr>
+          <w:rFonts w:hint="default" w:ascii="Times New Roman" w:hAnsi="Times New Roman"/>
+          <w:b w:val="0"/>
+          <w:bCs/>
+          <w:sz w:val="24"/>
+          <w:szCs w:val="24"/>
+          <w:lang w:val="zh-CN"/>
+        </w:rPr>
+        <w:t xml:space="preserve">oko </w:t>
+      </w:r>
+      <w:r>
+        <w:rPr>
+          <w:rFonts w:hint="default" w:ascii="Times New Roman" w:hAnsi="Times New Roman"/>
+          <w:b w:val="0"/>
+          <w:bCs/>
+          <w:sz w:val="24"/>
+          <w:szCs w:val="24"/>
+          <w:lang w:val="en-US"/>
+        </w:rPr>
+        <w:t>B</w:t>
+      </w:r>
+      <w:r>
+        <w:rPr>
+          <w:rFonts w:hint="default" w:ascii="Times New Roman" w:hAnsi="Times New Roman"/>
+          <w:b w:val="0"/>
+          <w:bCs/>
+          <w:sz w:val="24"/>
+          <w:szCs w:val="24"/>
+          <w:lang w:val="zh-CN"/>
+        </w:rPr>
+        <w:t>ang</w:t>
+      </w:r>
+      <w:r>
+        <w:rPr>
+          <w:rFonts w:hint="default" w:ascii="Times New Roman" w:hAnsi="Times New Roman"/>
+          <w:b w:val="0"/>
+          <w:bCs/>
+          <w:sz w:val="24"/>
+          <w:szCs w:val="24"/>
+          <w:highlight w:val="none"/>
+          <w:lang w:val="zh-CN"/>
+        </w:rPr>
+        <w:t xml:space="preserve">unan </w:t>
+      </w:r>
+      <w:r>
+        <w:rPr>
+          <w:rFonts w:hint="default" w:ascii="Times New Roman" w:hAnsi="Times New Roman"/>
+          <w:b w:val="0"/>
+          <w:bCs/>
+          <w:sz w:val="24"/>
+          <w:szCs w:val="24"/>
+          <w:highlight w:val="none"/>
+          <w:lang w:val="en-US"/>
+        </w:rPr>
+        <w:t>H</w:t>
+      </w:r>
+      <w:r>
+        <w:rPr>
+          <w:rFonts w:hint="default" w:ascii="Times New Roman" w:hAnsi="Times New Roman"/>
+          <w:b w:val="0"/>
+          <w:bCs/>
+          <w:sz w:val="24"/>
+          <w:szCs w:val="24"/>
+          <w:highlight w:val="none"/>
+          <w:lang w:val="zh-CN"/>
+        </w:rPr>
+        <w:t>ikmah</w:t>
+      </w:r>
+      <w:r>
+        <w:rPr>
+          <w:rFonts w:ascii="Times New Roman" w:hAnsi="Times New Roman" w:cs="Times New Roman"/>
+          <w:sz w:val="24"/>
+          <w:szCs w:val="24"/>
+          <w:highlight w:val="none"/>
+        </w:rPr>
+        <w:t xml:space="preserve"> Berbasis </w:t>
       </w:r>
       <w:r>
         <w:rPr>
@@ -2563,7 +3350,7 @@
           <w:i/>
           <w:sz w:val="24"/>
           <w:szCs w:val="24"/>
-          <w:highlight w:val="yellow"/>
+          <w:highlight w:val="none"/>
         </w:rPr>
         <w:t>Web</w:t>
       </w:r>
@@ -2572,30 +3359,105 @@
           <w:rFonts w:ascii="Times New Roman" w:hAnsi="Times New Roman" w:cs="Times New Roman"/>
           <w:sz w:val="24"/>
           <w:szCs w:val="24"/>
+          <w:highlight w:val="none"/>
         </w:rPr>
         <w:t xml:space="preserve"> guna memudahkan </w:t>
       </w:r>
       <w:r>
         <w:rPr>
-          <w:rFonts w:ascii="Times New Roman" w:hAnsi="Times New Roman" w:cs="Times New Roman"/>
-          <w:sz w:val="24"/>
-          <w:szCs w:val="24"/>
-          <w:highlight w:val="yellow"/>
-        </w:rPr>
-        <w:t>Badan Pusat Statistik Kabupaten Blora dalam proses pendataan peserta pelatihan, kelas, jadwal, materi, dan penilaian. Dengan begitu, pihak BPS mampu menganalisa kemampuan setiap peserta pelatihan</w:t>
-      </w:r>
-      <w:r>
-        <w:rPr>
-          <w:rFonts w:ascii="Times New Roman" w:hAnsi="Times New Roman" w:cs="Times New Roman"/>
-          <w:sz w:val="24"/>
-          <w:szCs w:val="24"/>
-        </w:rPr>
-        <w:t>.</w:t>
+          <w:rFonts w:hint="default" w:ascii="Times New Roman" w:hAnsi="Times New Roman"/>
+          <w:b w:val="0"/>
+          <w:bCs/>
+          <w:sz w:val="24"/>
+          <w:szCs w:val="24"/>
+          <w:highlight w:val="none"/>
+          <w:lang w:val="en-US"/>
+        </w:rPr>
+        <w:t>T</w:t>
+      </w:r>
+      <w:r>
+        <w:rPr>
+          <w:rFonts w:hint="default" w:ascii="Times New Roman" w:hAnsi="Times New Roman"/>
+          <w:b w:val="0"/>
+          <w:bCs/>
+          <w:sz w:val="24"/>
+          <w:szCs w:val="24"/>
+          <w:highlight w:val="none"/>
+          <w:lang w:val="zh-CN"/>
+        </w:rPr>
+        <w:t xml:space="preserve">oko </w:t>
+      </w:r>
+      <w:r>
+        <w:rPr>
+          <w:rFonts w:hint="default" w:ascii="Times New Roman" w:hAnsi="Times New Roman"/>
+          <w:b w:val="0"/>
+          <w:bCs/>
+          <w:sz w:val="24"/>
+          <w:szCs w:val="24"/>
+          <w:highlight w:val="none"/>
+          <w:lang w:val="en-US"/>
+        </w:rPr>
+        <w:t>B</w:t>
+      </w:r>
+      <w:r>
+        <w:rPr>
+          <w:rFonts w:hint="default" w:ascii="Times New Roman" w:hAnsi="Times New Roman"/>
+          <w:b w:val="0"/>
+          <w:bCs/>
+          <w:sz w:val="24"/>
+          <w:szCs w:val="24"/>
+          <w:highlight w:val="none"/>
+          <w:lang w:val="zh-CN"/>
+        </w:rPr>
+        <w:t xml:space="preserve">angunan </w:t>
+      </w:r>
+      <w:r>
+        <w:rPr>
+          <w:rFonts w:hint="default" w:ascii="Times New Roman" w:hAnsi="Times New Roman"/>
+          <w:b w:val="0"/>
+          <w:bCs/>
+          <w:sz w:val="24"/>
+          <w:szCs w:val="24"/>
+          <w:highlight w:val="none"/>
+          <w:lang w:val="en-US"/>
+        </w:rPr>
+        <w:t>H</w:t>
+      </w:r>
+      <w:r>
+        <w:rPr>
+          <w:rFonts w:hint="default" w:ascii="Times New Roman" w:hAnsi="Times New Roman"/>
+          <w:b w:val="0"/>
+          <w:bCs/>
+          <w:sz w:val="24"/>
+          <w:szCs w:val="24"/>
+          <w:highlight w:val="none"/>
+          <w:lang w:val="zh-CN"/>
+        </w:rPr>
+        <w:t>ikmah</w:t>
+      </w:r>
+      <w:r>
+        <w:rPr>
+          <w:rFonts w:ascii="Times New Roman" w:hAnsi="Times New Roman" w:cs="Times New Roman"/>
+          <w:sz w:val="24"/>
+          <w:szCs w:val="24"/>
+          <w:highlight w:val="none"/>
+        </w:rPr>
+        <w:t xml:space="preserve"> dalam proses </w:t>
+      </w:r>
+      <w:r>
+        <w:rPr>
+          <w:rFonts w:hint="default" w:ascii="Times New Roman" w:hAnsi="Times New Roman" w:cs="Times New Roman"/>
+          <w:sz w:val="24"/>
+          <w:szCs w:val="24"/>
+          <w:highlight w:val="none"/>
+          <w:lang w:val="en-US"/>
+        </w:rPr>
+        <w:t>manajemen penjualan bahan baku yang mereka jual dan melihat laporan setiap bulannya.</w:t>
       </w:r>
     </w:p>
     <w:p>
       <w:pPr>
-        <w:pStyle w:val="15"/>
+        <w:pStyle w:val="16"/>
         <w:numPr>
           <w:ilvl w:val="0"/>
           <w:numId w:val="1"/>
@@ -2623,7 +3485,7 @@
     </w:p>
     <w:p>
       <w:pPr>
-        <w:pStyle w:val="15"/>
+        <w:pStyle w:val="16"/>
         <w:spacing w:line="360" w:lineRule="auto"/>
         <w:ind w:left="284"/>
         <w:jc w:val="both"/>
@@ -2646,7 +3508,7 @@
     </w:p>
     <w:p>
       <w:pPr>
-        <w:pStyle w:val="15"/>
+        <w:pStyle w:val="16"/>
         <w:numPr>
           <w:ilvl w:val="0"/>
           <w:numId w:val="3"/>
@@ -2671,7 +3533,7 @@
     </w:p>
     <w:p>
       <w:pPr>
-        <w:pStyle w:val="15"/>
+        <w:pStyle w:val="16"/>
         <w:spacing w:line="360" w:lineRule="auto"/>
         <w:ind w:left="993" w:firstLine="447"/>
         <w:jc w:val="both"/>
@@ -2709,20 +3571,7 @@
     </w:p>
     <w:p>
       <w:pPr>
-        <w:pStyle w:val="15"/>
-        <w:spacing w:line="360" w:lineRule="auto"/>
-        <w:ind w:left="993" w:firstLine="447"/>
-        <w:jc w:val="both"/>
-        <w:rPr>
-          <w:rFonts w:ascii="Times New Roman" w:hAnsi="Times New Roman" w:cs="Times New Roman"/>
-          <w:sz w:val="24"/>
-          <w:szCs w:val="24"/>
-        </w:rPr>
-      </w:pPr>
-    </w:p>
-    <w:p>
-      <w:pPr>
-        <w:pStyle w:val="15"/>
+        <w:pStyle w:val="16"/>
         <w:numPr>
           <w:ilvl w:val="0"/>
           <w:numId w:val="3"/>
@@ -2747,7 +3596,7 @@
     </w:p>
     <w:p>
       <w:pPr>
-        <w:pStyle w:val="15"/>
+        <w:pStyle w:val="16"/>
         <w:spacing w:line="360" w:lineRule="auto"/>
         <w:ind w:left="993" w:firstLine="447"/>
         <w:jc w:val="both"/>
@@ -2795,7 +3644,7 @@
     </w:p>
     <w:p>
       <w:pPr>
-        <w:pStyle w:val="15"/>
+        <w:pStyle w:val="16"/>
         <w:numPr>
           <w:ilvl w:val="0"/>
           <w:numId w:val="3"/>
@@ -2820,7 +3669,7 @@
     </w:p>
     <w:p>
       <w:pPr>
-        <w:pStyle w:val="15"/>
+        <w:pStyle w:val="16"/>
         <w:spacing w:line="360" w:lineRule="auto"/>
         <w:ind w:left="993" w:firstLine="447"/>
         <w:jc w:val="both"/>
@@ -2841,7 +3690,7 @@
     </w:p>
     <w:p>
       <w:pPr>
-        <w:pStyle w:val="15"/>
+        <w:pStyle w:val="16"/>
         <w:numPr>
           <w:ilvl w:val="0"/>
           <w:numId w:val="1"/>
@@ -2869,7 +3718,7 @@
     </w:p>
     <w:p>
       <w:pPr>
-        <w:pStyle w:val="15"/>
+        <w:pStyle w:val="16"/>
         <w:numPr>
           <w:ilvl w:val="0"/>
           <w:numId w:val="4"/>
@@ -2896,7 +3745,7 @@
     </w:p>
     <w:p>
       <w:pPr>
-        <w:pStyle w:val="15"/>
+        <w:pStyle w:val="16"/>
         <w:spacing w:line="360" w:lineRule="auto"/>
         <w:ind w:left="993" w:firstLine="447"/>
         <w:jc w:val="both"/>
@@ -2985,7 +3834,7 @@
     </w:p>
     <w:p>
       <w:pPr>
-        <w:pStyle w:val="15"/>
+        <w:pStyle w:val="16"/>
         <w:numPr>
           <w:ilvl w:val="0"/>
           <w:numId w:val="4"/>
@@ -3011,7 +3860,7 @@
     </w:p>
     <w:p>
       <w:pPr>
-        <w:pStyle w:val="15"/>
+        <w:pStyle w:val="16"/>
         <w:spacing w:line="360" w:lineRule="auto"/>
         <w:ind w:left="993" w:firstLine="447"/>
         <w:jc w:val="both"/>
@@ -3094,7 +3943,7 @@
     </w:p>
     <w:p>
       <w:pPr>
-        <w:pStyle w:val="15"/>
+        <w:pStyle w:val="16"/>
         <w:numPr>
           <w:ilvl w:val="0"/>
           <w:numId w:val="4"/>
@@ -3120,7 +3969,7 @@
     </w:p>
     <w:p>
       <w:pPr>
-        <w:pStyle w:val="15"/>
+        <w:pStyle w:val="16"/>
         <w:spacing w:line="360" w:lineRule="auto"/>
         <w:ind w:left="993" w:firstLine="447"/>
         <w:jc w:val="both"/>
@@ -3293,7 +4142,7 @@
     </w:p>
     <w:p>
       <w:pPr>
-        <w:pStyle w:val="15"/>
+        <w:pStyle w:val="16"/>
         <w:numPr>
           <w:ilvl w:val="0"/>
           <w:numId w:val="4"/>
@@ -3319,7 +4168,7 @@
     </w:p>
     <w:p>
       <w:pPr>
-        <w:pStyle w:val="15"/>
+        <w:pStyle w:val="16"/>
         <w:spacing w:line="360" w:lineRule="auto"/>
         <w:ind w:left="993" w:firstLine="447"/>
         <w:jc w:val="both"/>
@@ -3409,7 +4258,7 @@
     </w:p>
     <w:p>
       <w:pPr>
-        <w:pStyle w:val="15"/>
+        <w:pStyle w:val="16"/>
         <w:numPr>
           <w:ilvl w:val="0"/>
           <w:numId w:val="5"/>
@@ -3446,7 +4295,7 @@
     </w:p>
     <w:p>
       <w:pPr>
-        <w:pStyle w:val="15"/>
+        <w:pStyle w:val="16"/>
         <w:tabs>
           <w:tab w:val="left" w:pos="567"/>
           <w:tab w:val="left" w:pos="993"/>
@@ -3530,7 +4379,7 @@
     </w:p>
     <w:p>
       <w:pPr>
-        <w:pStyle w:val="15"/>
+        <w:pStyle w:val="16"/>
         <w:numPr>
           <w:ilvl w:val="0"/>
           <w:numId w:val="5"/>
@@ -3567,7 +4416,7 @@
     </w:p>
     <w:p>
       <w:pPr>
-        <w:pStyle w:val="15"/>
+        <w:pStyle w:val="16"/>
         <w:tabs>
           <w:tab w:val="left" w:pos="567"/>
           <w:tab w:val="left" w:pos="993"/>
@@ -3668,7 +4517,7 @@
     </w:p>
     <w:p>
       <w:pPr>
-        <w:pStyle w:val="15"/>
+        <w:pStyle w:val="16"/>
         <w:numPr>
           <w:ilvl w:val="0"/>
           <w:numId w:val="5"/>
@@ -3705,7 +4554,7 @@
     </w:p>
     <w:p>
       <w:pPr>
-        <w:pStyle w:val="15"/>
+        <w:pStyle w:val="16"/>
         <w:tabs>
           <w:tab w:val="left" w:pos="567"/>
           <w:tab w:val="left" w:pos="993"/>
@@ -3806,7 +4655,7 @@
     </w:p>
     <w:p>
       <w:pPr>
-        <w:pStyle w:val="15"/>
+        <w:pStyle w:val="16"/>
         <w:numPr>
           <w:ilvl w:val="0"/>
           <w:numId w:val="5"/>
@@ -3843,7 +4692,7 @@
     </w:p>
     <w:p>
       <w:pPr>
-        <w:pStyle w:val="15"/>
+        <w:pStyle w:val="16"/>
         <w:tabs>
           <w:tab w:val="left" w:pos="567"/>
           <w:tab w:val="left" w:pos="993"/>
@@ -4063,7 +4912,7 @@
     </w:p>
     <w:p>
       <w:pPr>
-        <w:pStyle w:val="15"/>
+        <w:pStyle w:val="16"/>
         <w:numPr>
           <w:ilvl w:val="0"/>
           <w:numId w:val="5"/>
@@ -4100,7 +4949,7 @@
     </w:p>
     <w:p>
       <w:pPr>
-        <w:pStyle w:val="15"/>
+        <w:pStyle w:val="16"/>
         <w:tabs>
           <w:tab w:val="left" w:pos="567"/>
           <w:tab w:val="left" w:pos="993"/>
@@ -4150,7 +4999,7 @@
     </w:p>
     <w:p>
       <w:pPr>
-        <w:pStyle w:val="15"/>
+        <w:pStyle w:val="16"/>
         <w:numPr>
           <w:ilvl w:val="0"/>
           <w:numId w:val="5"/>
@@ -4178,7 +5027,7 @@
     </w:p>
     <w:p>
       <w:pPr>
-        <w:pStyle w:val="15"/>
+        <w:pStyle w:val="16"/>
         <w:tabs>
           <w:tab w:val="left" w:pos="567"/>
           <w:tab w:val="left" w:pos="993"/>
@@ -4245,7 +5094,7 @@
     </w:p>
     <w:p>
       <w:pPr>
-        <w:pStyle w:val="15"/>
+        <w:pStyle w:val="16"/>
         <w:tabs>
           <w:tab w:val="left" w:pos="567"/>
           <w:tab w:val="left" w:pos="993"/>
@@ -4262,7 +5111,7 @@
     </w:p>
     <w:p>
       <w:pPr>
-        <w:pStyle w:val="15"/>
+        <w:pStyle w:val="16"/>
         <w:tabs>
           <w:tab w:val="left" w:pos="567"/>
           <w:tab w:val="left" w:pos="993"/>
@@ -4279,7 +5128,7 @@
     </w:p>
     <w:p>
       <w:pPr>
-        <w:pStyle w:val="15"/>
+        <w:pStyle w:val="16"/>
         <w:numPr>
           <w:ilvl w:val="0"/>
           <w:numId w:val="5"/>
@@ -4307,7 +5156,7 @@
     </w:p>
     <w:p>
       <w:pPr>
-        <w:pStyle w:val="15"/>
+        <w:pStyle w:val="16"/>
         <w:tabs>
           <w:tab w:val="left" w:pos="567"/>
           <w:tab w:val="left" w:pos="993"/>
@@ -4442,7 +5291,7 @@
     </w:p>
     <w:p>
       <w:pPr>
-        <w:pStyle w:val="15"/>
+        <w:pStyle w:val="16"/>
         <w:numPr>
           <w:ilvl w:val="0"/>
           <w:numId w:val="4"/>
@@ -4477,110 +5326,645 @@
     </w:p>
     <w:p>
       <w:pPr>
-        <w:pStyle w:val="15"/>
+        <w:pStyle w:val="16"/>
         <w:spacing w:line="360" w:lineRule="auto"/>
         <w:ind w:left="993" w:firstLine="447"/>
         <w:jc w:val="both"/>
         <w:rPr>
-          <w:rFonts w:ascii="Times New Roman" w:hAnsi="Times New Roman" w:cs="Times New Roman"/>
+          <w:rFonts w:hint="default" w:ascii="Times New Roman" w:hAnsi="Times New Roman" w:cs="Times New Roman"/>
           <w:i/>
           <w:sz w:val="24"/>
           <w:szCs w:val="24"/>
-        </w:rPr>
-      </w:pPr>
-      <w:r>
-        <w:rPr>
-          <w:rFonts w:ascii="Times New Roman" w:hAnsi="Times New Roman" w:cs="Times New Roman"/>
-          <w:sz w:val="24"/>
-          <w:szCs w:val="24"/>
-        </w:rPr>
-        <w:t>P</w:t>
-      </w:r>
-      <w:r>
-        <w:rPr>
-          <w:rFonts w:ascii="Times New Roman" w:hAnsi="Times New Roman" w:cs="Times New Roman"/>
-          <w:sz w:val="24"/>
-          <w:szCs w:val="24"/>
-          <w:highlight w:val="yellow"/>
-        </w:rPr>
-        <w:t xml:space="preserve">elatihan adalah proses melatih: kegiatan atau pekerjaan (KBBI edisi 2, Balai Pustaka, 1989). Pelatihan mempersiapkan peserta latihan untuk mengambil jalur tindakan tertentu yang dilukiskan oleh teknologi dan organisasi tempat bekerja dan membantu peserta memperbaiki prestasi dalam kegiatannya terutama mengenai pengertian dan ketrampilan . </w:t>
-      </w:r>
-      <w:r>
-        <w:rPr>
-          <w:rFonts w:ascii="Times New Roman" w:hAnsi="Times New Roman" w:cs="Times New Roman"/>
-          <w:color w:val="222222"/>
-          <w:sz w:val="24"/>
-          <w:szCs w:val="24"/>
-          <w:highlight w:val="yellow"/>
-        </w:rPr>
-        <w:t xml:space="preserve">(Rolf P. Lynton dan Udai Pareek—Pelatihan dan Pengembangan Tenaga Kerja, Pustaka Binaman Jakarta 1998) </w:t>
+          <w:lang w:val="en-US"/>
+        </w:rPr>
+      </w:pPr>
+      <w:r>
+        <w:rPr>
+          <w:rFonts w:hint="default" w:ascii="Times New Roman" w:hAnsi="Times New Roman" w:eastAsia="SimSun" w:cs="Times New Roman"/>
+          <w:b w:val="0"/>
+          <w:bCs/>
+          <w:i w:val="0"/>
+          <w:iCs w:val="0"/>
+          <w:color w:val="auto"/>
+          <w:sz w:val="24"/>
+          <w:szCs w:val="24"/>
+          <w:highlight w:val="none"/>
+          <w:u w:val="none"/>
+        </w:rPr>
+        <w:t>Penjualan</w:t>
+      </w:r>
+      <w:r>
+        <w:rPr>
+          <w:rFonts w:hint="default" w:ascii="Times New Roman" w:hAnsi="Times New Roman" w:eastAsia="SimSun" w:cs="Times New Roman"/>
+          <w:i w:val="0"/>
+          <w:iCs w:val="0"/>
+          <w:color w:val="auto"/>
+          <w:sz w:val="24"/>
+          <w:szCs w:val="24"/>
+          <w:highlight w:val="none"/>
+          <w:u w:val="none"/>
+        </w:rPr>
+        <w:t xml:space="preserve"> adalah aktivitas atau </w:t>
+      </w:r>
+      <w:r>
+        <w:rPr>
+          <w:rFonts w:hint="default" w:ascii="Times New Roman" w:hAnsi="Times New Roman" w:eastAsia="SimSun" w:cs="Times New Roman"/>
+          <w:i w:val="0"/>
+          <w:iCs w:val="0"/>
+          <w:color w:val="auto"/>
+          <w:sz w:val="24"/>
+          <w:szCs w:val="24"/>
+          <w:highlight w:val="none"/>
+          <w:u w:val="none"/>
+        </w:rPr>
+        <w:fldChar w:fldCharType="begin"/>
+      </w:r>
+      <w:r>
+        <w:rPr>
+          <w:rFonts w:hint="default" w:ascii="Times New Roman" w:hAnsi="Times New Roman" w:eastAsia="SimSun" w:cs="Times New Roman"/>
+          <w:i w:val="0"/>
+          <w:iCs w:val="0"/>
+          <w:color w:val="auto"/>
+          <w:sz w:val="24"/>
+          <w:szCs w:val="24"/>
+          <w:highlight w:val="none"/>
+          <w:u w:val="none"/>
+        </w:rPr>
+        <w:instrText xml:space="preserve"> HYPERLINK "https://id.wikipedia.org/wiki/Bisnis" \o "Bisnis" </w:instrText>
+      </w:r>
+      <w:r>
+        <w:rPr>
+          <w:rFonts w:hint="default" w:ascii="Times New Roman" w:hAnsi="Times New Roman" w:eastAsia="SimSun" w:cs="Times New Roman"/>
+          <w:i w:val="0"/>
+          <w:iCs w:val="0"/>
+          <w:color w:val="auto"/>
+          <w:sz w:val="24"/>
+          <w:szCs w:val="24"/>
+          <w:highlight w:val="none"/>
+          <w:u w:val="none"/>
+        </w:rPr>
+        <w:fldChar w:fldCharType="separate"/>
+      </w:r>
+      <w:r>
+        <w:rPr>
+          <w:rStyle w:val="9"/>
+          <w:rFonts w:hint="default" w:ascii="Times New Roman" w:hAnsi="Times New Roman" w:eastAsia="SimSun" w:cs="Times New Roman"/>
+          <w:i w:val="0"/>
+          <w:iCs w:val="0"/>
+          <w:color w:val="auto"/>
+          <w:sz w:val="24"/>
+          <w:szCs w:val="24"/>
+          <w:highlight w:val="none"/>
+          <w:u w:val="none"/>
+        </w:rPr>
+        <w:t>bisnis</w:t>
+      </w:r>
+      <w:r>
+        <w:rPr>
+          <w:rFonts w:hint="default" w:ascii="Times New Roman" w:hAnsi="Times New Roman" w:eastAsia="SimSun" w:cs="Times New Roman"/>
+          <w:i w:val="0"/>
+          <w:iCs w:val="0"/>
+          <w:color w:val="auto"/>
+          <w:sz w:val="24"/>
+          <w:szCs w:val="24"/>
+          <w:highlight w:val="none"/>
+          <w:u w:val="none"/>
+        </w:rPr>
+        <w:fldChar w:fldCharType="end"/>
+      </w:r>
+      <w:r>
+        <w:rPr>
+          <w:rFonts w:hint="default" w:ascii="Times New Roman" w:hAnsi="Times New Roman" w:eastAsia="SimSun" w:cs="Times New Roman"/>
+          <w:i w:val="0"/>
+          <w:iCs w:val="0"/>
+          <w:color w:val="auto"/>
+          <w:sz w:val="24"/>
+          <w:szCs w:val="24"/>
+          <w:highlight w:val="none"/>
+          <w:u w:val="none"/>
+        </w:rPr>
+        <w:t xml:space="preserve"> menjual </w:t>
+      </w:r>
+      <w:r>
+        <w:rPr>
+          <w:rFonts w:hint="default" w:ascii="Times New Roman" w:hAnsi="Times New Roman" w:eastAsia="SimSun" w:cs="Times New Roman"/>
+          <w:i w:val="0"/>
+          <w:iCs w:val="0"/>
+          <w:color w:val="auto"/>
+          <w:sz w:val="24"/>
+          <w:szCs w:val="24"/>
+          <w:highlight w:val="none"/>
+          <w:u w:val="none"/>
+        </w:rPr>
+        <w:fldChar w:fldCharType="begin"/>
+      </w:r>
+      <w:r>
+        <w:rPr>
+          <w:rFonts w:hint="default" w:ascii="Times New Roman" w:hAnsi="Times New Roman" w:eastAsia="SimSun" w:cs="Times New Roman"/>
+          <w:i w:val="0"/>
+          <w:iCs w:val="0"/>
+          <w:color w:val="auto"/>
+          <w:sz w:val="24"/>
+          <w:szCs w:val="24"/>
+          <w:highlight w:val="none"/>
+          <w:u w:val="none"/>
+        </w:rPr>
+        <w:instrText xml:space="preserve"> HYPERLINK "https://id.wikipedia.org/wiki/Produk" \o "Produk" </w:instrText>
+      </w:r>
+      <w:r>
+        <w:rPr>
+          <w:rFonts w:hint="default" w:ascii="Times New Roman" w:hAnsi="Times New Roman" w:eastAsia="SimSun" w:cs="Times New Roman"/>
+          <w:i w:val="0"/>
+          <w:iCs w:val="0"/>
+          <w:color w:val="auto"/>
+          <w:sz w:val="24"/>
+          <w:szCs w:val="24"/>
+          <w:highlight w:val="none"/>
+          <w:u w:val="none"/>
+        </w:rPr>
+        <w:fldChar w:fldCharType="separate"/>
+      </w:r>
+      <w:r>
+        <w:rPr>
+          <w:rStyle w:val="9"/>
+          <w:rFonts w:hint="default" w:ascii="Times New Roman" w:hAnsi="Times New Roman" w:eastAsia="SimSun" w:cs="Times New Roman"/>
+          <w:i w:val="0"/>
+          <w:iCs w:val="0"/>
+          <w:color w:val="auto"/>
+          <w:sz w:val="24"/>
+          <w:szCs w:val="24"/>
+          <w:highlight w:val="none"/>
+          <w:u w:val="none"/>
+        </w:rPr>
+        <w:t>produk</w:t>
+      </w:r>
+      <w:r>
+        <w:rPr>
+          <w:rFonts w:hint="default" w:ascii="Times New Roman" w:hAnsi="Times New Roman" w:eastAsia="SimSun" w:cs="Times New Roman"/>
+          <w:i w:val="0"/>
+          <w:iCs w:val="0"/>
+          <w:color w:val="auto"/>
+          <w:sz w:val="24"/>
+          <w:szCs w:val="24"/>
+          <w:highlight w:val="none"/>
+          <w:u w:val="none"/>
+        </w:rPr>
+        <w:fldChar w:fldCharType="end"/>
+      </w:r>
+      <w:r>
+        <w:rPr>
+          <w:rFonts w:hint="default" w:ascii="Times New Roman" w:hAnsi="Times New Roman" w:eastAsia="SimSun" w:cs="Times New Roman"/>
+          <w:i w:val="0"/>
+          <w:iCs w:val="0"/>
+          <w:color w:val="auto"/>
+          <w:sz w:val="24"/>
+          <w:szCs w:val="24"/>
+          <w:highlight w:val="none"/>
+          <w:u w:val="none"/>
+        </w:rPr>
+        <w:t xml:space="preserve"> atau </w:t>
+      </w:r>
+      <w:r>
+        <w:rPr>
+          <w:rFonts w:hint="default" w:ascii="Times New Roman" w:hAnsi="Times New Roman" w:eastAsia="SimSun" w:cs="Times New Roman"/>
+          <w:i w:val="0"/>
+          <w:iCs w:val="0"/>
+          <w:color w:val="auto"/>
+          <w:sz w:val="24"/>
+          <w:szCs w:val="24"/>
+          <w:highlight w:val="none"/>
+          <w:u w:val="none"/>
+        </w:rPr>
+        <w:fldChar w:fldCharType="begin"/>
+      </w:r>
+      <w:r>
+        <w:rPr>
+          <w:rFonts w:hint="default" w:ascii="Times New Roman" w:hAnsi="Times New Roman" w:eastAsia="SimSun" w:cs="Times New Roman"/>
+          <w:i w:val="0"/>
+          <w:iCs w:val="0"/>
+          <w:color w:val="auto"/>
+          <w:sz w:val="24"/>
+          <w:szCs w:val="24"/>
+          <w:highlight w:val="none"/>
+          <w:u w:val="none"/>
+        </w:rPr>
+        <w:instrText xml:space="preserve"> HYPERLINK "https://id.wikipedia.org/wiki/Jasa" \o "Jasa" </w:instrText>
+      </w:r>
+      <w:r>
+        <w:rPr>
+          <w:rFonts w:hint="default" w:ascii="Times New Roman" w:hAnsi="Times New Roman" w:eastAsia="SimSun" w:cs="Times New Roman"/>
+          <w:i w:val="0"/>
+          <w:iCs w:val="0"/>
+          <w:color w:val="auto"/>
+          <w:sz w:val="24"/>
+          <w:szCs w:val="24"/>
+          <w:highlight w:val="none"/>
+          <w:u w:val="none"/>
+        </w:rPr>
+        <w:fldChar w:fldCharType="separate"/>
+      </w:r>
+      <w:r>
+        <w:rPr>
+          <w:rStyle w:val="9"/>
+          <w:rFonts w:hint="default" w:ascii="Times New Roman" w:hAnsi="Times New Roman" w:eastAsia="SimSun" w:cs="Times New Roman"/>
+          <w:i w:val="0"/>
+          <w:iCs w:val="0"/>
+          <w:color w:val="auto"/>
+          <w:sz w:val="24"/>
+          <w:szCs w:val="24"/>
+          <w:highlight w:val="none"/>
+          <w:u w:val="none"/>
+        </w:rPr>
+        <w:t>jasa</w:t>
+      </w:r>
+      <w:r>
+        <w:rPr>
+          <w:rFonts w:hint="default" w:ascii="Times New Roman" w:hAnsi="Times New Roman" w:eastAsia="SimSun" w:cs="Times New Roman"/>
+          <w:i w:val="0"/>
+          <w:iCs w:val="0"/>
+          <w:color w:val="auto"/>
+          <w:sz w:val="24"/>
+          <w:szCs w:val="24"/>
+          <w:highlight w:val="none"/>
+          <w:u w:val="none"/>
+        </w:rPr>
+        <w:fldChar w:fldCharType="end"/>
+      </w:r>
+      <w:r>
+        <w:rPr>
+          <w:rFonts w:hint="default" w:ascii="Times New Roman" w:hAnsi="Times New Roman" w:eastAsia="SimSun" w:cs="Times New Roman"/>
+          <w:i w:val="0"/>
+          <w:iCs w:val="0"/>
+          <w:color w:val="auto"/>
+          <w:sz w:val="24"/>
+          <w:szCs w:val="24"/>
+          <w:highlight w:val="none"/>
+          <w:u w:val="none"/>
+        </w:rPr>
+        <w:t xml:space="preserve">. Dalam proses penjualan, penjual atau penyedia barang dan jasa memberikan kepemilikan suatu </w:t>
+      </w:r>
+      <w:r>
+        <w:rPr>
+          <w:rFonts w:hint="default" w:ascii="Times New Roman" w:hAnsi="Times New Roman" w:eastAsia="SimSun" w:cs="Times New Roman"/>
+          <w:i w:val="0"/>
+          <w:iCs w:val="0"/>
+          <w:color w:val="auto"/>
+          <w:sz w:val="24"/>
+          <w:szCs w:val="24"/>
+          <w:highlight w:val="none"/>
+          <w:u w:val="none"/>
+        </w:rPr>
+        <w:fldChar w:fldCharType="begin"/>
+      </w:r>
+      <w:r>
+        <w:rPr>
+          <w:rFonts w:hint="default" w:ascii="Times New Roman" w:hAnsi="Times New Roman" w:eastAsia="SimSun" w:cs="Times New Roman"/>
+          <w:i w:val="0"/>
+          <w:iCs w:val="0"/>
+          <w:color w:val="auto"/>
+          <w:sz w:val="24"/>
+          <w:szCs w:val="24"/>
+          <w:highlight w:val="none"/>
+          <w:u w:val="none"/>
+        </w:rPr>
+        <w:instrText xml:space="preserve"> HYPERLINK "https://id.wikipedia.org/wiki/Komoditas" \o "Komoditas" </w:instrText>
+      </w:r>
+      <w:r>
+        <w:rPr>
+          <w:rFonts w:hint="default" w:ascii="Times New Roman" w:hAnsi="Times New Roman" w:eastAsia="SimSun" w:cs="Times New Roman"/>
+          <w:i w:val="0"/>
+          <w:iCs w:val="0"/>
+          <w:color w:val="auto"/>
+          <w:sz w:val="24"/>
+          <w:szCs w:val="24"/>
+          <w:highlight w:val="none"/>
+          <w:u w:val="none"/>
+        </w:rPr>
+        <w:fldChar w:fldCharType="separate"/>
+      </w:r>
+      <w:r>
+        <w:rPr>
+          <w:rStyle w:val="9"/>
+          <w:rFonts w:hint="default" w:ascii="Times New Roman" w:hAnsi="Times New Roman" w:eastAsia="SimSun" w:cs="Times New Roman"/>
+          <w:i w:val="0"/>
+          <w:iCs w:val="0"/>
+          <w:color w:val="auto"/>
+          <w:sz w:val="24"/>
+          <w:szCs w:val="24"/>
+          <w:highlight w:val="none"/>
+          <w:u w:val="none"/>
+        </w:rPr>
+        <w:t>komoditas</w:t>
+      </w:r>
+      <w:r>
+        <w:rPr>
+          <w:rFonts w:hint="default" w:ascii="Times New Roman" w:hAnsi="Times New Roman" w:eastAsia="SimSun" w:cs="Times New Roman"/>
+          <w:i w:val="0"/>
+          <w:iCs w:val="0"/>
+          <w:color w:val="auto"/>
+          <w:sz w:val="24"/>
+          <w:szCs w:val="24"/>
+          <w:highlight w:val="none"/>
+          <w:u w:val="none"/>
+        </w:rPr>
+        <w:fldChar w:fldCharType="end"/>
+      </w:r>
+      <w:r>
+        <w:rPr>
+          <w:rFonts w:hint="default" w:ascii="Times New Roman" w:hAnsi="Times New Roman" w:eastAsia="SimSun" w:cs="Times New Roman"/>
+          <w:i w:val="0"/>
+          <w:iCs w:val="0"/>
+          <w:color w:val="auto"/>
+          <w:sz w:val="24"/>
+          <w:szCs w:val="24"/>
+          <w:highlight w:val="none"/>
+          <w:u w:val="none"/>
+        </w:rPr>
+        <w:t xml:space="preserve"> kepada pembeli untuk suatu </w:t>
+      </w:r>
+      <w:r>
+        <w:rPr>
+          <w:rFonts w:hint="default" w:ascii="Times New Roman" w:hAnsi="Times New Roman" w:eastAsia="SimSun" w:cs="Times New Roman"/>
+          <w:i w:val="0"/>
+          <w:iCs w:val="0"/>
+          <w:color w:val="auto"/>
+          <w:sz w:val="24"/>
+          <w:szCs w:val="24"/>
+          <w:highlight w:val="none"/>
+          <w:u w:val="none"/>
+        </w:rPr>
+        <w:fldChar w:fldCharType="begin"/>
+      </w:r>
+      <w:r>
+        <w:rPr>
+          <w:rFonts w:hint="default" w:ascii="Times New Roman" w:hAnsi="Times New Roman" w:eastAsia="SimSun" w:cs="Times New Roman"/>
+          <w:i w:val="0"/>
+          <w:iCs w:val="0"/>
+          <w:color w:val="auto"/>
+          <w:sz w:val="24"/>
+          <w:szCs w:val="24"/>
+          <w:highlight w:val="none"/>
+          <w:u w:val="none"/>
+        </w:rPr>
+        <w:instrText xml:space="preserve"> HYPERLINK "https://id.wikipedia.org/wiki/Harga" \o "Harga" </w:instrText>
+      </w:r>
+      <w:r>
+        <w:rPr>
+          <w:rFonts w:hint="default" w:ascii="Times New Roman" w:hAnsi="Times New Roman" w:eastAsia="SimSun" w:cs="Times New Roman"/>
+          <w:i w:val="0"/>
+          <w:iCs w:val="0"/>
+          <w:color w:val="auto"/>
+          <w:sz w:val="24"/>
+          <w:szCs w:val="24"/>
+          <w:highlight w:val="none"/>
+          <w:u w:val="none"/>
+        </w:rPr>
+        <w:fldChar w:fldCharType="separate"/>
+      </w:r>
+      <w:r>
+        <w:rPr>
+          <w:rStyle w:val="9"/>
+          <w:rFonts w:hint="default" w:ascii="Times New Roman" w:hAnsi="Times New Roman" w:eastAsia="SimSun" w:cs="Times New Roman"/>
+          <w:i w:val="0"/>
+          <w:iCs w:val="0"/>
+          <w:color w:val="auto"/>
+          <w:sz w:val="24"/>
+          <w:szCs w:val="24"/>
+          <w:highlight w:val="none"/>
+          <w:u w:val="none"/>
+        </w:rPr>
+        <w:t>harga</w:t>
+      </w:r>
+      <w:r>
+        <w:rPr>
+          <w:rFonts w:hint="default" w:ascii="Times New Roman" w:hAnsi="Times New Roman" w:eastAsia="SimSun" w:cs="Times New Roman"/>
+          <w:i w:val="0"/>
+          <w:iCs w:val="0"/>
+          <w:color w:val="auto"/>
+          <w:sz w:val="24"/>
+          <w:szCs w:val="24"/>
+          <w:highlight w:val="none"/>
+          <w:u w:val="none"/>
+        </w:rPr>
+        <w:fldChar w:fldCharType="end"/>
+      </w:r>
+      <w:r>
+        <w:rPr>
+          <w:rFonts w:hint="default" w:ascii="Times New Roman" w:hAnsi="Times New Roman" w:eastAsia="SimSun" w:cs="Times New Roman"/>
+          <w:i w:val="0"/>
+          <w:iCs w:val="0"/>
+          <w:color w:val="auto"/>
+          <w:sz w:val="24"/>
+          <w:szCs w:val="24"/>
+          <w:highlight w:val="none"/>
+          <w:u w:val="none"/>
+        </w:rPr>
+        <w:t xml:space="preserve"> tertentu. Penjualan dapat dilakukan melalui berbagai metode, seperti </w:t>
+      </w:r>
+      <w:r>
+        <w:rPr>
+          <w:rFonts w:hint="default" w:ascii="Times New Roman" w:hAnsi="Times New Roman" w:eastAsia="SimSun" w:cs="Times New Roman"/>
+          <w:i w:val="0"/>
+          <w:iCs w:val="0"/>
+          <w:color w:val="auto"/>
+          <w:sz w:val="24"/>
+          <w:szCs w:val="24"/>
+          <w:highlight w:val="none"/>
+          <w:u w:val="none"/>
+        </w:rPr>
+        <w:fldChar w:fldCharType="begin"/>
+      </w:r>
+      <w:r>
+        <w:rPr>
+          <w:rFonts w:hint="default" w:ascii="Times New Roman" w:hAnsi="Times New Roman" w:eastAsia="SimSun" w:cs="Times New Roman"/>
+          <w:i w:val="0"/>
+          <w:iCs w:val="0"/>
+          <w:color w:val="auto"/>
+          <w:sz w:val="24"/>
+          <w:szCs w:val="24"/>
+          <w:highlight w:val="none"/>
+          <w:u w:val="none"/>
+        </w:rPr>
+        <w:instrText xml:space="preserve"> HYPERLINK "https://id.wikipedia.org/wiki/Penjualan_langsung" \o "Penjualan langsung" </w:instrText>
+      </w:r>
+      <w:r>
+        <w:rPr>
+          <w:rFonts w:hint="default" w:ascii="Times New Roman" w:hAnsi="Times New Roman" w:eastAsia="SimSun" w:cs="Times New Roman"/>
+          <w:i w:val="0"/>
+          <w:iCs w:val="0"/>
+          <w:color w:val="auto"/>
+          <w:sz w:val="24"/>
+          <w:szCs w:val="24"/>
+          <w:highlight w:val="none"/>
+          <w:u w:val="none"/>
+        </w:rPr>
+        <w:fldChar w:fldCharType="separate"/>
+      </w:r>
+      <w:r>
+        <w:rPr>
+          <w:rStyle w:val="9"/>
+          <w:rFonts w:hint="default" w:ascii="Times New Roman" w:hAnsi="Times New Roman" w:eastAsia="SimSun" w:cs="Times New Roman"/>
+          <w:i w:val="0"/>
+          <w:iCs w:val="0"/>
+          <w:color w:val="auto"/>
+          <w:sz w:val="24"/>
+          <w:szCs w:val="24"/>
+          <w:highlight w:val="none"/>
+          <w:u w:val="none"/>
+        </w:rPr>
+        <w:t>penjualan langsung</w:t>
+      </w:r>
+      <w:r>
+        <w:rPr>
+          <w:rFonts w:hint="default" w:ascii="Times New Roman" w:hAnsi="Times New Roman" w:eastAsia="SimSun" w:cs="Times New Roman"/>
+          <w:i w:val="0"/>
+          <w:iCs w:val="0"/>
+          <w:color w:val="auto"/>
+          <w:sz w:val="24"/>
+          <w:szCs w:val="24"/>
+          <w:highlight w:val="none"/>
+          <w:u w:val="none"/>
+        </w:rPr>
+        <w:fldChar w:fldCharType="end"/>
+      </w:r>
+      <w:r>
+        <w:rPr>
+          <w:rFonts w:hint="default" w:ascii="Times New Roman" w:hAnsi="Times New Roman" w:eastAsia="SimSun" w:cs="Times New Roman"/>
+          <w:i w:val="0"/>
+          <w:iCs w:val="0"/>
+          <w:color w:val="auto"/>
+          <w:sz w:val="24"/>
+          <w:szCs w:val="24"/>
+          <w:highlight w:val="none"/>
+          <w:u w:val="none"/>
+        </w:rPr>
+        <w:t>, dan melalui agen penjuala</w:t>
+      </w:r>
+      <w:r>
+        <w:rPr>
+          <w:rFonts w:hint="default" w:ascii="Times New Roman" w:hAnsi="Times New Roman" w:eastAsia="SimSun" w:cs="Times New Roman"/>
+          <w:i w:val="0"/>
+          <w:iCs w:val="0"/>
+          <w:color w:val="auto"/>
+          <w:sz w:val="24"/>
+          <w:szCs w:val="24"/>
+          <w:highlight w:val="none"/>
+          <w:u w:val="none"/>
+          <w:lang w:val="en-US"/>
+        </w:rPr>
+        <w:t xml:space="preserve">n </w:t>
       </w:r>
       <w:sdt>
         <w:sdtPr>
           <w:rPr>
-            <w:highlight w:val="yellow"/>
+            <w:rFonts w:hint="default" w:ascii="Times New Roman" w:hAnsi="Times New Roman" w:cs="Times New Roman"/>
+            <w:i w:val="0"/>
+            <w:iCs w:val="0"/>
+            <w:color w:val="auto"/>
+            <w:sz w:val="24"/>
+            <w:szCs w:val="24"/>
+            <w:highlight w:val="none"/>
+            <w:u w:val="none"/>
           </w:rPr>
           <w:id w:val="242011789"/>
         </w:sdtPr>
+        <w:sdtEndPr>
+          <w:rPr>
+            <w:rFonts w:hint="default" w:ascii="Times New Roman" w:hAnsi="Times New Roman" w:cs="Times New Roman"/>
+            <w:i w:val="0"/>
+            <w:iCs w:val="0"/>
+            <w:color w:val="auto"/>
+            <w:sz w:val="24"/>
+            <w:szCs w:val="24"/>
+            <w:highlight w:val="none"/>
+            <w:u w:val="none"/>
+          </w:rPr>
+        </w:sdtEndPr>
         <w:sdtContent>
           <w:r>
             <w:rPr>
-              <w:rFonts w:ascii="Times New Roman" w:hAnsi="Times New Roman" w:cs="Times New Roman"/>
-              <w:color w:val="222222"/>
+              <w:rFonts w:hint="default" w:ascii="Times New Roman" w:hAnsi="Times New Roman" w:cs="Times New Roman"/>
+              <w:i w:val="0"/>
+              <w:iCs w:val="0"/>
+              <w:color w:val="auto"/>
               <w:sz w:val="24"/>
               <w:szCs w:val="24"/>
-              <w:highlight w:val="yellow"/>
+              <w:highlight w:val="none"/>
+              <w:u w:val="none"/>
             </w:rPr>
             <w:fldChar w:fldCharType="begin"/>
           </w:r>
           <w:r>
             <w:rPr>
-              <w:rFonts w:ascii="Times New Roman" w:hAnsi="Times New Roman" w:cs="Times New Roman"/>
-              <w:color w:val="222222"/>
+              <w:rFonts w:hint="default" w:ascii="Times New Roman" w:hAnsi="Times New Roman" w:cs="Times New Roman"/>
+              <w:i w:val="0"/>
+              <w:iCs w:val="0"/>
+              <w:color w:val="auto"/>
               <w:sz w:val="24"/>
               <w:szCs w:val="24"/>
-              <w:highlight w:val="yellow"/>
+              <w:highlight w:val="none"/>
+              <w:u w:val="none"/>
               <w:lang w:val="zh-CN"/>
             </w:rPr>
             <w:instrText xml:space="preserve"> CITATION Wik19 \l 14345 </w:instrText>
           </w:r>
           <w:r>
             <w:rPr>
-              <w:rFonts w:ascii="Times New Roman" w:hAnsi="Times New Roman" w:cs="Times New Roman"/>
-              <w:color w:val="222222"/>
+              <w:rFonts w:hint="default" w:ascii="Times New Roman" w:hAnsi="Times New Roman" w:cs="Times New Roman"/>
+              <w:i w:val="0"/>
+              <w:iCs w:val="0"/>
+              <w:color w:val="auto"/>
               <w:sz w:val="24"/>
               <w:szCs w:val="24"/>
-              <w:highlight w:val="yellow"/>
+              <w:highlight w:val="none"/>
+              <w:u w:val="none"/>
             </w:rPr>
             <w:fldChar w:fldCharType="separate"/>
           </w:r>
           <w:r>
             <w:rPr>
-              <w:rFonts w:ascii="Times New Roman" w:hAnsi="Times New Roman" w:cs="Times New Roman"/>
-              <w:color w:val="222222"/>
+              <w:rFonts w:hint="default" w:ascii="Times New Roman" w:hAnsi="Times New Roman" w:cs="Times New Roman"/>
+              <w:i w:val="0"/>
+              <w:iCs w:val="0"/>
+              <w:color w:val="auto"/>
               <w:sz w:val="24"/>
               <w:szCs w:val="24"/>
-              <w:highlight w:val="yellow"/>
+              <w:highlight w:val="none"/>
+              <w:u w:val="none"/>
               <w:lang w:val="zh-CN"/>
             </w:rPr>
             <w:t>(Wikipedia)</w:t>
           </w:r>
           <w:r>
             <w:rPr>
-              <w:rFonts w:ascii="Times New Roman" w:hAnsi="Times New Roman" w:cs="Times New Roman"/>
-              <w:color w:val="222222"/>
+              <w:rFonts w:hint="default" w:ascii="Times New Roman" w:hAnsi="Times New Roman" w:cs="Times New Roman"/>
+              <w:i w:val="0"/>
+              <w:iCs w:val="0"/>
+              <w:color w:val="auto"/>
               <w:sz w:val="24"/>
               <w:szCs w:val="24"/>
-              <w:highlight w:val="yellow"/>
+              <w:highlight w:val="none"/>
+              <w:u w:val="none"/>
             </w:rPr>
             <w:fldChar w:fldCharType="end"/>
           </w:r>
         </w:sdtContent>
       </w:sdt>
+      <w:r>
+        <w:rPr>
+          <w:rFonts w:hint="default" w:ascii="Times New Roman" w:hAnsi="Times New Roman" w:cs="Times New Roman"/>
+          <w:color w:val="auto"/>
+          <w:sz w:val="24"/>
+          <w:szCs w:val="24"/>
+          <w:highlight w:val="none"/>
+          <w:lang w:val="en-US"/>
+        </w:rPr>
+        <w:t>.</w:t>
+      </w:r>
     </w:p>
     <w:p>
       <w:pPr>
-        <w:pStyle w:val="15"/>
+        <w:pStyle w:val="16"/>
         <w:numPr>
           <w:ilvl w:val="0"/>
           <w:numId w:val="4"/>
@@ -4606,7 +5990,7 @@
     </w:p>
     <w:p>
       <w:pPr>
-        <w:pStyle w:val="15"/>
+        <w:pStyle w:val="16"/>
         <w:spacing w:line="360" w:lineRule="auto"/>
         <w:ind w:left="993" w:firstLine="447"/>
         <w:jc w:val="both"/>
@@ -4641,6 +6025,7 @@
             <w:rFonts w:ascii="Times New Roman" w:hAnsi="Times New Roman" w:cs="Times New Roman"/>
             <w:sz w:val="24"/>
             <w:szCs w:val="24"/>
+            <w:highlight w:val="none"/>
           </w:rPr>
         </w:sdtEndPr>
         <w:sdtContent>
@@ -4696,7 +6081,7 @@
     </w:p>
     <w:p>
       <w:pPr>
-        <w:pStyle w:val="15"/>
+        <w:pStyle w:val="16"/>
         <w:numPr>
           <w:ilvl w:val="0"/>
           <w:numId w:val="4"/>
@@ -4731,7 +6116,7 @@
     </w:p>
     <w:p>
       <w:pPr>
-        <w:pStyle w:val="15"/>
+        <w:pStyle w:val="16"/>
         <w:spacing w:line="360" w:lineRule="auto"/>
         <w:ind w:left="993" w:firstLine="447"/>
         <w:jc w:val="both"/>
@@ -4847,7 +6232,7 @@
     </w:p>
     <w:p>
       <w:pPr>
-        <w:pStyle w:val="15"/>
+        <w:pStyle w:val="16"/>
         <w:numPr>
           <w:ilvl w:val="0"/>
           <w:numId w:val="6"/>
@@ -4880,7 +6265,7 @@
     </w:p>
     <w:p>
       <w:pPr>
-        <w:pStyle w:val="15"/>
+        <w:pStyle w:val="16"/>
         <w:spacing w:line="360" w:lineRule="auto"/>
         <w:ind w:left="1440" w:firstLine="720"/>
         <w:jc w:val="both"/>
@@ -5039,7 +6424,7 @@
     </w:p>
     <w:p>
       <w:pPr>
-        <w:pStyle w:val="15"/>
+        <w:pStyle w:val="16"/>
         <w:tabs>
           <w:tab w:val="left" w:pos="567"/>
           <w:tab w:val="left" w:pos="930"/>
@@ -5159,7 +6544,7 @@
     </w:p>
     <w:tbl>
       <w:tblPr>
-        <w:tblStyle w:val="9"/>
+        <w:tblStyle w:val="10"/>
         <w:tblW w:w="6804" w:type="dxa"/>
         <w:tblInd w:w="1384" w:type="dxa"/>
         <w:tblBorders>
@@ -6326,7 +7711,7 @@
     </w:p>
     <w:tbl>
       <w:tblPr>
-        <w:tblStyle w:val="10"/>
+        <w:tblStyle w:val="11"/>
         <w:tblW w:w="6864" w:type="dxa"/>
         <w:tblInd w:w="1290" w:type="dxa"/>
         <w:tblBorders>
@@ -7422,7 +8807,7 @@
     </w:tbl>
     <w:p>
       <w:pPr>
-        <w:pStyle w:val="15"/>
+        <w:pStyle w:val="16"/>
         <w:tabs>
           <w:tab w:val="left" w:pos="567"/>
           <w:tab w:val="left" w:pos="930"/>
@@ -7439,7 +8824,7 @@
     </w:p>
     <w:p>
       <w:pPr>
-        <w:pStyle w:val="15"/>
+        <w:pStyle w:val="16"/>
         <w:tabs>
           <w:tab w:val="left" w:pos="567"/>
           <w:tab w:val="left" w:pos="930"/>
@@ -7456,7 +8841,7 @@
     </w:p>
     <w:p>
       <w:pPr>
-        <w:pStyle w:val="15"/>
+        <w:pStyle w:val="16"/>
         <w:tabs>
           <w:tab w:val="left" w:pos="567"/>
           <w:tab w:val="left" w:pos="930"/>
@@ -7473,7 +8858,7 @@
     </w:p>
     <w:p>
       <w:pPr>
-        <w:pStyle w:val="15"/>
+        <w:pStyle w:val="16"/>
         <w:tabs>
           <w:tab w:val="left" w:pos="567"/>
           <w:tab w:val="left" w:pos="930"/>
@@ -7601,7 +8986,7 @@
     </w:p>
     <w:tbl>
       <w:tblPr>
-        <w:tblStyle w:val="9"/>
+        <w:tblStyle w:val="10"/>
         <w:tblW w:w="6804" w:type="dxa"/>
         <w:tblInd w:w="1384" w:type="dxa"/>
         <w:tblBorders>
@@ -7906,7 +9291,7 @@
                 </mc:Choice>
                 <mc:Fallback>
                   <w:pict>
-                    <v:shape id="_x0000_s1026" o:spid="_x0000_s1026" o:spt="3" type="#_x0000_t3" style="position:absolute;left:0pt;margin-left:39.1pt;margin-top:90.95pt;height:28.15pt;width:89.35pt;z-index:251691008;mso-width-relative:page;mso-height-relative:page;" fillcolor="#FFFFFF" filled="t" stroked="t" coordsize="21600,21600" o:gfxdata="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">
+                    <v:shape id="_x0000_s1026" o:spid="_x0000_s1026" o:spt="3" type="#_x0000_t3" style="position:absolute;left:0pt;margin-left:39.1pt;margin-top:90.95pt;height:28.15pt;width:89.35pt;z-index:251691008;mso-width-relative:page;mso-height-relative:page;" fillcolor="#FFFFFF" filled="t" stroked="t" coordsize="21600,21600" o:gfxdata="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">
                       <v:fill on="t" focussize="0,0"/>
                       <v:stroke color="#000000" joinstyle="round"/>
                       <v:imagedata o:title=""/>
@@ -8747,7 +10132,7 @@
     </w:p>
     <w:p>
       <w:pPr>
-        <w:pStyle w:val="15"/>
+        <w:pStyle w:val="16"/>
         <w:numPr>
           <w:ilvl w:val="0"/>
           <w:numId w:val="7"/>
@@ -8755,7 +10140,7 @@
         <w:tabs>
           <w:tab w:val="left" w:pos="567"/>
           <w:tab w:val="left" w:pos="930"/>
-          <w:tab w:val="left" w:pos="3544"/>
+          <w:tab w:val="left" w:pos="1540"/>
         </w:tabs>
         <w:spacing w:after="0" w:line="360" w:lineRule="auto"/>
         <w:jc w:val="both"/>
@@ -8765,6 +10150,8 @@
           <w:szCs w:val="24"/>
         </w:rPr>
       </w:pPr>
+      <w:bookmarkStart w:id="1" w:name="_GoBack"/>
+      <w:bookmarkEnd w:id="1"/>
       <w:r>
         <w:rPr>
           <w:rFonts w:ascii="Times New Roman" w:hAnsi="Times New Roman" w:cs="Times New Roman"/>
@@ -8777,7 +10164,7 @@
     </w:p>
     <w:p>
       <w:pPr>
-        <w:pStyle w:val="15"/>
+        <w:pStyle w:val="16"/>
         <w:tabs>
           <w:tab w:val="left" w:pos="567"/>
           <w:tab w:val="left" w:pos="930"/>
@@ -8902,7 +10289,7 @@
     </w:p>
     <w:p>
       <w:pPr>
-        <w:pStyle w:val="15"/>
+        <w:pStyle w:val="16"/>
         <w:tabs>
           <w:tab w:val="left" w:pos="567"/>
           <w:tab w:val="left" w:pos="930"/>
@@ -8919,7 +10306,7 @@
     </w:p>
     <w:p>
       <w:pPr>
-        <w:pStyle w:val="15"/>
+        <w:pStyle w:val="16"/>
         <w:tabs>
           <w:tab w:val="left" w:pos="567"/>
           <w:tab w:val="left" w:pos="930"/>
@@ -8936,7 +10323,7 @@
     </w:p>
     <w:p>
       <w:pPr>
-        <w:pStyle w:val="15"/>
+        <w:pStyle w:val="16"/>
         <w:tabs>
           <w:tab w:val="left" w:pos="567"/>
           <w:tab w:val="left" w:pos="930"/>
@@ -8953,7 +10340,7 @@
     </w:p>
     <w:p>
       <w:pPr>
-        <w:pStyle w:val="15"/>
+        <w:pStyle w:val="16"/>
         <w:tabs>
           <w:tab w:val="left" w:pos="567"/>
           <w:tab w:val="left" w:pos="930"/>
@@ -8970,7 +10357,7 @@
     </w:p>
     <w:p>
       <w:pPr>
-        <w:pStyle w:val="15"/>
+        <w:pStyle w:val="16"/>
         <w:tabs>
           <w:tab w:val="left" w:pos="567"/>
           <w:tab w:val="left" w:pos="930"/>
@@ -9090,7 +10477,7 @@
     </w:p>
     <w:tbl>
       <w:tblPr>
-        <w:tblStyle w:val="9"/>
+        <w:tblStyle w:val="10"/>
         <w:tblW w:w="6662" w:type="dxa"/>
         <w:tblInd w:w="1384" w:type="dxa"/>
         <w:tblBorders>
@@ -9123,12 +10510,6 @@
             <w:insideH w:val="single" w:color="auto" w:sz="4" w:space="0"/>
             <w:insideV w:val="single" w:color="auto" w:sz="4" w:space="0"/>
           </w:tblBorders>
-          <w:tblCellMar>
-            <w:top w:w="0" w:type="dxa"/>
-            <w:left w:w="108" w:type="dxa"/>
-            <w:bottom w:w="0" w:type="dxa"/>
-            <w:right w:w="108" w:type="dxa"/>
-          </w:tblCellMar>
         </w:tblPrEx>
         <w:trPr>
           <w:trHeight w:val="595" w:hRule="atLeast"/>
@@ -10625,7 +12006,7 @@
     </w:p>
     <w:tbl>
       <w:tblPr>
-        <w:tblStyle w:val="9"/>
+        <w:tblStyle w:val="10"/>
         <w:tblW w:w="6662" w:type="dxa"/>
         <w:tblInd w:w="1384" w:type="dxa"/>
         <w:tblBorders>
@@ -11592,7 +12973,7 @@
     </w:p>
     <w:p>
       <w:pPr>
-        <w:pStyle w:val="15"/>
+        <w:pStyle w:val="16"/>
         <w:tabs>
           <w:tab w:val="left" w:pos="567"/>
           <w:tab w:val="left" w:pos="930"/>
@@ -11720,7 +13101,7 @@
     </w:p>
     <w:tbl>
       <w:tblPr>
-        <w:tblStyle w:val="9"/>
+        <w:tblStyle w:val="10"/>
         <w:tblW w:w="6662" w:type="dxa"/>
         <w:tblInd w:w="1384" w:type="dxa"/>
         <w:tblBorders>
@@ -12559,7 +13940,7 @@
     </w:p>
     <w:p>
       <w:pPr>
-        <w:pStyle w:val="15"/>
+        <w:pStyle w:val="16"/>
         <w:numPr>
           <w:ilvl w:val="0"/>
           <w:numId w:val="8"/>
@@ -12589,7 +13970,7 @@
     </w:p>
     <w:p>
       <w:pPr>
-        <w:pStyle w:val="15"/>
+        <w:pStyle w:val="16"/>
         <w:tabs>
           <w:tab w:val="left" w:pos="567"/>
           <w:tab w:val="left" w:pos="930"/>
@@ -12690,7 +14071,7 @@
     </w:p>
     <w:p>
       <w:pPr>
-        <w:pStyle w:val="15"/>
+        <w:pStyle w:val="16"/>
         <w:tabs>
           <w:tab w:val="left" w:pos="567"/>
           <w:tab w:val="left" w:pos="930"/>
@@ -12809,7 +14190,7 @@
     </w:p>
     <w:tbl>
       <w:tblPr>
-        <w:tblStyle w:val="9"/>
+        <w:tblStyle w:val="10"/>
         <w:tblW w:w="0" w:type="auto"/>
         <w:tblInd w:w="1526" w:type="dxa"/>
         <w:tblBorders>
@@ -13074,7 +14455,7 @@
     </w:p>
     <w:p>
       <w:pPr>
-        <w:pStyle w:val="15"/>
+        <w:pStyle w:val="16"/>
         <w:tabs>
           <w:tab w:val="left" w:pos="567"/>
           <w:tab w:val="left" w:pos="930"/>
@@ -13201,7 +14582,7 @@
     </w:p>
     <w:tbl>
       <w:tblPr>
-        <w:tblStyle w:val="9"/>
+        <w:tblStyle w:val="10"/>
         <w:tblW w:w="0" w:type="auto"/>
         <w:tblInd w:w="1526" w:type="dxa"/>
         <w:tblBorders>
@@ -13876,7 +15257,7 @@
                 </mc:Choice>
                 <mc:Fallback>
                   <w:pict>
-                    <v:shape id="_x0000_s1026" o:spid="_x0000_s1026" o:spt="3" type="#_x0000_t3" style="position:absolute;left:0pt;margin-left:40.2pt;margin-top:30.45pt;height:18pt;width:19.5pt;z-index:251716608;mso-width-relative:page;mso-height-relative:page;" fillcolor="#000000" filled="t" stroked="t" coordsize="21600,21600" o:gfxdata="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">
+                    <v:shape id="_x0000_s1026" o:spid="_x0000_s1026" o:spt="3" type="#_x0000_t3" style="position:absolute;left:0pt;margin-left:40.2pt;margin-top:30.45pt;height:18pt;width:19.5pt;z-index:251716608;mso-width-relative:page;mso-height-relative:page;" fillcolor="#000000" filled="t" stroked="t" coordsize="21600,21600" o:gfxdata="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">
                       <v:fill on="t" focussize="0,0"/>
                       <v:stroke color="#000000" joinstyle="round"/>
                       <v:imagedata o:title=""/>
@@ -14325,7 +15706,7 @@
     </w:p>
     <w:p>
       <w:pPr>
-        <w:pStyle w:val="15"/>
+        <w:pStyle w:val="16"/>
         <w:numPr>
           <w:ilvl w:val="0"/>
           <w:numId w:val="9"/>
@@ -14356,7 +15737,7 @@
     </w:p>
     <w:p>
       <w:pPr>
-        <w:pStyle w:val="15"/>
+        <w:pStyle w:val="16"/>
         <w:tabs>
           <w:tab w:val="left" w:pos="567"/>
           <w:tab w:val="left" w:pos="930"/>
@@ -14457,7 +15838,7 @@
     </w:p>
     <w:p>
       <w:pPr>
-        <w:pStyle w:val="15"/>
+        <w:pStyle w:val="16"/>
         <w:tabs>
           <w:tab w:val="left" w:pos="567"/>
           <w:tab w:val="left" w:pos="930"/>
@@ -14576,7 +15957,7 @@
     </w:p>
     <w:tbl>
       <w:tblPr>
-        <w:tblStyle w:val="9"/>
+        <w:tblStyle w:val="10"/>
         <w:tblW w:w="0" w:type="auto"/>
         <w:tblInd w:w="1384" w:type="dxa"/>
         <w:tblBorders>
@@ -14731,7 +16112,7 @@
           </w:p>
           <w:tbl>
             <w:tblPr>
-              <w:tblStyle w:val="9"/>
+              <w:tblStyle w:val="10"/>
               <w:tblW w:w="0" w:type="auto"/>
               <w:tblInd w:w="0" w:type="dxa"/>
               <w:tblBorders>
@@ -15717,7 +17098,7 @@
     </w:p>
     <w:p>
       <w:pPr>
-        <w:pStyle w:val="15"/>
+        <w:pStyle w:val="16"/>
         <w:tabs>
           <w:tab w:val="left" w:pos="567"/>
           <w:tab w:val="left" w:pos="930"/>
@@ -15844,7 +17225,7 @@
     </w:p>
     <w:tbl>
       <w:tblPr>
-        <w:tblStyle w:val="9"/>
+        <w:tblStyle w:val="10"/>
         <w:tblW w:w="0" w:type="auto"/>
         <w:tblInd w:w="1384" w:type="dxa"/>
         <w:tblBorders>
@@ -15877,12 +17258,6 @@
             <w:insideH w:val="single" w:color="auto" w:sz="4" w:space="0"/>
             <w:insideV w:val="single" w:color="auto" w:sz="4" w:space="0"/>
           </w:tblBorders>
-          <w:tblCellMar>
-            <w:top w:w="0" w:type="dxa"/>
-            <w:left w:w="108" w:type="dxa"/>
-            <w:bottom w:w="0" w:type="dxa"/>
-            <w:right w:w="108" w:type="dxa"/>
-          </w:tblCellMar>
         </w:tblPrEx>
         <w:tc>
           <w:tcPr>
@@ -16509,7 +17884,7 @@
     </w:tbl>
     <w:p>
       <w:pPr>
-        <w:pStyle w:val="15"/>
+        <w:pStyle w:val="16"/>
         <w:spacing w:line="360" w:lineRule="auto"/>
         <w:ind w:left="993"/>
         <w:jc w:val="both"/>
@@ -16524,7 +17899,7 @@
     </w:p>
     <w:p>
       <w:pPr>
-        <w:pStyle w:val="15"/>
+        <w:pStyle w:val="16"/>
         <w:numPr>
           <w:ilvl w:val="0"/>
           <w:numId w:val="10"/>
@@ -16560,7 +17935,7 @@
     </w:p>
     <w:p>
       <w:pPr>
-        <w:pStyle w:val="15"/>
+        <w:pStyle w:val="16"/>
         <w:spacing w:line="360" w:lineRule="auto"/>
         <w:ind w:left="993" w:firstLine="447"/>
         <w:jc w:val="both"/>
@@ -16712,7 +18087,7 @@
     </w:p>
     <w:p>
       <w:pPr>
-        <w:pStyle w:val="15"/>
+        <w:pStyle w:val="16"/>
         <w:numPr>
           <w:ilvl w:val="0"/>
           <w:numId w:val="1"/>
@@ -16740,7 +18115,7 @@
     </w:p>
     <w:p>
       <w:pPr>
-        <w:pStyle w:val="15"/>
+        <w:pStyle w:val="16"/>
         <w:spacing w:line="360" w:lineRule="auto"/>
         <w:ind w:left="284" w:firstLine="425"/>
         <w:jc w:val="both"/>
@@ -16761,7 +18136,7 @@
     </w:p>
     <w:p>
       <w:pPr>
-        <w:pStyle w:val="15"/>
+        <w:pStyle w:val="16"/>
         <w:spacing w:line="360" w:lineRule="auto"/>
         <w:ind w:left="284" w:firstLine="425"/>
         <w:jc w:val="both"/>
@@ -16776,7 +18151,7 @@
     </w:p>
     <w:p>
       <w:pPr>
-        <w:pStyle w:val="15"/>
+        <w:pStyle w:val="16"/>
         <w:numPr>
           <w:ilvl w:val="0"/>
           <w:numId w:val="11"/>
@@ -16801,7 +18176,7 @@
     </w:p>
     <w:p>
       <w:pPr>
-        <w:pStyle w:val="15"/>
+        <w:pStyle w:val="16"/>
         <w:spacing w:line="360" w:lineRule="auto"/>
         <w:ind w:left="1134" w:firstLine="306"/>
         <w:jc w:val="both"/>
@@ -16822,7 +18197,7 @@
     </w:p>
     <w:p>
       <w:pPr>
-        <w:pStyle w:val="15"/>
+        <w:pStyle w:val="16"/>
         <w:numPr>
           <w:ilvl w:val="1"/>
           <w:numId w:val="3"/>
@@ -16850,7 +18225,7 @@
     </w:p>
     <w:p>
       <w:pPr>
-        <w:pStyle w:val="15"/>
+        <w:pStyle w:val="16"/>
         <w:spacing w:line="360" w:lineRule="auto"/>
         <w:ind w:left="1440" w:firstLine="687"/>
         <w:jc w:val="both"/>
@@ -16887,17 +18262,16 @@
           <w:szCs w:val="24"/>
           <w:lang w:val="zh-CN"/>
         </w:rPr>
-        <w:t>. Data yang diperoleh meliputi: j</w:t>
-      </w:r>
-      <w:r>
-        <w:rPr>
-          <w:rFonts w:ascii="Times New Roman" w:hAnsi="Times New Roman" w:cs="Times New Roman"/>
-          <w:sz w:val="24"/>
-          <w:szCs w:val="24"/>
-          <w:highlight w:val="yellow"/>
-          <w:lang w:val="zh-CN"/>
-        </w:rPr>
-        <w:t>enis pelatihan, materi, kelas, jadwal, data panitia, data peserta, data instruktur</w:t>
+        <w:t xml:space="preserve">. Data yang diperoleh meliputi: </w:t>
+      </w:r>
+      <w:r>
+        <w:rPr>
+          <w:rFonts w:hint="default" w:ascii="Times New Roman" w:hAnsi="Times New Roman" w:cs="Times New Roman"/>
+          <w:sz w:val="24"/>
+          <w:szCs w:val="24"/>
+          <w:lang w:val="en-US"/>
+        </w:rPr>
+        <w:t>bahan baku(produk), karyawan, harga bahan baku(produk)</w:t>
       </w:r>
       <w:r>
         <w:rPr>
@@ -16911,7 +18285,7 @@
     </w:p>
     <w:p>
       <w:pPr>
-        <w:pStyle w:val="15"/>
+        <w:pStyle w:val="16"/>
         <w:numPr>
           <w:ilvl w:val="1"/>
           <w:numId w:val="3"/>
@@ -16939,7 +18313,7 @@
     </w:p>
     <w:p>
       <w:pPr>
-        <w:pStyle w:val="15"/>
+        <w:pStyle w:val="16"/>
         <w:spacing w:line="360" w:lineRule="auto"/>
         <w:ind w:left="1440" w:firstLine="687"/>
         <w:jc w:val="both"/>
@@ -16959,7 +18333,6 @@
         </w:rPr>
         <w:t xml:space="preserve">Data yang didapat secara tidak langsung. Data sekunder diperoleh dari berbagai sumber yang berhubungan dengan data </w:t>
       </w:r>
-      <w:bookmarkStart w:id="1" w:name="_GoBack"/>
       <w:r>
         <w:rPr>
           <w:rFonts w:hint="default" w:ascii="Times New Roman" w:hAnsi="Times New Roman" w:cs="Times New Roman"/>
@@ -16970,7 +18343,6 @@
         </w:rPr>
         <w:t>penjualan bahan baku Toko Bangunan Hikmah</w:t>
       </w:r>
-      <w:bookmarkEnd w:id="1"/>
       <w:r>
         <w:rPr>
           <w:rFonts w:ascii="Times New Roman" w:hAnsi="Times New Roman" w:cs="Times New Roman"/>
@@ -16991,7 +18363,7 @@
     </w:p>
     <w:p>
       <w:pPr>
-        <w:pStyle w:val="15"/>
+        <w:pStyle w:val="16"/>
         <w:numPr>
           <w:ilvl w:val="0"/>
           <w:numId w:val="11"/>
@@ -17016,7 +18388,7 @@
     </w:p>
     <w:p>
       <w:pPr>
-        <w:pStyle w:val="15"/>
+        <w:pStyle w:val="16"/>
         <w:spacing w:line="360" w:lineRule="auto"/>
         <w:ind w:left="1134" w:firstLine="306"/>
         <w:jc w:val="both"/>
@@ -17037,7 +18409,7 @@
     </w:p>
     <w:p>
       <w:pPr>
-        <w:pStyle w:val="15"/>
+        <w:pStyle w:val="16"/>
         <w:numPr>
           <w:ilvl w:val="0"/>
           <w:numId w:val="12"/>
@@ -17061,7 +18433,7 @@
     </w:p>
     <w:p>
       <w:pPr>
-        <w:pStyle w:val="15"/>
+        <w:pStyle w:val="16"/>
         <w:spacing w:line="360" w:lineRule="auto"/>
         <w:ind w:left="1494" w:firstLine="666"/>
         <w:jc w:val="both"/>
@@ -17086,10 +18458,20 @@
           <w:rFonts w:ascii="Times New Roman" w:hAnsi="Times New Roman" w:cs="Times New Roman"/>
           <w:sz w:val="24"/>
           <w:szCs w:val="24"/>
-          <w:highlight w:val="yellow"/>
+          <w:highlight w:val="none"/>
           <w:lang w:val="zh-CN"/>
         </w:rPr>
-        <w:t>Bapak Wisnu sebagai salah satu anggota struktural pada Badan Pusat Statistik</w:t>
+        <w:t xml:space="preserve">Bapak Wisnu sebagai </w:t>
+      </w:r>
+      <w:r>
+        <w:rPr>
+          <w:rFonts w:hint="default" w:ascii="Times New Roman" w:hAnsi="Times New Roman" w:cs="Times New Roman"/>
+          <w:sz w:val="24"/>
+          <w:szCs w:val="24"/>
+          <w:highlight w:val="none"/>
+          <w:lang w:val="en-US"/>
+        </w:rPr>
+        <w:t>pemilik Toko Bangunan Hikmah</w:t>
       </w:r>
       <w:r>
         <w:rPr>
@@ -17103,7 +18485,7 @@
     </w:p>
     <w:p>
       <w:pPr>
-        <w:pStyle w:val="15"/>
+        <w:pStyle w:val="16"/>
         <w:numPr>
           <w:ilvl w:val="0"/>
           <w:numId w:val="12"/>
@@ -17127,7 +18509,7 @@
     </w:p>
     <w:p>
       <w:pPr>
-        <w:pStyle w:val="15"/>
+        <w:pStyle w:val="16"/>
         <w:spacing w:line="360" w:lineRule="auto"/>
         <w:ind w:left="1494" w:firstLine="666"/>
         <w:jc w:val="both"/>
@@ -17148,7 +18530,7 @@
     </w:p>
     <w:p>
       <w:pPr>
-        <w:pStyle w:val="15"/>
+        <w:pStyle w:val="16"/>
         <w:numPr>
           <w:ilvl w:val="0"/>
           <w:numId w:val="12"/>
@@ -17172,7 +18554,7 @@
     </w:p>
     <w:p>
       <w:pPr>
-        <w:pStyle w:val="15"/>
+        <w:pStyle w:val="16"/>
         <w:spacing w:line="360" w:lineRule="auto"/>
         <w:ind w:left="1494" w:firstLine="666"/>
         <w:jc w:val="both"/>
@@ -17188,40 +18570,50 @@
           <w:rFonts w:ascii="Times New Roman" w:hAnsi="Times New Roman" w:cs="Times New Roman"/>
           <w:sz w:val="24"/>
           <w:szCs w:val="24"/>
+          <w:highlight w:val="none"/>
           <w:lang w:val="zh-CN"/>
         </w:rPr>
-        <w:t xml:space="preserve">Memperoleh data dengan melakukan pengamatan dan ikut terjun langsung ke lapangan </w:t>
-      </w:r>
-      <w:r>
-        <w:rPr>
-          <w:rFonts w:ascii="Times New Roman" w:hAnsi="Times New Roman" w:cs="Times New Roman"/>
-          <w:sz w:val="24"/>
-          <w:szCs w:val="24"/>
-          <w:highlight w:val="yellow"/>
+        <w:t xml:space="preserve">Memperoleh data dengan melakukan pengamatan </w:t>
+      </w:r>
+      <w:r>
+        <w:rPr>
+          <w:rFonts w:hint="default" w:ascii="Times New Roman" w:hAnsi="Times New Roman" w:cs="Times New Roman"/>
+          <w:sz w:val="24"/>
+          <w:szCs w:val="24"/>
+          <w:highlight w:val="none"/>
+          <w:lang w:val="id-ID"/>
+        </w:rPr>
+        <w:t xml:space="preserve">terhadap </w:t>
+      </w:r>
+      <w:r>
+        <w:rPr>
+          <w:rFonts w:hint="default" w:ascii="Times New Roman" w:hAnsi="Times New Roman" w:cs="Times New Roman"/>
+          <w:sz w:val="24"/>
+          <w:szCs w:val="24"/>
+          <w:highlight w:val="none"/>
+          <w:lang w:val="en-US"/>
+        </w:rPr>
+        <w:t>proses transaksi penjualan</w:t>
+      </w:r>
+      <w:r>
+        <w:rPr>
+          <w:rFonts w:ascii="Times New Roman" w:hAnsi="Times New Roman" w:cs="Times New Roman"/>
+          <w:sz w:val="24"/>
+          <w:szCs w:val="24"/>
+          <w:highlight w:val="none"/>
           <w:lang w:val="zh-CN"/>
         </w:rPr>
-        <w:t xml:space="preserve">ketika Badan Pusat Statistik Kabupaten Blora mengadakan </w:t>
-      </w:r>
-      <w:r>
-        <w:rPr>
-          <w:rFonts w:ascii="Times New Roman" w:hAnsi="Times New Roman" w:cs="Times New Roman"/>
-          <w:i/>
-          <w:sz w:val="24"/>
-          <w:szCs w:val="24"/>
-          <w:highlight w:val="yellow"/>
-          <w:lang w:val="zh-CN"/>
-        </w:rPr>
-        <w:t>recruitment</w:t>
-      </w:r>
-      <w:r>
-        <w:rPr>
-          <w:rFonts w:ascii="Times New Roman" w:hAnsi="Times New Roman" w:cs="Times New Roman"/>
-          <w:sz w:val="24"/>
-          <w:szCs w:val="24"/>
-          <w:highlight w:val="yellow"/>
-          <w:lang w:val="zh-CN"/>
-        </w:rPr>
-        <w:t xml:space="preserve"> pegawai selama 3 hari</w:t>
+        <w:t xml:space="preserve"> </w:t>
+      </w:r>
+      <w:r>
+        <w:rPr>
+          <w:rFonts w:hint="default" w:ascii="Times New Roman" w:hAnsi="Times New Roman" w:cs="Times New Roman"/>
+          <w:sz w:val="24"/>
+          <w:szCs w:val="24"/>
+          <w:highlight w:val="none"/>
+          <w:lang w:val="en-US"/>
+        </w:rPr>
+        <w:t>di Toko Bangunan Hikmah</w:t>
       </w:r>
       <w:r>
         <w:rPr>
@@ -17235,7 +18627,7 @@
     </w:p>
     <w:p>
       <w:pPr>
-        <w:pStyle w:val="15"/>
+        <w:pStyle w:val="16"/>
         <w:spacing w:line="360" w:lineRule="auto"/>
         <w:ind w:left="1494" w:firstLine="666"/>
         <w:jc w:val="both"/>
@@ -17249,7 +18641,7 @@
     </w:p>
     <w:p>
       <w:pPr>
-        <w:pStyle w:val="15"/>
+        <w:pStyle w:val="16"/>
         <w:numPr>
           <w:ilvl w:val="0"/>
           <w:numId w:val="11"/>
@@ -17274,7 +18666,7 @@
     </w:p>
     <w:p>
       <w:pPr>
-        <w:pStyle w:val="15"/>
+        <w:pStyle w:val="16"/>
         <w:spacing w:line="360" w:lineRule="auto"/>
         <w:ind w:left="1134" w:firstLine="567"/>
         <w:jc w:val="both"/>
@@ -18715,7 +20107,7 @@
     </w:p>
     <w:p>
       <w:pPr>
-        <w:pStyle w:val="15"/>
+        <w:pStyle w:val="16"/>
         <w:numPr>
           <w:ilvl w:val="0"/>
           <w:numId w:val="13"/>
@@ -18742,7 +20134,7 @@
     </w:p>
     <w:p>
       <w:pPr>
-        <w:pStyle w:val="15"/>
+        <w:pStyle w:val="16"/>
         <w:spacing w:line="360" w:lineRule="auto"/>
         <w:ind w:left="1440" w:firstLine="306"/>
         <w:jc w:val="both"/>
@@ -18784,7 +20176,7 @@
     </w:p>
     <w:p>
       <w:pPr>
-        <w:pStyle w:val="15"/>
+        <w:pStyle w:val="16"/>
         <w:numPr>
           <w:ilvl w:val="0"/>
           <w:numId w:val="13"/>
@@ -18811,7 +20203,7 @@
     </w:p>
     <w:p>
       <w:pPr>
-        <w:pStyle w:val="15"/>
+        <w:pStyle w:val="16"/>
         <w:spacing w:line="360" w:lineRule="auto"/>
         <w:ind w:left="1440" w:firstLine="720"/>
         <w:jc w:val="both"/>
@@ -18872,7 +20264,7 @@
     </w:p>
     <w:p>
       <w:pPr>
-        <w:pStyle w:val="15"/>
+        <w:pStyle w:val="16"/>
         <w:numPr>
           <w:ilvl w:val="0"/>
           <w:numId w:val="13"/>
@@ -18899,7 +20291,7 @@
     </w:p>
     <w:p>
       <w:pPr>
-        <w:pStyle w:val="15"/>
+        <w:pStyle w:val="16"/>
         <w:spacing w:line="360" w:lineRule="auto"/>
         <w:ind w:left="1440" w:firstLine="720"/>
         <w:jc w:val="both"/>
@@ -18960,7 +20352,7 @@
     </w:p>
     <w:p>
       <w:pPr>
-        <w:pStyle w:val="15"/>
+        <w:pStyle w:val="16"/>
         <w:numPr>
           <w:ilvl w:val="0"/>
           <w:numId w:val="13"/>
@@ -18987,7 +20379,7 @@
     </w:p>
     <w:p>
       <w:pPr>
-        <w:pStyle w:val="15"/>
+        <w:pStyle w:val="16"/>
         <w:spacing w:line="360" w:lineRule="auto"/>
         <w:ind w:left="1440" w:firstLine="720"/>
         <w:jc w:val="both"/>
@@ -19005,7 +20397,17 @@
           <w:szCs w:val="24"/>
           <w:lang w:val="zh-CN"/>
         </w:rPr>
-        <w:t xml:space="preserve">Tahapan yang ditujukan dalam mendapatkan semua sumber daya sistem informasi dan mulai membangun sistem menggunakan bahasa pemrograman, membuat basis data, instalasi, pengujian dan </w:t>
+        <w:t>T</w:t>
+      </w:r>
+      <w:r>
+        <w:rPr>
+          <w:rFonts w:ascii="Times New Roman" w:hAnsi="Times New Roman" w:cs="Times New Roman"/>
+          <w:sz w:val="24"/>
+          <w:szCs w:val="24"/>
+          <w:highlight w:val="none"/>
+          <w:lang w:val="zh-CN"/>
+        </w:rPr>
+        <w:t xml:space="preserve">ahapan yang ditujukan dalam mendapatkan semua sumber daya sistem informasi dan mulai membangun sistem menggunakan bahasa pemrograman, membuat basis data, instalasi, pengujian dan </w:t>
       </w:r>
       <w:r>
         <w:rPr>
@@ -19013,6 +20415,7 @@
           <w:i/>
           <w:sz w:val="24"/>
           <w:szCs w:val="24"/>
+          <w:highlight w:val="none"/>
           <w:lang w:val="zh-CN"/>
         </w:rPr>
         <w:t>training</w:t>
@@ -19022,6 +20425,7 @@
           <w:rFonts w:ascii="Times New Roman" w:hAnsi="Times New Roman" w:cs="Times New Roman"/>
           <w:sz w:val="24"/>
           <w:szCs w:val="24"/>
+          <w:highlight w:val="none"/>
           <w:lang w:val="zh-CN"/>
         </w:rPr>
         <w:t xml:space="preserve"> pengguna. Dalam hal ini </w:t>
@@ -19032,6 +20436,7 @@
           <w:i/>
           <w:sz w:val="24"/>
           <w:szCs w:val="24"/>
+          <w:highlight w:val="none"/>
           <w:lang w:val="zh-CN"/>
         </w:rPr>
         <w:t>training</w:t>
@@ -19041,14 +20446,44 @@
           <w:rFonts w:ascii="Times New Roman" w:hAnsi="Times New Roman" w:cs="Times New Roman"/>
           <w:sz w:val="24"/>
           <w:szCs w:val="24"/>
+          <w:highlight w:val="none"/>
           <w:lang w:val="zh-CN"/>
         </w:rPr>
-        <w:t xml:space="preserve"> dilakukan oleh peserta, panitia,dan instruktur yang turut serta dalam pelatihan ini.</w:t>
+        <w:t xml:space="preserve"> dilakukan oleh </w:t>
+      </w:r>
+      <w:r>
+        <w:rPr>
+          <w:rFonts w:hint="default" w:ascii="Times New Roman" w:hAnsi="Times New Roman" w:cs="Times New Roman"/>
+          <w:sz w:val="24"/>
+          <w:szCs w:val="24"/>
+          <w:highlight w:val="none"/>
+          <w:lang w:val="id-ID"/>
+        </w:rPr>
+        <w:t>pemilik toko dan karyawan</w:t>
+      </w:r>
+      <w:r>
+        <w:rPr>
+          <w:rFonts w:ascii="Times New Roman" w:hAnsi="Times New Roman" w:cs="Times New Roman"/>
+          <w:sz w:val="24"/>
+          <w:szCs w:val="24"/>
+          <w:highlight w:val="none"/>
+          <w:lang w:val="zh-CN"/>
+        </w:rPr>
+        <w:t xml:space="preserve"> yang t</w:t>
+      </w:r>
+      <w:r>
+        <w:rPr>
+          <w:rFonts w:ascii="Times New Roman" w:hAnsi="Times New Roman" w:cs="Times New Roman"/>
+          <w:sz w:val="24"/>
+          <w:szCs w:val="24"/>
+          <w:lang w:val="zh-CN"/>
+        </w:rPr>
+        <w:t>urut serta dalam pelatihan ini.</w:t>
       </w:r>
     </w:p>
     <w:p>
       <w:pPr>
-        <w:pStyle w:val="15"/>
+        <w:pStyle w:val="16"/>
         <w:numPr>
           <w:ilvl w:val="0"/>
           <w:numId w:val="13"/>
@@ -19075,7 +20510,7 @@
     </w:p>
     <w:p>
       <w:pPr>
-        <w:pStyle w:val="15"/>
+        <w:pStyle w:val="16"/>
         <w:spacing w:line="360" w:lineRule="auto"/>
         <w:ind w:left="1440" w:firstLine="720"/>
         <w:jc w:val="both"/>
@@ -19112,12 +20547,48 @@
           <w:szCs w:val="24"/>
           <w:lang w:val="zh-CN"/>
         </w:rPr>
-        <w:t>, karena sepanjang sistem pelatihan ini masih bisa digunakan dalam memenuhi kebutuhan pelaksaan pelatihan pegawai pada Badan Pusat Statistik Kabupaten Blora, maka selama itu pula waktu keberlangsungan tahap penggunaan ini.</w:t>
+        <w:t>, karena sepanjang sistem pelatihan ini masih bisa digunakan dalam memenuhi kebutuhan pelaksa</w:t>
+      </w:r>
+      <w:r>
+        <w:rPr>
+          <w:rFonts w:hint="default" w:ascii="Times New Roman" w:hAnsi="Times New Roman" w:cs="Times New Roman"/>
+          <w:sz w:val="24"/>
+          <w:szCs w:val="24"/>
+          <w:lang w:val="id-ID"/>
+        </w:rPr>
+        <w:t>na</w:t>
+      </w:r>
+      <w:r>
+        <w:rPr>
+          <w:rFonts w:ascii="Times New Roman" w:hAnsi="Times New Roman" w:cs="Times New Roman"/>
+          <w:sz w:val="24"/>
+          <w:szCs w:val="24"/>
+          <w:lang w:val="zh-CN"/>
+        </w:rPr>
+        <w:t xml:space="preserve">an pelatihan pegawai pada </w:t>
+      </w:r>
+      <w:r>
+        <w:rPr>
+          <w:rFonts w:hint="default" w:ascii="Times New Roman" w:hAnsi="Times New Roman" w:cs="Times New Roman"/>
+          <w:sz w:val="24"/>
+          <w:szCs w:val="24"/>
+          <w:lang w:val="id-ID"/>
+        </w:rPr>
+        <w:t>Toko Bangunan Hikmah</w:t>
+      </w:r>
+      <w:r>
+        <w:rPr>
+          <w:rFonts w:ascii="Times New Roman" w:hAnsi="Times New Roman" w:cs="Times New Roman"/>
+          <w:sz w:val="24"/>
+          <w:szCs w:val="24"/>
+          <w:lang w:val="zh-CN"/>
+        </w:rPr>
+        <w:t>, maka selama itu pula waktu keberlangsungan tahap penggunaan ini.</w:t>
       </w:r>
     </w:p>
     <w:p>
       <w:pPr>
-        <w:pStyle w:val="15"/>
+        <w:pStyle w:val="16"/>
         <w:spacing w:line="360" w:lineRule="auto"/>
         <w:ind w:left="1440" w:firstLine="720"/>
         <w:jc w:val="both"/>
@@ -19131,35 +20602,7 @@
     </w:p>
     <w:p>
       <w:pPr>
-        <w:pStyle w:val="15"/>
-        <w:spacing w:line="360" w:lineRule="auto"/>
-        <w:ind w:left="1440" w:firstLine="720"/>
-        <w:jc w:val="both"/>
-        <w:rPr>
-          <w:rFonts w:ascii="Times New Roman" w:hAnsi="Times New Roman" w:cs="Times New Roman"/>
-          <w:sz w:val="24"/>
-          <w:szCs w:val="24"/>
-          <w:lang w:val="zh-CN"/>
-        </w:rPr>
-      </w:pPr>
-    </w:p>
-    <w:p>
-      <w:pPr>
-        <w:pStyle w:val="15"/>
-        <w:spacing w:line="360" w:lineRule="auto"/>
-        <w:ind w:left="1440" w:firstLine="720"/>
-        <w:jc w:val="both"/>
-        <w:rPr>
-          <w:rFonts w:ascii="Times New Roman" w:hAnsi="Times New Roman" w:cs="Times New Roman"/>
-          <w:sz w:val="24"/>
-          <w:szCs w:val="24"/>
-          <w:lang w:val="zh-CN"/>
-        </w:rPr>
-      </w:pPr>
-    </w:p>
-    <w:p>
-      <w:pPr>
-        <w:pStyle w:val="15"/>
+        <w:pStyle w:val="16"/>
         <w:numPr>
           <w:ilvl w:val="0"/>
           <w:numId w:val="1"/>
@@ -19187,7 +20630,7 @@
     </w:p>
     <w:p>
       <w:pPr>
-        <w:pStyle w:val="15"/>
+        <w:pStyle w:val="16"/>
         <w:spacing w:line="360" w:lineRule="auto"/>
         <w:ind w:left="284" w:firstLine="436"/>
         <w:jc w:val="both"/>
@@ -19208,7 +20651,7 @@
     </w:p>
     <w:p>
       <w:pPr>
-        <w:pStyle w:val="15"/>
+        <w:pStyle w:val="16"/>
         <w:spacing w:line="360" w:lineRule="auto"/>
         <w:ind w:left="284" w:firstLine="436"/>
         <w:jc w:val="center"/>
@@ -19229,7 +20672,7 @@
     </w:p>
     <w:tbl>
       <w:tblPr>
-        <w:tblStyle w:val="9"/>
+        <w:tblStyle w:val="10"/>
         <w:tblW w:w="9565" w:type="dxa"/>
         <w:tblInd w:w="0" w:type="dxa"/>
         <w:tblBorders>
@@ -24172,7 +25615,7 @@
     </w:p>
     <w:p>
       <w:pPr>
-        <w:pStyle w:val="15"/>
+        <w:pStyle w:val="16"/>
         <w:numPr>
           <w:ilvl w:val="0"/>
           <w:numId w:val="1"/>
@@ -24200,7 +25643,7 @@
     </w:p>
     <w:p>
       <w:pPr>
-        <w:pStyle w:val="19"/>
+        <w:pStyle w:val="20"/>
         <w:ind w:left="567" w:hanging="567"/>
         <w:jc w:val="both"/>
         <w:rPr>
@@ -24242,7 +25685,7 @@
           <w:rFonts w:ascii="Times New Roman" w:hAnsi="Times New Roman" w:cs="Times New Roman"/>
           <w:sz w:val="24"/>
           <w:szCs w:val="24"/>
-          <w:highlight w:val="yellow"/>
+          <w:highlight w:val="none"/>
           <w:lang w:val="zh-CN"/>
         </w:rPr>
         <w:t xml:space="preserve">Pratama, I. P. (2014). </w:t>
@@ -24254,7 +25697,7 @@
           <w:iCs/>
           <w:sz w:val="24"/>
           <w:szCs w:val="24"/>
-          <w:highlight w:val="yellow"/>
+          <w:highlight w:val="none"/>
           <w:lang w:val="zh-CN"/>
         </w:rPr>
         <w:t>Sistem Informasi dan Implementasinya, Teori &amp; Konsep Sistem Informasi Disertai Berbagai Contoh Praktiknya Menggunakan Perangkat Lunak Open Source .</w:t>
@@ -24264,7 +25707,7 @@
           <w:rFonts w:ascii="Times New Roman" w:hAnsi="Times New Roman" w:cs="Times New Roman"/>
           <w:sz w:val="24"/>
           <w:szCs w:val="24"/>
-          <w:highlight w:val="yellow"/>
+          <w:highlight w:val="none"/>
           <w:lang w:val="zh-CN"/>
         </w:rPr>
         <w:t xml:space="preserve"> Bandung: Informatika Bandung</w:t>
@@ -24281,7 +25724,7 @@
     </w:p>
     <w:p>
       <w:pPr>
-        <w:pStyle w:val="19"/>
+        <w:pStyle w:val="20"/>
         <w:ind w:left="567" w:hanging="567"/>
         <w:jc w:val="both"/>
         <w:rPr>
@@ -24296,10 +25739,9 @@
           <w:rFonts w:ascii="Times New Roman" w:hAnsi="Times New Roman" w:cs="Times New Roman"/>
           <w:sz w:val="24"/>
           <w:szCs w:val="24"/>
-          <w:highlight w:val="yellow"/>
           <w:lang w:val="zh-CN"/>
         </w:rPr>
-        <w:t xml:space="preserve">Prof.Dr. Azhar Susanto, M. (2017). </w:t>
+        <w:t xml:space="preserve">Raharjo, B. (2015). </w:t>
       </w:r>
       <w:r>
         <w:rPr>
@@ -24308,34 +25750,23 @@
           <w:iCs/>
           <w:sz w:val="24"/>
           <w:szCs w:val="24"/>
-          <w:highlight w:val="yellow"/>
           <w:lang w:val="zh-CN"/>
         </w:rPr>
-        <w:t>Sistem Informasi Manajemen: Konsep dan Pengembangan Secara Terpadu.</w:t>
-      </w:r>
-      <w:r>
-        <w:rPr>
-          <w:rFonts w:ascii="Times New Roman" w:hAnsi="Times New Roman" w:cs="Times New Roman"/>
-          <w:sz w:val="24"/>
-          <w:szCs w:val="24"/>
-          <w:highlight w:val="yellow"/>
+        <w:t>Belajar Otodidak Framework Yii Pemrograman Web dengan PHP dan Framework Yii.</w:t>
+      </w:r>
+      <w:r>
+        <w:rPr>
+          <w:rFonts w:ascii="Times New Roman" w:hAnsi="Times New Roman" w:cs="Times New Roman"/>
+          <w:sz w:val="24"/>
+          <w:szCs w:val="24"/>
           <w:lang w:val="zh-CN"/>
         </w:rPr>
-        <w:t xml:space="preserve"> Bandung: Lingga jaya</w:t>
-      </w:r>
-      <w:r>
-        <w:rPr>
-          <w:rFonts w:ascii="Times New Roman" w:hAnsi="Times New Roman" w:cs="Times New Roman"/>
-          <w:sz w:val="24"/>
-          <w:szCs w:val="24"/>
-          <w:lang w:val="zh-CN"/>
-        </w:rPr>
-        <w:t>.</w:t>
+        <w:t xml:space="preserve"> Bandung: Informatika Bandung.</w:t>
       </w:r>
     </w:p>
     <w:p>
       <w:pPr>
-        <w:pStyle w:val="19"/>
+        <w:pStyle w:val="20"/>
         <w:ind w:left="567" w:hanging="567"/>
         <w:jc w:val="both"/>
         <w:rPr>
@@ -24352,7 +25783,7 @@
           <w:szCs w:val="24"/>
           <w:lang w:val="zh-CN"/>
         </w:rPr>
-        <w:t xml:space="preserve">Raharjo, B. (2015). </w:t>
+        <w:t xml:space="preserve">Shalahuddin, R. A. (2016). </w:t>
       </w:r>
       <w:r>
         <w:rPr>
@@ -24363,7 +25794,7 @@
           <w:szCs w:val="24"/>
           <w:lang w:val="zh-CN"/>
         </w:rPr>
-        <w:t>Belajar Otodidak Framework Yii Pemrograman Web dengan PHP dan Framework Yii.</w:t>
+        <w:t>Rekayasa Perangkat Lunak (Terstruktur dan Berorientasi Objek).</w:t>
       </w:r>
       <w:r>
         <w:rPr>
@@ -24372,12 +25803,12 @@
           <w:szCs w:val="24"/>
           <w:lang w:val="zh-CN"/>
         </w:rPr>
-        <w:t xml:space="preserve"> Bandung: Informatika Bandung.</w:t>
+        <w:t xml:space="preserve"> Bandung: INformatika Bandung.</w:t>
       </w:r>
     </w:p>
     <w:p>
       <w:pPr>
-        <w:pStyle w:val="19"/>
+        <w:pStyle w:val="20"/>
         <w:ind w:left="567" w:hanging="567"/>
         <w:jc w:val="both"/>
         <w:rPr>
@@ -24394,7 +25825,7 @@
           <w:szCs w:val="24"/>
           <w:lang w:val="zh-CN"/>
         </w:rPr>
-        <w:t xml:space="preserve">Shalahuddin, R. A. (2016). </w:t>
+        <w:t xml:space="preserve">Sulianta, F. (2017). </w:t>
       </w:r>
       <w:r>
         <w:rPr>
@@ -24405,7 +25836,7 @@
           <w:szCs w:val="24"/>
           <w:lang w:val="zh-CN"/>
         </w:rPr>
-        <w:t>Rekayasa Perangkat Lunak (Terstruktur dan Berorientasi Objek).</w:t>
+        <w:t>Teknik Perancangan Arsitektur Sistem Informasi.</w:t>
       </w:r>
       <w:r>
         <w:rPr>
@@ -24414,94 +25845,83 @@
           <w:szCs w:val="24"/>
           <w:lang w:val="zh-CN"/>
         </w:rPr>
-        <w:t xml:space="preserve"> Bandung: INformatika Bandung.</w:t>
+        <w:t xml:space="preserve"> Yogjakarta: Andi Publisher.</w:t>
       </w:r>
     </w:p>
     <w:p>
       <w:pPr>
-        <w:pStyle w:val="19"/>
+        <w:pStyle w:val="20"/>
         <w:ind w:left="567" w:hanging="567"/>
         <w:jc w:val="both"/>
         <w:rPr>
-          <w:rFonts w:ascii="Times New Roman" w:hAnsi="Times New Roman" w:cs="Times New Roman"/>
-          <w:sz w:val="24"/>
-          <w:szCs w:val="24"/>
+          <w:rFonts w:hint="default" w:ascii="Times New Roman" w:hAnsi="Times New Roman" w:cs="Times New Roman"/>
+          <w:sz w:val="24"/>
+          <w:szCs w:val="24"/>
+          <w:highlight w:val="none"/>
+          <w:lang w:val="en-US"/>
+        </w:rPr>
+      </w:pPr>
+      <w:r>
+        <w:rPr>
+          <w:rFonts w:ascii="Times New Roman" w:hAnsi="Times New Roman" w:cs="Times New Roman"/>
+          <w:sz w:val="24"/>
+          <w:szCs w:val="24"/>
+          <w:highlight w:val="none"/>
           <w:lang w:val="zh-CN"/>
         </w:rPr>
-      </w:pPr>
-      <w:r>
-        <w:rPr>
-          <w:rFonts w:ascii="Times New Roman" w:hAnsi="Times New Roman" w:cs="Times New Roman"/>
-          <w:sz w:val="24"/>
-          <w:szCs w:val="24"/>
-          <w:lang w:val="zh-CN"/>
-        </w:rPr>
-        <w:t xml:space="preserve">Sulianta, F. (2017). </w:t>
-      </w:r>
-      <w:r>
-        <w:rPr>
-          <w:rFonts w:ascii="Times New Roman" w:hAnsi="Times New Roman" w:cs="Times New Roman"/>
+        <w:t xml:space="preserve">Wikipedia. (n.d.). </w:t>
+      </w:r>
+      <w:r>
+        <w:rPr>
+          <w:rFonts w:hint="default" w:ascii="Times New Roman" w:hAnsi="Times New Roman" w:cs="Times New Roman"/>
           <w:i/>
           <w:iCs/>
           <w:sz w:val="24"/>
           <w:szCs w:val="24"/>
+          <w:highlight w:val="none"/>
+          <w:lang w:val="en-US"/>
+        </w:rPr>
+        <w:t>Penjualan</w:t>
+      </w:r>
+      <w:r>
+        <w:rPr>
+          <w:rFonts w:ascii="Times New Roman" w:hAnsi="Times New Roman" w:cs="Times New Roman"/>
+          <w:sz w:val="24"/>
+          <w:szCs w:val="24"/>
+          <w:highlight w:val="none"/>
           <w:lang w:val="zh-CN"/>
         </w:rPr>
-        <w:t>Teknik Perancangan Arsitektur Sistem Informasi.</w:t>
-      </w:r>
-      <w:r>
-        <w:rPr>
-          <w:rFonts w:ascii="Times New Roman" w:hAnsi="Times New Roman" w:cs="Times New Roman"/>
-          <w:sz w:val="24"/>
-          <w:szCs w:val="24"/>
+        <w:t xml:space="preserve">. Retrieved Oktober Senin, </w:t>
+      </w:r>
+      <w:r>
+        <w:rPr>
+          <w:rFonts w:hint="default" w:ascii="Times New Roman" w:hAnsi="Times New Roman" w:cs="Times New Roman"/>
+          <w:sz w:val="24"/>
+          <w:szCs w:val="24"/>
+          <w:highlight w:val="none"/>
+          <w:lang w:val="en-US"/>
+        </w:rPr>
+        <w:t>2020</w:t>
+      </w:r>
+      <w:r>
+        <w:rPr>
+          <w:rFonts w:ascii="Times New Roman" w:hAnsi="Times New Roman" w:cs="Times New Roman"/>
+          <w:sz w:val="24"/>
+          <w:szCs w:val="24"/>
+          <w:highlight w:val="none"/>
           <w:lang w:val="zh-CN"/>
         </w:rPr>
-        <w:t xml:space="preserve"> Yogjakarta: Andi Publisher.</w:t>
-      </w:r>
-    </w:p>
-    <w:p>
-      <w:pPr>
-        <w:pStyle w:val="19"/>
-        <w:ind w:left="567" w:hanging="567"/>
-        <w:jc w:val="both"/>
-        <w:rPr>
-          <w:rFonts w:ascii="Times New Roman" w:hAnsi="Times New Roman" w:cs="Times New Roman"/>
-          <w:sz w:val="24"/>
-          <w:szCs w:val="24"/>
-          <w:lang w:val="zh-CN"/>
-        </w:rPr>
-      </w:pPr>
-      <w:r>
-        <w:rPr>
-          <w:rFonts w:ascii="Times New Roman" w:hAnsi="Times New Roman" w:cs="Times New Roman"/>
-          <w:sz w:val="24"/>
-          <w:szCs w:val="24"/>
-          <w:highlight w:val="yellow"/>
-          <w:lang w:val="zh-CN"/>
-        </w:rPr>
-        <w:t xml:space="preserve">Wikipedia. (n.d.). </w:t>
-      </w:r>
-      <w:r>
-        <w:rPr>
-          <w:rFonts w:ascii="Times New Roman" w:hAnsi="Times New Roman" w:cs="Times New Roman"/>
-          <w:i/>
-          <w:iCs/>
-          <w:sz w:val="24"/>
-          <w:szCs w:val="24"/>
-          <w:highlight w:val="yellow"/>
-          <w:lang w:val="zh-CN"/>
-        </w:rPr>
-        <w:t>Pelatihan</w:t>
-      </w:r>
-      <w:r>
-        <w:rPr>
-          <w:rFonts w:ascii="Times New Roman" w:hAnsi="Times New Roman" w:cs="Times New Roman"/>
-          <w:sz w:val="24"/>
-          <w:szCs w:val="24"/>
-          <w:highlight w:val="yellow"/>
-          <w:lang w:val="zh-CN"/>
-        </w:rPr>
-        <w:t>. Retrieved Oktober Senin, 2019, from wikipedia.org: https://id.wikipedia.org/wiki/Pelatihan</w:t>
+        <w:t>, from wikipedia.org: https://id.wikipedia.org/wiki/</w:t>
+      </w:r>
+      <w:r>
+        <w:rPr>
+          <w:rFonts w:hint="default" w:ascii="Times New Roman" w:hAnsi="Times New Roman" w:cs="Times New Roman"/>
+          <w:sz w:val="24"/>
+          <w:szCs w:val="24"/>
+          <w:highlight w:val="none"/>
+          <w:lang w:val="en-US"/>
+        </w:rPr>
+        <w:t>Penjualan</w:t>
       </w:r>
     </w:p>
     <w:p>
@@ -25744,7 +27164,7 @@
   <w:docDefaults>
     <w:rPrDefault>
       <w:rPr>
-        <w:rFonts w:asciiTheme="minorHAnsi" w:hAnsiTheme="minorHAnsi" w:eastAsiaTheme="minorHAnsi" w:cstheme="minorBidi"/>
+        <w:rFonts w:ascii="Times New Roman" w:hAnsi="Times New Roman" w:eastAsia="SimSun" w:cs="Times New Roman"/>
       </w:rPr>
     </w:rPrDefault>
     <w:pPrDefault/>
@@ -25781,8 +27201,8 @@
     <w:lsdException w:uiPriority="99" w:name="Normal Indent"/>
     <w:lsdException w:uiPriority="99" w:name="footnote text"/>
     <w:lsdException w:uiPriority="99" w:name="annotation text"/>
-    <w:lsdException w:uiPriority="99" w:name="header"/>
-    <w:lsdException w:uiPriority="99" w:semiHidden="0" w:name="footer"/>
+    <w:lsdException w:qFormat="1" w:uiPriority="99" w:name="header"/>
+    <w:lsdException w:qFormat="1" w:uiPriority="99" w:semiHidden="0" w:name="footer"/>
     <w:lsdException w:uiPriority="99" w:name="index heading"/>
     <w:lsdException w:qFormat="1" w:uiPriority="35" w:name="caption"/>
     <w:lsdException w:uiPriority="99" w:name="table of figures"/>
@@ -25835,7 +27255,7 @@
     <w:lsdException w:uiPriority="99" w:name="Body Text Indent 2"/>
     <w:lsdException w:uiPriority="99" w:name="Body Text Indent 3"/>
     <w:lsdException w:uiPriority="99" w:name="Block Text"/>
-    <w:lsdException w:uiPriority="99" w:name="Hyperlink"/>
+    <w:lsdException w:qFormat="1" w:uiPriority="99" w:name="Hyperlink"/>
     <w:lsdException w:uiPriority="99" w:name="FollowedHyperlink"/>
     <w:lsdException w:qFormat="1" w:unhideWhenUsed="0" w:uiPriority="22" w:semiHidden="0" w:name="Strong"/>
     <w:lsdException w:qFormat="1" w:unhideWhenUsed="0" w:uiPriority="20" w:semiHidden="0" w:name="Emphasis"/>
@@ -25898,7 +27318,7 @@
     <w:lsdException w:uiPriority="99" w:name="Table Web 2"/>
     <w:lsdException w:uiPriority="99" w:name="Table Web 3"/>
     <w:lsdException w:uiPriority="99" w:name="Balloon Text"/>
-    <w:lsdException w:unhideWhenUsed="0" w:uiPriority="39" w:semiHidden="0" w:name="Table Grid"/>
+    <w:lsdException w:qFormat="1" w:unhideWhenUsed="0" w:uiPriority="39" w:semiHidden="0" w:name="Table Grid"/>
     <w:lsdException w:uiPriority="99" w:name="Table Theme"/>
     <w:lsdException w:unhideWhenUsed="0" w:uiPriority="60" w:semiHidden="0" w:name="Light Shading"/>
     <w:lsdException w:unhideWhenUsed="0" w:uiPriority="61" w:semiHidden="0" w:name="Light List"/>
@@ -26018,7 +27438,7 @@
     <w:name w:val="heading 1"/>
     <w:basedOn w:val="1"/>
     <w:next w:val="1"/>
-    <w:link w:val="12"/>
+    <w:link w:val="13"/>
     <w:qFormat/>
     <w:uiPriority w:val="9"/>
     <w:pPr>
@@ -26041,7 +27461,7 @@
     <w:name w:val="heading 3"/>
     <w:basedOn w:val="1"/>
     <w:next w:val="1"/>
-    <w:link w:val="14"/>
+    <w:link w:val="15"/>
     <w:semiHidden/>
     <w:unhideWhenUsed/>
     <w:qFormat/>
@@ -26057,13 +27477,18 @@
       <w:b/>
       <w:bCs/>
       <w:color w:val="4F81BD" w:themeColor="accent1"/>
+      <w14:textFill>
+        <w14:solidFill>
+          <w14:schemeClr w14:val="accent1"/>
+        </w14:solidFill>
+      </w14:textFill>
     </w:rPr>
   </w:style>
   <w:style w:type="paragraph" w:styleId="4">
     <w:name w:val="heading 4"/>
     <w:basedOn w:val="3"/>
     <w:next w:val="3"/>
-    <w:link w:val="13"/>
+    <w:link w:val="14"/>
     <w:unhideWhenUsed/>
     <w:qFormat/>
     <w:uiPriority w:val="9"/>
@@ -26088,7 +27513,7 @@
     <w:unhideWhenUsed/>
     <w:uiPriority w:val="1"/>
   </w:style>
-  <w:style w:type="table" w:default="1" w:styleId="9">
+  <w:style w:type="table" w:default="1" w:styleId="10">
     <w:name w:val="Normal Table"/>
     <w:semiHidden/>
     <w:unhideWhenUsed/>
@@ -26106,7 +27531,7 @@
   <w:style w:type="paragraph" w:styleId="5">
     <w:name w:val="Balloon Text"/>
     <w:basedOn w:val="1"/>
-    <w:link w:val="11"/>
+    <w:link w:val="12"/>
     <w:semiHidden/>
     <w:unhideWhenUsed/>
     <w:uiPriority w:val="99"/>
@@ -26122,8 +27547,9 @@
   <w:style w:type="paragraph" w:styleId="6">
     <w:name w:val="footer"/>
     <w:basedOn w:val="1"/>
-    <w:link w:val="17"/>
+    <w:link w:val="18"/>
     <w:unhideWhenUsed/>
+    <w:qFormat/>
     <w:uiPriority w:val="99"/>
     <w:pPr>
       <w:tabs>
@@ -26136,9 +27562,10 @@
   <w:style w:type="paragraph" w:styleId="7">
     <w:name w:val="header"/>
     <w:basedOn w:val="1"/>
-    <w:link w:val="18"/>
+    <w:link w:val="19"/>
     <w:semiHidden/>
     <w:unhideWhenUsed/>
+    <w:qFormat/>
     <w:uiPriority w:val="99"/>
     <w:pPr>
       <w:tabs>
@@ -26148,9 +27575,22 @@
       <w:spacing w:after="0" w:line="240" w:lineRule="auto"/>
     </w:pPr>
   </w:style>
-  <w:style w:type="table" w:styleId="10">
+  <w:style w:type="character" w:styleId="9">
+    <w:name w:val="Hyperlink"/>
+    <w:basedOn w:val="8"/>
+    <w:semiHidden/>
+    <w:unhideWhenUsed/>
+    <w:qFormat/>
+    <w:uiPriority w:val="99"/>
+    <w:rPr>
+      <w:color w:val="0000FF"/>
+      <w:u w:val="single"/>
+    </w:rPr>
+  </w:style>
+  <w:style w:type="table" w:styleId="11">
     <w:name w:val="Table Grid"/>
-    <w:basedOn w:val="9"/>
+    <w:basedOn w:val="10"/>
+    <w:qFormat/>
     <w:uiPriority w:val="39"/>
     <w:pPr>
       <w:spacing w:after="0" w:line="240" w:lineRule="auto"/>
@@ -26175,7 +27615,7 @@
       </w:tblCellMar>
     </w:tblPr>
   </w:style>
-  <w:style w:type="character" w:customStyle="1" w:styleId="11">
+  <w:style w:type="character" w:customStyle="1" w:styleId="12">
     <w:name w:val="Balloon Text Char"/>
     <w:basedOn w:val="8"/>
     <w:link w:val="5"/>
@@ -26187,10 +27627,11 @@
       <w:szCs w:val="16"/>
     </w:rPr>
   </w:style>
-  <w:style w:type="character" w:customStyle="1" w:styleId="12">
+  <w:style w:type="character" w:customStyle="1" w:styleId="13">
     <w:name w:val="Heading 1 Char"/>
     <w:basedOn w:val="8"/>
     <w:link w:val="2"/>
+    <w:qFormat/>
     <w:uiPriority w:val="9"/>
     <w:rPr>
       <w:rFonts w:ascii="Times New Roman" w:hAnsi="Times New Roman" w:eastAsiaTheme="majorEastAsia" w:cstheme="majorBidi"/>
@@ -26201,10 +27642,11 @@
       <w:lang w:val="id-ID"/>
     </w:rPr>
   </w:style>
-  <w:style w:type="character" w:customStyle="1" w:styleId="13">
+  <w:style w:type="character" w:customStyle="1" w:styleId="14">
     <w:name w:val="Heading 4 Char"/>
     <w:basedOn w:val="8"/>
     <w:link w:val="4"/>
+    <w:qFormat/>
     <w:uiPriority w:val="9"/>
     <w:rPr>
       <w:rFonts w:ascii="Times New Roman" w:hAnsi="Times New Roman" w:eastAsiaTheme="majorEastAsia" w:cstheme="majorBidi"/>
@@ -26213,20 +27655,26 @@
       <w:lang w:val="id-ID"/>
     </w:rPr>
   </w:style>
-  <w:style w:type="character" w:customStyle="1" w:styleId="14">
+  <w:style w:type="character" w:customStyle="1" w:styleId="15">
     <w:name w:val="Heading 3 Char"/>
     <w:basedOn w:val="8"/>
     <w:link w:val="3"/>
     <w:semiHidden/>
+    <w:qFormat/>
     <w:uiPriority w:val="9"/>
     <w:rPr>
       <w:rFonts w:asciiTheme="majorHAnsi" w:hAnsiTheme="majorHAnsi" w:eastAsiaTheme="majorEastAsia" w:cstheme="majorBidi"/>
       <w:b/>
       <w:bCs/>
       <w:color w:val="4F81BD" w:themeColor="accent1"/>
+      <w14:textFill>
+        <w14:solidFill>
+          <w14:schemeClr w14:val="accent1"/>
+        </w14:solidFill>
+      </w14:textFill>
     </w:rPr>
   </w:style>
-  <w:style w:type="paragraph" w:styleId="15">
+  <w:style w:type="paragraph" w:styleId="16">
     <w:name w:val="List Paragraph"/>
     <w:basedOn w:val="1"/>
     <w:qFormat/>
@@ -26236,8 +27684,9 @@
       <w:contextualSpacing/>
     </w:pPr>
   </w:style>
-  <w:style w:type="paragraph" w:customStyle="1" w:styleId="16">
+  <w:style w:type="paragraph" w:customStyle="1" w:styleId="17">
     <w:name w:val="Default"/>
+    <w:qFormat/>
     <w:uiPriority w:val="0"/>
     <w:pPr>
       <w:autoSpaceDE w:val="0"/>
@@ -26253,24 +27702,27 @@
       <w:lang w:val="en-US" w:eastAsia="en-US" w:bidi="ar-SA"/>
     </w:rPr>
   </w:style>
-  <w:style w:type="character" w:customStyle="1" w:styleId="17">
+  <w:style w:type="character" w:customStyle="1" w:styleId="18">
     <w:name w:val="Footer Char"/>
     <w:basedOn w:val="8"/>
     <w:link w:val="6"/>
+    <w:qFormat/>
     <w:uiPriority w:val="99"/>
   </w:style>
-  <w:style w:type="character" w:customStyle="1" w:styleId="18">
+  <w:style w:type="character" w:customStyle="1" w:styleId="19">
     <w:name w:val="Header Char"/>
     <w:basedOn w:val="8"/>
     <w:link w:val="7"/>
     <w:semiHidden/>
+    <w:qFormat/>
     <w:uiPriority w:val="99"/>
   </w:style>
-  <w:style w:type="paragraph" w:customStyle="1" w:styleId="19">
+  <w:style w:type="paragraph" w:customStyle="1" w:styleId="20">
     <w:name w:val="Bibliography"/>
     <w:basedOn w:val="1"/>
     <w:next w:val="1"/>
     <w:unhideWhenUsed/>
+    <w:qFormat/>
     <w:uiPriority w:val="37"/>
   </w:style>
 </w:styles>

--- a/PENJUALAN TOKO BANGUNAN usm/Proposal TA.docx
+++ b/PENJUALAN TOKO BANGUNAN usm/Proposal TA.docx
@@ -982,12 +982,6 @@
             <w:insideH w:val="none" w:color="auto" w:sz="0" w:space="0"/>
             <w:insideV w:val="none" w:color="auto" w:sz="0" w:space="0"/>
           </w:tblBorders>
-          <w:tblCellMar>
-            <w:top w:w="0" w:type="dxa"/>
-            <w:left w:w="108" w:type="dxa"/>
-            <w:bottom w:w="0" w:type="dxa"/>
-            <w:right w:w="108" w:type="dxa"/>
-          </w:tblCellMar>
         </w:tblPrEx>
         <w:tc>
           <w:tcPr>
@@ -1216,12 +1210,6 @@
             <w:insideH w:val="none" w:color="auto" w:sz="0" w:space="0"/>
             <w:insideV w:val="none" w:color="auto" w:sz="0" w:space="0"/>
           </w:tblBorders>
-          <w:tblCellMar>
-            <w:top w:w="0" w:type="dxa"/>
-            <w:left w:w="108" w:type="dxa"/>
-            <w:bottom w:w="0" w:type="dxa"/>
-            <w:right w:w="108" w:type="dxa"/>
-          </w:tblCellMar>
         </w:tblPrEx>
         <w:trPr>
           <w:trHeight w:val="270" w:hRule="atLeast"/>
@@ -1823,113 +1811,217 @@
           <w:sz w:val="24"/>
           <w:szCs w:val="24"/>
         </w:rPr>
-        <w:t xml:space="preserve">Abstrak - Perkembangan teknologi informasi menjadi pemicu berbagai perusahaan, organisasi bahkan instansi pemerintah untuk memanfaatkan sistem informasi berbasis desktop maupun Web. </w:t>
+        <w:t xml:space="preserve">Abstrak - </w:t>
+      </w:r>
+      <w:r>
+        <w:rPr>
+          <w:rFonts w:hint="default" w:ascii="Times New Roman" w:hAnsi="Times New Roman" w:eastAsia="sans-serif" w:cs="Times New Roman"/>
+          <w:sz w:val="24"/>
+          <w:szCs w:val="24"/>
+        </w:rPr>
+        <w:t xml:space="preserve">Toko Bangunan </w:t>
+      </w:r>
+      <w:r>
+        <w:rPr>
+          <w:rFonts w:hint="default" w:ascii="Times New Roman" w:hAnsi="Times New Roman" w:eastAsia="sans-serif" w:cs="Times New Roman"/>
+          <w:sz w:val="24"/>
+          <w:szCs w:val="24"/>
+          <w:lang w:val="en-US"/>
+        </w:rPr>
+        <w:t xml:space="preserve">Hikmah </w:t>
+      </w:r>
+      <w:r>
+        <w:rPr>
+          <w:rFonts w:hint="default" w:ascii="Times New Roman" w:hAnsi="Times New Roman" w:eastAsia="sans-serif" w:cs="Times New Roman"/>
+          <w:sz w:val="24"/>
+          <w:szCs w:val="24"/>
+        </w:rPr>
+        <w:t xml:space="preserve">merupakan suatu usaha yang bergerak pada bidang penjualan </w:t>
+      </w:r>
+      <w:r>
+        <w:rPr>
+          <w:rFonts w:hint="default" w:ascii="Times New Roman" w:hAnsi="Times New Roman" w:eastAsia="sans-serif" w:cs="Times New Roman"/>
+          <w:sz w:val="24"/>
+          <w:szCs w:val="24"/>
+          <w:lang w:val="en-US"/>
+        </w:rPr>
+        <w:t xml:space="preserve">bahan baku </w:t>
+      </w:r>
+      <w:r>
+        <w:rPr>
+          <w:rFonts w:hint="default" w:ascii="Times New Roman" w:hAnsi="Times New Roman" w:eastAsia="sans-serif" w:cs="Times New Roman"/>
+          <w:sz w:val="24"/>
+          <w:szCs w:val="24"/>
+        </w:rPr>
+        <w:t>bangunan. Di dalam melakukan transaksi masih dicatat secara manual dalam bentuk nota, dalam</w:t>
+      </w:r>
+      <w:r>
+        <w:rPr>
+          <w:rFonts w:hint="default" w:ascii="Times New Roman" w:hAnsi="Times New Roman" w:eastAsia="sans-serif" w:cs="Times New Roman"/>
+          <w:sz w:val="24"/>
+          <w:szCs w:val="24"/>
+          <w:lang w:val="en-US"/>
+        </w:rPr>
+        <w:t xml:space="preserve"> </w:t>
+      </w:r>
+      <w:r>
+        <w:rPr>
+          <w:rFonts w:hint="default" w:ascii="Times New Roman" w:hAnsi="Times New Roman" w:eastAsia="sans-serif" w:cs="Times New Roman"/>
+          <w:sz w:val="24"/>
+          <w:szCs w:val="24"/>
+        </w:rPr>
+        <w:t>mengolah data dan pembuatan laporannya sering mengalami ketidakakuratan data dan</w:t>
+      </w:r>
+      <w:r>
+        <w:rPr>
+          <w:rFonts w:hint="default" w:ascii="Times New Roman" w:hAnsi="Times New Roman" w:eastAsia="sans-serif" w:cs="Times New Roman"/>
+          <w:sz w:val="24"/>
+          <w:szCs w:val="24"/>
+          <w:lang w:val="en-US"/>
+        </w:rPr>
+        <w:t xml:space="preserve"> </w:t>
+      </w:r>
+      <w:r>
+        <w:rPr>
+          <w:rFonts w:hint="default" w:ascii="Times New Roman" w:hAnsi="Times New Roman" w:eastAsia="sans-serif" w:cs="Times New Roman"/>
+          <w:sz w:val="24"/>
+          <w:szCs w:val="24"/>
+        </w:rPr>
+        <w:t>keterlambatan dalam penyampaian informasi data. Dari hasil penelitian yang dilakukan, peneliti</w:t>
+      </w:r>
+      <w:r>
+        <w:rPr>
+          <w:rFonts w:hint="default" w:ascii="Times New Roman" w:hAnsi="Times New Roman" w:eastAsia="sans-serif" w:cs="Times New Roman"/>
+          <w:sz w:val="24"/>
+          <w:szCs w:val="24"/>
+          <w:lang w:val="en-US"/>
+        </w:rPr>
+        <w:t xml:space="preserve"> </w:t>
+      </w:r>
+      <w:r>
+        <w:rPr>
+          <w:rFonts w:hint="default" w:ascii="Times New Roman" w:hAnsi="Times New Roman" w:eastAsia="sans-serif" w:cs="Times New Roman"/>
+          <w:sz w:val="24"/>
+          <w:szCs w:val="24"/>
+        </w:rPr>
+        <w:t xml:space="preserve">bermaksud memecahkan masalah yang dihadapi di Toko </w:t>
+      </w:r>
+      <w:r>
+        <w:rPr>
+          <w:rFonts w:hint="default" w:ascii="Times New Roman" w:hAnsi="Times New Roman" w:eastAsia="sans-serif" w:cs="Times New Roman"/>
+          <w:sz w:val="24"/>
+          <w:szCs w:val="24"/>
+          <w:lang w:val="en-US"/>
+        </w:rPr>
+        <w:t xml:space="preserve">Bangunan Hikmah </w:t>
+      </w:r>
+      <w:r>
+        <w:rPr>
+          <w:rFonts w:hint="default" w:ascii="Times New Roman" w:hAnsi="Times New Roman" w:eastAsia="sans-serif" w:cs="Times New Roman"/>
+          <w:sz w:val="24"/>
+          <w:szCs w:val="24"/>
+        </w:rPr>
+        <w:t>ini. Oleh karena itu dibutuhkan</w:t>
+      </w:r>
+      <w:r>
+        <w:rPr>
+          <w:rFonts w:hint="default" w:ascii="Times New Roman" w:hAnsi="Times New Roman" w:eastAsia="sans-serif" w:cs="Times New Roman"/>
+          <w:sz w:val="24"/>
+          <w:szCs w:val="24"/>
+          <w:lang w:val="en-US"/>
+        </w:rPr>
+        <w:t xml:space="preserve"> </w:t>
+      </w:r>
+      <w:r>
+        <w:rPr>
+          <w:rFonts w:hint="default" w:ascii="Times New Roman" w:hAnsi="Times New Roman" w:eastAsia="sans-serif" w:cs="Times New Roman"/>
+          <w:sz w:val="24"/>
+          <w:szCs w:val="24"/>
+        </w:rPr>
+        <w:t>rancangan sistem informasi</w:t>
       </w:r>
       <w:r>
         <w:rPr>
           <w:rFonts w:hint="default" w:ascii="Times New Roman" w:hAnsi="Times New Roman" w:cs="Times New Roman"/>
-          <w:color w:val="auto"/>
-          <w:sz w:val="24"/>
-          <w:szCs w:val="24"/>
-          <w:highlight w:val="none"/>
+          <w:sz w:val="24"/>
+          <w:szCs w:val="24"/>
+        </w:rPr>
+        <w:t>.</w:t>
+      </w:r>
+      <w:r>
+        <w:rPr>
+          <w:rFonts w:ascii="Times New Roman" w:hAnsi="Times New Roman" w:cs="Times New Roman"/>
+          <w:sz w:val="24"/>
+          <w:szCs w:val="24"/>
+        </w:rPr>
+        <w:t xml:space="preserve"> </w:t>
+      </w:r>
+      <w:r>
+        <w:rPr>
+          <w:rFonts w:hint="default" w:ascii="Times New Roman" w:hAnsi="Times New Roman" w:eastAsia="sans-serif" w:cs="Times New Roman"/>
+          <w:sz w:val="24"/>
+          <w:szCs w:val="24"/>
+        </w:rPr>
+        <w:t>Dalam pengembangan sistem yang digunakan dalam pembuatan</w:t>
+      </w:r>
+      <w:r>
+        <w:rPr>
+          <w:rFonts w:hint="default" w:ascii="Times New Roman" w:hAnsi="Times New Roman" w:eastAsia="sans-serif" w:cs="Times New Roman"/>
+          <w:sz w:val="24"/>
+          <w:szCs w:val="24"/>
           <w:lang w:val="en-US"/>
         </w:rPr>
-        <w:t>Toko Bangunan Hikmah</w:t>
-      </w:r>
-      <w:r>
-        <w:rPr>
-          <w:rFonts w:ascii="Times New Roman" w:hAnsi="Times New Roman" w:cs="Times New Roman"/>
-          <w:color w:val="auto"/>
-          <w:sz w:val="24"/>
-          <w:szCs w:val="24"/>
-          <w:highlight w:val="none"/>
-        </w:rPr>
-        <w:t xml:space="preserve"> pun membutuhkan sebuah sistem </w:t>
-      </w:r>
-      <w:r>
-        <w:rPr>
-          <w:rFonts w:hint="default" w:ascii="Times New Roman" w:hAnsi="Times New Roman" w:cs="Times New Roman"/>
-          <w:color w:val="auto"/>
-          <w:sz w:val="24"/>
-          <w:szCs w:val="24"/>
-          <w:highlight w:val="none"/>
+        <w:t xml:space="preserve"> </w:t>
+      </w:r>
+      <w:r>
+        <w:rPr>
+          <w:rFonts w:hint="default" w:ascii="Times New Roman" w:hAnsi="Times New Roman" w:eastAsia="sans-serif" w:cs="Times New Roman"/>
+          <w:sz w:val="24"/>
+          <w:szCs w:val="24"/>
+        </w:rPr>
+        <w:t xml:space="preserve">aplikasi penjualan </w:t>
+      </w:r>
+      <w:r>
+        <w:rPr>
+          <w:rFonts w:hint="default" w:ascii="Times New Roman" w:hAnsi="Times New Roman" w:eastAsia="sans-serif" w:cs="Times New Roman"/>
+          <w:sz w:val="24"/>
+          <w:szCs w:val="24"/>
           <w:lang w:val="en-US"/>
         </w:rPr>
-        <w:t>penjualan</w:t>
-      </w:r>
-      <w:r>
-        <w:rPr>
-          <w:rFonts w:ascii="Times New Roman" w:hAnsi="Times New Roman" w:cs="Times New Roman"/>
-          <w:color w:val="auto"/>
-          <w:sz w:val="24"/>
-          <w:szCs w:val="24"/>
-          <w:highlight w:val="none"/>
-        </w:rPr>
-        <w:t xml:space="preserve"> untuk mempercepat dan mempermudah pekerjaan</w:t>
-      </w:r>
-      <w:r>
-        <w:rPr>
-          <w:rFonts w:ascii="Times New Roman" w:hAnsi="Times New Roman" w:cs="Times New Roman"/>
-          <w:sz w:val="24"/>
-          <w:szCs w:val="24"/>
-        </w:rPr>
-        <w:t xml:space="preserve">. </w:t>
-      </w:r>
-      <w:r>
-        <w:rPr>
-          <w:rFonts w:ascii="Times New Roman" w:hAnsi="Times New Roman" w:cs="Times New Roman"/>
-          <w:sz w:val="24"/>
-          <w:szCs w:val="24"/>
-          <w:highlight w:val="none"/>
-        </w:rPr>
-        <w:t xml:space="preserve">Permasalahan yang dialami oleh </w:t>
-      </w:r>
-      <w:r>
-        <w:rPr>
-          <w:rFonts w:hint="default" w:ascii="Times New Roman" w:hAnsi="Times New Roman" w:cs="Times New Roman"/>
-          <w:color w:val="auto"/>
-          <w:sz w:val="24"/>
-          <w:szCs w:val="24"/>
-          <w:highlight w:val="none"/>
+        <w:t xml:space="preserve">bahan baku </w:t>
+      </w:r>
+      <w:r>
+        <w:rPr>
+          <w:rFonts w:hint="default" w:ascii="Times New Roman" w:hAnsi="Times New Roman" w:eastAsia="sans-serif" w:cs="Times New Roman"/>
+          <w:sz w:val="24"/>
+          <w:szCs w:val="24"/>
+        </w:rPr>
+        <w:t>ini</w:t>
+      </w:r>
+      <w:r>
+        <w:rPr>
+          <w:rFonts w:hint="default" w:ascii="Times New Roman" w:hAnsi="Times New Roman" w:eastAsia="sans-serif" w:cs="Times New Roman"/>
+          <w:sz w:val="24"/>
+          <w:szCs w:val="24"/>
           <w:lang w:val="en-US"/>
         </w:rPr>
-        <w:t>Toko Bangunan Hikmah</w:t>
-      </w:r>
-      <w:r>
-        <w:rPr>
-          <w:rFonts w:ascii="Times New Roman" w:hAnsi="Times New Roman" w:cs="Times New Roman"/>
-          <w:sz w:val="24"/>
-          <w:szCs w:val="24"/>
-          <w:highlight w:val="none"/>
-        </w:rPr>
-        <w:t xml:space="preserve"> yaitu pada kegiatan </w:t>
-      </w:r>
-      <w:r>
-        <w:rPr>
-          <w:rFonts w:hint="default" w:ascii="Times New Roman" w:hAnsi="Times New Roman" w:cs="Times New Roman"/>
-          <w:sz w:val="24"/>
-          <w:szCs w:val="24"/>
-          <w:highlight w:val="none"/>
-          <w:lang w:val="en-US"/>
-        </w:rPr>
-        <w:t>penjualan</w:t>
-      </w:r>
-      <w:r>
-        <w:rPr>
-          <w:rFonts w:ascii="Times New Roman" w:hAnsi="Times New Roman" w:cs="Times New Roman"/>
-          <w:sz w:val="24"/>
-          <w:szCs w:val="24"/>
-          <w:highlight w:val="none"/>
-        </w:rPr>
-        <w:t>, dan pembuatan laporan</w:t>
-      </w:r>
-      <w:r>
-        <w:rPr>
-          <w:rFonts w:ascii="Times New Roman" w:hAnsi="Times New Roman" w:cs="Times New Roman"/>
-          <w:sz w:val="24"/>
-          <w:szCs w:val="24"/>
-        </w:rPr>
-        <w:t xml:space="preserve">. Metodologi pengembangan yang digunakan dalam membangun sistem </w:t>
+        <w:t>,</w:t>
+      </w:r>
+      <w:r>
+        <w:rPr>
+          <w:rFonts w:hint="default" w:ascii="Times New Roman" w:hAnsi="Times New Roman" w:eastAsia="sans-serif" w:cs="Times New Roman"/>
+          <w:sz w:val="24"/>
+          <w:szCs w:val="24"/>
+        </w:rPr>
+        <w:t xml:space="preserve"> metode </w:t>
+      </w:r>
+      <w:r>
+        <w:rPr>
+          <w:rFonts w:ascii="Times New Roman" w:hAnsi="Times New Roman" w:cs="Times New Roman"/>
+          <w:sz w:val="24"/>
+          <w:szCs w:val="24"/>
+        </w:rPr>
+        <w:t xml:space="preserve">pengembangan yang digunakan dalam membangun sistem </w:t>
       </w:r>
       <w:r>
         <w:rPr>
@@ -2681,6 +2773,23 @@
     </w:p>
     <w:p>
       <w:pPr>
+        <w:rPr>
+          <w:rFonts w:ascii="Times New Roman" w:hAnsi="Times New Roman" w:cs="Times New Roman"/>
+          <w:sz w:val="24"/>
+          <w:szCs w:val="24"/>
+        </w:rPr>
+      </w:pPr>
+      <w:r>
+        <w:rPr>
+          <w:rFonts w:ascii="Times New Roman" w:hAnsi="Times New Roman" w:cs="Times New Roman"/>
+          <w:sz w:val="24"/>
+          <w:szCs w:val="24"/>
+        </w:rPr>
+        <w:br w:type="page"/>
+      </w:r>
+    </w:p>
+    <w:p>
+      <w:pPr>
         <w:pStyle w:val="16"/>
         <w:numPr>
           <w:ilvl w:val="0"/>
@@ -3567,6 +3676,23 @@
           <w:szCs w:val="24"/>
         </w:rPr>
         <w:t>) serta dapat memberikan kontribusi ilmu pengetahuan dibidang sistem informasi.</w:t>
+      </w:r>
+    </w:p>
+    <w:p>
+      <w:pPr>
+        <w:rPr>
+          <w:rFonts w:ascii="Times New Roman" w:hAnsi="Times New Roman" w:cs="Times New Roman"/>
+          <w:sz w:val="24"/>
+          <w:szCs w:val="24"/>
+        </w:rPr>
+      </w:pPr>
+      <w:r>
+        <w:rPr>
+          <w:rFonts w:ascii="Times New Roman" w:hAnsi="Times New Roman" w:cs="Times New Roman"/>
+          <w:sz w:val="24"/>
+          <w:szCs w:val="24"/>
+        </w:rPr>
+        <w:br w:type="page"/>
       </w:r>
     </w:p>
     <w:p>
@@ -4655,6 +4781,23 @@
     </w:p>
     <w:p>
       <w:pPr>
+        <w:rPr>
+          <w:rFonts w:ascii="Times New Roman" w:hAnsi="Times New Roman" w:cs="Times New Roman"/>
+          <w:sz w:val="24"/>
+          <w:szCs w:val="24"/>
+        </w:rPr>
+      </w:pPr>
+      <w:r>
+        <w:rPr>
+          <w:rFonts w:ascii="Times New Roman" w:hAnsi="Times New Roman" w:cs="Times New Roman"/>
+          <w:sz w:val="24"/>
+          <w:szCs w:val="24"/>
+        </w:rPr>
+        <w:br w:type="page"/>
+      </w:r>
+    </w:p>
+    <w:p>
+      <w:pPr>
         <w:pStyle w:val="16"/>
         <w:numPr>
           <w:ilvl w:val="0"/>
@@ -5091,40 +5234,6 @@
         </w:rPr>
         <w:t xml:space="preserve"> (pembuatan keputusan) terkait dengan pencegahan kemungkinan gangguan/ancaman. Komponen prosedur mencakup semua prosedur dan aturan yang harus dilakukan dan wajib ditaati bersama, guna mencapai tujuan yang diinginkan. Komponen ini berkaitan dengan komponen kontrol dalam hal pencegahan terhadap kemungkinsn ancaman dan gangguan yang terjadi pada sistem informasi, yang berpengaruh terhadap layanan yang diberikan, informasi yang disajikan, dan tingkat kepuasan pengguna.</w:t>
       </w:r>
-    </w:p>
-    <w:p>
-      <w:pPr>
-        <w:pStyle w:val="16"/>
-        <w:tabs>
-          <w:tab w:val="left" w:pos="567"/>
-          <w:tab w:val="left" w:pos="993"/>
-        </w:tabs>
-        <w:spacing w:after="0" w:line="360" w:lineRule="auto"/>
-        <w:ind w:left="1800"/>
-        <w:jc w:val="both"/>
-        <w:rPr>
-          <w:rFonts w:ascii="Times New Roman" w:hAnsi="Times New Roman" w:cs="Times New Roman"/>
-          <w:sz w:val="24"/>
-          <w:szCs w:val="24"/>
-        </w:rPr>
-      </w:pPr>
-    </w:p>
-    <w:p>
-      <w:pPr>
-        <w:pStyle w:val="16"/>
-        <w:tabs>
-          <w:tab w:val="left" w:pos="567"/>
-          <w:tab w:val="left" w:pos="993"/>
-        </w:tabs>
-        <w:spacing w:after="0" w:line="360" w:lineRule="auto"/>
-        <w:ind w:left="1800"/>
-        <w:jc w:val="both"/>
-        <w:rPr>
-          <w:rFonts w:ascii="Times New Roman" w:hAnsi="Times New Roman" w:cs="Times New Roman"/>
-          <w:sz w:val="24"/>
-          <w:szCs w:val="24"/>
-        </w:rPr>
-      </w:pPr>
     </w:p>
     <w:p>
       <w:pPr>
@@ -6229,6 +6338,36 @@
           </w:r>
         </w:sdtContent>
       </w:sdt>
+    </w:p>
+    <w:p>
+      <w:pPr>
+        <w:pStyle w:val="16"/>
+        <w:spacing w:line="360" w:lineRule="auto"/>
+        <w:ind w:left="993" w:firstLine="447"/>
+        <w:jc w:val="both"/>
+        <w:rPr>
+          <w:rFonts w:ascii="Times New Roman" w:hAnsi="Times New Roman" w:cs="Times New Roman"/>
+          <w:sz w:val="24"/>
+          <w:szCs w:val="24"/>
+        </w:rPr>
+      </w:pPr>
+    </w:p>
+    <w:p>
+      <w:pPr>
+        <w:rPr>
+          <w:rFonts w:ascii="Times New Roman" w:hAnsi="Times New Roman" w:cs="Times New Roman"/>
+          <w:sz w:val="24"/>
+          <w:szCs w:val="24"/>
+        </w:rPr>
+      </w:pPr>
+      <w:r>
+        <w:rPr>
+          <w:rFonts w:ascii="Times New Roman" w:hAnsi="Times New Roman" w:cs="Times New Roman"/>
+          <w:sz w:val="24"/>
+          <w:szCs w:val="24"/>
+        </w:rPr>
+        <w:br w:type="page"/>
+      </w:r>
     </w:p>
     <w:p>
       <w:pPr>
@@ -6577,12 +6716,6 @@
             <w:insideH w:val="single" w:color="auto" w:sz="4" w:space="0"/>
             <w:insideV w:val="single" w:color="auto" w:sz="4" w:space="0"/>
           </w:tblBorders>
-          <w:tblCellMar>
-            <w:top w:w="0" w:type="dxa"/>
-            <w:left w:w="108" w:type="dxa"/>
-            <w:bottom w:w="0" w:type="dxa"/>
-            <w:right w:w="108" w:type="dxa"/>
-          </w:tblCellMar>
         </w:tblPrEx>
         <w:trPr>
           <w:trHeight w:val="486" w:hRule="atLeast"/>
@@ -6875,7 +7008,7 @@
           </w:tblCellMar>
         </w:tblPrEx>
         <w:trPr>
-          <w:trHeight w:val="1402" w:hRule="atLeast"/>
+          <w:trHeight w:val="3590" w:hRule="atLeast"/>
         </w:trPr>
         <w:tc>
           <w:tcPr>
@@ -6898,6 +7031,71 @@
                 <w:szCs w:val="24"/>
               </w:rPr>
             </w:pPr>
+            <w:r>
+              <w:rPr>
+                <w:rFonts w:ascii="Times New Roman" w:hAnsi="Times New Roman" w:cs="Times New Roman"/>
+                <w:sz w:val="24"/>
+                <w:szCs w:val="24"/>
+              </w:rPr>
+              <mc:AlternateContent>
+                <mc:Choice Requires="wps">
+                  <w:drawing>
+                    <wp:anchor distT="0" distB="0" distL="114300" distR="114300" simplePos="0" relativeHeight="251672576" behindDoc="0" locked="0" layoutInCell="1" allowOverlap="1">
+                      <wp:simplePos x="0" y="0"/>
+                      <wp:positionH relativeFrom="column">
+                        <wp:posOffset>645160</wp:posOffset>
+                      </wp:positionH>
+                      <wp:positionV relativeFrom="paragraph">
+                        <wp:posOffset>356235</wp:posOffset>
+                      </wp:positionV>
+                      <wp:extent cx="228600" cy="195580"/>
+                      <wp:effectExtent l="4445" t="4445" r="14605" b="9525"/>
+                      <wp:wrapNone/>
+                      <wp:docPr id="14" name="Oval 14"/>
+                      <wp:cNvGraphicFramePr/>
+                      <a:graphic xmlns:a="http://schemas.openxmlformats.org/drawingml/2006/main">
+                        <a:graphicData uri="http://schemas.microsoft.com/office/word/2010/wordprocessingShape">
+                          <wps:wsp>
+                            <wps:cNvSpPr/>
+                            <wps:spPr>
+                              <a:xfrm>
+                                <a:off x="0" y="0"/>
+                                <a:ext cx="228600" cy="195580"/>
+                              </a:xfrm>
+                              <a:prstGeom prst="ellipse">
+                                <a:avLst/>
+                              </a:prstGeom>
+                              <a:solidFill>
+                                <a:srgbClr val="FFFFFF"/>
+                              </a:solidFill>
+                              <a:ln w="9525" cap="flat" cmpd="sng">
+                                <a:solidFill>
+                                  <a:srgbClr val="000000"/>
+                                </a:solidFill>
+                                <a:prstDash val="solid"/>
+                                <a:headEnd type="none" w="med" len="med"/>
+                                <a:tailEnd type="none" w="med" len="med"/>
+                              </a:ln>
+                            </wps:spPr>
+                            <wps:bodyPr upright="1"/>
+                          </wps:wsp>
+                        </a:graphicData>
+                      </a:graphic>
+                    </wp:anchor>
+                  </w:drawing>
+                </mc:Choice>
+                <mc:Fallback>
+                  <w:pict>
+                    <v:shape id="_x0000_s1026" o:spid="_x0000_s1026" o:spt="3" type="#_x0000_t3" style="position:absolute;left:0pt;margin-left:50.8pt;margin-top:28.05pt;height:15.4pt;width:18pt;z-index:251672576;mso-width-relative:page;mso-height-relative:page;" fillcolor="#FFFFFF" filled="t" stroked="t" coordsize="21600,21600" o:gfxdata="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">
+                      <v:fill on="t" focussize="0,0"/>
+                      <v:stroke color="#000000" joinstyle="round"/>
+                      <v:imagedata o:title=""/>
+                      <o:lock v:ext="edit" aspectratio="f"/>
+                    </v:shape>
+                  </w:pict>
+                </mc:Fallback>
+              </mc:AlternateContent>
+            </w:r>
             <w:r>
               <w:rPr>
                 <w:rFonts w:ascii="Times New Roman" w:hAnsi="Times New Roman" w:cs="Times New Roman"/>
@@ -7013,71 +7211,6 @@
               <mc:AlternateContent>
                 <mc:Choice Requires="wps">
                   <w:drawing>
-                    <wp:anchor distT="0" distB="0" distL="114300" distR="114300" simplePos="0" relativeHeight="251672576" behindDoc="0" locked="0" layoutInCell="1" allowOverlap="1">
-                      <wp:simplePos x="0" y="0"/>
-                      <wp:positionH relativeFrom="column">
-                        <wp:posOffset>621030</wp:posOffset>
-                      </wp:positionH>
-                      <wp:positionV relativeFrom="paragraph">
-                        <wp:posOffset>364490</wp:posOffset>
-                      </wp:positionV>
-                      <wp:extent cx="228600" cy="195580"/>
-                      <wp:effectExtent l="4445" t="4445" r="14605" b="9525"/>
-                      <wp:wrapNone/>
-                      <wp:docPr id="14" name="Oval 14"/>
-                      <wp:cNvGraphicFramePr/>
-                      <a:graphic xmlns:a="http://schemas.openxmlformats.org/drawingml/2006/main">
-                        <a:graphicData uri="http://schemas.microsoft.com/office/word/2010/wordprocessingShape">
-                          <wps:wsp>
-                            <wps:cNvSpPr/>
-                            <wps:spPr>
-                              <a:xfrm>
-                                <a:off x="0" y="0"/>
-                                <a:ext cx="228600" cy="195580"/>
-                              </a:xfrm>
-                              <a:prstGeom prst="ellipse">
-                                <a:avLst/>
-                              </a:prstGeom>
-                              <a:solidFill>
-                                <a:srgbClr val="FFFFFF"/>
-                              </a:solidFill>
-                              <a:ln w="9525" cap="flat" cmpd="sng">
-                                <a:solidFill>
-                                  <a:srgbClr val="000000"/>
-                                </a:solidFill>
-                                <a:prstDash val="solid"/>
-                                <a:headEnd type="none" w="med" len="med"/>
-                                <a:tailEnd type="none" w="med" len="med"/>
-                              </a:ln>
-                            </wps:spPr>
-                            <wps:bodyPr upright="1"/>
-                          </wps:wsp>
-                        </a:graphicData>
-                      </a:graphic>
-                    </wp:anchor>
-                  </w:drawing>
-                </mc:Choice>
-                <mc:Fallback>
-                  <w:pict>
-                    <v:shape id="_x0000_s1026" o:spid="_x0000_s1026" o:spt="3" type="#_x0000_t3" style="position:absolute;left:0pt;margin-left:48.9pt;margin-top:28.7pt;height:15.4pt;width:18pt;z-index:251672576;mso-width-relative:page;mso-height-relative:page;" fillcolor="#FFFFFF" filled="t" stroked="t" coordsize="21600,21600" o:gfxdata="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">
-                      <v:fill on="t" focussize="0,0"/>
-                      <v:stroke color="#000000" joinstyle="round"/>
-                      <v:imagedata o:title=""/>
-                      <o:lock v:ext="edit" aspectratio="f"/>
-                    </v:shape>
-                  </w:pict>
-                </mc:Fallback>
-              </mc:AlternateContent>
-            </w:r>
-            <w:r>
-              <w:rPr>
-                <w:rFonts w:ascii="Times New Roman" w:hAnsi="Times New Roman" w:cs="Times New Roman"/>
-                <w:sz w:val="24"/>
-                <w:szCs w:val="24"/>
-              </w:rPr>
-              <mc:AlternateContent>
-                <mc:Choice Requires="wps">
-                  <w:drawing>
                     <wp:anchor distT="0" distB="0" distL="114300" distR="114300" simplePos="0" relativeHeight="251673600" behindDoc="0" locked="0" layoutInCell="1" allowOverlap="1">
                       <wp:simplePos x="0" y="0"/>
                       <wp:positionH relativeFrom="column">
@@ -7556,11 +7689,21 @@
             </w:r>
             <w:r>
               <w:rPr>
-                <w:rFonts w:ascii="Times New Roman" w:hAnsi="Times New Roman" w:cs="Times New Roman"/>
-                <w:sz w:val="24"/>
-                <w:szCs w:val="24"/>
-              </w:rPr>
-              <w:t xml:space="preserve">atau </w:t>
+                <w:rFonts w:hint="default" w:ascii="Times New Roman" w:hAnsi="Times New Roman" w:cs="Times New Roman"/>
+                <w:i/>
+                <w:sz w:val="24"/>
+                <w:szCs w:val="24"/>
+                <w:lang w:val="en-US"/>
+              </w:rPr>
+              <w:t>/</w:t>
+            </w:r>
+            <w:r>
+              <w:rPr>
+                <w:rFonts w:ascii="Times New Roman" w:hAnsi="Times New Roman" w:cs="Times New Roman"/>
+                <w:sz w:val="24"/>
+                <w:szCs w:val="24"/>
+              </w:rPr>
+              <w:t xml:space="preserve"> </w:t>
             </w:r>
             <w:r>
               <w:rPr>
@@ -7586,10 +7729,11 @@
     <w:p>
       <w:pPr>
         <w:tabs>
-          <w:tab w:val="left" w:pos="567"/>
-          <w:tab w:val="left" w:pos="930"/>
+          <w:tab w:val="left" w:pos="1100"/>
+          <w:tab w:val="left" w:pos="1540"/>
         </w:tabs>
         <w:spacing w:after="0" w:line="360" w:lineRule="auto"/>
+        <w:ind w:left="1100" w:leftChars="500" w:firstLine="0" w:firstLineChars="0"/>
         <w:jc w:val="center"/>
         <w:rPr>
           <w:rFonts w:ascii="Times New Roman" w:hAnsi="Times New Roman" w:cs="Times New Roman"/>
@@ -7618,12 +7762,12 @@
     <w:p>
       <w:pPr>
         <w:tabs>
-          <w:tab w:val="left" w:pos="567"/>
-          <w:tab w:val="left" w:pos="930"/>
+          <w:tab w:val="left" w:pos="1100"/>
+          <w:tab w:val="left" w:pos="1540"/>
           <w:tab w:val="left" w:pos="1701"/>
         </w:tabs>
         <w:spacing w:line="360" w:lineRule="auto"/>
-        <w:ind w:left="1276"/>
+        <w:ind w:left="1100" w:leftChars="500" w:firstLine="0" w:firstLineChars="0"/>
         <w:jc w:val="center"/>
         <w:rPr>
           <w:rFonts w:ascii="Times New Roman" w:hAnsi="Times New Roman" w:cs="Times New Roman"/>
@@ -7637,7 +7781,24 @@
           <w:sz w:val="24"/>
           <w:szCs w:val="24"/>
         </w:rPr>
-        <w:t xml:space="preserve">Sumber : Rekayasa Perangkat Lunak (Terstruktur dan Berorientasi Objek) </w:t>
+        <w:t>Sumber : Rekayasa Perangkat Lunak (Terstruktur dan Berorientasi</w:t>
+      </w:r>
+      <w:r>
+        <w:rPr>
+          <w:rFonts w:hint="default" w:ascii="Times New Roman" w:hAnsi="Times New Roman" w:cs="Times New Roman"/>
+          <w:sz w:val="24"/>
+          <w:szCs w:val="24"/>
+          <w:lang w:val="en-US"/>
+        </w:rPr>
+        <w:t xml:space="preserve"> </w:t>
+      </w:r>
+      <w:r>
+        <w:rPr>
+          <w:rFonts w:ascii="Times New Roman" w:hAnsi="Times New Roman" w:cs="Times New Roman"/>
+          <w:sz w:val="24"/>
+          <w:szCs w:val="24"/>
+        </w:rPr>
+        <w:t xml:space="preserve">Objek) </w:t>
       </w:r>
       <w:sdt>
         <w:sdtPr>
@@ -10150,8 +10311,6 @@
           <w:szCs w:val="24"/>
         </w:rPr>
       </w:pPr>
-      <w:bookmarkStart w:id="1" w:name="_GoBack"/>
-      <w:bookmarkEnd w:id="1"/>
       <w:r>
         <w:rPr>
           <w:rFonts w:ascii="Times New Roman" w:hAnsi="Times New Roman" w:cs="Times New Roman"/>
@@ -10478,7 +10637,7 @@
     <w:tbl>
       <w:tblPr>
         <w:tblStyle w:val="10"/>
-        <w:tblW w:w="6662" w:type="dxa"/>
+        <w:tblW w:w="6639" w:type="dxa"/>
         <w:tblInd w:w="1384" w:type="dxa"/>
         <w:tblBorders>
           <w:top w:val="single" w:color="auto" w:sz="4" w:space="0"/>
@@ -10497,8 +10656,8 @@
         </w:tblCellMar>
       </w:tblPr>
       <w:tblGrid>
-        <w:gridCol w:w="3402"/>
-        <w:gridCol w:w="3260"/>
+        <w:gridCol w:w="3390"/>
+        <w:gridCol w:w="3249"/>
       </w:tblGrid>
       <w:tr>
         <w:tblPrEx>
@@ -10510,13 +10669,19 @@
             <w:insideH w:val="single" w:color="auto" w:sz="4" w:space="0"/>
             <w:insideV w:val="single" w:color="auto" w:sz="4" w:space="0"/>
           </w:tblBorders>
+          <w:tblCellMar>
+            <w:top w:w="0" w:type="dxa"/>
+            <w:left w:w="108" w:type="dxa"/>
+            <w:bottom w:w="0" w:type="dxa"/>
+            <w:right w:w="108" w:type="dxa"/>
+          </w:tblCellMar>
         </w:tblPrEx>
         <w:trPr>
-          <w:trHeight w:val="595" w:hRule="atLeast"/>
+          <w:trHeight w:val="90" w:hRule="atLeast"/>
         </w:trPr>
         <w:tc>
           <w:tcPr>
-            <w:tcW w:w="3402" w:type="dxa"/>
+            <w:tcW w:w="3390" w:type="dxa"/>
             <w:shd w:val="clear" w:color="auto" w:fill="auto"/>
           </w:tcPr>
           <w:p>
@@ -10548,7 +10713,7 @@
         </w:tc>
         <w:tc>
           <w:tcPr>
-            <w:tcW w:w="3260" w:type="dxa"/>
+            <w:tcW w:w="3249" w:type="dxa"/>
             <w:shd w:val="clear" w:color="auto" w:fill="auto"/>
           </w:tcPr>
           <w:p>
@@ -10597,11 +10762,11 @@
           </w:tblCellMar>
         </w:tblPrEx>
         <w:trPr>
-          <w:trHeight w:val="3621" w:hRule="atLeast"/>
+          <w:trHeight w:val="90" w:hRule="atLeast"/>
         </w:trPr>
         <w:tc>
           <w:tcPr>
-            <w:tcW w:w="3402" w:type="dxa"/>
+            <w:tcW w:w="3390" w:type="dxa"/>
             <w:shd w:val="clear" w:color="auto" w:fill="auto"/>
           </w:tcPr>
           <w:p>
@@ -11327,7 +11492,7 @@
         </w:tc>
         <w:tc>
           <w:tcPr>
-            <w:tcW w:w="3260" w:type="dxa"/>
+            <w:tcW w:w="3249" w:type="dxa"/>
             <w:shd w:val="clear" w:color="auto" w:fill="auto"/>
             <w:vAlign w:val="center"/>
           </w:tcPr>
@@ -11392,11 +11557,11 @@
           </w:tblCellMar>
         </w:tblPrEx>
         <w:trPr>
-          <w:trHeight w:val="1307" w:hRule="atLeast"/>
+          <w:trHeight w:val="90" w:hRule="atLeast"/>
         </w:trPr>
         <w:tc>
           <w:tcPr>
-            <w:tcW w:w="3402" w:type="dxa"/>
+            <w:tcW w:w="3390" w:type="dxa"/>
             <w:shd w:val="clear" w:color="auto" w:fill="auto"/>
           </w:tcPr>
           <w:p>
@@ -11545,7 +11710,7 @@
         </w:tc>
         <w:tc>
           <w:tcPr>
-            <w:tcW w:w="3260" w:type="dxa"/>
+            <w:tcW w:w="3249" w:type="dxa"/>
             <w:shd w:val="clear" w:color="auto" w:fill="auto"/>
           </w:tcPr>
           <w:p>
@@ -11592,11 +11757,11 @@
           </w:tblCellMar>
         </w:tblPrEx>
         <w:trPr>
-          <w:trHeight w:val="2404" w:hRule="atLeast"/>
+          <w:trHeight w:val="90" w:hRule="atLeast"/>
         </w:trPr>
         <w:tc>
           <w:tcPr>
-            <w:tcW w:w="3402" w:type="dxa"/>
+            <w:tcW w:w="3390" w:type="dxa"/>
             <w:shd w:val="clear" w:color="auto" w:fill="auto"/>
           </w:tcPr>
           <w:p>
@@ -11624,6 +11789,11 @@
           </w:p>
           <w:p>
             <w:pPr>
+              <w:tabs>
+                <w:tab w:val="left" w:pos="567"/>
+                <w:tab w:val="left" w:pos="930"/>
+                <w:tab w:val="left" w:pos="2552"/>
+              </w:tabs>
               <w:spacing w:line="360" w:lineRule="auto"/>
               <w:rPr>
                 <w:rFonts w:ascii="Times New Roman" w:hAnsi="Times New Roman" w:cs="Times New Roman"/>
@@ -11834,20 +12004,10 @@
               </w:rPr>
             </w:pPr>
           </w:p>
-          <w:p>
-            <w:pPr>
-              <w:spacing w:line="360" w:lineRule="auto"/>
-              <w:rPr>
-                <w:rFonts w:ascii="Times New Roman" w:hAnsi="Times New Roman" w:cs="Times New Roman"/>
-                <w:sz w:val="24"/>
-                <w:szCs w:val="24"/>
-              </w:rPr>
-            </w:pPr>
-          </w:p>
         </w:tc>
         <w:tc>
           <w:tcPr>
-            <w:tcW w:w="3260" w:type="dxa"/>
+            <w:tcW w:w="3249" w:type="dxa"/>
             <w:shd w:val="clear" w:color="auto" w:fill="auto"/>
           </w:tcPr>
           <w:p>
@@ -11892,6 +12052,23 @@
           <w:szCs w:val="24"/>
         </w:rPr>
       </w:pPr>
+    </w:p>
+    <w:p>
+      <w:pPr>
+        <w:tabs>
+          <w:tab w:val="left" w:pos="567"/>
+          <w:tab w:val="left" w:pos="930"/>
+          <w:tab w:val="left" w:pos="3544"/>
+        </w:tabs>
+        <w:spacing w:after="0" w:line="360" w:lineRule="auto"/>
+        <w:ind w:left="1320" w:leftChars="600" w:firstLine="0" w:firstLineChars="0"/>
+        <w:jc w:val="center"/>
+        <w:rPr>
+          <w:rFonts w:ascii="Times New Roman" w:hAnsi="Times New Roman" w:cs="Times New Roman"/>
+          <w:sz w:val="24"/>
+          <w:szCs w:val="24"/>
+        </w:rPr>
+      </w:pPr>
       <w:r>
         <w:rPr>
           <w:rFonts w:ascii="Times New Roman" w:hAnsi="Times New Roman" w:cs="Times New Roman"/>
@@ -11918,7 +12095,7 @@
           <w:tab w:val="left" w:pos="1701"/>
         </w:tabs>
         <w:spacing w:line="360" w:lineRule="auto"/>
-        <w:ind w:left="1276"/>
+        <w:ind w:left="1320" w:leftChars="600" w:firstLine="0" w:firstLineChars="0"/>
         <w:jc w:val="center"/>
         <w:rPr>
           <w:rFonts w:ascii="Times New Roman" w:hAnsi="Times New Roman" w:cs="Times New Roman"/>
@@ -13389,12 +13566,6 @@
             <w:insideH w:val="single" w:color="auto" w:sz="4" w:space="0"/>
             <w:insideV w:val="single" w:color="auto" w:sz="4" w:space="0"/>
           </w:tblBorders>
-          <w:tblCellMar>
-            <w:top w:w="0" w:type="dxa"/>
-            <w:left w:w="108" w:type="dxa"/>
-            <w:bottom w:w="0" w:type="dxa"/>
-            <w:right w:w="108" w:type="dxa"/>
-          </w:tblCellMar>
         </w:tblPrEx>
         <w:trPr>
           <w:trHeight w:val="1458" w:hRule="atLeast"/>
@@ -16144,12 +16315,6 @@
                   <w:insideH w:val="single" w:color="auto" w:sz="4" w:space="0"/>
                   <w:insideV w:val="single" w:color="auto" w:sz="4" w:space="0"/>
                 </w:tblBorders>
-                <w:tblCellMar>
-                  <w:top w:w="0" w:type="dxa"/>
-                  <w:left w:w="108" w:type="dxa"/>
-                  <w:bottom w:w="0" w:type="dxa"/>
-                  <w:right w:w="108" w:type="dxa"/>
-                </w:tblCellMar>
               </w:tblPrEx>
               <w:trPr>
                 <w:trHeight w:val="416" w:hRule="atLeast"/>
@@ -17258,6 +17423,12 @@
             <w:insideH w:val="single" w:color="auto" w:sz="4" w:space="0"/>
             <w:insideV w:val="single" w:color="auto" w:sz="4" w:space="0"/>
           </w:tblBorders>
+          <w:tblCellMar>
+            <w:top w:w="0" w:type="dxa"/>
+            <w:left w:w="108" w:type="dxa"/>
+            <w:bottom w:w="0" w:type="dxa"/>
+            <w:right w:w="108" w:type="dxa"/>
+          </w:tblCellMar>
         </w:tblPrEx>
         <w:tc>
           <w:tcPr>
@@ -18624,6 +18795,34 @@
         </w:rPr>
         <w:t>.</w:t>
       </w:r>
+    </w:p>
+    <w:p>
+      <w:pPr>
+        <w:pStyle w:val="16"/>
+        <w:spacing w:line="360" w:lineRule="auto"/>
+        <w:ind w:left="1494" w:firstLine="666"/>
+        <w:jc w:val="both"/>
+        <w:rPr>
+          <w:rFonts w:ascii="Times New Roman" w:hAnsi="Times New Roman" w:cs="Times New Roman"/>
+          <w:sz w:val="24"/>
+          <w:szCs w:val="24"/>
+          <w:lang w:val="zh-CN"/>
+        </w:rPr>
+      </w:pPr>
+    </w:p>
+    <w:p>
+      <w:pPr>
+        <w:pStyle w:val="16"/>
+        <w:spacing w:line="360" w:lineRule="auto"/>
+        <w:ind w:left="1494" w:firstLine="666"/>
+        <w:jc w:val="both"/>
+        <w:rPr>
+          <w:rFonts w:ascii="Times New Roman" w:hAnsi="Times New Roman" w:cs="Times New Roman"/>
+          <w:sz w:val="24"/>
+          <w:szCs w:val="24"/>
+          <w:lang w:val="zh-CN"/>
+        </w:rPr>
+      </w:pPr>
     </w:p>
     <w:p>
       <w:pPr>
@@ -20265,12 +20464,8 @@
     <w:p>
       <w:pPr>
         <w:pStyle w:val="16"/>
-        <w:numPr>
-          <w:ilvl w:val="0"/>
-          <w:numId w:val="13"/>
-        </w:numPr>
         <w:spacing w:line="360" w:lineRule="auto"/>
-        <w:ind w:left="1418" w:hanging="284"/>
+        <w:ind w:left="1440" w:firstLine="720"/>
         <w:jc w:val="both"/>
         <w:rPr>
           <w:rFonts w:ascii="Times New Roman" w:hAnsi="Times New Roman" w:cs="Times New Roman"/>
@@ -20279,15 +20474,6 @@
           <w:lang w:val="zh-CN"/>
         </w:rPr>
       </w:pPr>
-      <w:r>
-        <w:rPr>
-          <w:rFonts w:ascii="Times New Roman" w:hAnsi="Times New Roman" w:cs="Times New Roman"/>
-          <w:sz w:val="24"/>
-          <w:szCs w:val="24"/>
-          <w:lang w:val="zh-CN"/>
-        </w:rPr>
-        <w:t xml:space="preserve">Desain </w:t>
-      </w:r>
     </w:p>
     <w:p>
       <w:pPr>
@@ -20302,53 +20488,6 @@
           <w:lang w:val="zh-CN"/>
         </w:rPr>
       </w:pPr>
-      <w:r>
-        <w:rPr>
-          <w:rFonts w:ascii="Times New Roman" w:hAnsi="Times New Roman" w:cs="Times New Roman"/>
-          <w:sz w:val="24"/>
-          <w:szCs w:val="24"/>
-          <w:lang w:val="zh-CN"/>
-        </w:rPr>
-        <w:t xml:space="preserve">Tahap desain ditujukan untuk memodelkan sistem yang akan dibuat menggunakan permodelan terstruktur ataupun berbasiskan objek dengan menggunakan </w:t>
-      </w:r>
-      <w:r>
-        <w:rPr>
-          <w:rFonts w:ascii="Times New Roman" w:hAnsi="Times New Roman" w:cs="Times New Roman"/>
-          <w:i/>
-          <w:sz w:val="24"/>
-          <w:szCs w:val="24"/>
-          <w:lang w:val="zh-CN"/>
-        </w:rPr>
-        <w:t>Unified Modelling Language</w:t>
-      </w:r>
-      <w:r>
-        <w:rPr>
-          <w:rFonts w:ascii="Times New Roman" w:hAnsi="Times New Roman" w:cs="Times New Roman"/>
-          <w:sz w:val="24"/>
-          <w:szCs w:val="24"/>
-          <w:lang w:val="zh-CN"/>
-        </w:rPr>
-        <w:t xml:space="preserve"> dengan aplikasi </w:t>
-      </w:r>
-      <w:r>
-        <w:rPr>
-          <w:rFonts w:ascii="Times New Roman" w:hAnsi="Times New Roman" w:cs="Times New Roman"/>
-          <w:i/>
-          <w:sz w:val="24"/>
-          <w:szCs w:val="24"/>
-          <w:lang w:val="zh-CN"/>
-        </w:rPr>
-        <w:t>Enterprise Architect</w:t>
-      </w:r>
-      <w:r>
-        <w:rPr>
-          <w:rFonts w:ascii="Times New Roman" w:hAnsi="Times New Roman" w:cs="Times New Roman"/>
-          <w:sz w:val="24"/>
-          <w:szCs w:val="24"/>
-          <w:lang w:val="zh-CN"/>
-        </w:rPr>
-        <w:t xml:space="preserve">. </w:t>
-      </w:r>
     </w:p>
     <w:p>
       <w:pPr>
@@ -20374,6 +20513,94 @@
           <w:szCs w:val="24"/>
           <w:lang w:val="zh-CN"/>
         </w:rPr>
+        <w:t xml:space="preserve">Desain </w:t>
+      </w:r>
+    </w:p>
+    <w:p>
+      <w:pPr>
+        <w:pStyle w:val="16"/>
+        <w:spacing w:line="360" w:lineRule="auto"/>
+        <w:ind w:left="1440" w:firstLine="720"/>
+        <w:jc w:val="both"/>
+        <w:rPr>
+          <w:rFonts w:ascii="Times New Roman" w:hAnsi="Times New Roman" w:cs="Times New Roman"/>
+          <w:sz w:val="24"/>
+          <w:szCs w:val="24"/>
+          <w:lang w:val="zh-CN"/>
+        </w:rPr>
+      </w:pPr>
+      <w:r>
+        <w:rPr>
+          <w:rFonts w:ascii="Times New Roman" w:hAnsi="Times New Roman" w:cs="Times New Roman"/>
+          <w:sz w:val="24"/>
+          <w:szCs w:val="24"/>
+          <w:lang w:val="zh-CN"/>
+        </w:rPr>
+        <w:t xml:space="preserve">Tahap desain ditujukan untuk memodelkan sistem yang akan dibuat menggunakan permodelan terstruktur ataupun berbasiskan objek dengan menggunakan </w:t>
+      </w:r>
+      <w:r>
+        <w:rPr>
+          <w:rFonts w:ascii="Times New Roman" w:hAnsi="Times New Roman" w:cs="Times New Roman"/>
+          <w:i/>
+          <w:sz w:val="24"/>
+          <w:szCs w:val="24"/>
+          <w:lang w:val="zh-CN"/>
+        </w:rPr>
+        <w:t>Unified Modelling Language</w:t>
+      </w:r>
+      <w:r>
+        <w:rPr>
+          <w:rFonts w:ascii="Times New Roman" w:hAnsi="Times New Roman" w:cs="Times New Roman"/>
+          <w:sz w:val="24"/>
+          <w:szCs w:val="24"/>
+          <w:lang w:val="zh-CN"/>
+        </w:rPr>
+        <w:t xml:space="preserve"> dengan aplikasi </w:t>
+      </w:r>
+      <w:r>
+        <w:rPr>
+          <w:rFonts w:ascii="Times New Roman" w:hAnsi="Times New Roman" w:cs="Times New Roman"/>
+          <w:i/>
+          <w:sz w:val="24"/>
+          <w:szCs w:val="24"/>
+          <w:lang w:val="zh-CN"/>
+        </w:rPr>
+        <w:t>Enterprise Architect</w:t>
+      </w:r>
+      <w:r>
+        <w:rPr>
+          <w:rFonts w:ascii="Times New Roman" w:hAnsi="Times New Roman" w:cs="Times New Roman"/>
+          <w:sz w:val="24"/>
+          <w:szCs w:val="24"/>
+          <w:lang w:val="zh-CN"/>
+        </w:rPr>
+        <w:t xml:space="preserve">. </w:t>
+      </w:r>
+    </w:p>
+    <w:p>
+      <w:pPr>
+        <w:pStyle w:val="16"/>
+        <w:numPr>
+          <w:ilvl w:val="0"/>
+          <w:numId w:val="13"/>
+        </w:numPr>
+        <w:spacing w:line="360" w:lineRule="auto"/>
+        <w:ind w:left="1418" w:hanging="284"/>
+        <w:jc w:val="both"/>
+        <w:rPr>
+          <w:rFonts w:ascii="Times New Roman" w:hAnsi="Times New Roman" w:cs="Times New Roman"/>
+          <w:sz w:val="24"/>
+          <w:szCs w:val="24"/>
+          <w:lang w:val="zh-CN"/>
+        </w:rPr>
+      </w:pPr>
+      <w:r>
+        <w:rPr>
+          <w:rFonts w:ascii="Times New Roman" w:hAnsi="Times New Roman" w:cs="Times New Roman"/>
+          <w:sz w:val="24"/>
+          <w:szCs w:val="24"/>
+          <w:lang w:val="zh-CN"/>
+        </w:rPr>
         <w:t>Implementasi</w:t>
       </w:r>
     </w:p>
@@ -20588,10 +20815,6 @@
     </w:p>
     <w:p>
       <w:pPr>
-        <w:pStyle w:val="16"/>
-        <w:spacing w:line="360" w:lineRule="auto"/>
-        <w:ind w:left="1440" w:firstLine="720"/>
-        <w:jc w:val="both"/>
         <w:rPr>
           <w:rFonts w:ascii="Times New Roman" w:hAnsi="Times New Roman" w:cs="Times New Roman"/>
           <w:sz w:val="24"/>
@@ -20599,6 +20822,15 @@
           <w:lang w:val="zh-CN"/>
         </w:rPr>
       </w:pPr>
+      <w:r>
+        <w:rPr>
+          <w:rFonts w:ascii="Times New Roman" w:hAnsi="Times New Roman" w:cs="Times New Roman"/>
+          <w:sz w:val="24"/>
+          <w:szCs w:val="24"/>
+          <w:lang w:val="zh-CN"/>
+        </w:rPr>
+        <w:br w:type="page"/>
+      </w:r>
     </w:p>
     <w:p>
       <w:pPr>
@@ -20618,6 +20850,8 @@
           <w:szCs w:val="24"/>
         </w:rPr>
       </w:pPr>
+      <w:bookmarkStart w:id="1" w:name="_GoBack"/>
+      <w:bookmarkEnd w:id="1"/>
       <w:r>
         <w:rPr>
           <w:rFonts w:ascii="Times New Roman" w:hAnsi="Times New Roman" w:cs="Times New Roman"/>

--- a/PENJUALAN TOKO BANGUNAN usm/Proposal TA.docx
+++ b/PENJUALAN TOKO BANGUNAN usm/Proposal TA.docx
@@ -368,6 +368,11 @@
           <w:color w:val="000000" w:themeColor="text1"/>
           <w:sz w:val="24"/>
           <w:szCs w:val="24"/>
+          <w14:textFill>
+            <w14:solidFill>
+              <w14:schemeClr w14:val="tx1"/>
+            </w14:solidFill>
+          </w14:textFill>
         </w:rPr>
       </w:pPr>
       <w:r>
@@ -387,6 +392,11 @@
           <w:color w:val="000000" w:themeColor="text1"/>
           <w:sz w:val="24"/>
           <w:szCs w:val="24"/>
+          <w14:textFill>
+            <w14:solidFill>
+              <w14:schemeClr w14:val="tx1"/>
+            </w14:solidFill>
+          </w14:textFill>
         </w:rPr>
         <w:t>PERSETUJUAN</w:t>
       </w:r>
@@ -396,6 +406,11 @@
           <w:color w:val="000000" w:themeColor="text1"/>
           <w:sz w:val="24"/>
           <w:szCs w:val="24"/>
+          <w14:textFill>
+            <w14:solidFill>
+              <w14:schemeClr w14:val="tx1"/>
+            </w14:solidFill>
+          </w14:textFill>
         </w:rPr>
         <w:br w:type="textWrapping"/>
       </w:r>
@@ -405,6 +420,11 @@
           <w:color w:val="000000" w:themeColor="text1"/>
           <w:sz w:val="24"/>
           <w:szCs w:val="24"/>
+          <w14:textFill>
+            <w14:solidFill>
+              <w14:schemeClr w14:val="tx1"/>
+            </w14:solidFill>
+          </w14:textFill>
         </w:rPr>
         <w:t>PROPOSAL TUGAS AKHIR</w:t>
       </w:r>
@@ -425,6 +445,11 @@
           <w:color w:val="000000" w:themeColor="text1"/>
           <w:sz w:val="24"/>
           <w:szCs w:val="24"/>
+          <w14:textFill>
+            <w14:solidFill>
+              <w14:schemeClr w14:val="tx1"/>
+            </w14:solidFill>
+          </w14:textFill>
         </w:rPr>
       </w:pPr>
       <w:r>
@@ -433,6 +458,11 @@
           <w:color w:val="000000" w:themeColor="text1"/>
           <w:sz w:val="24"/>
           <w:szCs w:val="24"/>
+          <w14:textFill>
+            <w14:solidFill>
+              <w14:schemeClr w14:val="tx1"/>
+            </w14:solidFill>
+          </w14:textFill>
         </w:rPr>
         <w:t>DENGAN JUDUL :</w:t>
       </w:r>
@@ -447,6 +477,11 @@
           <w:color w:val="000000" w:themeColor="text1"/>
           <w:sz w:val="24"/>
           <w:szCs w:val="24"/>
+          <w14:textFill>
+            <w14:solidFill>
+              <w14:schemeClr w14:val="tx1"/>
+            </w14:solidFill>
+          </w14:textFill>
         </w:rPr>
       </w:pPr>
     </w:p>
@@ -460,6 +495,11 @@
           <w:color w:val="000000" w:themeColor="text1"/>
           <w:sz w:val="24"/>
           <w:szCs w:val="24"/>
+          <w14:textFill>
+            <w14:solidFill>
+              <w14:schemeClr w14:val="tx1"/>
+            </w14:solidFill>
+          </w14:textFill>
         </w:rPr>
       </w:pPr>
       <w:r>
@@ -468,6 +508,11 @@
           <w:color w:val="000000" w:themeColor="text1"/>
           <w:sz w:val="24"/>
           <w:szCs w:val="24"/>
+          <w14:textFill>
+            <w14:solidFill>
+              <w14:schemeClr w14:val="tx1"/>
+            </w14:solidFill>
+          </w14:textFill>
         </w:rPr>
         <w:t>SISTEM PENJUALAN BAHAN BAKU TOKO BANGUNAN HIKMAH</w:t>
       </w:r>
@@ -482,6 +527,11 @@
           <w:color w:val="000000" w:themeColor="text1"/>
           <w:sz w:val="24"/>
           <w:szCs w:val="24"/>
+          <w14:textFill>
+            <w14:solidFill>
+              <w14:schemeClr w14:val="tx1"/>
+            </w14:solidFill>
+          </w14:textFill>
         </w:rPr>
       </w:pPr>
       <w:r>
@@ -490,6 +540,11 @@
           <w:color w:val="000000" w:themeColor="text1"/>
           <w:sz w:val="24"/>
           <w:szCs w:val="24"/>
+          <w14:textFill>
+            <w14:solidFill>
+              <w14:schemeClr w14:val="tx1"/>
+            </w14:solidFill>
+          </w14:textFill>
         </w:rPr>
         <w:t xml:space="preserve"> BERBASIS WEB</w:t>
       </w:r>
@@ -503,6 +558,11 @@
           <w:color w:val="000000" w:themeColor="text1"/>
           <w:sz w:val="24"/>
           <w:szCs w:val="24"/>
+          <w14:textFill>
+            <w14:solidFill>
+              <w14:schemeClr w14:val="tx1"/>
+            </w14:solidFill>
+          </w14:textFill>
         </w:rPr>
       </w:pPr>
     </w:p>
@@ -517,6 +577,11 @@
           <w:sz w:val="24"/>
           <w:szCs w:val="24"/>
           <w:lang w:val="en-US"/>
+          <w14:textFill>
+            <w14:solidFill>
+              <w14:schemeClr w14:val="tx1"/>
+            </w14:solidFill>
+          </w14:textFill>
         </w:rPr>
       </w:pPr>
       <w:r>
@@ -525,6 +590,11 @@
           <w:color w:val="000000" w:themeColor="text1"/>
           <w:sz w:val="24"/>
           <w:szCs w:val="24"/>
+          <w14:textFill>
+            <w14:solidFill>
+              <w14:schemeClr w14:val="tx1"/>
+            </w14:solidFill>
+          </w14:textFill>
         </w:rPr>
         <w:t>NAMA</w:t>
       </w:r>
@@ -534,6 +604,11 @@
           <w:color w:val="000000" w:themeColor="text1"/>
           <w:sz w:val="24"/>
           <w:szCs w:val="24"/>
+          <w14:textFill>
+            <w14:solidFill>
+              <w14:schemeClr w14:val="tx1"/>
+            </w14:solidFill>
+          </w14:textFill>
         </w:rPr>
         <w:tab/>
       </w:r>
@@ -543,6 +618,11 @@
           <w:color w:val="000000" w:themeColor="text1"/>
           <w:sz w:val="24"/>
           <w:szCs w:val="24"/>
+          <w14:textFill>
+            <w14:solidFill>
+              <w14:schemeClr w14:val="tx1"/>
+            </w14:solidFill>
+          </w14:textFill>
         </w:rPr>
         <w:tab/>
       </w:r>
@@ -552,6 +632,11 @@
           <w:color w:val="000000" w:themeColor="text1"/>
           <w:sz w:val="24"/>
           <w:szCs w:val="24"/>
+          <w14:textFill>
+            <w14:solidFill>
+              <w14:schemeClr w14:val="tx1"/>
+            </w14:solidFill>
+          </w14:textFill>
         </w:rPr>
         <w:t xml:space="preserve">: </w:t>
       </w:r>
@@ -562,6 +647,11 @@
           <w:sz w:val="24"/>
           <w:szCs w:val="24"/>
           <w:lang w:val="en-US"/>
+          <w14:textFill>
+            <w14:solidFill>
+              <w14:schemeClr w14:val="tx1"/>
+            </w14:solidFill>
+          </w14:textFill>
         </w:rPr>
         <w:t>MUH MIFTAKHUL ALIM</w:t>
       </w:r>
@@ -576,6 +666,11 @@
           <w:color w:val="000000" w:themeColor="text1"/>
           <w:sz w:val="24"/>
           <w:szCs w:val="24"/>
+          <w14:textFill>
+            <w14:solidFill>
+              <w14:schemeClr w14:val="tx1"/>
+            </w14:solidFill>
+          </w14:textFill>
         </w:rPr>
       </w:pPr>
       <w:r>
@@ -584,6 +679,11 @@
           <w:color w:val="000000" w:themeColor="text1"/>
           <w:sz w:val="24"/>
           <w:szCs w:val="24"/>
+          <w14:textFill>
+            <w14:solidFill>
+              <w14:schemeClr w14:val="tx1"/>
+            </w14:solidFill>
+          </w14:textFill>
         </w:rPr>
         <w:t>NIM</w:t>
       </w:r>
@@ -593,6 +693,11 @@
           <w:color w:val="000000" w:themeColor="text1"/>
           <w:sz w:val="24"/>
           <w:szCs w:val="24"/>
+          <w14:textFill>
+            <w14:solidFill>
+              <w14:schemeClr w14:val="tx1"/>
+            </w14:solidFill>
+          </w14:textFill>
         </w:rPr>
         <w:tab/>
       </w:r>
@@ -602,6 +707,11 @@
           <w:color w:val="000000" w:themeColor="text1"/>
           <w:sz w:val="24"/>
           <w:szCs w:val="24"/>
+          <w14:textFill>
+            <w14:solidFill>
+              <w14:schemeClr w14:val="tx1"/>
+            </w14:solidFill>
+          </w14:textFill>
         </w:rPr>
         <w:tab/>
       </w:r>
@@ -611,6 +721,11 @@
           <w:color w:val="000000" w:themeColor="text1"/>
           <w:sz w:val="24"/>
           <w:szCs w:val="24"/>
+          <w14:textFill>
+            <w14:solidFill>
+              <w14:schemeClr w14:val="tx1"/>
+            </w14:solidFill>
+          </w14:textFill>
         </w:rPr>
         <w:tab/>
       </w:r>
@@ -620,6 +735,11 @@
           <w:color w:val="000000" w:themeColor="text1"/>
           <w:sz w:val="24"/>
           <w:szCs w:val="24"/>
+          <w14:textFill>
+            <w14:solidFill>
+              <w14:schemeClr w14:val="tx1"/>
+            </w14:solidFill>
+          </w14:textFill>
         </w:rPr>
         <w:t xml:space="preserve">: </w:t>
       </w:r>
@@ -644,6 +764,11 @@
           <w:color w:val="000000" w:themeColor="text1"/>
           <w:sz w:val="24"/>
           <w:szCs w:val="24"/>
+          <w14:textFill>
+            <w14:solidFill>
+              <w14:schemeClr w14:val="tx1"/>
+            </w14:solidFill>
+          </w14:textFill>
         </w:rPr>
       </w:pPr>
     </w:p>
@@ -657,6 +782,11 @@
           <w:color w:val="000000" w:themeColor="text1"/>
           <w:sz w:val="24"/>
           <w:szCs w:val="24"/>
+          <w14:textFill>
+            <w14:solidFill>
+              <w14:schemeClr w14:val="tx1"/>
+            </w14:solidFill>
+          </w14:textFill>
         </w:rPr>
       </w:pPr>
       <w:r>
@@ -665,6 +795,11 @@
           <w:color w:val="000000" w:themeColor="text1"/>
           <w:sz w:val="24"/>
           <w:szCs w:val="24"/>
+          <w14:textFill>
+            <w14:solidFill>
+              <w14:schemeClr w14:val="tx1"/>
+            </w14:solidFill>
+          </w14:textFill>
         </w:rPr>
         <w:t>TELAH DISETUJUI</w:t>
       </w:r>
@@ -679,6 +814,11 @@
           <w:color w:val="000000" w:themeColor="text1"/>
           <w:sz w:val="24"/>
           <w:szCs w:val="24"/>
+          <w14:textFill>
+            <w14:solidFill>
+              <w14:schemeClr w14:val="tx1"/>
+            </w14:solidFill>
+          </w14:textFill>
         </w:rPr>
       </w:pPr>
       <w:r>
@@ -687,6 +827,11 @@
           <w:color w:val="000000" w:themeColor="text1"/>
           <w:sz w:val="24"/>
           <w:szCs w:val="24"/>
+          <w14:textFill>
+            <w14:solidFill>
+              <w14:schemeClr w14:val="tx1"/>
+            </w14:solidFill>
+          </w14:textFill>
         </w:rPr>
         <w:t>TANGGAL .............................................................</w:t>
       </w:r>
@@ -701,6 +846,11 @@
           <w:color w:val="000000" w:themeColor="text1"/>
           <w:sz w:val="24"/>
           <w:szCs w:val="24"/>
+          <w14:textFill>
+            <w14:solidFill>
+              <w14:schemeClr w14:val="tx1"/>
+            </w14:solidFill>
+          </w14:textFill>
         </w:rPr>
       </w:pPr>
       <w:r>
@@ -709,6 +859,11 @@
           <w:color w:val="000000" w:themeColor="text1"/>
           <w:sz w:val="24"/>
           <w:szCs w:val="24"/>
+          <w14:textFill>
+            <w14:solidFill>
+              <w14:schemeClr w14:val="tx1"/>
+            </w14:solidFill>
+          </w14:textFill>
         </w:rPr>
         <w:t>SEMESTER GENAP TAHUN AJARAN 2020/2021</w:t>
       </w:r>
@@ -727,6 +882,11 @@
           <w:color w:val="000000" w:themeColor="text1"/>
           <w:sz w:val="24"/>
           <w:szCs w:val="24"/>
+          <w14:textFill>
+            <w14:solidFill>
+              <w14:schemeClr w14:val="tx1"/>
+            </w14:solidFill>
+          </w14:textFill>
         </w:rPr>
       </w:pPr>
       <w:r>
@@ -735,6 +895,11 @@
           <w:color w:val="000000" w:themeColor="text1"/>
           <w:sz w:val="24"/>
           <w:szCs w:val="24"/>
+          <w14:textFill>
+            <w14:solidFill>
+              <w14:schemeClr w14:val="tx1"/>
+            </w14:solidFill>
+          </w14:textFill>
         </w:rPr>
         <w:tab/>
       </w:r>
@@ -744,6 +909,11 @@
           <w:color w:val="000000" w:themeColor="text1"/>
           <w:sz w:val="24"/>
           <w:szCs w:val="24"/>
+          <w14:textFill>
+            <w14:solidFill>
+              <w14:schemeClr w14:val="tx1"/>
+            </w14:solidFill>
+          </w14:textFill>
         </w:rPr>
         <w:tab/>
       </w:r>
@@ -753,6 +923,11 @@
           <w:color w:val="000000" w:themeColor="text1"/>
           <w:sz w:val="24"/>
           <w:szCs w:val="24"/>
+          <w14:textFill>
+            <w14:solidFill>
+              <w14:schemeClr w14:val="tx1"/>
+            </w14:solidFill>
+          </w14:textFill>
         </w:rPr>
         <w:tab/>
       </w:r>
@@ -762,13 +937,18 @@
           <w:color w:val="000000" w:themeColor="text1"/>
           <w:sz w:val="24"/>
           <w:szCs w:val="24"/>
+          <w14:textFill>
+            <w14:solidFill>
+              <w14:schemeClr w14:val="tx1"/>
+            </w14:solidFill>
+          </w14:textFill>
         </w:rPr>
         <w:tab/>
       </w:r>
     </w:p>
     <w:tbl>
       <w:tblPr>
-        <w:tblStyle w:val="10"/>
+        <w:tblStyle w:val="11"/>
         <w:tblW w:w="9214" w:type="dxa"/>
         <w:tblInd w:w="-714" w:type="dxa"/>
         <w:tblBorders>
@@ -802,12 +982,6 @@
             <w:insideH w:val="none" w:color="auto" w:sz="0" w:space="0"/>
             <w:insideV w:val="none" w:color="auto" w:sz="0" w:space="0"/>
           </w:tblBorders>
-          <w:tblCellMar>
-            <w:top w:w="0" w:type="dxa"/>
-            <w:left w:w="108" w:type="dxa"/>
-            <w:bottom w:w="0" w:type="dxa"/>
-            <w:right w:w="108" w:type="dxa"/>
-          </w:tblCellMar>
         </w:tblPrEx>
         <w:tc>
           <w:tcPr>
@@ -828,6 +1002,11 @@
                 <w:sz w:val="24"/>
                 <w:szCs w:val="24"/>
                 <w:lang w:val="id-ID"/>
+                <w14:textFill>
+                  <w14:solidFill>
+                    <w14:schemeClr w14:val="tx1"/>
+                  </w14:solidFill>
+                </w14:textFill>
               </w:rPr>
             </w:pPr>
             <w:r>
@@ -837,6 +1016,11 @@
                 <w:sz w:val="24"/>
                 <w:szCs w:val="24"/>
                 <w:lang w:val="id-ID"/>
+                <w14:textFill>
+                  <w14:solidFill>
+                    <w14:schemeClr w14:val="tx1"/>
+                  </w14:solidFill>
+                </w14:textFill>
               </w:rPr>
               <w:t>KOORDINATOR TUGAS AKHIR</w:t>
             </w:r>
@@ -860,6 +1044,11 @@
                 <w:sz w:val="24"/>
                 <w:szCs w:val="24"/>
                 <w:lang w:val="id-ID"/>
+                <w14:textFill>
+                  <w14:solidFill>
+                    <w14:schemeClr w14:val="tx1"/>
+                  </w14:solidFill>
+                </w14:textFill>
               </w:rPr>
             </w:pPr>
           </w:p>
@@ -883,6 +1072,11 @@
                 <w:sz w:val="24"/>
                 <w:szCs w:val="24"/>
                 <w:lang w:val="id-ID"/>
+                <w14:textFill>
+                  <w14:solidFill>
+                    <w14:schemeClr w14:val="tx1"/>
+                  </w14:solidFill>
+                </w14:textFill>
               </w:rPr>
             </w:pPr>
             <w:r>
@@ -892,6 +1086,11 @@
                 <w:sz w:val="24"/>
                 <w:szCs w:val="24"/>
                 <w:lang w:val="id-ID"/>
+                <w14:textFill>
+                  <w14:solidFill>
+                    <w14:schemeClr w14:val="tx1"/>
+                  </w14:solidFill>
+                </w14:textFill>
               </w:rPr>
               <w:t>PEMBIMBING TUGAS AKHIR</w:t>
             </w:r>
@@ -937,6 +1136,11 @@
                 <w:sz w:val="24"/>
                 <w:szCs w:val="24"/>
                 <w:lang w:val="id-ID"/>
+                <w14:textFill>
+                  <w14:solidFill>
+                    <w14:schemeClr w14:val="tx1"/>
+                  </w14:solidFill>
+                </w14:textFill>
               </w:rPr>
             </w:pPr>
           </w:p>
@@ -959,6 +1163,11 @@
                 <w:sz w:val="24"/>
                 <w:szCs w:val="24"/>
                 <w:lang w:val="id-ID"/>
+                <w14:textFill>
+                  <w14:solidFill>
+                    <w14:schemeClr w14:val="tx1"/>
+                  </w14:solidFill>
+                </w14:textFill>
               </w:rPr>
             </w:pPr>
           </w:p>
@@ -981,6 +1190,11 @@
                 <w:sz w:val="24"/>
                 <w:szCs w:val="24"/>
                 <w:lang w:val="id-ID"/>
+                <w14:textFill>
+                  <w14:solidFill>
+                    <w14:schemeClr w14:val="tx1"/>
+                  </w14:solidFill>
+                </w14:textFill>
               </w:rPr>
             </w:pPr>
           </w:p>
@@ -996,12 +1210,6 @@
             <w:insideH w:val="none" w:color="auto" w:sz="0" w:space="0"/>
             <w:insideV w:val="none" w:color="auto" w:sz="0" w:space="0"/>
           </w:tblBorders>
-          <w:tblCellMar>
-            <w:top w:w="0" w:type="dxa"/>
-            <w:left w:w="108" w:type="dxa"/>
-            <w:bottom w:w="0" w:type="dxa"/>
-            <w:right w:w="108" w:type="dxa"/>
-          </w:tblCellMar>
         </w:tblPrEx>
         <w:trPr>
           <w:trHeight w:val="270" w:hRule="atLeast"/>
@@ -1031,6 +1239,11 @@
                 <w:szCs w:val="24"/>
                 <w:u w:val="single"/>
                 <w:lang w:val="en-US"/>
+                <w14:textFill>
+                  <w14:solidFill>
+                    <w14:schemeClr w14:val="tx1"/>
+                  </w14:solidFill>
+                </w14:textFill>
               </w:rPr>
               <w:t>Loremp Ipsum</w:t>
             </w:r>
@@ -1041,6 +1254,11 @@
                 <w:szCs w:val="24"/>
                 <w:u w:val="single"/>
                 <w:lang w:val="zh-CN"/>
+                <w14:textFill>
+                  <w14:solidFill>
+                    <w14:schemeClr w14:val="tx1"/>
+                  </w14:solidFill>
+                </w14:textFill>
               </w:rPr>
               <w:t>, M.Kom</w:t>
             </w:r>
@@ -1098,6 +1316,11 @@
                 <w:sz w:val="24"/>
                 <w:szCs w:val="24"/>
                 <w:lang w:val="id-ID"/>
+                <w14:textFill>
+                  <w14:solidFill>
+                    <w14:schemeClr w14:val="tx1"/>
+                  </w14:solidFill>
+                </w14:textFill>
               </w:rPr>
             </w:pPr>
           </w:p>
@@ -1122,6 +1345,11 @@
                 <w:szCs w:val="24"/>
                 <w:u w:val="single"/>
                 <w:lang w:val="zh-CN"/>
+                <w14:textFill>
+                  <w14:solidFill>
+                    <w14:schemeClr w14:val="tx1"/>
+                  </w14:solidFill>
+                </w14:textFill>
               </w:rPr>
             </w:pPr>
             <w:r>
@@ -1147,6 +1375,11 @@
                 <w:szCs w:val="24"/>
                 <w:u w:val="single"/>
                 <w:lang w:val="zh-CN"/>
+                <w14:textFill>
+                  <w14:solidFill>
+                    <w14:schemeClr w14:val="tx1"/>
+                  </w14:solidFill>
+                </w14:textFill>
               </w:rPr>
               <w:t>, M.Kom</w:t>
             </w:r>
@@ -1158,6 +1391,11 @@
                 <w:szCs w:val="24"/>
                 <w:u w:val="single"/>
                 <w:lang w:val="id-ID"/>
+                <w14:textFill>
+                  <w14:solidFill>
+                    <w14:schemeClr w14:val="tx1"/>
+                  </w14:solidFill>
+                </w14:textFill>
               </w:rPr>
               <w:br w:type="textWrapping"/>
             </w:r>
@@ -1224,6 +1462,11 @@
                 <w:sz w:val="24"/>
                 <w:szCs w:val="24"/>
                 <w:lang w:val="id-ID"/>
+                <w14:textFill>
+                  <w14:solidFill>
+                    <w14:schemeClr w14:val="tx1"/>
+                  </w14:solidFill>
+                </w14:textFill>
               </w:rPr>
             </w:pPr>
           </w:p>
@@ -1242,6 +1485,11 @@
                 <w:sz w:val="24"/>
                 <w:szCs w:val="24"/>
                 <w:lang w:val="id-ID"/>
+                <w14:textFill>
+                  <w14:solidFill>
+                    <w14:schemeClr w14:val="tx1"/>
+                  </w14:solidFill>
+                </w14:textFill>
               </w:rPr>
             </w:pPr>
             <w:r>
@@ -1251,6 +1499,11 @@
                 <w:sz w:val="24"/>
                 <w:szCs w:val="24"/>
                 <w:lang w:val="id-ID"/>
+                <w14:textFill>
+                  <w14:solidFill>
+                    <w14:schemeClr w14:val="tx1"/>
+                  </w14:solidFill>
+                </w14:textFill>
               </w:rPr>
               <w:t>KETUA PROGRAM STUDI</w:t>
             </w:r>
@@ -1270,6 +1523,11 @@
                 <w:sz w:val="24"/>
                 <w:szCs w:val="24"/>
                 <w:lang w:val="id-ID"/>
+                <w14:textFill>
+                  <w14:solidFill>
+                    <w14:schemeClr w14:val="tx1"/>
+                  </w14:solidFill>
+                </w14:textFill>
               </w:rPr>
             </w:pPr>
             <w:r>
@@ -1279,6 +1537,11 @@
                 <w:sz w:val="24"/>
                 <w:szCs w:val="24"/>
                 <w:lang w:val="id-ID"/>
+                <w14:textFill>
+                  <w14:solidFill>
+                    <w14:schemeClr w14:val="tx1"/>
+                  </w14:solidFill>
+                </w14:textFill>
               </w:rPr>
               <w:t>S1- SISTEM INFORMASI</w:t>
             </w:r>
@@ -1298,6 +1561,11 @@
                 <w:sz w:val="24"/>
                 <w:szCs w:val="24"/>
                 <w:lang w:val="id-ID"/>
+                <w14:textFill>
+                  <w14:solidFill>
+                    <w14:schemeClr w14:val="tx1"/>
+                  </w14:solidFill>
+                </w14:textFill>
               </w:rPr>
             </w:pPr>
           </w:p>
@@ -1316,6 +1584,11 @@
                 <w:sz w:val="24"/>
                 <w:szCs w:val="24"/>
                 <w:lang w:val="id-ID"/>
+                <w14:textFill>
+                  <w14:solidFill>
+                    <w14:schemeClr w14:val="tx1"/>
+                  </w14:solidFill>
+                </w14:textFill>
               </w:rPr>
             </w:pPr>
           </w:p>
@@ -1333,6 +1606,11 @@
                 <w:sz w:val="24"/>
                 <w:szCs w:val="24"/>
                 <w:lang w:val="id-ID"/>
+                <w14:textFill>
+                  <w14:solidFill>
+                    <w14:schemeClr w14:val="tx1"/>
+                  </w14:solidFill>
+                </w14:textFill>
               </w:rPr>
             </w:pPr>
           </w:p>
@@ -1372,6 +1650,11 @@
                 <w:szCs w:val="24"/>
                 <w:u w:val="single"/>
                 <w:lang w:val="zh-CN"/>
+                <w14:textFill>
+                  <w14:solidFill>
+                    <w14:schemeClr w14:val="tx1"/>
+                  </w14:solidFill>
+                </w14:textFill>
               </w:rPr>
               <w:t>, S.Kom,</w:t>
             </w:r>
@@ -1381,6 +1664,11 @@
                 <w:color w:val="000000" w:themeColor="text1"/>
                 <w:szCs w:val="24"/>
                 <w:u w:val="single"/>
+                <w14:textFill>
+                  <w14:solidFill>
+                    <w14:schemeClr w14:val="tx1"/>
+                  </w14:solidFill>
+                </w14:textFill>
               </w:rPr>
               <w:t xml:space="preserve"> M.K</w:t>
             </w:r>
@@ -1391,6 +1679,11 @@
                 <w:szCs w:val="24"/>
                 <w:u w:val="single"/>
                 <w:lang w:val="zh-CN"/>
+                <w14:textFill>
+                  <w14:solidFill>
+                    <w14:schemeClr w14:val="tx1"/>
+                  </w14:solidFill>
+                </w14:textFill>
               </w:rPr>
               <w:t>om</w:t>
             </w:r>
@@ -1399,6 +1692,11 @@
                 <w:rFonts w:cs="Times New Roman"/>
                 <w:color w:val="000000" w:themeColor="text1"/>
                 <w:szCs w:val="24"/>
+                <w14:textFill>
+                  <w14:solidFill>
+                    <w14:schemeClr w14:val="tx1"/>
+                  </w14:solidFill>
+                </w14:textFill>
               </w:rPr>
               <w:br w:type="textWrapping"/>
             </w:r>
@@ -1407,6 +1705,11 @@
                 <w:rFonts w:cs="Times New Roman"/>
                 <w:color w:val="000000" w:themeColor="text1"/>
                 <w:szCs w:val="24"/>
+                <w14:textFill>
+                  <w14:solidFill>
+                    <w14:schemeClr w14:val="tx1"/>
+                  </w14:solidFill>
+                </w14:textFill>
               </w:rPr>
               <w:t>NIS</w:t>
             </w:r>
@@ -1416,6 +1719,11 @@
                 <w:color w:val="000000" w:themeColor="text1"/>
                 <w:szCs w:val="24"/>
                 <w:lang w:val="zh-CN"/>
+                <w14:textFill>
+                  <w14:solidFill>
+                    <w14:schemeClr w14:val="tx1"/>
+                  </w14:solidFill>
+                </w14:textFill>
               </w:rPr>
               <w:t>.</w:t>
             </w:r>
@@ -1424,6 +1732,11 @@
                 <w:rFonts w:cs="Times New Roman"/>
                 <w:color w:val="000000" w:themeColor="text1"/>
                 <w:szCs w:val="24"/>
+                <w14:textFill>
+                  <w14:solidFill>
+                    <w14:schemeClr w14:val="tx1"/>
+                  </w14:solidFill>
+                </w14:textFill>
               </w:rPr>
               <w:t xml:space="preserve"> </w:t>
             </w:r>
@@ -1498,76 +1811,487 @@
           <w:sz w:val="24"/>
           <w:szCs w:val="24"/>
         </w:rPr>
-        <w:t xml:space="preserve">Abstrak - Perkembangan teknologi informasi menjadi pemicu berbagai perusahaan, organisasi bahkan instansi pemerintah untuk memanfaatkan sistem informasi berbasis desktop maupun Web. </w:t>
+        <w:t xml:space="preserve">Abstrak - </w:t>
+      </w:r>
+      <w:r>
+        <w:rPr>
+          <w:rFonts w:hint="default" w:ascii="Times New Roman" w:hAnsi="Times New Roman" w:eastAsia="sans-serif" w:cs="Times New Roman"/>
+          <w:sz w:val="24"/>
+          <w:szCs w:val="24"/>
+        </w:rPr>
+        <w:t xml:space="preserve">Toko Bangunan </w:t>
+      </w:r>
+      <w:r>
+        <w:rPr>
+          <w:rFonts w:hint="default" w:ascii="Times New Roman" w:hAnsi="Times New Roman" w:eastAsia="sans-serif" w:cs="Times New Roman"/>
+          <w:sz w:val="24"/>
+          <w:szCs w:val="24"/>
+          <w:lang w:val="en-US"/>
+        </w:rPr>
+        <w:t xml:space="preserve">Hikmah </w:t>
+      </w:r>
+      <w:r>
+        <w:rPr>
+          <w:rFonts w:hint="default" w:ascii="Times New Roman" w:hAnsi="Times New Roman" w:eastAsia="sans-serif" w:cs="Times New Roman"/>
+          <w:sz w:val="24"/>
+          <w:szCs w:val="24"/>
+        </w:rPr>
+        <w:t xml:space="preserve">merupakan suatu usaha yang bergerak pada bidang penjualan </w:t>
+      </w:r>
+      <w:r>
+        <w:rPr>
+          <w:rFonts w:hint="default" w:ascii="Times New Roman" w:hAnsi="Times New Roman" w:eastAsia="sans-serif" w:cs="Times New Roman"/>
+          <w:sz w:val="24"/>
+          <w:szCs w:val="24"/>
+          <w:lang w:val="en-US"/>
+        </w:rPr>
+        <w:t xml:space="preserve">bahan baku </w:t>
+      </w:r>
+      <w:r>
+        <w:rPr>
+          <w:rFonts w:hint="default" w:ascii="Times New Roman" w:hAnsi="Times New Roman" w:eastAsia="sans-serif" w:cs="Times New Roman"/>
+          <w:sz w:val="24"/>
+          <w:szCs w:val="24"/>
+        </w:rPr>
+        <w:t>bangunan. Di dalam melakukan transaksi masih dicatat secara manual dalam bentuk nota, dalam</w:t>
+      </w:r>
+      <w:r>
+        <w:rPr>
+          <w:rFonts w:hint="default" w:ascii="Times New Roman" w:hAnsi="Times New Roman" w:eastAsia="sans-serif" w:cs="Times New Roman"/>
+          <w:sz w:val="24"/>
+          <w:szCs w:val="24"/>
+          <w:lang w:val="en-US"/>
+        </w:rPr>
+        <w:t xml:space="preserve"> </w:t>
+      </w:r>
+      <w:r>
+        <w:rPr>
+          <w:rFonts w:hint="default" w:ascii="Times New Roman" w:hAnsi="Times New Roman" w:eastAsia="sans-serif" w:cs="Times New Roman"/>
+          <w:sz w:val="24"/>
+          <w:szCs w:val="24"/>
+        </w:rPr>
+        <w:t>mengolah data dan pembuatan laporannya sering mengalami ketidakakuratan data dan</w:t>
+      </w:r>
+      <w:r>
+        <w:rPr>
+          <w:rFonts w:hint="default" w:ascii="Times New Roman" w:hAnsi="Times New Roman" w:eastAsia="sans-serif" w:cs="Times New Roman"/>
+          <w:sz w:val="24"/>
+          <w:szCs w:val="24"/>
+          <w:lang w:val="en-US"/>
+        </w:rPr>
+        <w:t xml:space="preserve"> </w:t>
+      </w:r>
+      <w:r>
+        <w:rPr>
+          <w:rFonts w:hint="default" w:ascii="Times New Roman" w:hAnsi="Times New Roman" w:eastAsia="sans-serif" w:cs="Times New Roman"/>
+          <w:sz w:val="24"/>
+          <w:szCs w:val="24"/>
+        </w:rPr>
+        <w:t>keterlambatan dalam penyampaian informasi data. Dari hasil penelitian yang dilakukan, peneliti</w:t>
+      </w:r>
+      <w:r>
+        <w:rPr>
+          <w:rFonts w:hint="default" w:ascii="Times New Roman" w:hAnsi="Times New Roman" w:eastAsia="sans-serif" w:cs="Times New Roman"/>
+          <w:sz w:val="24"/>
+          <w:szCs w:val="24"/>
+          <w:lang w:val="en-US"/>
+        </w:rPr>
+        <w:t xml:space="preserve"> </w:t>
+      </w:r>
+      <w:r>
+        <w:rPr>
+          <w:rFonts w:hint="default" w:ascii="Times New Roman" w:hAnsi="Times New Roman" w:eastAsia="sans-serif" w:cs="Times New Roman"/>
+          <w:sz w:val="24"/>
+          <w:szCs w:val="24"/>
+        </w:rPr>
+        <w:t xml:space="preserve">bermaksud memecahkan masalah yang dihadapi di Toko </w:t>
+      </w:r>
+      <w:r>
+        <w:rPr>
+          <w:rFonts w:hint="default" w:ascii="Times New Roman" w:hAnsi="Times New Roman" w:eastAsia="sans-serif" w:cs="Times New Roman"/>
+          <w:sz w:val="24"/>
+          <w:szCs w:val="24"/>
+          <w:lang w:val="en-US"/>
+        </w:rPr>
+        <w:t xml:space="preserve">Bangunan Hikmah </w:t>
+      </w:r>
+      <w:r>
+        <w:rPr>
+          <w:rFonts w:hint="default" w:ascii="Times New Roman" w:hAnsi="Times New Roman" w:eastAsia="sans-serif" w:cs="Times New Roman"/>
+          <w:sz w:val="24"/>
+          <w:szCs w:val="24"/>
+        </w:rPr>
+        <w:t>ini. Oleh karena itu dibutuhkan</w:t>
+      </w:r>
+      <w:r>
+        <w:rPr>
+          <w:rFonts w:hint="default" w:ascii="Times New Roman" w:hAnsi="Times New Roman" w:eastAsia="sans-serif" w:cs="Times New Roman"/>
+          <w:sz w:val="24"/>
+          <w:szCs w:val="24"/>
+          <w:lang w:val="en-US"/>
+        </w:rPr>
+        <w:t xml:space="preserve"> </w:t>
+      </w:r>
+      <w:r>
+        <w:rPr>
+          <w:rFonts w:hint="default" w:ascii="Times New Roman" w:hAnsi="Times New Roman" w:eastAsia="sans-serif" w:cs="Times New Roman"/>
+          <w:sz w:val="24"/>
+          <w:szCs w:val="24"/>
+        </w:rPr>
+        <w:t>rancangan sistem informasi</w:t>
       </w:r>
       <w:r>
         <w:rPr>
           <w:rFonts w:hint="default" w:ascii="Times New Roman" w:hAnsi="Times New Roman" w:cs="Times New Roman"/>
-          <w:color w:val="auto"/>
+          <w:sz w:val="24"/>
+          <w:szCs w:val="24"/>
+        </w:rPr>
+        <w:t>.</w:t>
+      </w:r>
+      <w:r>
+        <w:rPr>
+          <w:rFonts w:ascii="Times New Roman" w:hAnsi="Times New Roman" w:cs="Times New Roman"/>
+          <w:sz w:val="24"/>
+          <w:szCs w:val="24"/>
+        </w:rPr>
+        <w:t xml:space="preserve"> </w:t>
+      </w:r>
+      <w:r>
+        <w:rPr>
+          <w:rFonts w:hint="default" w:ascii="Times New Roman" w:hAnsi="Times New Roman" w:eastAsia="sans-serif" w:cs="Times New Roman"/>
+          <w:sz w:val="24"/>
+          <w:szCs w:val="24"/>
+        </w:rPr>
+        <w:t>Dalam pengembangan sistem yang digunakan dalam pembuatan</w:t>
+      </w:r>
+      <w:r>
+        <w:rPr>
+          <w:rFonts w:hint="default" w:ascii="Times New Roman" w:hAnsi="Times New Roman" w:eastAsia="sans-serif" w:cs="Times New Roman"/>
+          <w:sz w:val="24"/>
+          <w:szCs w:val="24"/>
+          <w:lang w:val="en-US"/>
+        </w:rPr>
+        <w:t xml:space="preserve"> </w:t>
+      </w:r>
+      <w:r>
+        <w:rPr>
+          <w:rFonts w:hint="default" w:ascii="Times New Roman" w:hAnsi="Times New Roman" w:eastAsia="sans-serif" w:cs="Times New Roman"/>
+          <w:sz w:val="24"/>
+          <w:szCs w:val="24"/>
+        </w:rPr>
+        <w:t xml:space="preserve">aplikasi penjualan </w:t>
+      </w:r>
+      <w:r>
+        <w:rPr>
+          <w:rFonts w:hint="default" w:ascii="Times New Roman" w:hAnsi="Times New Roman" w:eastAsia="sans-serif" w:cs="Times New Roman"/>
+          <w:sz w:val="24"/>
+          <w:szCs w:val="24"/>
+          <w:lang w:val="en-US"/>
+        </w:rPr>
+        <w:t xml:space="preserve">bahan baku </w:t>
+      </w:r>
+      <w:r>
+        <w:rPr>
+          <w:rFonts w:hint="default" w:ascii="Times New Roman" w:hAnsi="Times New Roman" w:eastAsia="sans-serif" w:cs="Times New Roman"/>
+          <w:sz w:val="24"/>
+          <w:szCs w:val="24"/>
+        </w:rPr>
+        <w:t>ini</w:t>
+      </w:r>
+      <w:r>
+        <w:rPr>
+          <w:rFonts w:hint="default" w:ascii="Times New Roman" w:hAnsi="Times New Roman" w:eastAsia="sans-serif" w:cs="Times New Roman"/>
+          <w:sz w:val="24"/>
+          <w:szCs w:val="24"/>
+          <w:lang w:val="en-US"/>
+        </w:rPr>
+        <w:t>,</w:t>
+      </w:r>
+      <w:r>
+        <w:rPr>
+          <w:rFonts w:hint="default" w:ascii="Times New Roman" w:hAnsi="Times New Roman" w:eastAsia="sans-serif" w:cs="Times New Roman"/>
+          <w:sz w:val="24"/>
+          <w:szCs w:val="24"/>
+        </w:rPr>
+        <w:t xml:space="preserve"> metode </w:t>
+      </w:r>
+      <w:r>
+        <w:rPr>
+          <w:rFonts w:ascii="Times New Roman" w:hAnsi="Times New Roman" w:cs="Times New Roman"/>
+          <w:sz w:val="24"/>
+          <w:szCs w:val="24"/>
+        </w:rPr>
+        <w:t xml:space="preserve">pengembangan yang digunakan dalam membangun sistem </w:t>
+      </w:r>
+      <w:r>
+        <w:rPr>
+          <w:rFonts w:hint="default" w:ascii="Times New Roman" w:hAnsi="Times New Roman" w:cs="Times New Roman"/>
+          <w:sz w:val="24"/>
+          <w:szCs w:val="24"/>
+          <w:lang w:val="en-US"/>
+        </w:rPr>
+        <w:t>penjualan bahan baku</w:t>
+      </w:r>
+      <w:r>
+        <w:rPr>
+          <w:rFonts w:ascii="Times New Roman" w:hAnsi="Times New Roman" w:cs="Times New Roman"/>
+          <w:sz w:val="24"/>
+          <w:szCs w:val="24"/>
+        </w:rPr>
+        <w:t xml:space="preserve"> adalah </w:t>
+      </w:r>
+      <w:r>
+        <w:rPr>
+          <w:rFonts w:ascii="Times New Roman" w:hAnsi="Times New Roman" w:cs="Times New Roman"/>
+          <w:i/>
+          <w:sz w:val="24"/>
+          <w:szCs w:val="24"/>
+        </w:rPr>
+        <w:t>SDLC (System Development Life Cycle)</w:t>
+      </w:r>
+      <w:r>
+        <w:rPr>
+          <w:rFonts w:ascii="Times New Roman" w:hAnsi="Times New Roman" w:cs="Times New Roman"/>
+          <w:sz w:val="24"/>
+          <w:szCs w:val="24"/>
+        </w:rPr>
+        <w:t xml:space="preserve">. Implementasi desain program menggunakan bahasa </w:t>
+      </w:r>
+      <w:r>
+        <w:rPr>
+          <w:rFonts w:ascii="Times New Roman" w:hAnsi="Times New Roman" w:cs="Times New Roman"/>
+          <w:i/>
+          <w:sz w:val="24"/>
+          <w:szCs w:val="24"/>
+        </w:rPr>
+        <w:t>PHP</w:t>
+      </w:r>
+      <w:r>
+        <w:rPr>
+          <w:rFonts w:ascii="Times New Roman" w:hAnsi="Times New Roman" w:cs="Times New Roman"/>
+          <w:sz w:val="24"/>
+          <w:szCs w:val="24"/>
+        </w:rPr>
+        <w:t xml:space="preserve">, sedangkan </w:t>
+      </w:r>
+      <w:r>
+        <w:rPr>
+          <w:rFonts w:ascii="Times New Roman" w:hAnsi="Times New Roman" w:cs="Times New Roman"/>
+          <w:i/>
+          <w:sz w:val="24"/>
+          <w:szCs w:val="24"/>
+        </w:rPr>
+        <w:t>DBMS</w:t>
+      </w:r>
+      <w:r>
+        <w:rPr>
+          <w:rFonts w:ascii="Times New Roman" w:hAnsi="Times New Roman" w:cs="Times New Roman"/>
+          <w:sz w:val="24"/>
+          <w:szCs w:val="24"/>
+        </w:rPr>
+        <w:t xml:space="preserve"> menggunakan </w:t>
+      </w:r>
+      <w:r>
+        <w:rPr>
+          <w:rFonts w:ascii="Times New Roman" w:hAnsi="Times New Roman" w:cs="Times New Roman"/>
+          <w:i/>
+          <w:sz w:val="24"/>
+          <w:szCs w:val="24"/>
+        </w:rPr>
+        <w:t>MySQL</w:t>
+      </w:r>
+      <w:r>
+        <w:rPr>
+          <w:rFonts w:ascii="Times New Roman" w:hAnsi="Times New Roman" w:cs="Times New Roman"/>
+          <w:sz w:val="24"/>
+          <w:szCs w:val="24"/>
+        </w:rPr>
+        <w:t xml:space="preserve">. tampilan menggunakan </w:t>
+      </w:r>
+      <w:r>
+        <w:rPr>
+          <w:rFonts w:ascii="Times New Roman" w:hAnsi="Times New Roman" w:cs="Times New Roman"/>
+          <w:i/>
+          <w:sz w:val="24"/>
+          <w:szCs w:val="24"/>
+        </w:rPr>
+        <w:t xml:space="preserve">Yii2 Framework. </w:t>
+      </w:r>
+      <w:r>
+        <w:rPr>
+          <w:rFonts w:ascii="Times New Roman" w:hAnsi="Times New Roman" w:cs="Times New Roman"/>
+          <w:sz w:val="24"/>
+          <w:szCs w:val="24"/>
+        </w:rPr>
+        <w:t>Dalam sistem informasi ini terdapat</w:t>
+      </w:r>
+      <w:r>
+        <w:rPr>
+          <w:rFonts w:ascii="Times New Roman" w:hAnsi="Times New Roman" w:cs="Times New Roman"/>
+          <w:sz w:val="24"/>
+          <w:szCs w:val="24"/>
+          <w:highlight w:val="none"/>
+        </w:rPr>
+        <w:t xml:space="preserve"> fitur untuk </w:t>
+      </w:r>
+      <w:r>
+        <w:rPr>
+          <w:rFonts w:hint="default" w:ascii="Times New Roman" w:hAnsi="Times New Roman" w:cs="Times New Roman"/>
           <w:sz w:val="24"/>
           <w:szCs w:val="24"/>
           <w:highlight w:val="none"/>
           <w:lang w:val="en-US"/>
         </w:rPr>
-        <w:t>Toko Bangunan Hikmah</w:t>
-      </w:r>
-      <w:r>
-        <w:rPr>
-          <w:rFonts w:ascii="Times New Roman" w:hAnsi="Times New Roman" w:cs="Times New Roman"/>
-          <w:color w:val="auto"/>
+        <w:t>kelola user</w:t>
+      </w:r>
+      <w:r>
+        <w:rPr>
+          <w:rFonts w:ascii="Times New Roman" w:hAnsi="Times New Roman" w:cs="Times New Roman"/>
           <w:sz w:val="24"/>
           <w:szCs w:val="24"/>
           <w:highlight w:val="none"/>
         </w:rPr>
-        <w:t xml:space="preserve"> pun membutuhkan sebuah sistem </w:t>
+        <w:t xml:space="preserve"> </w:t>
       </w:r>
       <w:r>
         <w:rPr>
           <w:rFonts w:hint="default" w:ascii="Times New Roman" w:hAnsi="Times New Roman" w:cs="Times New Roman"/>
-          <w:color w:val="auto"/>
           <w:sz w:val="24"/>
           <w:szCs w:val="24"/>
           <w:highlight w:val="none"/>
           <w:lang w:val="en-US"/>
         </w:rPr>
-        <w:t>penjualan</w:t>
-      </w:r>
-      <w:r>
-        <w:rPr>
-          <w:rFonts w:ascii="Times New Roman" w:hAnsi="Times New Roman" w:cs="Times New Roman"/>
-          <w:color w:val="auto"/>
+        <w:t>(karyawan)</w:t>
+      </w:r>
+      <w:r>
+        <w:rPr>
+          <w:rFonts w:ascii="Times New Roman" w:hAnsi="Times New Roman" w:cs="Times New Roman"/>
           <w:sz w:val="24"/>
           <w:szCs w:val="24"/>
           <w:highlight w:val="none"/>
         </w:rPr>
-        <w:t xml:space="preserve"> untuk mempercepat dan mempermudah pekerjaan</w:t>
-      </w:r>
-      <w:r>
-        <w:rPr>
-          <w:rFonts w:ascii="Times New Roman" w:hAnsi="Times New Roman" w:cs="Times New Roman"/>
-          <w:sz w:val="24"/>
-          <w:szCs w:val="24"/>
-        </w:rPr>
-        <w:t xml:space="preserve">. </w:t>
-      </w:r>
-      <w:r>
-        <w:rPr>
-          <w:rFonts w:ascii="Times New Roman" w:hAnsi="Times New Roman" w:cs="Times New Roman"/>
-          <w:sz w:val="24"/>
-          <w:szCs w:val="24"/>
-          <w:highlight w:val="yellow"/>
-        </w:rPr>
-        <w:t xml:space="preserve">Permasalahan yang dialami oleh </w:t>
+        <w:t>, fitur kelola</w:t>
       </w:r>
       <w:r>
         <w:rPr>
           <w:rFonts w:hint="default" w:ascii="Times New Roman" w:hAnsi="Times New Roman" w:cs="Times New Roman"/>
-          <w:color w:val="auto"/>
           <w:sz w:val="24"/>
           <w:szCs w:val="24"/>
           <w:highlight w:val="none"/>
           <w:lang w:val="en-US"/>
         </w:rPr>
+        <w:t xml:space="preserve"> data pembelian</w:t>
+      </w:r>
+      <w:r>
+        <w:rPr>
+          <w:rFonts w:ascii="Times New Roman" w:hAnsi="Times New Roman" w:cs="Times New Roman"/>
+          <w:sz w:val="24"/>
+          <w:szCs w:val="24"/>
+          <w:highlight w:val="none"/>
+        </w:rPr>
+        <w:t>, fitur kelola</w:t>
+      </w:r>
+      <w:r>
+        <w:rPr>
+          <w:rFonts w:hint="default" w:ascii="Times New Roman" w:hAnsi="Times New Roman" w:cs="Times New Roman"/>
+          <w:sz w:val="24"/>
+          <w:szCs w:val="24"/>
+          <w:highlight w:val="none"/>
+          <w:lang w:val="en-US"/>
+        </w:rPr>
+        <w:t xml:space="preserve"> data penjualan</w:t>
+      </w:r>
+      <w:r>
+        <w:rPr>
+          <w:rFonts w:ascii="Times New Roman" w:hAnsi="Times New Roman" w:cs="Times New Roman"/>
+          <w:sz w:val="24"/>
+          <w:szCs w:val="24"/>
+          <w:highlight w:val="none"/>
+        </w:rPr>
+        <w:t xml:space="preserve">, fitur kelola data </w:t>
+      </w:r>
+      <w:r>
+        <w:rPr>
+          <w:rFonts w:hint="default" w:ascii="Times New Roman" w:hAnsi="Times New Roman" w:cs="Times New Roman"/>
+          <w:sz w:val="24"/>
+          <w:szCs w:val="24"/>
+          <w:highlight w:val="none"/>
+          <w:lang w:val="en-US"/>
+        </w:rPr>
+        <w:t>bahan baku</w:t>
+      </w:r>
+      <w:r>
+        <w:rPr>
+          <w:rFonts w:ascii="Times New Roman" w:hAnsi="Times New Roman" w:cs="Times New Roman"/>
+          <w:sz w:val="24"/>
+          <w:szCs w:val="24"/>
+          <w:highlight w:val="none"/>
+        </w:rPr>
+        <w:t>,</w:t>
+      </w:r>
+      <w:r>
+        <w:rPr>
+          <w:rFonts w:hint="default" w:ascii="Times New Roman" w:hAnsi="Times New Roman" w:cs="Times New Roman"/>
+          <w:sz w:val="24"/>
+          <w:szCs w:val="24"/>
+          <w:highlight w:val="none"/>
+          <w:lang w:val="en-US"/>
+        </w:rPr>
+        <w:t xml:space="preserve"> fitur laporan stok, fitur laporan penjualan, </w:t>
+      </w:r>
+      <w:r>
+        <w:rPr>
+          <w:rFonts w:ascii="Times New Roman" w:hAnsi="Times New Roman" w:cs="Times New Roman"/>
+          <w:sz w:val="24"/>
+          <w:szCs w:val="24"/>
+          <w:highlight w:val="none"/>
+        </w:rPr>
+        <w:t xml:space="preserve"> dan fitur </w:t>
+      </w:r>
+      <w:r>
+        <w:rPr>
+          <w:rFonts w:hint="default" w:ascii="Times New Roman" w:hAnsi="Times New Roman" w:cs="Times New Roman"/>
+          <w:sz w:val="24"/>
+          <w:szCs w:val="24"/>
+          <w:highlight w:val="none"/>
+          <w:lang w:val="en-US"/>
+        </w:rPr>
+        <w:t>laporan laba-rugi</w:t>
+      </w:r>
+      <w:r>
+        <w:rPr>
+          <w:rFonts w:ascii="Times New Roman" w:hAnsi="Times New Roman" w:cs="Times New Roman"/>
+          <w:sz w:val="24"/>
+          <w:szCs w:val="24"/>
+        </w:rPr>
+        <w:t xml:space="preserve">. Dengan adanya sistem </w:t>
+      </w:r>
+      <w:r>
+        <w:rPr>
+          <w:rFonts w:hint="default" w:ascii="Times New Roman" w:hAnsi="Times New Roman" w:cs="Times New Roman"/>
+          <w:sz w:val="24"/>
+          <w:szCs w:val="24"/>
+          <w:lang w:val="en-US"/>
+        </w:rPr>
+        <w:t>penjualan</w:t>
+      </w:r>
+      <w:r>
+        <w:rPr>
+          <w:rFonts w:ascii="Times New Roman" w:hAnsi="Times New Roman" w:cs="Times New Roman"/>
+          <w:sz w:val="24"/>
+          <w:szCs w:val="24"/>
+          <w:highlight w:val="none"/>
+        </w:rPr>
+        <w:t xml:space="preserve"> pada </w:t>
+      </w:r>
+      <w:r>
+        <w:rPr>
+          <w:rFonts w:hint="default" w:ascii="Times New Roman" w:hAnsi="Times New Roman" w:cs="Times New Roman"/>
+          <w:sz w:val="24"/>
+          <w:szCs w:val="24"/>
+          <w:highlight w:val="none"/>
+          <w:lang w:val="en-US"/>
+        </w:rPr>
         <w:t>Toko Bangunan Hikmah</w:t>
       </w:r>
       <w:r>
@@ -1575,145 +2299,28 @@
           <w:rFonts w:ascii="Times New Roman" w:hAnsi="Times New Roman" w:cs="Times New Roman"/>
           <w:sz w:val="24"/>
           <w:szCs w:val="24"/>
-          <w:highlight w:val="yellow"/>
-        </w:rPr>
-        <w:t xml:space="preserve"> yaitu pada kegiatan pelatihan seperti rekapitulasi hasil pelatihan, dan pembuatan laporan, penjadwalan pelatihan dan administrasi peserta pelatihan</w:t>
-      </w:r>
-      <w:r>
-        <w:rPr>
-          <w:rFonts w:ascii="Times New Roman" w:hAnsi="Times New Roman" w:cs="Times New Roman"/>
-          <w:sz w:val="24"/>
-          <w:szCs w:val="24"/>
-        </w:rPr>
-        <w:t xml:space="preserve">. Metodologi pengembangan yang digunakan dalam membangun sistem </w:t>
+          <w:highlight w:val="none"/>
+        </w:rPr>
+        <w:t xml:space="preserve"> berbasis web ini dapat memberikan kemudahan dan meminimalkan kesalahan yang terkait dengan kegiatan </w:t>
       </w:r>
       <w:r>
         <w:rPr>
           <w:rFonts w:hint="default" w:ascii="Times New Roman" w:hAnsi="Times New Roman" w:cs="Times New Roman"/>
           <w:sz w:val="24"/>
           <w:szCs w:val="24"/>
+          <w:highlight w:val="none"/>
           <w:lang w:val="en-US"/>
         </w:rPr>
-        <w:t>penjualan bahan baku</w:t>
-      </w:r>
-      <w:r>
-        <w:rPr>
-          <w:rFonts w:ascii="Times New Roman" w:hAnsi="Times New Roman" w:cs="Times New Roman"/>
-          <w:sz w:val="24"/>
-          <w:szCs w:val="24"/>
-        </w:rPr>
-        <w:t xml:space="preserve"> adalah </w:t>
-      </w:r>
-      <w:r>
-        <w:rPr>
-          <w:rFonts w:ascii="Times New Roman" w:hAnsi="Times New Roman" w:cs="Times New Roman"/>
-          <w:i/>
-          <w:sz w:val="24"/>
-          <w:szCs w:val="24"/>
-        </w:rPr>
-        <w:t>SDLC (System Development Life Cycle)</w:t>
-      </w:r>
-      <w:r>
-        <w:rPr>
-          <w:rFonts w:ascii="Times New Roman" w:hAnsi="Times New Roman" w:cs="Times New Roman"/>
-          <w:sz w:val="24"/>
-          <w:szCs w:val="24"/>
-        </w:rPr>
-        <w:t xml:space="preserve">. Implementasi desain program menggunakan bahasa </w:t>
-      </w:r>
-      <w:r>
-        <w:rPr>
-          <w:rFonts w:ascii="Times New Roman" w:hAnsi="Times New Roman" w:cs="Times New Roman"/>
-          <w:i/>
-          <w:sz w:val="24"/>
-          <w:szCs w:val="24"/>
-        </w:rPr>
-        <w:t>PHP</w:t>
-      </w:r>
-      <w:r>
-        <w:rPr>
-          <w:rFonts w:ascii="Times New Roman" w:hAnsi="Times New Roman" w:cs="Times New Roman"/>
-          <w:sz w:val="24"/>
-          <w:szCs w:val="24"/>
-        </w:rPr>
-        <w:t xml:space="preserve">, sedangkan </w:t>
-      </w:r>
-      <w:r>
-        <w:rPr>
-          <w:rFonts w:ascii="Times New Roman" w:hAnsi="Times New Roman" w:cs="Times New Roman"/>
-          <w:i/>
-          <w:sz w:val="24"/>
-          <w:szCs w:val="24"/>
-        </w:rPr>
-        <w:t>DBMS</w:t>
-      </w:r>
-      <w:r>
-        <w:rPr>
-          <w:rFonts w:ascii="Times New Roman" w:hAnsi="Times New Roman" w:cs="Times New Roman"/>
-          <w:sz w:val="24"/>
-          <w:szCs w:val="24"/>
-        </w:rPr>
-        <w:t xml:space="preserve"> menggunakan </w:t>
-      </w:r>
-      <w:r>
-        <w:rPr>
-          <w:rFonts w:ascii="Times New Roman" w:hAnsi="Times New Roman" w:cs="Times New Roman"/>
-          <w:i/>
-          <w:sz w:val="24"/>
-          <w:szCs w:val="24"/>
-        </w:rPr>
-        <w:t>MySQL</w:t>
-      </w:r>
-      <w:r>
-        <w:rPr>
-          <w:rFonts w:ascii="Times New Roman" w:hAnsi="Times New Roman" w:cs="Times New Roman"/>
-          <w:sz w:val="24"/>
-          <w:szCs w:val="24"/>
-        </w:rPr>
-        <w:t xml:space="preserve">. tampilan menggunakan </w:t>
-      </w:r>
-      <w:r>
-        <w:rPr>
-          <w:rFonts w:ascii="Times New Roman" w:hAnsi="Times New Roman" w:cs="Times New Roman"/>
-          <w:i/>
-          <w:sz w:val="24"/>
-          <w:szCs w:val="24"/>
-        </w:rPr>
-        <w:t xml:space="preserve">Yii2 Framework. </w:t>
-      </w:r>
-      <w:r>
-        <w:rPr>
-          <w:rFonts w:ascii="Times New Roman" w:hAnsi="Times New Roman" w:cs="Times New Roman"/>
-          <w:sz w:val="24"/>
-          <w:szCs w:val="24"/>
-        </w:rPr>
-        <w:t>Dalam sistem informasi ini terdapat</w:t>
-      </w:r>
-      <w:r>
-        <w:rPr>
-          <w:rFonts w:ascii="Times New Roman" w:hAnsi="Times New Roman" w:cs="Times New Roman"/>
-          <w:sz w:val="24"/>
-          <w:szCs w:val="24"/>
-          <w:highlight w:val="yellow"/>
-        </w:rPr>
-        <w:t xml:space="preserve"> fitur untuk melakukan registrasi (pendaftaran peserta), fitur membuat laporan administrasi peserta pelatihan, fitur input materi dan download materi, fitur lihat jadwal, fitur lihat hasil evaluasi dan hasil pelatihan, fitur kelola data peserta pelatihan, dan fitur kelola data instruktur, kelola data panitia</w:t>
-      </w:r>
-      <w:r>
-        <w:rPr>
-          <w:rFonts w:ascii="Times New Roman" w:hAnsi="Times New Roman" w:cs="Times New Roman"/>
-          <w:sz w:val="24"/>
-          <w:szCs w:val="24"/>
-        </w:rPr>
-        <w:t xml:space="preserve"> . Dengan adanya sistem informasi </w:t>
-      </w:r>
-      <w:r>
-        <w:rPr>
-          <w:rFonts w:ascii="Times New Roman" w:hAnsi="Times New Roman" w:cs="Times New Roman"/>
-          <w:sz w:val="24"/>
-          <w:szCs w:val="24"/>
-          <w:highlight w:val="yellow"/>
-        </w:rPr>
-        <w:t>manajemen pelatihan petugas pada Badan Pusat Statistik Kabupaten Blora berbasis web ini dapat memberikan kemudahan dan meminimalkan kesalahan yang terkait dengan kegiatan pelatihan tersebut</w:t>
+        <w:t xml:space="preserve">penjualan </w:t>
+      </w:r>
+      <w:r>
+        <w:rPr>
+          <w:rFonts w:ascii="Times New Roman" w:hAnsi="Times New Roman" w:cs="Times New Roman"/>
+          <w:sz w:val="24"/>
+          <w:szCs w:val="24"/>
+          <w:highlight w:val="none"/>
+        </w:rPr>
+        <w:t>tersebut</w:t>
       </w:r>
       <w:r>
         <w:rPr>
@@ -1790,7 +2397,7 @@
     </w:p>
     <w:p>
       <w:pPr>
-        <w:pStyle w:val="15"/>
+        <w:pStyle w:val="16"/>
         <w:numPr>
           <w:ilvl w:val="0"/>
           <w:numId w:val="1"/>
@@ -1818,35 +2425,60 @@
     </w:p>
     <w:p>
       <w:pPr>
-        <w:pStyle w:val="15"/>
+        <w:pStyle w:val="16"/>
         <w:spacing w:line="360" w:lineRule="auto"/>
         <w:ind w:left="284" w:firstLine="436"/>
         <w:jc w:val="both"/>
         <w:rPr>
-          <w:rFonts w:ascii="Times New Roman" w:hAnsi="Times New Roman" w:cs="Times New Roman"/>
-          <w:sz w:val="24"/>
-          <w:szCs w:val="24"/>
-          <w:lang w:val="zh-CN"/>
-        </w:rPr>
-      </w:pPr>
-      <w:r>
-        <w:rPr>
-          <w:rFonts w:ascii="Times New Roman" w:hAnsi="Times New Roman" w:cs="Times New Roman"/>
-          <w:sz w:val="24"/>
-          <w:szCs w:val="24"/>
-          <w:lang w:val="zh-CN"/>
-        </w:rPr>
-        <w:t>Penerapan teknologi informasi dalam berbagai bidang industri, instansi, maupun perusahaan terutama di Indonesia sudah semakin luas karena dipercaya mampu membantu segala permasalahan yang sedang dialami. Hal ini memicu mereka untuk tidak mau tertinggal sehingga menerapkan ilmu teknologi dengan menggunakan komputer sebagai alat bantu.</w:t>
+          <w:rFonts w:hint="default" w:ascii="Times New Roman" w:hAnsi="Times New Roman" w:cs="Times New Roman"/>
+          <w:sz w:val="24"/>
+          <w:szCs w:val="24"/>
+          <w:lang w:val="en-US"/>
+        </w:rPr>
+      </w:pPr>
+      <w:r>
+        <w:rPr>
+          <w:rFonts w:hint="default" w:ascii="Times New Roman" w:hAnsi="Times New Roman" w:eastAsia="SimSun" w:cs="Times New Roman"/>
+          <w:sz w:val="24"/>
+          <w:szCs w:val="24"/>
+        </w:rPr>
+        <w:t>Perkembangan teknologi informasi pada sisi perangkat keras dan perangkat lunak yang semakin hari memperlihatkan perkembangan yang sangat pesat, didukung dengan teknologi komunikasi yang juga mengalami peningkatan secara signifikan merupakan alternatif tepat bagi suatu perusahaan untuk menunjang kegiatan-kegiatan usaha agar berjalan dengan baik. Seperti halnya pekerjaan dalam pengolahan</w:t>
+      </w:r>
+      <w:r>
+        <w:rPr>
+          <w:rFonts w:hint="default" w:ascii="Times New Roman" w:hAnsi="Times New Roman" w:eastAsia="SimSun" w:cs="Times New Roman"/>
+          <w:sz w:val="24"/>
+          <w:szCs w:val="24"/>
+          <w:lang w:val="en-US"/>
+        </w:rPr>
+        <w:t xml:space="preserve"> </w:t>
+      </w:r>
+      <w:r>
+        <w:rPr>
+          <w:rFonts w:hint="default" w:ascii="Times New Roman" w:hAnsi="Times New Roman" w:eastAsia="SimSun" w:cs="Times New Roman"/>
+          <w:sz w:val="24"/>
+          <w:szCs w:val="24"/>
+        </w:rPr>
+        <w:t>efisien. Keadaan tersebut menyebabkan banyaknya perusahaan yang meningkatkan pengembangan dibidang penjualan untuk meningkatkan pelayanan yang lebih baik lagi dan dapat mengolah data dengan mudah, cepat dan akurat</w:t>
+      </w:r>
+      <w:r>
+        <w:rPr>
+          <w:rFonts w:hint="default" w:ascii="Times New Roman" w:hAnsi="Times New Roman" w:eastAsia="SimSun" w:cs="Times New Roman"/>
+          <w:sz w:val="24"/>
+          <w:szCs w:val="24"/>
+          <w:lang w:val="en-US"/>
+        </w:rPr>
+        <w:t>.</w:t>
       </w:r>
     </w:p>
     <w:p>
       <w:pPr>
-        <w:pStyle w:val="15"/>
+        <w:pStyle w:val="16"/>
         <w:spacing w:line="360" w:lineRule="auto"/>
         <w:ind w:left="284" w:firstLine="436"/>
         <w:jc w:val="both"/>
         <w:rPr>
-          <w:rFonts w:ascii="Times New Roman" w:hAnsi="Times New Roman" w:cs="Times New Roman"/>
+          <w:rFonts w:hint="default" w:ascii="Times New Roman" w:hAnsi="Times New Roman" w:cs="Times New Roman"/>
           <w:sz w:val="24"/>
           <w:szCs w:val="24"/>
           <w:lang w:val="zh-CN"/>
@@ -1854,116 +2486,66 @@
       </w:pPr>
       <w:r>
         <w:rPr>
-          <w:rFonts w:ascii="Times New Roman" w:hAnsi="Times New Roman" w:cs="Times New Roman"/>
-          <w:sz w:val="24"/>
-          <w:szCs w:val="24"/>
-          <w:highlight w:val="yellow"/>
-          <w:lang w:val="zh-CN"/>
-        </w:rPr>
-        <w:t>Badan Pusat Statistik merupakan instansi pemerintahan yang merekap semua data statistik daripada setiap kepala keluarga di Kabupaten Blora yang berada di Jl. Rajawali No.12, Blora, Tempelan</w:t>
-      </w:r>
-      <w:r>
-        <w:rPr>
-          <w:rFonts w:ascii="Times New Roman" w:hAnsi="Times New Roman" w:cs="Times New Roman"/>
-          <w:sz w:val="24"/>
-          <w:szCs w:val="24"/>
-          <w:lang w:val="zh-CN"/>
-        </w:rPr>
-        <w:t xml:space="preserve">. </w:t>
-      </w:r>
-      <w:r>
-        <w:rPr>
-          <w:rFonts w:ascii="Times New Roman" w:hAnsi="Times New Roman" w:cs="Times New Roman"/>
-          <w:color w:val="222222"/>
-          <w:sz w:val="24"/>
-          <w:szCs w:val="24"/>
-          <w:shd w:val="clear" w:color="auto" w:fill="FFFFFF"/>
-        </w:rPr>
-        <w:t xml:space="preserve">Setiap tahun </w:t>
-      </w:r>
-      <w:r>
-        <w:rPr>
-          <w:rFonts w:ascii="Times New Roman" w:hAnsi="Times New Roman" w:cs="Times New Roman"/>
-          <w:color w:val="222222"/>
-          <w:sz w:val="24"/>
-          <w:szCs w:val="24"/>
-          <w:highlight w:val="yellow"/>
-          <w:shd w:val="clear" w:color="auto" w:fill="FFFFFF"/>
-        </w:rPr>
-        <w:t xml:space="preserve">instansi ini mengadakan perekrutan petugas untuk membantu lancarnya pekerjaan dan selalu melakukan pelatihan petugas </w:t>
-      </w:r>
-      <w:r>
-        <w:rPr>
-          <w:rFonts w:ascii="Times New Roman" w:hAnsi="Times New Roman" w:cs="Times New Roman"/>
-          <w:sz w:val="24"/>
-          <w:szCs w:val="24"/>
-          <w:highlight w:val="yellow"/>
-          <w:lang w:val="zh-CN"/>
-        </w:rPr>
-        <w:t>sehingga dituntut untuk melakukan manajemen pelatihan petugas yang tersistem agar lebih terkontrol, efisien, dan fleksibel</w:t>
-      </w:r>
-      <w:r>
-        <w:rPr>
-          <w:rFonts w:ascii="Times New Roman" w:hAnsi="Times New Roman" w:cs="Times New Roman"/>
-          <w:sz w:val="24"/>
-          <w:szCs w:val="24"/>
-          <w:lang w:val="zh-CN"/>
-        </w:rPr>
-        <w:t xml:space="preserve">. </w:t>
-      </w:r>
-      <w:r>
-        <w:rPr>
-          <w:rFonts w:ascii="Times New Roman" w:hAnsi="Times New Roman" w:cs="Times New Roman"/>
-          <w:sz w:val="24"/>
-          <w:szCs w:val="24"/>
-          <w:highlight w:val="yellow"/>
-          <w:lang w:val="zh-CN"/>
-        </w:rPr>
-        <w:t>Pada dasarnya Badan Pusat Statistik sudah memiliki sistem untuk permaslahan ini. Namun, perlu dikembangkan</w:t>
-      </w:r>
-      <w:r>
-        <w:rPr>
-          <w:rFonts w:ascii="Times New Roman" w:hAnsi="Times New Roman" w:cs="Times New Roman"/>
-          <w:sz w:val="24"/>
-          <w:szCs w:val="24"/>
-          <w:highlight w:val="yellow"/>
-        </w:rPr>
-        <w:t xml:space="preserve"> seperti rekapitulasi hasil pelatihan, dan pembuatan laporan, penjadwalan pelatihan dan administrasi peserta pelatihan. </w:t>
-      </w:r>
-      <w:r>
-        <w:rPr>
-          <w:rFonts w:ascii="Times New Roman" w:hAnsi="Times New Roman" w:cs="Times New Roman"/>
-          <w:sz w:val="24"/>
-          <w:szCs w:val="24"/>
-          <w:highlight w:val="yellow"/>
-          <w:lang w:val="zh-CN"/>
-        </w:rPr>
-        <w:t xml:space="preserve">Hal ini dimaksudkan untuk menciptakan persiapan daya saing yang semakin </w:t>
-      </w:r>
-      <w:r>
-        <w:rPr>
-          <w:rFonts w:ascii="Times New Roman" w:hAnsi="Times New Roman" w:cs="Times New Roman"/>
-          <w:i/>
-          <w:sz w:val="24"/>
-          <w:szCs w:val="24"/>
-          <w:highlight w:val="yellow"/>
-          <w:lang w:val="zh-CN"/>
-        </w:rPr>
-        <w:t>modern</w:t>
-      </w:r>
-      <w:r>
-        <w:rPr>
-          <w:rFonts w:ascii="Times New Roman" w:hAnsi="Times New Roman" w:cs="Times New Roman"/>
-          <w:sz w:val="24"/>
-          <w:szCs w:val="24"/>
-          <w:highlight w:val="yellow"/>
-          <w:lang w:val="zh-CN"/>
-        </w:rPr>
-        <w:t>. Serta pelatihan ini bertujuan untuk menciptakan sumber daya manusia yang berkompeten dan unggul</w:t>
-      </w:r>
-      <w:r>
-        <w:rPr>
-          <w:rFonts w:ascii="Times New Roman" w:hAnsi="Times New Roman" w:cs="Times New Roman"/>
+          <w:rFonts w:hint="default" w:ascii="Times New Roman" w:hAnsi="Times New Roman" w:eastAsia="SimSun" w:cs="Times New Roman"/>
+          <w:sz w:val="24"/>
+          <w:szCs w:val="24"/>
+        </w:rPr>
+        <w:t xml:space="preserve">Demikan juga halnya yang terjadi dengan bagian administrasi TOKO BANGUNAN </w:t>
+      </w:r>
+      <w:r>
+        <w:rPr>
+          <w:rFonts w:hint="default" w:ascii="Times New Roman" w:hAnsi="Times New Roman" w:eastAsia="SimSun" w:cs="Times New Roman"/>
+          <w:sz w:val="24"/>
+          <w:szCs w:val="24"/>
+          <w:lang w:val="en-US"/>
+        </w:rPr>
+        <w:t xml:space="preserve">HIKMAH </w:t>
+      </w:r>
+      <w:r>
+        <w:rPr>
+          <w:rFonts w:hint="default" w:ascii="Times New Roman" w:hAnsi="Times New Roman" w:eastAsia="SimSun" w:cs="Times New Roman"/>
+          <w:sz w:val="24"/>
+          <w:szCs w:val="24"/>
+        </w:rPr>
+        <w:t>sebagian besar proses pengolahan data dan penyajian informasinya masih secara manual. Penanganan data secara manual ini mempunyai beberapa kelemahan, misalnya membutuhkan waktu yang lama dalam pemasukan data, pencarian data, pembuatan, dan penyajian laporan, atau dengan kata lain tidak efisien dalam menggunakan waktu kerja. Faktor dominan yaitu kesalahan manusia banyak terjadi dalam mengolah data serta penyimpanan dan perawatan dokumen berbentuk kertas, dimana hal ini sangat sulit ditanggulangi. Hal tersebut mendorong penulis untuk menganalisa sistem administrasi penjualan</w:t>
+      </w:r>
+      <w:r>
+        <w:rPr>
+          <w:rFonts w:hint="default" w:ascii="Times New Roman" w:hAnsi="Times New Roman" w:eastAsia="SimSun" w:cs="Times New Roman"/>
+          <w:sz w:val="24"/>
+          <w:szCs w:val="24"/>
+          <w:lang w:val="en-US"/>
+        </w:rPr>
+        <w:t xml:space="preserve"> bahan baku</w:t>
+      </w:r>
+      <w:r>
+        <w:rPr>
+          <w:rFonts w:hint="default" w:ascii="Times New Roman" w:hAnsi="Times New Roman" w:eastAsia="SimSun" w:cs="Times New Roman"/>
+          <w:sz w:val="24"/>
+          <w:szCs w:val="24"/>
+        </w:rPr>
+        <w:t xml:space="preserve"> di TOKO BANGUNAN </w:t>
+      </w:r>
+      <w:r>
+        <w:rPr>
+          <w:rFonts w:hint="default" w:ascii="Times New Roman" w:hAnsi="Times New Roman" w:eastAsia="SimSun" w:cs="Times New Roman"/>
+          <w:sz w:val="24"/>
+          <w:szCs w:val="24"/>
+          <w:lang w:val="en-US"/>
+        </w:rPr>
+        <w:t xml:space="preserve">HIKMAH </w:t>
+      </w:r>
+      <w:r>
+        <w:rPr>
+          <w:rFonts w:hint="default" w:ascii="Times New Roman" w:hAnsi="Times New Roman" w:eastAsia="SimSun" w:cs="Times New Roman"/>
+          <w:sz w:val="24"/>
+          <w:szCs w:val="24"/>
+        </w:rPr>
+        <w:t>maka ditemukan suatu perbaikan guna meningkatkan kinerja untuk memproses data lebih cepat dan akurat serta dapat meningkatkan keuntungan toko tersebut</w:t>
+      </w:r>
+      <w:r>
+        <w:rPr>
+          <w:rFonts w:hint="default" w:ascii="Times New Roman" w:hAnsi="Times New Roman" w:cs="Times New Roman"/>
           <w:sz w:val="24"/>
           <w:szCs w:val="24"/>
           <w:lang w:val="zh-CN"/>
@@ -1973,7 +2555,7 @@
     </w:p>
     <w:p>
       <w:pPr>
-        <w:pStyle w:val="15"/>
+        <w:pStyle w:val="16"/>
         <w:spacing w:line="360" w:lineRule="auto"/>
         <w:ind w:left="284" w:firstLine="436"/>
         <w:jc w:val="both"/>
@@ -2020,17 +2602,85 @@
           <w:szCs w:val="24"/>
           <w:lang w:val="zh-CN"/>
         </w:rPr>
-        <w:t xml:space="preserve"> ini bertujuan untuk membantu mengoptimalkan data </w:t>
-      </w:r>
-      <w:r>
-        <w:rPr>
-          <w:rFonts w:ascii="Times New Roman" w:hAnsi="Times New Roman" w:cs="Times New Roman"/>
-          <w:sz w:val="24"/>
-          <w:szCs w:val="24"/>
-          <w:highlight w:val="yellow"/>
+        <w:t xml:space="preserve"> ini bertujuan untuk membantu mengoptimalkan data</w:t>
+      </w:r>
+      <w:r>
+        <w:rPr>
+          <w:rFonts w:hint="default" w:ascii="Times New Roman" w:hAnsi="Times New Roman" w:cs="Times New Roman"/>
+          <w:sz w:val="24"/>
+          <w:szCs w:val="24"/>
+          <w:lang w:val="en-US"/>
+        </w:rPr>
+        <w:t xml:space="preserve"> penjualan</w:t>
+      </w:r>
+      <w:r>
+        <w:rPr>
+          <w:rFonts w:ascii="Times New Roman" w:hAnsi="Times New Roman" w:cs="Times New Roman"/>
+          <w:sz w:val="24"/>
+          <w:szCs w:val="24"/>
           <w:lang w:val="zh-CN"/>
         </w:rPr>
-        <w:t>dan  melihat hasil data yang memungkinkan panitia untuk mengetahui kemampuan dasar calon petugas sebagai patokan pembagian divisi yang akan diterjunkan langsung baik ke lapangan maupun di kantor</w:t>
+        <w:t xml:space="preserve"> </w:t>
+      </w:r>
+      <w:r>
+        <w:rPr>
+          <w:rFonts w:ascii="Times New Roman" w:hAnsi="Times New Roman" w:cs="Times New Roman"/>
+          <w:sz w:val="24"/>
+          <w:szCs w:val="24"/>
+          <w:highlight w:val="none"/>
+          <w:lang w:val="zh-CN"/>
+        </w:rPr>
+        <w:t xml:space="preserve">dan  melihat hasil data </w:t>
+      </w:r>
+      <w:r>
+        <w:rPr>
+          <w:rFonts w:hint="default" w:ascii="Times New Roman" w:hAnsi="Times New Roman" w:cs="Times New Roman"/>
+          <w:sz w:val="24"/>
+          <w:szCs w:val="24"/>
+          <w:highlight w:val="none"/>
+          <w:lang w:val="en-US"/>
+        </w:rPr>
+        <w:t xml:space="preserve">dalam bentuk laporan dan </w:t>
+      </w:r>
+      <w:r>
+        <w:rPr>
+          <w:rFonts w:ascii="Times New Roman" w:hAnsi="Times New Roman" w:cs="Times New Roman"/>
+          <w:sz w:val="24"/>
+          <w:szCs w:val="24"/>
+          <w:highlight w:val="none"/>
+          <w:lang w:val="zh-CN"/>
+        </w:rPr>
+        <w:t xml:space="preserve">yang memungkinkan </w:t>
+      </w:r>
+      <w:r>
+        <w:rPr>
+          <w:rFonts w:hint="default" w:ascii="Times New Roman" w:hAnsi="Times New Roman" w:cs="Times New Roman"/>
+          <w:sz w:val="24"/>
+          <w:szCs w:val="24"/>
+          <w:highlight w:val="none"/>
+          <w:lang w:val="en-US"/>
+        </w:rPr>
+        <w:t>pemilik toko</w:t>
+      </w:r>
+      <w:r>
+        <w:rPr>
+          <w:rFonts w:ascii="Times New Roman" w:hAnsi="Times New Roman" w:cs="Times New Roman"/>
+          <w:sz w:val="24"/>
+          <w:szCs w:val="24"/>
+          <w:highlight w:val="none"/>
+          <w:lang w:val="zh-CN"/>
+        </w:rPr>
+        <w:t xml:space="preserve"> untuk mengetahui </w:t>
+      </w:r>
+      <w:r>
+        <w:rPr>
+          <w:rFonts w:hint="default" w:ascii="Times New Roman" w:hAnsi="Times New Roman" w:cs="Times New Roman"/>
+          <w:sz w:val="24"/>
+          <w:szCs w:val="24"/>
+          <w:highlight w:val="none"/>
+          <w:lang w:val="en-US"/>
+        </w:rPr>
+        <w:t>secara rinci penjualan atau transaksi apa saja yang terjadi di tokonya tersebut</w:t>
       </w:r>
       <w:r>
         <w:rPr>
@@ -2044,7 +2694,7 @@
     </w:p>
     <w:p>
       <w:pPr>
-        <w:pStyle w:val="15"/>
+        <w:pStyle w:val="16"/>
         <w:spacing w:line="360" w:lineRule="auto"/>
         <w:ind w:left="284" w:firstLine="436"/>
         <w:jc w:val="both"/>
@@ -2064,12 +2714,36 @@
       </w:r>
       <w:r>
         <w:rPr>
-          <w:rFonts w:ascii="Times New Roman" w:hAnsi="Times New Roman" w:cs="Times New Roman"/>
-          <w:sz w:val="24"/>
-          <w:szCs w:val="24"/>
-          <w:highlight w:val="yellow"/>
-        </w:rPr>
-        <w:t>SISTEM INFORMASI MANAJEMEN PELATIHAN PETUGAS PADA BADAN PUSAT STATISTIK KABUPATEN BLORA BERBASIS WEB</w:t>
+          <w:rFonts w:hint="default" w:ascii="Times New Roman" w:hAnsi="Times New Roman"/>
+          <w:b w:val="0"/>
+          <w:bCs/>
+          <w:sz w:val="24"/>
+          <w:szCs w:val="24"/>
+          <w:lang w:val="zh-CN"/>
+        </w:rPr>
+        <w:t>SISTEM PENJUALAN BAHAN BAKU</w:t>
+      </w:r>
+      <w:r>
+        <w:rPr>
+          <w:rFonts w:hint="default" w:ascii="Times New Roman" w:hAnsi="Times New Roman"/>
+          <w:b w:val="0"/>
+          <w:bCs/>
+          <w:sz w:val="24"/>
+          <w:szCs w:val="24"/>
+          <w:lang w:val="en-US"/>
+        </w:rPr>
+        <w:t xml:space="preserve"> </w:t>
+      </w:r>
+      <w:r>
+        <w:rPr>
+          <w:rFonts w:hint="default" w:ascii="Times New Roman" w:hAnsi="Times New Roman"/>
+          <w:b w:val="0"/>
+          <w:bCs/>
+          <w:sz w:val="24"/>
+          <w:szCs w:val="24"/>
+          <w:lang w:val="zh-CN"/>
+        </w:rPr>
+        <w:t>TOKO BANGUNAN HIKMAH</w:t>
       </w:r>
       <w:r>
         <w:rPr>
@@ -2099,7 +2773,24 @@
     </w:p>
     <w:p>
       <w:pPr>
-        <w:pStyle w:val="15"/>
+        <w:rPr>
+          <w:rFonts w:ascii="Times New Roman" w:hAnsi="Times New Roman" w:cs="Times New Roman"/>
+          <w:sz w:val="24"/>
+          <w:szCs w:val="24"/>
+        </w:rPr>
+      </w:pPr>
+      <w:r>
+        <w:rPr>
+          <w:rFonts w:ascii="Times New Roman" w:hAnsi="Times New Roman" w:cs="Times New Roman"/>
+          <w:sz w:val="24"/>
+          <w:szCs w:val="24"/>
+        </w:rPr>
+        <w:br w:type="page"/>
+      </w:r>
+    </w:p>
+    <w:p>
+      <w:pPr>
+        <w:pStyle w:val="16"/>
         <w:numPr>
           <w:ilvl w:val="0"/>
           <w:numId w:val="1"/>
@@ -2127,7 +2818,7 @@
     </w:p>
     <w:p>
       <w:pPr>
-        <w:pStyle w:val="15"/>
+        <w:pStyle w:val="16"/>
         <w:spacing w:line="360" w:lineRule="auto"/>
         <w:ind w:left="284" w:firstLine="436"/>
         <w:jc w:val="both"/>
@@ -2152,9 +2843,38 @@
           <w:rFonts w:ascii="Times New Roman" w:hAnsi="Times New Roman" w:cs="Times New Roman"/>
           <w:sz w:val="24"/>
           <w:szCs w:val="24"/>
-          <w:highlight w:val="yellow"/>
-        </w:rPr>
-        <w:t>memanajemen hasil data pelatihan pada Badan Pusat Statistik Kabupaten Blora</w:t>
+          <w:highlight w:val="none"/>
+        </w:rPr>
+        <w:t xml:space="preserve">memanajemen </w:t>
+      </w:r>
+      <w:r>
+        <w:rPr>
+          <w:rFonts w:hint="default" w:ascii="Times New Roman" w:hAnsi="Times New Roman" w:cs="Times New Roman"/>
+          <w:sz w:val="24"/>
+          <w:szCs w:val="24"/>
+          <w:highlight w:val="none"/>
+          <w:lang w:val="en-US"/>
+        </w:rPr>
+        <w:t>penjualan bahan baku</w:t>
+      </w:r>
+      <w:r>
+        <w:rPr>
+          <w:rFonts w:ascii="Times New Roman" w:hAnsi="Times New Roman" w:cs="Times New Roman"/>
+          <w:sz w:val="24"/>
+          <w:szCs w:val="24"/>
+          <w:highlight w:val="none"/>
+        </w:rPr>
+        <w:t xml:space="preserve"> pada </w:t>
+      </w:r>
+      <w:r>
+        <w:rPr>
+          <w:rFonts w:hint="default" w:ascii="Times New Roman" w:hAnsi="Times New Roman" w:cs="Times New Roman"/>
+          <w:sz w:val="24"/>
+          <w:szCs w:val="24"/>
+          <w:highlight w:val="none"/>
+          <w:lang w:val="en-US"/>
+        </w:rPr>
+        <w:t>Toko Bangunan Himah</w:t>
       </w:r>
       <w:r>
         <w:rPr>
@@ -2167,7 +2887,7 @@
     </w:p>
     <w:p>
       <w:pPr>
-        <w:pStyle w:val="15"/>
+        <w:pStyle w:val="16"/>
         <w:numPr>
           <w:ilvl w:val="0"/>
           <w:numId w:val="1"/>
@@ -2195,7 +2915,7 @@
     </w:p>
     <w:p>
       <w:pPr>
-        <w:pStyle w:val="15"/>
+        <w:pStyle w:val="16"/>
         <w:spacing w:line="360" w:lineRule="auto"/>
         <w:ind w:left="284" w:firstLine="436"/>
         <w:jc w:val="both"/>
@@ -2219,7 +2939,7 @@
     </w:p>
     <w:p>
       <w:pPr>
-        <w:pStyle w:val="15"/>
+        <w:pStyle w:val="16"/>
         <w:numPr>
           <w:ilvl w:val="0"/>
           <w:numId w:val="2"/>
@@ -2244,13 +2964,13 @@
       </w:r>
       <w:r>
         <w:rPr>
-          <w:rFonts w:ascii="Times New Roman" w:hAnsi="Times New Roman" w:cs="Times New Roman"/>
-          <w:sz w:val="24"/>
-          <w:szCs w:val="24"/>
-          <w:highlight w:val="yellow"/>
-          <w:lang w:val="zh-CN"/>
-        </w:rPr>
-        <w:t>Badan Pusat Statistik Kabupaten Blora</w:t>
+          <w:rFonts w:hint="default" w:ascii="Times New Roman" w:hAnsi="Times New Roman" w:cs="Times New Roman"/>
+          <w:sz w:val="24"/>
+          <w:szCs w:val="24"/>
+          <w:highlight w:val="none"/>
+          <w:lang w:val="en-US"/>
+        </w:rPr>
+        <w:t>Toko Bangunan Hikmah</w:t>
       </w:r>
       <w:r>
         <w:rPr>
@@ -2264,7 +2984,7 @@
     </w:p>
     <w:p>
       <w:pPr>
-        <w:pStyle w:val="15"/>
+        <w:pStyle w:val="16"/>
         <w:numPr>
           <w:ilvl w:val="0"/>
           <w:numId w:val="2"/>
@@ -2289,18 +3009,28 @@
       </w:r>
       <w:r>
         <w:rPr>
-          <w:rFonts w:ascii="Times New Roman" w:hAnsi="Times New Roman" w:cs="Times New Roman"/>
-          <w:sz w:val="24"/>
-          <w:szCs w:val="24"/>
-          <w:highlight w:val="yellow"/>
+          <w:rFonts w:hint="default" w:ascii="Times New Roman" w:hAnsi="Times New Roman" w:cs="Times New Roman"/>
+          <w:sz w:val="24"/>
+          <w:szCs w:val="24"/>
+          <w:highlight w:val="none"/>
+          <w:lang w:val="en-US"/>
+        </w:rPr>
+        <w:t>pencatatan transaksi penjualan dan mengetahui laporan penjualan setiap bulannya</w:t>
+      </w:r>
+      <w:r>
+        <w:rPr>
+          <w:rFonts w:ascii="Times New Roman" w:hAnsi="Times New Roman" w:cs="Times New Roman"/>
+          <w:sz w:val="24"/>
+          <w:szCs w:val="24"/>
+          <w:highlight w:val="none"/>
           <w:lang w:val="zh-CN"/>
         </w:rPr>
-        <w:t>memanajemen pelatihan petugas, meliputi: jenis pelatihan, materi, kelas, jadwal, penilaian (kuis), data instruktur, data peserta, data panitia, dan nilai.</w:t>
+        <w:t>.</w:t>
       </w:r>
     </w:p>
     <w:p>
       <w:pPr>
-        <w:pStyle w:val="15"/>
+        <w:pStyle w:val="16"/>
         <w:numPr>
           <w:ilvl w:val="0"/>
           <w:numId w:val="2"/>
@@ -2402,7 +3132,7 @@
     </w:p>
     <w:p>
       <w:pPr>
-        <w:pStyle w:val="15"/>
+        <w:pStyle w:val="16"/>
         <w:numPr>
           <w:ilvl w:val="0"/>
           <w:numId w:val="2"/>
@@ -2457,7 +3187,7 @@
     </w:p>
     <w:p>
       <w:pPr>
-        <w:pStyle w:val="15"/>
+        <w:pStyle w:val="16"/>
         <w:numPr>
           <w:ilvl w:val="0"/>
           <w:numId w:val="2"/>
@@ -2502,7 +3232,7 @@
     </w:p>
     <w:p>
       <w:pPr>
-        <w:pStyle w:val="15"/>
+        <w:pStyle w:val="16"/>
         <w:numPr>
           <w:ilvl w:val="0"/>
           <w:numId w:val="1"/>
@@ -2530,7 +3260,7 @@
     </w:p>
     <w:p>
       <w:pPr>
-        <w:pStyle w:val="15"/>
+        <w:pStyle w:val="16"/>
         <w:spacing w:line="360" w:lineRule="auto"/>
         <w:ind w:left="284" w:firstLine="436"/>
         <w:jc w:val="both"/>
@@ -2550,12 +3280,178 @@
       </w:r>
       <w:r>
         <w:rPr>
-          <w:rFonts w:ascii="Times New Roman" w:hAnsi="Times New Roman" w:cs="Times New Roman"/>
-          <w:sz w:val="24"/>
-          <w:szCs w:val="24"/>
-          <w:highlight w:val="yellow"/>
-        </w:rPr>
-        <w:t xml:space="preserve">Sistem Informasi Manajemen Pelatihan Petugas pada Badan Pusat Statistik Kabupaten Blora Berbasis </w:t>
+          <w:rFonts w:hint="default" w:ascii="Times New Roman" w:hAnsi="Times New Roman" w:cs="Times New Roman"/>
+          <w:sz w:val="24"/>
+          <w:szCs w:val="24"/>
+          <w:lang w:val="en-US"/>
+        </w:rPr>
+        <w:t>S</w:t>
+      </w:r>
+      <w:r>
+        <w:rPr>
+          <w:rFonts w:hint="default" w:ascii="Times New Roman" w:hAnsi="Times New Roman"/>
+          <w:b w:val="0"/>
+          <w:bCs/>
+          <w:sz w:val="24"/>
+          <w:szCs w:val="24"/>
+          <w:lang w:val="zh-CN"/>
+        </w:rPr>
+        <w:t xml:space="preserve">istem </w:t>
+      </w:r>
+      <w:r>
+        <w:rPr>
+          <w:rFonts w:hint="default" w:ascii="Times New Roman" w:hAnsi="Times New Roman"/>
+          <w:b w:val="0"/>
+          <w:bCs/>
+          <w:sz w:val="24"/>
+          <w:szCs w:val="24"/>
+          <w:lang w:val="en-US"/>
+        </w:rPr>
+        <w:t>P</w:t>
+      </w:r>
+      <w:r>
+        <w:rPr>
+          <w:rFonts w:hint="default" w:ascii="Times New Roman" w:hAnsi="Times New Roman"/>
+          <w:b w:val="0"/>
+          <w:bCs/>
+          <w:sz w:val="24"/>
+          <w:szCs w:val="24"/>
+          <w:lang w:val="zh-CN"/>
+        </w:rPr>
+        <w:t xml:space="preserve">enjualan </w:t>
+      </w:r>
+      <w:r>
+        <w:rPr>
+          <w:rFonts w:hint="default" w:ascii="Times New Roman" w:hAnsi="Times New Roman"/>
+          <w:b w:val="0"/>
+          <w:bCs/>
+          <w:sz w:val="24"/>
+          <w:szCs w:val="24"/>
+          <w:lang w:val="en-US"/>
+        </w:rPr>
+        <w:t>B</w:t>
+      </w:r>
+      <w:r>
+        <w:rPr>
+          <w:rFonts w:hint="default" w:ascii="Times New Roman" w:hAnsi="Times New Roman"/>
+          <w:b w:val="0"/>
+          <w:bCs/>
+          <w:sz w:val="24"/>
+          <w:szCs w:val="24"/>
+          <w:lang w:val="zh-CN"/>
+        </w:rPr>
+        <w:t xml:space="preserve">ahan </w:t>
+      </w:r>
+      <w:r>
+        <w:rPr>
+          <w:rFonts w:hint="default" w:ascii="Times New Roman" w:hAnsi="Times New Roman"/>
+          <w:b w:val="0"/>
+          <w:bCs/>
+          <w:sz w:val="24"/>
+          <w:szCs w:val="24"/>
+          <w:lang w:val="en-US"/>
+        </w:rPr>
+        <w:t>B</w:t>
+      </w:r>
+      <w:r>
+        <w:rPr>
+          <w:rFonts w:hint="default" w:ascii="Times New Roman" w:hAnsi="Times New Roman"/>
+          <w:b w:val="0"/>
+          <w:bCs/>
+          <w:sz w:val="24"/>
+          <w:szCs w:val="24"/>
+          <w:lang w:val="zh-CN"/>
+        </w:rPr>
+        <w:t>aku</w:t>
+      </w:r>
+      <w:r>
+        <w:rPr>
+          <w:rFonts w:hint="default" w:ascii="Times New Roman" w:hAnsi="Times New Roman"/>
+          <w:b w:val="0"/>
+          <w:bCs/>
+          <w:sz w:val="24"/>
+          <w:szCs w:val="24"/>
+          <w:lang w:val="en-US"/>
+        </w:rPr>
+        <w:t xml:space="preserve"> T</w:t>
+      </w:r>
+      <w:r>
+        <w:rPr>
+          <w:rFonts w:hint="default" w:ascii="Times New Roman" w:hAnsi="Times New Roman"/>
+          <w:b w:val="0"/>
+          <w:bCs/>
+          <w:sz w:val="24"/>
+          <w:szCs w:val="24"/>
+          <w:lang w:val="zh-CN"/>
+        </w:rPr>
+        <w:t xml:space="preserve">oko </w:t>
+      </w:r>
+      <w:r>
+        <w:rPr>
+          <w:rFonts w:hint="default" w:ascii="Times New Roman" w:hAnsi="Times New Roman"/>
+          <w:b w:val="0"/>
+          <w:bCs/>
+          <w:sz w:val="24"/>
+          <w:szCs w:val="24"/>
+          <w:lang w:val="en-US"/>
+        </w:rPr>
+        <w:t>B</w:t>
+      </w:r>
+      <w:r>
+        <w:rPr>
+          <w:rFonts w:hint="default" w:ascii="Times New Roman" w:hAnsi="Times New Roman"/>
+          <w:b w:val="0"/>
+          <w:bCs/>
+          <w:sz w:val="24"/>
+          <w:szCs w:val="24"/>
+          <w:lang w:val="zh-CN"/>
+        </w:rPr>
+        <w:t>ang</w:t>
+      </w:r>
+      <w:r>
+        <w:rPr>
+          <w:rFonts w:hint="default" w:ascii="Times New Roman" w:hAnsi="Times New Roman"/>
+          <w:b w:val="0"/>
+          <w:bCs/>
+          <w:sz w:val="24"/>
+          <w:szCs w:val="24"/>
+          <w:highlight w:val="none"/>
+          <w:lang w:val="zh-CN"/>
+        </w:rPr>
+        <w:t xml:space="preserve">unan </w:t>
+      </w:r>
+      <w:r>
+        <w:rPr>
+          <w:rFonts w:hint="default" w:ascii="Times New Roman" w:hAnsi="Times New Roman"/>
+          <w:b w:val="0"/>
+          <w:bCs/>
+          <w:sz w:val="24"/>
+          <w:szCs w:val="24"/>
+          <w:highlight w:val="none"/>
+          <w:lang w:val="en-US"/>
+        </w:rPr>
+        <w:t>H</w:t>
+      </w:r>
+      <w:r>
+        <w:rPr>
+          <w:rFonts w:hint="default" w:ascii="Times New Roman" w:hAnsi="Times New Roman"/>
+          <w:b w:val="0"/>
+          <w:bCs/>
+          <w:sz w:val="24"/>
+          <w:szCs w:val="24"/>
+          <w:highlight w:val="none"/>
+          <w:lang w:val="zh-CN"/>
+        </w:rPr>
+        <w:t>ikmah</w:t>
+      </w:r>
+      <w:r>
+        <w:rPr>
+          <w:rFonts w:ascii="Times New Roman" w:hAnsi="Times New Roman" w:cs="Times New Roman"/>
+          <w:sz w:val="24"/>
+          <w:szCs w:val="24"/>
+          <w:highlight w:val="none"/>
+        </w:rPr>
+        <w:t xml:space="preserve"> Berbasis </w:t>
       </w:r>
       <w:r>
         <w:rPr>
@@ -2563,7 +3459,7 @@
           <w:i/>
           <w:sz w:val="24"/>
           <w:szCs w:val="24"/>
-          <w:highlight w:val="yellow"/>
+          <w:highlight w:val="none"/>
         </w:rPr>
         <w:t>Web</w:t>
       </w:r>
@@ -2572,30 +3468,105 @@
           <w:rFonts w:ascii="Times New Roman" w:hAnsi="Times New Roman" w:cs="Times New Roman"/>
           <w:sz w:val="24"/>
           <w:szCs w:val="24"/>
+          <w:highlight w:val="none"/>
         </w:rPr>
         <w:t xml:space="preserve"> guna memudahkan </w:t>
       </w:r>
       <w:r>
         <w:rPr>
-          <w:rFonts w:ascii="Times New Roman" w:hAnsi="Times New Roman" w:cs="Times New Roman"/>
-          <w:sz w:val="24"/>
-          <w:szCs w:val="24"/>
-          <w:highlight w:val="yellow"/>
-        </w:rPr>
-        <w:t>Badan Pusat Statistik Kabupaten Blora dalam proses pendataan peserta pelatihan, kelas, jadwal, materi, dan penilaian. Dengan begitu, pihak BPS mampu menganalisa kemampuan setiap peserta pelatihan</w:t>
-      </w:r>
-      <w:r>
-        <w:rPr>
-          <w:rFonts w:ascii="Times New Roman" w:hAnsi="Times New Roman" w:cs="Times New Roman"/>
-          <w:sz w:val="24"/>
-          <w:szCs w:val="24"/>
-        </w:rPr>
-        <w:t>.</w:t>
+          <w:rFonts w:hint="default" w:ascii="Times New Roman" w:hAnsi="Times New Roman"/>
+          <w:b w:val="0"/>
+          <w:bCs/>
+          <w:sz w:val="24"/>
+          <w:szCs w:val="24"/>
+          <w:highlight w:val="none"/>
+          <w:lang w:val="en-US"/>
+        </w:rPr>
+        <w:t>T</w:t>
+      </w:r>
+      <w:r>
+        <w:rPr>
+          <w:rFonts w:hint="default" w:ascii="Times New Roman" w:hAnsi="Times New Roman"/>
+          <w:b w:val="0"/>
+          <w:bCs/>
+          <w:sz w:val="24"/>
+          <w:szCs w:val="24"/>
+          <w:highlight w:val="none"/>
+          <w:lang w:val="zh-CN"/>
+        </w:rPr>
+        <w:t xml:space="preserve">oko </w:t>
+      </w:r>
+      <w:r>
+        <w:rPr>
+          <w:rFonts w:hint="default" w:ascii="Times New Roman" w:hAnsi="Times New Roman"/>
+          <w:b w:val="0"/>
+          <w:bCs/>
+          <w:sz w:val="24"/>
+          <w:szCs w:val="24"/>
+          <w:highlight w:val="none"/>
+          <w:lang w:val="en-US"/>
+        </w:rPr>
+        <w:t>B</w:t>
+      </w:r>
+      <w:r>
+        <w:rPr>
+          <w:rFonts w:hint="default" w:ascii="Times New Roman" w:hAnsi="Times New Roman"/>
+          <w:b w:val="0"/>
+          <w:bCs/>
+          <w:sz w:val="24"/>
+          <w:szCs w:val="24"/>
+          <w:highlight w:val="none"/>
+          <w:lang w:val="zh-CN"/>
+        </w:rPr>
+        <w:t xml:space="preserve">angunan </w:t>
+      </w:r>
+      <w:r>
+        <w:rPr>
+          <w:rFonts w:hint="default" w:ascii="Times New Roman" w:hAnsi="Times New Roman"/>
+          <w:b w:val="0"/>
+          <w:bCs/>
+          <w:sz w:val="24"/>
+          <w:szCs w:val="24"/>
+          <w:highlight w:val="none"/>
+          <w:lang w:val="en-US"/>
+        </w:rPr>
+        <w:t>H</w:t>
+      </w:r>
+      <w:r>
+        <w:rPr>
+          <w:rFonts w:hint="default" w:ascii="Times New Roman" w:hAnsi="Times New Roman"/>
+          <w:b w:val="0"/>
+          <w:bCs/>
+          <w:sz w:val="24"/>
+          <w:szCs w:val="24"/>
+          <w:highlight w:val="none"/>
+          <w:lang w:val="zh-CN"/>
+        </w:rPr>
+        <w:t>ikmah</w:t>
+      </w:r>
+      <w:r>
+        <w:rPr>
+          <w:rFonts w:ascii="Times New Roman" w:hAnsi="Times New Roman" w:cs="Times New Roman"/>
+          <w:sz w:val="24"/>
+          <w:szCs w:val="24"/>
+          <w:highlight w:val="none"/>
+        </w:rPr>
+        <w:t xml:space="preserve"> dalam proses </w:t>
+      </w:r>
+      <w:r>
+        <w:rPr>
+          <w:rFonts w:hint="default" w:ascii="Times New Roman" w:hAnsi="Times New Roman" w:cs="Times New Roman"/>
+          <w:sz w:val="24"/>
+          <w:szCs w:val="24"/>
+          <w:highlight w:val="none"/>
+          <w:lang w:val="en-US"/>
+        </w:rPr>
+        <w:t>manajemen penjualan bahan baku yang mereka jual dan melihat laporan setiap bulannya.</w:t>
       </w:r>
     </w:p>
     <w:p>
       <w:pPr>
-        <w:pStyle w:val="15"/>
+        <w:pStyle w:val="16"/>
         <w:numPr>
           <w:ilvl w:val="0"/>
           <w:numId w:val="1"/>
@@ -2623,7 +3594,7 @@
     </w:p>
     <w:p>
       <w:pPr>
-        <w:pStyle w:val="15"/>
+        <w:pStyle w:val="16"/>
         <w:spacing w:line="360" w:lineRule="auto"/>
         <w:ind w:left="284"/>
         <w:jc w:val="both"/>
@@ -2646,7 +3617,7 @@
     </w:p>
     <w:p>
       <w:pPr>
-        <w:pStyle w:val="15"/>
+        <w:pStyle w:val="16"/>
         <w:numPr>
           <w:ilvl w:val="0"/>
           <w:numId w:val="3"/>
@@ -2671,7 +3642,7 @@
     </w:p>
     <w:p>
       <w:pPr>
-        <w:pStyle w:val="15"/>
+        <w:pStyle w:val="16"/>
         <w:spacing w:line="360" w:lineRule="auto"/>
         <w:ind w:left="993" w:firstLine="447"/>
         <w:jc w:val="both"/>
@@ -2709,20 +3680,24 @@
     </w:p>
     <w:p>
       <w:pPr>
-        <w:pStyle w:val="15"/>
-        <w:spacing w:line="360" w:lineRule="auto"/>
-        <w:ind w:left="993" w:firstLine="447"/>
-        <w:jc w:val="both"/>
-        <w:rPr>
-          <w:rFonts w:ascii="Times New Roman" w:hAnsi="Times New Roman" w:cs="Times New Roman"/>
-          <w:sz w:val="24"/>
-          <w:szCs w:val="24"/>
-        </w:rPr>
-      </w:pPr>
+        <w:rPr>
+          <w:rFonts w:ascii="Times New Roman" w:hAnsi="Times New Roman" w:cs="Times New Roman"/>
+          <w:sz w:val="24"/>
+          <w:szCs w:val="24"/>
+        </w:rPr>
+      </w:pPr>
+      <w:r>
+        <w:rPr>
+          <w:rFonts w:ascii="Times New Roman" w:hAnsi="Times New Roman" w:cs="Times New Roman"/>
+          <w:sz w:val="24"/>
+          <w:szCs w:val="24"/>
+        </w:rPr>
+        <w:br w:type="page"/>
+      </w:r>
     </w:p>
     <w:p>
       <w:pPr>
-        <w:pStyle w:val="15"/>
+        <w:pStyle w:val="16"/>
         <w:numPr>
           <w:ilvl w:val="0"/>
           <w:numId w:val="3"/>
@@ -2747,7 +3722,7 @@
     </w:p>
     <w:p>
       <w:pPr>
-        <w:pStyle w:val="15"/>
+        <w:pStyle w:val="16"/>
         <w:spacing w:line="360" w:lineRule="auto"/>
         <w:ind w:left="993" w:firstLine="447"/>
         <w:jc w:val="both"/>
@@ -2795,7 +3770,7 @@
     </w:p>
     <w:p>
       <w:pPr>
-        <w:pStyle w:val="15"/>
+        <w:pStyle w:val="16"/>
         <w:numPr>
           <w:ilvl w:val="0"/>
           <w:numId w:val="3"/>
@@ -2820,7 +3795,7 @@
     </w:p>
     <w:p>
       <w:pPr>
-        <w:pStyle w:val="15"/>
+        <w:pStyle w:val="16"/>
         <w:spacing w:line="360" w:lineRule="auto"/>
         <w:ind w:left="993" w:firstLine="447"/>
         <w:jc w:val="both"/>
@@ -2841,7 +3816,7 @@
     </w:p>
     <w:p>
       <w:pPr>
-        <w:pStyle w:val="15"/>
+        <w:pStyle w:val="16"/>
         <w:numPr>
           <w:ilvl w:val="0"/>
           <w:numId w:val="1"/>
@@ -2869,7 +3844,7 @@
     </w:p>
     <w:p>
       <w:pPr>
-        <w:pStyle w:val="15"/>
+        <w:pStyle w:val="16"/>
         <w:numPr>
           <w:ilvl w:val="0"/>
           <w:numId w:val="4"/>
@@ -2896,7 +3871,7 @@
     </w:p>
     <w:p>
       <w:pPr>
-        <w:pStyle w:val="15"/>
+        <w:pStyle w:val="16"/>
         <w:spacing w:line="360" w:lineRule="auto"/>
         <w:ind w:left="993" w:firstLine="447"/>
         <w:jc w:val="both"/>
@@ -2985,7 +3960,7 @@
     </w:p>
     <w:p>
       <w:pPr>
-        <w:pStyle w:val="15"/>
+        <w:pStyle w:val="16"/>
         <w:numPr>
           <w:ilvl w:val="0"/>
           <w:numId w:val="4"/>
@@ -3011,7 +3986,7 @@
     </w:p>
     <w:p>
       <w:pPr>
-        <w:pStyle w:val="15"/>
+        <w:pStyle w:val="16"/>
         <w:spacing w:line="360" w:lineRule="auto"/>
         <w:ind w:left="993" w:firstLine="447"/>
         <w:jc w:val="both"/>
@@ -3094,7 +4069,7 @@
     </w:p>
     <w:p>
       <w:pPr>
-        <w:pStyle w:val="15"/>
+        <w:pStyle w:val="16"/>
         <w:numPr>
           <w:ilvl w:val="0"/>
           <w:numId w:val="4"/>
@@ -3120,7 +4095,7 @@
     </w:p>
     <w:p>
       <w:pPr>
-        <w:pStyle w:val="15"/>
+        <w:pStyle w:val="16"/>
         <w:spacing w:line="360" w:lineRule="auto"/>
         <w:ind w:left="993" w:firstLine="447"/>
         <w:jc w:val="both"/>
@@ -3293,7 +4268,7 @@
     </w:p>
     <w:p>
       <w:pPr>
-        <w:pStyle w:val="15"/>
+        <w:pStyle w:val="16"/>
         <w:numPr>
           <w:ilvl w:val="0"/>
           <w:numId w:val="4"/>
@@ -3319,7 +4294,7 @@
     </w:p>
     <w:p>
       <w:pPr>
-        <w:pStyle w:val="15"/>
+        <w:pStyle w:val="16"/>
         <w:spacing w:line="360" w:lineRule="auto"/>
         <w:ind w:left="993" w:firstLine="447"/>
         <w:jc w:val="both"/>
@@ -3409,7 +4384,7 @@
     </w:p>
     <w:p>
       <w:pPr>
-        <w:pStyle w:val="15"/>
+        <w:pStyle w:val="16"/>
         <w:numPr>
           <w:ilvl w:val="0"/>
           <w:numId w:val="5"/>
@@ -3446,7 +4421,7 @@
     </w:p>
     <w:p>
       <w:pPr>
-        <w:pStyle w:val="15"/>
+        <w:pStyle w:val="16"/>
         <w:tabs>
           <w:tab w:val="left" w:pos="567"/>
           <w:tab w:val="left" w:pos="993"/>
@@ -3530,7 +4505,7 @@
     </w:p>
     <w:p>
       <w:pPr>
-        <w:pStyle w:val="15"/>
+        <w:pStyle w:val="16"/>
         <w:numPr>
           <w:ilvl w:val="0"/>
           <w:numId w:val="5"/>
@@ -3567,7 +4542,7 @@
     </w:p>
     <w:p>
       <w:pPr>
-        <w:pStyle w:val="15"/>
+        <w:pStyle w:val="16"/>
         <w:tabs>
           <w:tab w:val="left" w:pos="567"/>
           <w:tab w:val="left" w:pos="993"/>
@@ -3668,7 +4643,7 @@
     </w:p>
     <w:p>
       <w:pPr>
-        <w:pStyle w:val="15"/>
+        <w:pStyle w:val="16"/>
         <w:numPr>
           <w:ilvl w:val="0"/>
           <w:numId w:val="5"/>
@@ -3705,7 +4680,7 @@
     </w:p>
     <w:p>
       <w:pPr>
-        <w:pStyle w:val="15"/>
+        <w:pStyle w:val="16"/>
         <w:tabs>
           <w:tab w:val="left" w:pos="567"/>
           <w:tab w:val="left" w:pos="993"/>
@@ -3806,7 +4781,24 @@
     </w:p>
     <w:p>
       <w:pPr>
-        <w:pStyle w:val="15"/>
+        <w:rPr>
+          <w:rFonts w:ascii="Times New Roman" w:hAnsi="Times New Roman" w:cs="Times New Roman"/>
+          <w:sz w:val="24"/>
+          <w:szCs w:val="24"/>
+        </w:rPr>
+      </w:pPr>
+      <w:r>
+        <w:rPr>
+          <w:rFonts w:ascii="Times New Roman" w:hAnsi="Times New Roman" w:cs="Times New Roman"/>
+          <w:sz w:val="24"/>
+          <w:szCs w:val="24"/>
+        </w:rPr>
+        <w:br w:type="page"/>
+      </w:r>
+    </w:p>
+    <w:p>
+      <w:pPr>
+        <w:pStyle w:val="16"/>
         <w:numPr>
           <w:ilvl w:val="0"/>
           <w:numId w:val="5"/>
@@ -3843,7 +4835,7 @@
     </w:p>
     <w:p>
       <w:pPr>
-        <w:pStyle w:val="15"/>
+        <w:pStyle w:val="16"/>
         <w:tabs>
           <w:tab w:val="left" w:pos="567"/>
           <w:tab w:val="left" w:pos="993"/>
@@ -4063,7 +5055,7 @@
     </w:p>
     <w:p>
       <w:pPr>
-        <w:pStyle w:val="15"/>
+        <w:pStyle w:val="16"/>
         <w:numPr>
           <w:ilvl w:val="0"/>
           <w:numId w:val="5"/>
@@ -4100,7 +5092,7 @@
     </w:p>
     <w:p>
       <w:pPr>
-        <w:pStyle w:val="15"/>
+        <w:pStyle w:val="16"/>
         <w:tabs>
           <w:tab w:val="left" w:pos="567"/>
           <w:tab w:val="left" w:pos="993"/>
@@ -4150,7 +5142,7 @@
     </w:p>
     <w:p>
       <w:pPr>
-        <w:pStyle w:val="15"/>
+        <w:pStyle w:val="16"/>
         <w:numPr>
           <w:ilvl w:val="0"/>
           <w:numId w:val="5"/>
@@ -4178,7 +5170,7 @@
     </w:p>
     <w:p>
       <w:pPr>
-        <w:pStyle w:val="15"/>
+        <w:pStyle w:val="16"/>
         <w:tabs>
           <w:tab w:val="left" w:pos="567"/>
           <w:tab w:val="left" w:pos="993"/>
@@ -4245,41 +5237,7 @@
     </w:p>
     <w:p>
       <w:pPr>
-        <w:pStyle w:val="15"/>
-        <w:tabs>
-          <w:tab w:val="left" w:pos="567"/>
-          <w:tab w:val="left" w:pos="993"/>
-        </w:tabs>
-        <w:spacing w:after="0" w:line="360" w:lineRule="auto"/>
-        <w:ind w:left="1800"/>
-        <w:jc w:val="both"/>
-        <w:rPr>
-          <w:rFonts w:ascii="Times New Roman" w:hAnsi="Times New Roman" w:cs="Times New Roman"/>
-          <w:sz w:val="24"/>
-          <w:szCs w:val="24"/>
-        </w:rPr>
-      </w:pPr>
-    </w:p>
-    <w:p>
-      <w:pPr>
-        <w:pStyle w:val="15"/>
-        <w:tabs>
-          <w:tab w:val="left" w:pos="567"/>
-          <w:tab w:val="left" w:pos="993"/>
-        </w:tabs>
-        <w:spacing w:after="0" w:line="360" w:lineRule="auto"/>
-        <w:ind w:left="1800"/>
-        <w:jc w:val="both"/>
-        <w:rPr>
-          <w:rFonts w:ascii="Times New Roman" w:hAnsi="Times New Roman" w:cs="Times New Roman"/>
-          <w:sz w:val="24"/>
-          <w:szCs w:val="24"/>
-        </w:rPr>
-      </w:pPr>
-    </w:p>
-    <w:p>
-      <w:pPr>
-        <w:pStyle w:val="15"/>
+        <w:pStyle w:val="16"/>
         <w:numPr>
           <w:ilvl w:val="0"/>
           <w:numId w:val="5"/>
@@ -4307,7 +5265,7 @@
     </w:p>
     <w:p>
       <w:pPr>
-        <w:pStyle w:val="15"/>
+        <w:pStyle w:val="16"/>
         <w:tabs>
           <w:tab w:val="left" w:pos="567"/>
           <w:tab w:val="left" w:pos="993"/>
@@ -4442,7 +5400,7 @@
     </w:p>
     <w:p>
       <w:pPr>
-        <w:pStyle w:val="15"/>
+        <w:pStyle w:val="16"/>
         <w:numPr>
           <w:ilvl w:val="0"/>
           <w:numId w:val="4"/>
@@ -4477,110 +5435,645 @@
     </w:p>
     <w:p>
       <w:pPr>
-        <w:pStyle w:val="15"/>
+        <w:pStyle w:val="16"/>
         <w:spacing w:line="360" w:lineRule="auto"/>
         <w:ind w:left="993" w:firstLine="447"/>
         <w:jc w:val="both"/>
         <w:rPr>
-          <w:rFonts w:ascii="Times New Roman" w:hAnsi="Times New Roman" w:cs="Times New Roman"/>
+          <w:rFonts w:hint="default" w:ascii="Times New Roman" w:hAnsi="Times New Roman" w:cs="Times New Roman"/>
           <w:i/>
           <w:sz w:val="24"/>
           <w:szCs w:val="24"/>
-        </w:rPr>
-      </w:pPr>
-      <w:r>
-        <w:rPr>
-          <w:rFonts w:ascii="Times New Roman" w:hAnsi="Times New Roman" w:cs="Times New Roman"/>
-          <w:sz w:val="24"/>
-          <w:szCs w:val="24"/>
-        </w:rPr>
-        <w:t>P</w:t>
-      </w:r>
-      <w:r>
-        <w:rPr>
-          <w:rFonts w:ascii="Times New Roman" w:hAnsi="Times New Roman" w:cs="Times New Roman"/>
-          <w:sz w:val="24"/>
-          <w:szCs w:val="24"/>
-          <w:highlight w:val="yellow"/>
-        </w:rPr>
-        <w:t xml:space="preserve">elatihan adalah proses melatih: kegiatan atau pekerjaan (KBBI edisi 2, Balai Pustaka, 1989). Pelatihan mempersiapkan peserta latihan untuk mengambil jalur tindakan tertentu yang dilukiskan oleh teknologi dan organisasi tempat bekerja dan membantu peserta memperbaiki prestasi dalam kegiatannya terutama mengenai pengertian dan ketrampilan . </w:t>
-      </w:r>
-      <w:r>
-        <w:rPr>
-          <w:rFonts w:ascii="Times New Roman" w:hAnsi="Times New Roman" w:cs="Times New Roman"/>
-          <w:color w:val="222222"/>
-          <w:sz w:val="24"/>
-          <w:szCs w:val="24"/>
-          <w:highlight w:val="yellow"/>
-        </w:rPr>
-        <w:t xml:space="preserve">(Rolf P. Lynton dan Udai Pareek—Pelatihan dan Pengembangan Tenaga Kerja, Pustaka Binaman Jakarta 1998) </w:t>
+          <w:lang w:val="en-US"/>
+        </w:rPr>
+      </w:pPr>
+      <w:r>
+        <w:rPr>
+          <w:rFonts w:hint="default" w:ascii="Times New Roman" w:hAnsi="Times New Roman" w:eastAsia="SimSun" w:cs="Times New Roman"/>
+          <w:b w:val="0"/>
+          <w:bCs/>
+          <w:i w:val="0"/>
+          <w:iCs w:val="0"/>
+          <w:color w:val="auto"/>
+          <w:sz w:val="24"/>
+          <w:szCs w:val="24"/>
+          <w:highlight w:val="none"/>
+          <w:u w:val="none"/>
+        </w:rPr>
+        <w:t>Penjualan</w:t>
+      </w:r>
+      <w:r>
+        <w:rPr>
+          <w:rFonts w:hint="default" w:ascii="Times New Roman" w:hAnsi="Times New Roman" w:eastAsia="SimSun" w:cs="Times New Roman"/>
+          <w:i w:val="0"/>
+          <w:iCs w:val="0"/>
+          <w:color w:val="auto"/>
+          <w:sz w:val="24"/>
+          <w:szCs w:val="24"/>
+          <w:highlight w:val="none"/>
+          <w:u w:val="none"/>
+        </w:rPr>
+        <w:t xml:space="preserve"> adalah aktivitas atau </w:t>
+      </w:r>
+      <w:r>
+        <w:rPr>
+          <w:rFonts w:hint="default" w:ascii="Times New Roman" w:hAnsi="Times New Roman" w:eastAsia="SimSun" w:cs="Times New Roman"/>
+          <w:i w:val="0"/>
+          <w:iCs w:val="0"/>
+          <w:color w:val="auto"/>
+          <w:sz w:val="24"/>
+          <w:szCs w:val="24"/>
+          <w:highlight w:val="none"/>
+          <w:u w:val="none"/>
+        </w:rPr>
+        <w:fldChar w:fldCharType="begin"/>
+      </w:r>
+      <w:r>
+        <w:rPr>
+          <w:rFonts w:hint="default" w:ascii="Times New Roman" w:hAnsi="Times New Roman" w:eastAsia="SimSun" w:cs="Times New Roman"/>
+          <w:i w:val="0"/>
+          <w:iCs w:val="0"/>
+          <w:color w:val="auto"/>
+          <w:sz w:val="24"/>
+          <w:szCs w:val="24"/>
+          <w:highlight w:val="none"/>
+          <w:u w:val="none"/>
+        </w:rPr>
+        <w:instrText xml:space="preserve"> HYPERLINK "https://id.wikipedia.org/wiki/Bisnis" \o "Bisnis" </w:instrText>
+      </w:r>
+      <w:r>
+        <w:rPr>
+          <w:rFonts w:hint="default" w:ascii="Times New Roman" w:hAnsi="Times New Roman" w:eastAsia="SimSun" w:cs="Times New Roman"/>
+          <w:i w:val="0"/>
+          <w:iCs w:val="0"/>
+          <w:color w:val="auto"/>
+          <w:sz w:val="24"/>
+          <w:szCs w:val="24"/>
+          <w:highlight w:val="none"/>
+          <w:u w:val="none"/>
+        </w:rPr>
+        <w:fldChar w:fldCharType="separate"/>
+      </w:r>
+      <w:r>
+        <w:rPr>
+          <w:rStyle w:val="9"/>
+          <w:rFonts w:hint="default" w:ascii="Times New Roman" w:hAnsi="Times New Roman" w:eastAsia="SimSun" w:cs="Times New Roman"/>
+          <w:i w:val="0"/>
+          <w:iCs w:val="0"/>
+          <w:color w:val="auto"/>
+          <w:sz w:val="24"/>
+          <w:szCs w:val="24"/>
+          <w:highlight w:val="none"/>
+          <w:u w:val="none"/>
+        </w:rPr>
+        <w:t>bisnis</w:t>
+      </w:r>
+      <w:r>
+        <w:rPr>
+          <w:rFonts w:hint="default" w:ascii="Times New Roman" w:hAnsi="Times New Roman" w:eastAsia="SimSun" w:cs="Times New Roman"/>
+          <w:i w:val="0"/>
+          <w:iCs w:val="0"/>
+          <w:color w:val="auto"/>
+          <w:sz w:val="24"/>
+          <w:szCs w:val="24"/>
+          <w:highlight w:val="none"/>
+          <w:u w:val="none"/>
+        </w:rPr>
+        <w:fldChar w:fldCharType="end"/>
+      </w:r>
+      <w:r>
+        <w:rPr>
+          <w:rFonts w:hint="default" w:ascii="Times New Roman" w:hAnsi="Times New Roman" w:eastAsia="SimSun" w:cs="Times New Roman"/>
+          <w:i w:val="0"/>
+          <w:iCs w:val="0"/>
+          <w:color w:val="auto"/>
+          <w:sz w:val="24"/>
+          <w:szCs w:val="24"/>
+          <w:highlight w:val="none"/>
+          <w:u w:val="none"/>
+        </w:rPr>
+        <w:t xml:space="preserve"> menjual </w:t>
+      </w:r>
+      <w:r>
+        <w:rPr>
+          <w:rFonts w:hint="default" w:ascii="Times New Roman" w:hAnsi="Times New Roman" w:eastAsia="SimSun" w:cs="Times New Roman"/>
+          <w:i w:val="0"/>
+          <w:iCs w:val="0"/>
+          <w:color w:val="auto"/>
+          <w:sz w:val="24"/>
+          <w:szCs w:val="24"/>
+          <w:highlight w:val="none"/>
+          <w:u w:val="none"/>
+        </w:rPr>
+        <w:fldChar w:fldCharType="begin"/>
+      </w:r>
+      <w:r>
+        <w:rPr>
+          <w:rFonts w:hint="default" w:ascii="Times New Roman" w:hAnsi="Times New Roman" w:eastAsia="SimSun" w:cs="Times New Roman"/>
+          <w:i w:val="0"/>
+          <w:iCs w:val="0"/>
+          <w:color w:val="auto"/>
+          <w:sz w:val="24"/>
+          <w:szCs w:val="24"/>
+          <w:highlight w:val="none"/>
+          <w:u w:val="none"/>
+        </w:rPr>
+        <w:instrText xml:space="preserve"> HYPERLINK "https://id.wikipedia.org/wiki/Produk" \o "Produk" </w:instrText>
+      </w:r>
+      <w:r>
+        <w:rPr>
+          <w:rFonts w:hint="default" w:ascii="Times New Roman" w:hAnsi="Times New Roman" w:eastAsia="SimSun" w:cs="Times New Roman"/>
+          <w:i w:val="0"/>
+          <w:iCs w:val="0"/>
+          <w:color w:val="auto"/>
+          <w:sz w:val="24"/>
+          <w:szCs w:val="24"/>
+          <w:highlight w:val="none"/>
+          <w:u w:val="none"/>
+        </w:rPr>
+        <w:fldChar w:fldCharType="separate"/>
+      </w:r>
+      <w:r>
+        <w:rPr>
+          <w:rStyle w:val="9"/>
+          <w:rFonts w:hint="default" w:ascii="Times New Roman" w:hAnsi="Times New Roman" w:eastAsia="SimSun" w:cs="Times New Roman"/>
+          <w:i w:val="0"/>
+          <w:iCs w:val="0"/>
+          <w:color w:val="auto"/>
+          <w:sz w:val="24"/>
+          <w:szCs w:val="24"/>
+          <w:highlight w:val="none"/>
+          <w:u w:val="none"/>
+        </w:rPr>
+        <w:t>produk</w:t>
+      </w:r>
+      <w:r>
+        <w:rPr>
+          <w:rFonts w:hint="default" w:ascii="Times New Roman" w:hAnsi="Times New Roman" w:eastAsia="SimSun" w:cs="Times New Roman"/>
+          <w:i w:val="0"/>
+          <w:iCs w:val="0"/>
+          <w:color w:val="auto"/>
+          <w:sz w:val="24"/>
+          <w:szCs w:val="24"/>
+          <w:highlight w:val="none"/>
+          <w:u w:val="none"/>
+        </w:rPr>
+        <w:fldChar w:fldCharType="end"/>
+      </w:r>
+      <w:r>
+        <w:rPr>
+          <w:rFonts w:hint="default" w:ascii="Times New Roman" w:hAnsi="Times New Roman" w:eastAsia="SimSun" w:cs="Times New Roman"/>
+          <w:i w:val="0"/>
+          <w:iCs w:val="0"/>
+          <w:color w:val="auto"/>
+          <w:sz w:val="24"/>
+          <w:szCs w:val="24"/>
+          <w:highlight w:val="none"/>
+          <w:u w:val="none"/>
+        </w:rPr>
+        <w:t xml:space="preserve"> atau </w:t>
+      </w:r>
+      <w:r>
+        <w:rPr>
+          <w:rFonts w:hint="default" w:ascii="Times New Roman" w:hAnsi="Times New Roman" w:eastAsia="SimSun" w:cs="Times New Roman"/>
+          <w:i w:val="0"/>
+          <w:iCs w:val="0"/>
+          <w:color w:val="auto"/>
+          <w:sz w:val="24"/>
+          <w:szCs w:val="24"/>
+          <w:highlight w:val="none"/>
+          <w:u w:val="none"/>
+        </w:rPr>
+        <w:fldChar w:fldCharType="begin"/>
+      </w:r>
+      <w:r>
+        <w:rPr>
+          <w:rFonts w:hint="default" w:ascii="Times New Roman" w:hAnsi="Times New Roman" w:eastAsia="SimSun" w:cs="Times New Roman"/>
+          <w:i w:val="0"/>
+          <w:iCs w:val="0"/>
+          <w:color w:val="auto"/>
+          <w:sz w:val="24"/>
+          <w:szCs w:val="24"/>
+          <w:highlight w:val="none"/>
+          <w:u w:val="none"/>
+        </w:rPr>
+        <w:instrText xml:space="preserve"> HYPERLINK "https://id.wikipedia.org/wiki/Jasa" \o "Jasa" </w:instrText>
+      </w:r>
+      <w:r>
+        <w:rPr>
+          <w:rFonts w:hint="default" w:ascii="Times New Roman" w:hAnsi="Times New Roman" w:eastAsia="SimSun" w:cs="Times New Roman"/>
+          <w:i w:val="0"/>
+          <w:iCs w:val="0"/>
+          <w:color w:val="auto"/>
+          <w:sz w:val="24"/>
+          <w:szCs w:val="24"/>
+          <w:highlight w:val="none"/>
+          <w:u w:val="none"/>
+        </w:rPr>
+        <w:fldChar w:fldCharType="separate"/>
+      </w:r>
+      <w:r>
+        <w:rPr>
+          <w:rStyle w:val="9"/>
+          <w:rFonts w:hint="default" w:ascii="Times New Roman" w:hAnsi="Times New Roman" w:eastAsia="SimSun" w:cs="Times New Roman"/>
+          <w:i w:val="0"/>
+          <w:iCs w:val="0"/>
+          <w:color w:val="auto"/>
+          <w:sz w:val="24"/>
+          <w:szCs w:val="24"/>
+          <w:highlight w:val="none"/>
+          <w:u w:val="none"/>
+        </w:rPr>
+        <w:t>jasa</w:t>
+      </w:r>
+      <w:r>
+        <w:rPr>
+          <w:rFonts w:hint="default" w:ascii="Times New Roman" w:hAnsi="Times New Roman" w:eastAsia="SimSun" w:cs="Times New Roman"/>
+          <w:i w:val="0"/>
+          <w:iCs w:val="0"/>
+          <w:color w:val="auto"/>
+          <w:sz w:val="24"/>
+          <w:szCs w:val="24"/>
+          <w:highlight w:val="none"/>
+          <w:u w:val="none"/>
+        </w:rPr>
+        <w:fldChar w:fldCharType="end"/>
+      </w:r>
+      <w:r>
+        <w:rPr>
+          <w:rFonts w:hint="default" w:ascii="Times New Roman" w:hAnsi="Times New Roman" w:eastAsia="SimSun" w:cs="Times New Roman"/>
+          <w:i w:val="0"/>
+          <w:iCs w:val="0"/>
+          <w:color w:val="auto"/>
+          <w:sz w:val="24"/>
+          <w:szCs w:val="24"/>
+          <w:highlight w:val="none"/>
+          <w:u w:val="none"/>
+        </w:rPr>
+        <w:t xml:space="preserve">. Dalam proses penjualan, penjual atau penyedia barang dan jasa memberikan kepemilikan suatu </w:t>
+      </w:r>
+      <w:r>
+        <w:rPr>
+          <w:rFonts w:hint="default" w:ascii="Times New Roman" w:hAnsi="Times New Roman" w:eastAsia="SimSun" w:cs="Times New Roman"/>
+          <w:i w:val="0"/>
+          <w:iCs w:val="0"/>
+          <w:color w:val="auto"/>
+          <w:sz w:val="24"/>
+          <w:szCs w:val="24"/>
+          <w:highlight w:val="none"/>
+          <w:u w:val="none"/>
+        </w:rPr>
+        <w:fldChar w:fldCharType="begin"/>
+      </w:r>
+      <w:r>
+        <w:rPr>
+          <w:rFonts w:hint="default" w:ascii="Times New Roman" w:hAnsi="Times New Roman" w:eastAsia="SimSun" w:cs="Times New Roman"/>
+          <w:i w:val="0"/>
+          <w:iCs w:val="0"/>
+          <w:color w:val="auto"/>
+          <w:sz w:val="24"/>
+          <w:szCs w:val="24"/>
+          <w:highlight w:val="none"/>
+          <w:u w:val="none"/>
+        </w:rPr>
+        <w:instrText xml:space="preserve"> HYPERLINK "https://id.wikipedia.org/wiki/Komoditas" \o "Komoditas" </w:instrText>
+      </w:r>
+      <w:r>
+        <w:rPr>
+          <w:rFonts w:hint="default" w:ascii="Times New Roman" w:hAnsi="Times New Roman" w:eastAsia="SimSun" w:cs="Times New Roman"/>
+          <w:i w:val="0"/>
+          <w:iCs w:val="0"/>
+          <w:color w:val="auto"/>
+          <w:sz w:val="24"/>
+          <w:szCs w:val="24"/>
+          <w:highlight w:val="none"/>
+          <w:u w:val="none"/>
+        </w:rPr>
+        <w:fldChar w:fldCharType="separate"/>
+      </w:r>
+      <w:r>
+        <w:rPr>
+          <w:rStyle w:val="9"/>
+          <w:rFonts w:hint="default" w:ascii="Times New Roman" w:hAnsi="Times New Roman" w:eastAsia="SimSun" w:cs="Times New Roman"/>
+          <w:i w:val="0"/>
+          <w:iCs w:val="0"/>
+          <w:color w:val="auto"/>
+          <w:sz w:val="24"/>
+          <w:szCs w:val="24"/>
+          <w:highlight w:val="none"/>
+          <w:u w:val="none"/>
+        </w:rPr>
+        <w:t>komoditas</w:t>
+      </w:r>
+      <w:r>
+        <w:rPr>
+          <w:rFonts w:hint="default" w:ascii="Times New Roman" w:hAnsi="Times New Roman" w:eastAsia="SimSun" w:cs="Times New Roman"/>
+          <w:i w:val="0"/>
+          <w:iCs w:val="0"/>
+          <w:color w:val="auto"/>
+          <w:sz w:val="24"/>
+          <w:szCs w:val="24"/>
+          <w:highlight w:val="none"/>
+          <w:u w:val="none"/>
+        </w:rPr>
+        <w:fldChar w:fldCharType="end"/>
+      </w:r>
+      <w:r>
+        <w:rPr>
+          <w:rFonts w:hint="default" w:ascii="Times New Roman" w:hAnsi="Times New Roman" w:eastAsia="SimSun" w:cs="Times New Roman"/>
+          <w:i w:val="0"/>
+          <w:iCs w:val="0"/>
+          <w:color w:val="auto"/>
+          <w:sz w:val="24"/>
+          <w:szCs w:val="24"/>
+          <w:highlight w:val="none"/>
+          <w:u w:val="none"/>
+        </w:rPr>
+        <w:t xml:space="preserve"> kepada pembeli untuk suatu </w:t>
+      </w:r>
+      <w:r>
+        <w:rPr>
+          <w:rFonts w:hint="default" w:ascii="Times New Roman" w:hAnsi="Times New Roman" w:eastAsia="SimSun" w:cs="Times New Roman"/>
+          <w:i w:val="0"/>
+          <w:iCs w:val="0"/>
+          <w:color w:val="auto"/>
+          <w:sz w:val="24"/>
+          <w:szCs w:val="24"/>
+          <w:highlight w:val="none"/>
+          <w:u w:val="none"/>
+        </w:rPr>
+        <w:fldChar w:fldCharType="begin"/>
+      </w:r>
+      <w:r>
+        <w:rPr>
+          <w:rFonts w:hint="default" w:ascii="Times New Roman" w:hAnsi="Times New Roman" w:eastAsia="SimSun" w:cs="Times New Roman"/>
+          <w:i w:val="0"/>
+          <w:iCs w:val="0"/>
+          <w:color w:val="auto"/>
+          <w:sz w:val="24"/>
+          <w:szCs w:val="24"/>
+          <w:highlight w:val="none"/>
+          <w:u w:val="none"/>
+        </w:rPr>
+        <w:instrText xml:space="preserve"> HYPERLINK "https://id.wikipedia.org/wiki/Harga" \o "Harga" </w:instrText>
+      </w:r>
+      <w:r>
+        <w:rPr>
+          <w:rFonts w:hint="default" w:ascii="Times New Roman" w:hAnsi="Times New Roman" w:eastAsia="SimSun" w:cs="Times New Roman"/>
+          <w:i w:val="0"/>
+          <w:iCs w:val="0"/>
+          <w:color w:val="auto"/>
+          <w:sz w:val="24"/>
+          <w:szCs w:val="24"/>
+          <w:highlight w:val="none"/>
+          <w:u w:val="none"/>
+        </w:rPr>
+        <w:fldChar w:fldCharType="separate"/>
+      </w:r>
+      <w:r>
+        <w:rPr>
+          <w:rStyle w:val="9"/>
+          <w:rFonts w:hint="default" w:ascii="Times New Roman" w:hAnsi="Times New Roman" w:eastAsia="SimSun" w:cs="Times New Roman"/>
+          <w:i w:val="0"/>
+          <w:iCs w:val="0"/>
+          <w:color w:val="auto"/>
+          <w:sz w:val="24"/>
+          <w:szCs w:val="24"/>
+          <w:highlight w:val="none"/>
+          <w:u w:val="none"/>
+        </w:rPr>
+        <w:t>harga</w:t>
+      </w:r>
+      <w:r>
+        <w:rPr>
+          <w:rFonts w:hint="default" w:ascii="Times New Roman" w:hAnsi="Times New Roman" w:eastAsia="SimSun" w:cs="Times New Roman"/>
+          <w:i w:val="0"/>
+          <w:iCs w:val="0"/>
+          <w:color w:val="auto"/>
+          <w:sz w:val="24"/>
+          <w:szCs w:val="24"/>
+          <w:highlight w:val="none"/>
+          <w:u w:val="none"/>
+        </w:rPr>
+        <w:fldChar w:fldCharType="end"/>
+      </w:r>
+      <w:r>
+        <w:rPr>
+          <w:rFonts w:hint="default" w:ascii="Times New Roman" w:hAnsi="Times New Roman" w:eastAsia="SimSun" w:cs="Times New Roman"/>
+          <w:i w:val="0"/>
+          <w:iCs w:val="0"/>
+          <w:color w:val="auto"/>
+          <w:sz w:val="24"/>
+          <w:szCs w:val="24"/>
+          <w:highlight w:val="none"/>
+          <w:u w:val="none"/>
+        </w:rPr>
+        <w:t xml:space="preserve"> tertentu. Penjualan dapat dilakukan melalui berbagai metode, seperti </w:t>
+      </w:r>
+      <w:r>
+        <w:rPr>
+          <w:rFonts w:hint="default" w:ascii="Times New Roman" w:hAnsi="Times New Roman" w:eastAsia="SimSun" w:cs="Times New Roman"/>
+          <w:i w:val="0"/>
+          <w:iCs w:val="0"/>
+          <w:color w:val="auto"/>
+          <w:sz w:val="24"/>
+          <w:szCs w:val="24"/>
+          <w:highlight w:val="none"/>
+          <w:u w:val="none"/>
+        </w:rPr>
+        <w:fldChar w:fldCharType="begin"/>
+      </w:r>
+      <w:r>
+        <w:rPr>
+          <w:rFonts w:hint="default" w:ascii="Times New Roman" w:hAnsi="Times New Roman" w:eastAsia="SimSun" w:cs="Times New Roman"/>
+          <w:i w:val="0"/>
+          <w:iCs w:val="0"/>
+          <w:color w:val="auto"/>
+          <w:sz w:val="24"/>
+          <w:szCs w:val="24"/>
+          <w:highlight w:val="none"/>
+          <w:u w:val="none"/>
+        </w:rPr>
+        <w:instrText xml:space="preserve"> HYPERLINK "https://id.wikipedia.org/wiki/Penjualan_langsung" \o "Penjualan langsung" </w:instrText>
+      </w:r>
+      <w:r>
+        <w:rPr>
+          <w:rFonts w:hint="default" w:ascii="Times New Roman" w:hAnsi="Times New Roman" w:eastAsia="SimSun" w:cs="Times New Roman"/>
+          <w:i w:val="0"/>
+          <w:iCs w:val="0"/>
+          <w:color w:val="auto"/>
+          <w:sz w:val="24"/>
+          <w:szCs w:val="24"/>
+          <w:highlight w:val="none"/>
+          <w:u w:val="none"/>
+        </w:rPr>
+        <w:fldChar w:fldCharType="separate"/>
+      </w:r>
+      <w:r>
+        <w:rPr>
+          <w:rStyle w:val="9"/>
+          <w:rFonts w:hint="default" w:ascii="Times New Roman" w:hAnsi="Times New Roman" w:eastAsia="SimSun" w:cs="Times New Roman"/>
+          <w:i w:val="0"/>
+          <w:iCs w:val="0"/>
+          <w:color w:val="auto"/>
+          <w:sz w:val="24"/>
+          <w:szCs w:val="24"/>
+          <w:highlight w:val="none"/>
+          <w:u w:val="none"/>
+        </w:rPr>
+        <w:t>penjualan langsung</w:t>
+      </w:r>
+      <w:r>
+        <w:rPr>
+          <w:rFonts w:hint="default" w:ascii="Times New Roman" w:hAnsi="Times New Roman" w:eastAsia="SimSun" w:cs="Times New Roman"/>
+          <w:i w:val="0"/>
+          <w:iCs w:val="0"/>
+          <w:color w:val="auto"/>
+          <w:sz w:val="24"/>
+          <w:szCs w:val="24"/>
+          <w:highlight w:val="none"/>
+          <w:u w:val="none"/>
+        </w:rPr>
+        <w:fldChar w:fldCharType="end"/>
+      </w:r>
+      <w:r>
+        <w:rPr>
+          <w:rFonts w:hint="default" w:ascii="Times New Roman" w:hAnsi="Times New Roman" w:eastAsia="SimSun" w:cs="Times New Roman"/>
+          <w:i w:val="0"/>
+          <w:iCs w:val="0"/>
+          <w:color w:val="auto"/>
+          <w:sz w:val="24"/>
+          <w:szCs w:val="24"/>
+          <w:highlight w:val="none"/>
+          <w:u w:val="none"/>
+        </w:rPr>
+        <w:t>, dan melalui agen penjuala</w:t>
+      </w:r>
+      <w:r>
+        <w:rPr>
+          <w:rFonts w:hint="default" w:ascii="Times New Roman" w:hAnsi="Times New Roman" w:eastAsia="SimSun" w:cs="Times New Roman"/>
+          <w:i w:val="0"/>
+          <w:iCs w:val="0"/>
+          <w:color w:val="auto"/>
+          <w:sz w:val="24"/>
+          <w:szCs w:val="24"/>
+          <w:highlight w:val="none"/>
+          <w:u w:val="none"/>
+          <w:lang w:val="en-US"/>
+        </w:rPr>
+        <w:t xml:space="preserve">n </w:t>
       </w:r>
       <w:sdt>
         <w:sdtPr>
           <w:rPr>
-            <w:highlight w:val="yellow"/>
+            <w:rFonts w:hint="default" w:ascii="Times New Roman" w:hAnsi="Times New Roman" w:cs="Times New Roman"/>
+            <w:i w:val="0"/>
+            <w:iCs w:val="0"/>
+            <w:color w:val="auto"/>
+            <w:sz w:val="24"/>
+            <w:szCs w:val="24"/>
+            <w:highlight w:val="none"/>
+            <w:u w:val="none"/>
           </w:rPr>
           <w:id w:val="242011789"/>
         </w:sdtPr>
+        <w:sdtEndPr>
+          <w:rPr>
+            <w:rFonts w:hint="default" w:ascii="Times New Roman" w:hAnsi="Times New Roman" w:cs="Times New Roman"/>
+            <w:i w:val="0"/>
+            <w:iCs w:val="0"/>
+            <w:color w:val="auto"/>
+            <w:sz w:val="24"/>
+            <w:szCs w:val="24"/>
+            <w:highlight w:val="none"/>
+            <w:u w:val="none"/>
+          </w:rPr>
+        </w:sdtEndPr>
         <w:sdtContent>
           <w:r>
             <w:rPr>
-              <w:rFonts w:ascii="Times New Roman" w:hAnsi="Times New Roman" w:cs="Times New Roman"/>
-              <w:color w:val="222222"/>
+              <w:rFonts w:hint="default" w:ascii="Times New Roman" w:hAnsi="Times New Roman" w:cs="Times New Roman"/>
+              <w:i w:val="0"/>
+              <w:iCs w:val="0"/>
+              <w:color w:val="auto"/>
               <w:sz w:val="24"/>
               <w:szCs w:val="24"/>
-              <w:highlight w:val="yellow"/>
+              <w:highlight w:val="none"/>
+              <w:u w:val="none"/>
             </w:rPr>
             <w:fldChar w:fldCharType="begin"/>
           </w:r>
           <w:r>
             <w:rPr>
-              <w:rFonts w:ascii="Times New Roman" w:hAnsi="Times New Roman" w:cs="Times New Roman"/>
-              <w:color w:val="222222"/>
+              <w:rFonts w:hint="default" w:ascii="Times New Roman" w:hAnsi="Times New Roman" w:cs="Times New Roman"/>
+              <w:i w:val="0"/>
+              <w:iCs w:val="0"/>
+              <w:color w:val="auto"/>
               <w:sz w:val="24"/>
               <w:szCs w:val="24"/>
-              <w:highlight w:val="yellow"/>
+              <w:highlight w:val="none"/>
+              <w:u w:val="none"/>
               <w:lang w:val="zh-CN"/>
             </w:rPr>
             <w:instrText xml:space="preserve"> CITATION Wik19 \l 14345 </w:instrText>
           </w:r>
           <w:r>
             <w:rPr>
-              <w:rFonts w:ascii="Times New Roman" w:hAnsi="Times New Roman" w:cs="Times New Roman"/>
-              <w:color w:val="222222"/>
+              <w:rFonts w:hint="default" w:ascii="Times New Roman" w:hAnsi="Times New Roman" w:cs="Times New Roman"/>
+              <w:i w:val="0"/>
+              <w:iCs w:val="0"/>
+              <w:color w:val="auto"/>
               <w:sz w:val="24"/>
               <w:szCs w:val="24"/>
-              <w:highlight w:val="yellow"/>
+              <w:highlight w:val="none"/>
+              <w:u w:val="none"/>
             </w:rPr>
             <w:fldChar w:fldCharType="separate"/>
           </w:r>
           <w:r>
             <w:rPr>
-              <w:rFonts w:ascii="Times New Roman" w:hAnsi="Times New Roman" w:cs="Times New Roman"/>
-              <w:color w:val="222222"/>
+              <w:rFonts w:hint="default" w:ascii="Times New Roman" w:hAnsi="Times New Roman" w:cs="Times New Roman"/>
+              <w:i w:val="0"/>
+              <w:iCs w:val="0"/>
+              <w:color w:val="auto"/>
               <w:sz w:val="24"/>
               <w:szCs w:val="24"/>
-              <w:highlight w:val="yellow"/>
+              <w:highlight w:val="none"/>
+              <w:u w:val="none"/>
               <w:lang w:val="zh-CN"/>
             </w:rPr>
             <w:t>(Wikipedia)</w:t>
           </w:r>
           <w:r>
             <w:rPr>
-              <w:rFonts w:ascii="Times New Roman" w:hAnsi="Times New Roman" w:cs="Times New Roman"/>
-              <w:color w:val="222222"/>
+              <w:rFonts w:hint="default" w:ascii="Times New Roman" w:hAnsi="Times New Roman" w:cs="Times New Roman"/>
+              <w:i w:val="0"/>
+              <w:iCs w:val="0"/>
+              <w:color w:val="auto"/>
               <w:sz w:val="24"/>
               <w:szCs w:val="24"/>
-              <w:highlight w:val="yellow"/>
+              <w:highlight w:val="none"/>
+              <w:u w:val="none"/>
             </w:rPr>
             <w:fldChar w:fldCharType="end"/>
           </w:r>
         </w:sdtContent>
       </w:sdt>
+      <w:r>
+        <w:rPr>
+          <w:rFonts w:hint="default" w:ascii="Times New Roman" w:hAnsi="Times New Roman" w:cs="Times New Roman"/>
+          <w:color w:val="auto"/>
+          <w:sz w:val="24"/>
+          <w:szCs w:val="24"/>
+          <w:highlight w:val="none"/>
+          <w:lang w:val="en-US"/>
+        </w:rPr>
+        <w:t>.</w:t>
+      </w:r>
     </w:p>
     <w:p>
       <w:pPr>
-        <w:pStyle w:val="15"/>
+        <w:pStyle w:val="16"/>
         <w:numPr>
           <w:ilvl w:val="0"/>
           <w:numId w:val="4"/>
@@ -4606,7 +6099,7 @@
     </w:p>
     <w:p>
       <w:pPr>
-        <w:pStyle w:val="15"/>
+        <w:pStyle w:val="16"/>
         <w:spacing w:line="360" w:lineRule="auto"/>
         <w:ind w:left="993" w:firstLine="447"/>
         <w:jc w:val="both"/>
@@ -4641,6 +6134,7 @@
             <w:rFonts w:ascii="Times New Roman" w:hAnsi="Times New Roman" w:cs="Times New Roman"/>
             <w:sz w:val="24"/>
             <w:szCs w:val="24"/>
+            <w:highlight w:val="none"/>
           </w:rPr>
         </w:sdtEndPr>
         <w:sdtContent>
@@ -4696,7 +6190,7 @@
     </w:p>
     <w:p>
       <w:pPr>
-        <w:pStyle w:val="15"/>
+        <w:pStyle w:val="16"/>
         <w:numPr>
           <w:ilvl w:val="0"/>
           <w:numId w:val="4"/>
@@ -4731,7 +6225,7 @@
     </w:p>
     <w:p>
       <w:pPr>
-        <w:pStyle w:val="15"/>
+        <w:pStyle w:val="16"/>
         <w:spacing w:line="360" w:lineRule="auto"/>
         <w:ind w:left="993" w:firstLine="447"/>
         <w:jc w:val="both"/>
@@ -4847,7 +6341,37 @@
     </w:p>
     <w:p>
       <w:pPr>
-        <w:pStyle w:val="15"/>
+        <w:pStyle w:val="16"/>
+        <w:spacing w:line="360" w:lineRule="auto"/>
+        <w:ind w:left="993" w:firstLine="447"/>
+        <w:jc w:val="both"/>
+        <w:rPr>
+          <w:rFonts w:ascii="Times New Roman" w:hAnsi="Times New Roman" w:cs="Times New Roman"/>
+          <w:sz w:val="24"/>
+          <w:szCs w:val="24"/>
+        </w:rPr>
+      </w:pPr>
+    </w:p>
+    <w:p>
+      <w:pPr>
+        <w:rPr>
+          <w:rFonts w:ascii="Times New Roman" w:hAnsi="Times New Roman" w:cs="Times New Roman"/>
+          <w:sz w:val="24"/>
+          <w:szCs w:val="24"/>
+        </w:rPr>
+      </w:pPr>
+      <w:r>
+        <w:rPr>
+          <w:rFonts w:ascii="Times New Roman" w:hAnsi="Times New Roman" w:cs="Times New Roman"/>
+          <w:sz w:val="24"/>
+          <w:szCs w:val="24"/>
+        </w:rPr>
+        <w:br w:type="page"/>
+      </w:r>
+    </w:p>
+    <w:p>
+      <w:pPr>
+        <w:pStyle w:val="16"/>
         <w:numPr>
           <w:ilvl w:val="0"/>
           <w:numId w:val="6"/>
@@ -4880,7 +6404,7 @@
     </w:p>
     <w:p>
       <w:pPr>
-        <w:pStyle w:val="15"/>
+        <w:pStyle w:val="16"/>
         <w:spacing w:line="360" w:lineRule="auto"/>
         <w:ind w:left="1440" w:firstLine="720"/>
         <w:jc w:val="both"/>
@@ -5039,7 +6563,7 @@
     </w:p>
     <w:p>
       <w:pPr>
-        <w:pStyle w:val="15"/>
+        <w:pStyle w:val="16"/>
         <w:tabs>
           <w:tab w:val="left" w:pos="567"/>
           <w:tab w:val="left" w:pos="930"/>
@@ -5159,7 +6683,7 @@
     </w:p>
     <w:tbl>
       <w:tblPr>
-        <w:tblStyle w:val="9"/>
+        <w:tblStyle w:val="10"/>
         <w:tblW w:w="6804" w:type="dxa"/>
         <w:tblInd w:w="1384" w:type="dxa"/>
         <w:tblBorders>
@@ -5192,12 +6716,6 @@
             <w:insideH w:val="single" w:color="auto" w:sz="4" w:space="0"/>
             <w:insideV w:val="single" w:color="auto" w:sz="4" w:space="0"/>
           </w:tblBorders>
-          <w:tblCellMar>
-            <w:top w:w="0" w:type="dxa"/>
-            <w:left w:w="108" w:type="dxa"/>
-            <w:bottom w:w="0" w:type="dxa"/>
-            <w:right w:w="108" w:type="dxa"/>
-          </w:tblCellMar>
         </w:tblPrEx>
         <w:trPr>
           <w:trHeight w:val="486" w:hRule="atLeast"/>
@@ -5490,7 +7008,7 @@
           </w:tblCellMar>
         </w:tblPrEx>
         <w:trPr>
-          <w:trHeight w:val="1402" w:hRule="atLeast"/>
+          <w:trHeight w:val="3590" w:hRule="atLeast"/>
         </w:trPr>
         <w:tc>
           <w:tcPr>
@@ -5513,6 +7031,71 @@
                 <w:szCs w:val="24"/>
               </w:rPr>
             </w:pPr>
+            <w:r>
+              <w:rPr>
+                <w:rFonts w:ascii="Times New Roman" w:hAnsi="Times New Roman" w:cs="Times New Roman"/>
+                <w:sz w:val="24"/>
+                <w:szCs w:val="24"/>
+              </w:rPr>
+              <mc:AlternateContent>
+                <mc:Choice Requires="wps">
+                  <w:drawing>
+                    <wp:anchor distT="0" distB="0" distL="114300" distR="114300" simplePos="0" relativeHeight="251672576" behindDoc="0" locked="0" layoutInCell="1" allowOverlap="1">
+                      <wp:simplePos x="0" y="0"/>
+                      <wp:positionH relativeFrom="column">
+                        <wp:posOffset>645160</wp:posOffset>
+                      </wp:positionH>
+                      <wp:positionV relativeFrom="paragraph">
+                        <wp:posOffset>356235</wp:posOffset>
+                      </wp:positionV>
+                      <wp:extent cx="228600" cy="195580"/>
+                      <wp:effectExtent l="4445" t="4445" r="14605" b="9525"/>
+                      <wp:wrapNone/>
+                      <wp:docPr id="14" name="Oval 14"/>
+                      <wp:cNvGraphicFramePr/>
+                      <a:graphic xmlns:a="http://schemas.openxmlformats.org/drawingml/2006/main">
+                        <a:graphicData uri="http://schemas.microsoft.com/office/word/2010/wordprocessingShape">
+                          <wps:wsp>
+                            <wps:cNvSpPr/>
+                            <wps:spPr>
+                              <a:xfrm>
+                                <a:off x="0" y="0"/>
+                                <a:ext cx="228600" cy="195580"/>
+                              </a:xfrm>
+                              <a:prstGeom prst="ellipse">
+                                <a:avLst/>
+                              </a:prstGeom>
+                              <a:solidFill>
+                                <a:srgbClr val="FFFFFF"/>
+                              </a:solidFill>
+                              <a:ln w="9525" cap="flat" cmpd="sng">
+                                <a:solidFill>
+                                  <a:srgbClr val="000000"/>
+                                </a:solidFill>
+                                <a:prstDash val="solid"/>
+                                <a:headEnd type="none" w="med" len="med"/>
+                                <a:tailEnd type="none" w="med" len="med"/>
+                              </a:ln>
+                            </wps:spPr>
+                            <wps:bodyPr upright="1"/>
+                          </wps:wsp>
+                        </a:graphicData>
+                      </a:graphic>
+                    </wp:anchor>
+                  </w:drawing>
+                </mc:Choice>
+                <mc:Fallback>
+                  <w:pict>
+                    <v:shape id="_x0000_s1026" o:spid="_x0000_s1026" o:spt="3" type="#_x0000_t3" style="position:absolute;left:0pt;margin-left:50.8pt;margin-top:28.05pt;height:15.4pt;width:18pt;z-index:251672576;mso-width-relative:page;mso-height-relative:page;" fillcolor="#FFFFFF" filled="t" stroked="t" coordsize="21600,21600" o:gfxdata="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">
+                      <v:fill on="t" focussize="0,0"/>
+                      <v:stroke color="#000000" joinstyle="round"/>
+                      <v:imagedata o:title=""/>
+                      <o:lock v:ext="edit" aspectratio="f"/>
+                    </v:shape>
+                  </w:pict>
+                </mc:Fallback>
+              </mc:AlternateContent>
+            </w:r>
             <w:r>
               <w:rPr>
                 <w:rFonts w:ascii="Times New Roman" w:hAnsi="Times New Roman" w:cs="Times New Roman"/>
@@ -5628,71 +7211,6 @@
               <mc:AlternateContent>
                 <mc:Choice Requires="wps">
                   <w:drawing>
-                    <wp:anchor distT="0" distB="0" distL="114300" distR="114300" simplePos="0" relativeHeight="251672576" behindDoc="0" locked="0" layoutInCell="1" allowOverlap="1">
-                      <wp:simplePos x="0" y="0"/>
-                      <wp:positionH relativeFrom="column">
-                        <wp:posOffset>621030</wp:posOffset>
-                      </wp:positionH>
-                      <wp:positionV relativeFrom="paragraph">
-                        <wp:posOffset>364490</wp:posOffset>
-                      </wp:positionV>
-                      <wp:extent cx="228600" cy="195580"/>
-                      <wp:effectExtent l="4445" t="4445" r="14605" b="9525"/>
-                      <wp:wrapNone/>
-                      <wp:docPr id="14" name="Oval 14"/>
-                      <wp:cNvGraphicFramePr/>
-                      <a:graphic xmlns:a="http://schemas.openxmlformats.org/drawingml/2006/main">
-                        <a:graphicData uri="http://schemas.microsoft.com/office/word/2010/wordprocessingShape">
-                          <wps:wsp>
-                            <wps:cNvSpPr/>
-                            <wps:spPr>
-                              <a:xfrm>
-                                <a:off x="0" y="0"/>
-                                <a:ext cx="228600" cy="195580"/>
-                              </a:xfrm>
-                              <a:prstGeom prst="ellipse">
-                                <a:avLst/>
-                              </a:prstGeom>
-                              <a:solidFill>
-                                <a:srgbClr val="FFFFFF"/>
-                              </a:solidFill>
-                              <a:ln w="9525" cap="flat" cmpd="sng">
-                                <a:solidFill>
-                                  <a:srgbClr val="000000"/>
-                                </a:solidFill>
-                                <a:prstDash val="solid"/>
-                                <a:headEnd type="none" w="med" len="med"/>
-                                <a:tailEnd type="none" w="med" len="med"/>
-                              </a:ln>
-                            </wps:spPr>
-                            <wps:bodyPr upright="1"/>
-                          </wps:wsp>
-                        </a:graphicData>
-                      </a:graphic>
-                    </wp:anchor>
-                  </w:drawing>
-                </mc:Choice>
-                <mc:Fallback>
-                  <w:pict>
-                    <v:shape id="_x0000_s1026" o:spid="_x0000_s1026" o:spt="3" type="#_x0000_t3" style="position:absolute;left:0pt;margin-left:48.9pt;margin-top:28.7pt;height:15.4pt;width:18pt;z-index:251672576;mso-width-relative:page;mso-height-relative:page;" fillcolor="#FFFFFF" filled="t" stroked="t" coordsize="21600,21600" o:gfxdata="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">
-                      <v:fill on="t" focussize="0,0"/>
-                      <v:stroke color="#000000" joinstyle="round"/>
-                      <v:imagedata o:title=""/>
-                      <o:lock v:ext="edit" aspectratio="f"/>
-                    </v:shape>
-                  </w:pict>
-                </mc:Fallback>
-              </mc:AlternateContent>
-            </w:r>
-            <w:r>
-              <w:rPr>
-                <w:rFonts w:ascii="Times New Roman" w:hAnsi="Times New Roman" w:cs="Times New Roman"/>
-                <w:sz w:val="24"/>
-                <w:szCs w:val="24"/>
-              </w:rPr>
-              <mc:AlternateContent>
-                <mc:Choice Requires="wps">
-                  <w:drawing>
                     <wp:anchor distT="0" distB="0" distL="114300" distR="114300" simplePos="0" relativeHeight="251673600" behindDoc="0" locked="0" layoutInCell="1" allowOverlap="1">
                       <wp:simplePos x="0" y="0"/>
                       <wp:positionH relativeFrom="column">
@@ -6171,11 +7689,21 @@
             </w:r>
             <w:r>
               <w:rPr>
-                <w:rFonts w:ascii="Times New Roman" w:hAnsi="Times New Roman" w:cs="Times New Roman"/>
-                <w:sz w:val="24"/>
-                <w:szCs w:val="24"/>
-              </w:rPr>
-              <w:t xml:space="preserve">atau </w:t>
+                <w:rFonts w:hint="default" w:ascii="Times New Roman" w:hAnsi="Times New Roman" w:cs="Times New Roman"/>
+                <w:i/>
+                <w:sz w:val="24"/>
+                <w:szCs w:val="24"/>
+                <w:lang w:val="en-US"/>
+              </w:rPr>
+              <w:t>/</w:t>
+            </w:r>
+            <w:r>
+              <w:rPr>
+                <w:rFonts w:ascii="Times New Roman" w:hAnsi="Times New Roman" w:cs="Times New Roman"/>
+                <w:sz w:val="24"/>
+                <w:szCs w:val="24"/>
+              </w:rPr>
+              <w:t xml:space="preserve"> </w:t>
             </w:r>
             <w:r>
               <w:rPr>
@@ -6201,10 +7729,11 @@
     <w:p>
       <w:pPr>
         <w:tabs>
-          <w:tab w:val="left" w:pos="567"/>
-          <w:tab w:val="left" w:pos="930"/>
+          <w:tab w:val="left" w:pos="1100"/>
+          <w:tab w:val="left" w:pos="1540"/>
         </w:tabs>
         <w:spacing w:after="0" w:line="360" w:lineRule="auto"/>
+        <w:ind w:left="1100" w:leftChars="500" w:firstLine="0" w:firstLineChars="0"/>
         <w:jc w:val="center"/>
         <w:rPr>
           <w:rFonts w:ascii="Times New Roman" w:hAnsi="Times New Roman" w:cs="Times New Roman"/>
@@ -6233,12 +7762,12 @@
     <w:p>
       <w:pPr>
         <w:tabs>
-          <w:tab w:val="left" w:pos="567"/>
-          <w:tab w:val="left" w:pos="930"/>
+          <w:tab w:val="left" w:pos="1100"/>
+          <w:tab w:val="left" w:pos="1540"/>
           <w:tab w:val="left" w:pos="1701"/>
         </w:tabs>
         <w:spacing w:line="360" w:lineRule="auto"/>
-        <w:ind w:left="1276"/>
+        <w:ind w:left="1100" w:leftChars="500" w:firstLine="0" w:firstLineChars="0"/>
         <w:jc w:val="center"/>
         <w:rPr>
           <w:rFonts w:ascii="Times New Roman" w:hAnsi="Times New Roman" w:cs="Times New Roman"/>
@@ -6252,7 +7781,24 @@
           <w:sz w:val="24"/>
           <w:szCs w:val="24"/>
         </w:rPr>
-        <w:t xml:space="preserve">Sumber : Rekayasa Perangkat Lunak (Terstruktur dan Berorientasi Objek) </w:t>
+        <w:t>Sumber : Rekayasa Perangkat Lunak (Terstruktur dan Berorientasi</w:t>
+      </w:r>
+      <w:r>
+        <w:rPr>
+          <w:rFonts w:hint="default" w:ascii="Times New Roman" w:hAnsi="Times New Roman" w:cs="Times New Roman"/>
+          <w:sz w:val="24"/>
+          <w:szCs w:val="24"/>
+          <w:lang w:val="en-US"/>
+        </w:rPr>
+        <w:t xml:space="preserve"> </w:t>
+      </w:r>
+      <w:r>
+        <w:rPr>
+          <w:rFonts w:ascii="Times New Roman" w:hAnsi="Times New Roman" w:cs="Times New Roman"/>
+          <w:sz w:val="24"/>
+          <w:szCs w:val="24"/>
+        </w:rPr>
+        <w:t xml:space="preserve">Objek) </w:t>
       </w:r>
       <w:sdt>
         <w:sdtPr>
@@ -6326,7 +7872,7 @@
     </w:p>
     <w:tbl>
       <w:tblPr>
-        <w:tblStyle w:val="10"/>
+        <w:tblStyle w:val="11"/>
         <w:tblW w:w="6864" w:type="dxa"/>
         <w:tblInd w:w="1290" w:type="dxa"/>
         <w:tblBorders>
@@ -7422,7 +8968,7 @@
     </w:tbl>
     <w:p>
       <w:pPr>
-        <w:pStyle w:val="15"/>
+        <w:pStyle w:val="16"/>
         <w:tabs>
           <w:tab w:val="left" w:pos="567"/>
           <w:tab w:val="left" w:pos="930"/>
@@ -7439,7 +8985,7 @@
     </w:p>
     <w:p>
       <w:pPr>
-        <w:pStyle w:val="15"/>
+        <w:pStyle w:val="16"/>
         <w:tabs>
           <w:tab w:val="left" w:pos="567"/>
           <w:tab w:val="left" w:pos="930"/>
@@ -7456,7 +9002,7 @@
     </w:p>
     <w:p>
       <w:pPr>
-        <w:pStyle w:val="15"/>
+        <w:pStyle w:val="16"/>
         <w:tabs>
           <w:tab w:val="left" w:pos="567"/>
           <w:tab w:val="left" w:pos="930"/>
@@ -7473,7 +9019,7 @@
     </w:p>
     <w:p>
       <w:pPr>
-        <w:pStyle w:val="15"/>
+        <w:pStyle w:val="16"/>
         <w:tabs>
           <w:tab w:val="left" w:pos="567"/>
           <w:tab w:val="left" w:pos="930"/>
@@ -7601,7 +9147,7 @@
     </w:p>
     <w:tbl>
       <w:tblPr>
-        <w:tblStyle w:val="9"/>
+        <w:tblStyle w:val="10"/>
         <w:tblW w:w="6804" w:type="dxa"/>
         <w:tblInd w:w="1384" w:type="dxa"/>
         <w:tblBorders>
@@ -7906,7 +9452,7 @@
                 </mc:Choice>
                 <mc:Fallback>
                   <w:pict>
-                    <v:shape id="_x0000_s1026" o:spid="_x0000_s1026" o:spt="3" type="#_x0000_t3" style="position:absolute;left:0pt;margin-left:39.1pt;margin-top:90.95pt;height:28.15pt;width:89.35pt;z-index:251691008;mso-width-relative:page;mso-height-relative:page;" fillcolor="#FFFFFF" filled="t" stroked="t" coordsize="21600,21600" o:gfxdata="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">
+                    <v:shape id="_x0000_s1026" o:spid="_x0000_s1026" o:spt="3" type="#_x0000_t3" style="position:absolute;left:0pt;margin-left:39.1pt;margin-top:90.95pt;height:28.15pt;width:89.35pt;z-index:251691008;mso-width-relative:page;mso-height-relative:page;" fillcolor="#FFFFFF" filled="t" stroked="t" coordsize="21600,21600" o:gfxdata="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">
                       <v:fill on="t" focussize="0,0"/>
                       <v:stroke color="#000000" joinstyle="round"/>
                       <v:imagedata o:title=""/>
@@ -8747,7 +10293,7 @@
     </w:p>
     <w:p>
       <w:pPr>
-        <w:pStyle w:val="15"/>
+        <w:pStyle w:val="16"/>
         <w:numPr>
           <w:ilvl w:val="0"/>
           <w:numId w:val="7"/>
@@ -8755,7 +10301,7 @@
         <w:tabs>
           <w:tab w:val="left" w:pos="567"/>
           <w:tab w:val="left" w:pos="930"/>
-          <w:tab w:val="left" w:pos="3544"/>
+          <w:tab w:val="left" w:pos="1540"/>
         </w:tabs>
         <w:spacing w:after="0" w:line="360" w:lineRule="auto"/>
         <w:jc w:val="both"/>
@@ -8777,7 +10323,7 @@
     </w:p>
     <w:p>
       <w:pPr>
-        <w:pStyle w:val="15"/>
+        <w:pStyle w:val="16"/>
         <w:tabs>
           <w:tab w:val="left" w:pos="567"/>
           <w:tab w:val="left" w:pos="930"/>
@@ -8902,7 +10448,7 @@
     </w:p>
     <w:p>
       <w:pPr>
-        <w:pStyle w:val="15"/>
+        <w:pStyle w:val="16"/>
         <w:tabs>
           <w:tab w:val="left" w:pos="567"/>
           <w:tab w:val="left" w:pos="930"/>
@@ -8919,7 +10465,7 @@
     </w:p>
     <w:p>
       <w:pPr>
-        <w:pStyle w:val="15"/>
+        <w:pStyle w:val="16"/>
         <w:tabs>
           <w:tab w:val="left" w:pos="567"/>
           <w:tab w:val="left" w:pos="930"/>
@@ -8936,7 +10482,7 @@
     </w:p>
     <w:p>
       <w:pPr>
-        <w:pStyle w:val="15"/>
+        <w:pStyle w:val="16"/>
         <w:tabs>
           <w:tab w:val="left" w:pos="567"/>
           <w:tab w:val="left" w:pos="930"/>
@@ -8953,7 +10499,7 @@
     </w:p>
     <w:p>
       <w:pPr>
-        <w:pStyle w:val="15"/>
+        <w:pStyle w:val="16"/>
         <w:tabs>
           <w:tab w:val="left" w:pos="567"/>
           <w:tab w:val="left" w:pos="930"/>
@@ -8970,7 +10516,7 @@
     </w:p>
     <w:p>
       <w:pPr>
-        <w:pStyle w:val="15"/>
+        <w:pStyle w:val="16"/>
         <w:tabs>
           <w:tab w:val="left" w:pos="567"/>
           <w:tab w:val="left" w:pos="930"/>
@@ -9090,8 +10636,8 @@
     </w:p>
     <w:tbl>
       <w:tblPr>
-        <w:tblStyle w:val="9"/>
-        <w:tblW w:w="6662" w:type="dxa"/>
+        <w:tblStyle w:val="10"/>
+        <w:tblW w:w="6639" w:type="dxa"/>
         <w:tblInd w:w="1384" w:type="dxa"/>
         <w:tblBorders>
           <w:top w:val="single" w:color="auto" w:sz="4" w:space="0"/>
@@ -9110,8 +10656,8 @@
         </w:tblCellMar>
       </w:tblPr>
       <w:tblGrid>
-        <w:gridCol w:w="3402"/>
-        <w:gridCol w:w="3260"/>
+        <w:gridCol w:w="3390"/>
+        <w:gridCol w:w="3249"/>
       </w:tblGrid>
       <w:tr>
         <w:tblPrEx>
@@ -9131,11 +10677,11 @@
           </w:tblCellMar>
         </w:tblPrEx>
         <w:trPr>
-          <w:trHeight w:val="595" w:hRule="atLeast"/>
+          <w:trHeight w:val="90" w:hRule="atLeast"/>
         </w:trPr>
         <w:tc>
           <w:tcPr>
-            <w:tcW w:w="3402" w:type="dxa"/>
+            <w:tcW w:w="3390" w:type="dxa"/>
             <w:shd w:val="clear" w:color="auto" w:fill="auto"/>
           </w:tcPr>
           <w:p>
@@ -9167,7 +10713,7 @@
         </w:tc>
         <w:tc>
           <w:tcPr>
-            <w:tcW w:w="3260" w:type="dxa"/>
+            <w:tcW w:w="3249" w:type="dxa"/>
             <w:shd w:val="clear" w:color="auto" w:fill="auto"/>
           </w:tcPr>
           <w:p>
@@ -9216,11 +10762,11 @@
           </w:tblCellMar>
         </w:tblPrEx>
         <w:trPr>
-          <w:trHeight w:val="3621" w:hRule="atLeast"/>
+          <w:trHeight w:val="90" w:hRule="atLeast"/>
         </w:trPr>
         <w:tc>
           <w:tcPr>
-            <w:tcW w:w="3402" w:type="dxa"/>
+            <w:tcW w:w="3390" w:type="dxa"/>
             <w:shd w:val="clear" w:color="auto" w:fill="auto"/>
           </w:tcPr>
           <w:p>
@@ -9946,7 +11492,7 @@
         </w:tc>
         <w:tc>
           <w:tcPr>
-            <w:tcW w:w="3260" w:type="dxa"/>
+            <w:tcW w:w="3249" w:type="dxa"/>
             <w:shd w:val="clear" w:color="auto" w:fill="auto"/>
             <w:vAlign w:val="center"/>
           </w:tcPr>
@@ -10011,11 +11557,11 @@
           </w:tblCellMar>
         </w:tblPrEx>
         <w:trPr>
-          <w:trHeight w:val="1307" w:hRule="atLeast"/>
+          <w:trHeight w:val="90" w:hRule="atLeast"/>
         </w:trPr>
         <w:tc>
           <w:tcPr>
-            <w:tcW w:w="3402" w:type="dxa"/>
+            <w:tcW w:w="3390" w:type="dxa"/>
             <w:shd w:val="clear" w:color="auto" w:fill="auto"/>
           </w:tcPr>
           <w:p>
@@ -10164,7 +11710,7 @@
         </w:tc>
         <w:tc>
           <w:tcPr>
-            <w:tcW w:w="3260" w:type="dxa"/>
+            <w:tcW w:w="3249" w:type="dxa"/>
             <w:shd w:val="clear" w:color="auto" w:fill="auto"/>
           </w:tcPr>
           <w:p>
@@ -10211,11 +11757,11 @@
           </w:tblCellMar>
         </w:tblPrEx>
         <w:trPr>
-          <w:trHeight w:val="2404" w:hRule="atLeast"/>
+          <w:trHeight w:val="90" w:hRule="atLeast"/>
         </w:trPr>
         <w:tc>
           <w:tcPr>
-            <w:tcW w:w="3402" w:type="dxa"/>
+            <w:tcW w:w="3390" w:type="dxa"/>
             <w:shd w:val="clear" w:color="auto" w:fill="auto"/>
           </w:tcPr>
           <w:p>
@@ -10243,6 +11789,11 @@
           </w:p>
           <w:p>
             <w:pPr>
+              <w:tabs>
+                <w:tab w:val="left" w:pos="567"/>
+                <w:tab w:val="left" w:pos="930"/>
+                <w:tab w:val="left" w:pos="2552"/>
+              </w:tabs>
               <w:spacing w:line="360" w:lineRule="auto"/>
               <w:rPr>
                 <w:rFonts w:ascii="Times New Roman" w:hAnsi="Times New Roman" w:cs="Times New Roman"/>
@@ -10453,20 +12004,10 @@
               </w:rPr>
             </w:pPr>
           </w:p>
-          <w:p>
-            <w:pPr>
-              <w:spacing w:line="360" w:lineRule="auto"/>
-              <w:rPr>
-                <w:rFonts w:ascii="Times New Roman" w:hAnsi="Times New Roman" w:cs="Times New Roman"/>
-                <w:sz w:val="24"/>
-                <w:szCs w:val="24"/>
-              </w:rPr>
-            </w:pPr>
-          </w:p>
         </w:tc>
         <w:tc>
           <w:tcPr>
-            <w:tcW w:w="3260" w:type="dxa"/>
+            <w:tcW w:w="3249" w:type="dxa"/>
             <w:shd w:val="clear" w:color="auto" w:fill="auto"/>
           </w:tcPr>
           <w:p>
@@ -10511,6 +12052,23 @@
           <w:szCs w:val="24"/>
         </w:rPr>
       </w:pPr>
+    </w:p>
+    <w:p>
+      <w:pPr>
+        <w:tabs>
+          <w:tab w:val="left" w:pos="567"/>
+          <w:tab w:val="left" w:pos="930"/>
+          <w:tab w:val="left" w:pos="3544"/>
+        </w:tabs>
+        <w:spacing w:after="0" w:line="360" w:lineRule="auto"/>
+        <w:ind w:left="1320" w:leftChars="600" w:firstLine="0" w:firstLineChars="0"/>
+        <w:jc w:val="center"/>
+        <w:rPr>
+          <w:rFonts w:ascii="Times New Roman" w:hAnsi="Times New Roman" w:cs="Times New Roman"/>
+          <w:sz w:val="24"/>
+          <w:szCs w:val="24"/>
+        </w:rPr>
+      </w:pPr>
       <w:r>
         <w:rPr>
           <w:rFonts w:ascii="Times New Roman" w:hAnsi="Times New Roman" w:cs="Times New Roman"/>
@@ -10537,7 +12095,7 @@
           <w:tab w:val="left" w:pos="1701"/>
         </w:tabs>
         <w:spacing w:line="360" w:lineRule="auto"/>
-        <w:ind w:left="1276"/>
+        <w:ind w:left="1320" w:leftChars="600" w:firstLine="0" w:firstLineChars="0"/>
         <w:jc w:val="center"/>
         <w:rPr>
           <w:rFonts w:ascii="Times New Roman" w:hAnsi="Times New Roman" w:cs="Times New Roman"/>
@@ -10625,7 +12183,7 @@
     </w:p>
     <w:tbl>
       <w:tblPr>
-        <w:tblStyle w:val="9"/>
+        <w:tblStyle w:val="10"/>
         <w:tblW w:w="6662" w:type="dxa"/>
         <w:tblInd w:w="1384" w:type="dxa"/>
         <w:tblBorders>
@@ -11592,7 +13150,7 @@
     </w:p>
     <w:p>
       <w:pPr>
-        <w:pStyle w:val="15"/>
+        <w:pStyle w:val="16"/>
         <w:tabs>
           <w:tab w:val="left" w:pos="567"/>
           <w:tab w:val="left" w:pos="930"/>
@@ -11720,7 +13278,7 @@
     </w:p>
     <w:tbl>
       <w:tblPr>
-        <w:tblStyle w:val="9"/>
+        <w:tblStyle w:val="10"/>
         <w:tblW w:w="6662" w:type="dxa"/>
         <w:tblInd w:w="1384" w:type="dxa"/>
         <w:tblBorders>
@@ -12008,12 +13566,6 @@
             <w:insideH w:val="single" w:color="auto" w:sz="4" w:space="0"/>
             <w:insideV w:val="single" w:color="auto" w:sz="4" w:space="0"/>
           </w:tblBorders>
-          <w:tblCellMar>
-            <w:top w:w="0" w:type="dxa"/>
-            <w:left w:w="108" w:type="dxa"/>
-            <w:bottom w:w="0" w:type="dxa"/>
-            <w:right w:w="108" w:type="dxa"/>
-          </w:tblCellMar>
         </w:tblPrEx>
         <w:trPr>
           <w:trHeight w:val="1458" w:hRule="atLeast"/>
@@ -12559,7 +14111,7 @@
     </w:p>
     <w:p>
       <w:pPr>
-        <w:pStyle w:val="15"/>
+        <w:pStyle w:val="16"/>
         <w:numPr>
           <w:ilvl w:val="0"/>
           <w:numId w:val="8"/>
@@ -12589,7 +14141,7 @@
     </w:p>
     <w:p>
       <w:pPr>
-        <w:pStyle w:val="15"/>
+        <w:pStyle w:val="16"/>
         <w:tabs>
           <w:tab w:val="left" w:pos="567"/>
           <w:tab w:val="left" w:pos="930"/>
@@ -12690,7 +14242,7 @@
     </w:p>
     <w:p>
       <w:pPr>
-        <w:pStyle w:val="15"/>
+        <w:pStyle w:val="16"/>
         <w:tabs>
           <w:tab w:val="left" w:pos="567"/>
           <w:tab w:val="left" w:pos="930"/>
@@ -12809,7 +14361,7 @@
     </w:p>
     <w:tbl>
       <w:tblPr>
-        <w:tblStyle w:val="9"/>
+        <w:tblStyle w:val="10"/>
         <w:tblW w:w="0" w:type="auto"/>
         <w:tblInd w:w="1526" w:type="dxa"/>
         <w:tblBorders>
@@ -13074,7 +14626,7 @@
     </w:p>
     <w:p>
       <w:pPr>
-        <w:pStyle w:val="15"/>
+        <w:pStyle w:val="16"/>
         <w:tabs>
           <w:tab w:val="left" w:pos="567"/>
           <w:tab w:val="left" w:pos="930"/>
@@ -13201,7 +14753,7 @@
     </w:p>
     <w:tbl>
       <w:tblPr>
-        <w:tblStyle w:val="9"/>
+        <w:tblStyle w:val="10"/>
         <w:tblW w:w="0" w:type="auto"/>
         <w:tblInd w:w="1526" w:type="dxa"/>
         <w:tblBorders>
@@ -13876,7 +15428,7 @@
                 </mc:Choice>
                 <mc:Fallback>
                   <w:pict>
-                    <v:shape id="_x0000_s1026" o:spid="_x0000_s1026" o:spt="3" type="#_x0000_t3" style="position:absolute;left:0pt;margin-left:40.2pt;margin-top:30.45pt;height:18pt;width:19.5pt;z-index:251716608;mso-width-relative:page;mso-height-relative:page;" fillcolor="#000000" filled="t" stroked="t" coordsize="21600,21600" o:gfxdata="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">
+                    <v:shape id="_x0000_s1026" o:spid="_x0000_s1026" o:spt="3" type="#_x0000_t3" style="position:absolute;left:0pt;margin-left:40.2pt;margin-top:30.45pt;height:18pt;width:19.5pt;z-index:251716608;mso-width-relative:page;mso-height-relative:page;" fillcolor="#000000" filled="t" stroked="t" coordsize="21600,21600" o:gfxdata="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">
                       <v:fill on="t" focussize="0,0"/>
                       <v:stroke color="#000000" joinstyle="round"/>
                       <v:imagedata o:title=""/>
@@ -14325,7 +15877,7 @@
     </w:p>
     <w:p>
       <w:pPr>
-        <w:pStyle w:val="15"/>
+        <w:pStyle w:val="16"/>
         <w:numPr>
           <w:ilvl w:val="0"/>
           <w:numId w:val="9"/>
@@ -14356,7 +15908,7 @@
     </w:p>
     <w:p>
       <w:pPr>
-        <w:pStyle w:val="15"/>
+        <w:pStyle w:val="16"/>
         <w:tabs>
           <w:tab w:val="left" w:pos="567"/>
           <w:tab w:val="left" w:pos="930"/>
@@ -14457,7 +16009,7 @@
     </w:p>
     <w:p>
       <w:pPr>
-        <w:pStyle w:val="15"/>
+        <w:pStyle w:val="16"/>
         <w:tabs>
           <w:tab w:val="left" w:pos="567"/>
           <w:tab w:val="left" w:pos="930"/>
@@ -14576,7 +16128,7 @@
     </w:p>
     <w:tbl>
       <w:tblPr>
-        <w:tblStyle w:val="9"/>
+        <w:tblStyle w:val="10"/>
         <w:tblW w:w="0" w:type="auto"/>
         <w:tblInd w:w="1384" w:type="dxa"/>
         <w:tblBorders>
@@ -14731,7 +16283,7 @@
           </w:p>
           <w:tbl>
             <w:tblPr>
-              <w:tblStyle w:val="9"/>
+              <w:tblStyle w:val="10"/>
               <w:tblW w:w="0" w:type="auto"/>
               <w:tblInd w:w="0" w:type="dxa"/>
               <w:tblBorders>
@@ -14763,12 +16315,6 @@
                   <w:insideH w:val="single" w:color="auto" w:sz="4" w:space="0"/>
                   <w:insideV w:val="single" w:color="auto" w:sz="4" w:space="0"/>
                 </w:tblBorders>
-                <w:tblCellMar>
-                  <w:top w:w="0" w:type="dxa"/>
-                  <w:left w:w="108" w:type="dxa"/>
-                  <w:bottom w:w="0" w:type="dxa"/>
-                  <w:right w:w="108" w:type="dxa"/>
-                </w:tblCellMar>
               </w:tblPrEx>
               <w:trPr>
                 <w:trHeight w:val="416" w:hRule="atLeast"/>
@@ -15717,7 +17263,7 @@
     </w:p>
     <w:p>
       <w:pPr>
-        <w:pStyle w:val="15"/>
+        <w:pStyle w:val="16"/>
         <w:tabs>
           <w:tab w:val="left" w:pos="567"/>
           <w:tab w:val="left" w:pos="930"/>
@@ -15844,7 +17390,7 @@
     </w:p>
     <w:tbl>
       <w:tblPr>
-        <w:tblStyle w:val="9"/>
+        <w:tblStyle w:val="10"/>
         <w:tblW w:w="0" w:type="auto"/>
         <w:tblInd w:w="1384" w:type="dxa"/>
         <w:tblBorders>
@@ -16509,7 +18055,7 @@
     </w:tbl>
     <w:p>
       <w:pPr>
-        <w:pStyle w:val="15"/>
+        <w:pStyle w:val="16"/>
         <w:spacing w:line="360" w:lineRule="auto"/>
         <w:ind w:left="993"/>
         <w:jc w:val="both"/>
@@ -16524,7 +18070,7 @@
     </w:p>
     <w:p>
       <w:pPr>
-        <w:pStyle w:val="15"/>
+        <w:pStyle w:val="16"/>
         <w:numPr>
           <w:ilvl w:val="0"/>
           <w:numId w:val="10"/>
@@ -16560,7 +18106,7 @@
     </w:p>
     <w:p>
       <w:pPr>
-        <w:pStyle w:val="15"/>
+        <w:pStyle w:val="16"/>
         <w:spacing w:line="360" w:lineRule="auto"/>
         <w:ind w:left="993" w:firstLine="447"/>
         <w:jc w:val="both"/>
@@ -16712,7 +18258,7 @@
     </w:p>
     <w:p>
       <w:pPr>
-        <w:pStyle w:val="15"/>
+        <w:pStyle w:val="16"/>
         <w:numPr>
           <w:ilvl w:val="0"/>
           <w:numId w:val="1"/>
@@ -16740,7 +18286,7 @@
     </w:p>
     <w:p>
       <w:pPr>
-        <w:pStyle w:val="15"/>
+        <w:pStyle w:val="16"/>
         <w:spacing w:line="360" w:lineRule="auto"/>
         <w:ind w:left="284" w:firstLine="425"/>
         <w:jc w:val="both"/>
@@ -16761,7 +18307,7 @@
     </w:p>
     <w:p>
       <w:pPr>
-        <w:pStyle w:val="15"/>
+        <w:pStyle w:val="16"/>
         <w:spacing w:line="360" w:lineRule="auto"/>
         <w:ind w:left="284" w:firstLine="425"/>
         <w:jc w:val="both"/>
@@ -16776,7 +18322,7 @@
     </w:p>
     <w:p>
       <w:pPr>
-        <w:pStyle w:val="15"/>
+        <w:pStyle w:val="16"/>
         <w:numPr>
           <w:ilvl w:val="0"/>
           <w:numId w:val="11"/>
@@ -16801,7 +18347,7 @@
     </w:p>
     <w:p>
       <w:pPr>
-        <w:pStyle w:val="15"/>
+        <w:pStyle w:val="16"/>
         <w:spacing w:line="360" w:lineRule="auto"/>
         <w:ind w:left="1134" w:firstLine="306"/>
         <w:jc w:val="both"/>
@@ -16822,7 +18368,7 @@
     </w:p>
     <w:p>
       <w:pPr>
-        <w:pStyle w:val="15"/>
+        <w:pStyle w:val="16"/>
         <w:numPr>
           <w:ilvl w:val="1"/>
           <w:numId w:val="3"/>
@@ -16850,7 +18396,7 @@
     </w:p>
     <w:p>
       <w:pPr>
-        <w:pStyle w:val="15"/>
+        <w:pStyle w:val="16"/>
         <w:spacing w:line="360" w:lineRule="auto"/>
         <w:ind w:left="1440" w:firstLine="687"/>
         <w:jc w:val="both"/>
@@ -16887,17 +18433,16 @@
           <w:szCs w:val="24"/>
           <w:lang w:val="zh-CN"/>
         </w:rPr>
-        <w:t>. Data yang diperoleh meliputi: j</w:t>
-      </w:r>
-      <w:r>
-        <w:rPr>
-          <w:rFonts w:ascii="Times New Roman" w:hAnsi="Times New Roman" w:cs="Times New Roman"/>
-          <w:sz w:val="24"/>
-          <w:szCs w:val="24"/>
-          <w:highlight w:val="yellow"/>
-          <w:lang w:val="zh-CN"/>
-        </w:rPr>
-        <w:t>enis pelatihan, materi, kelas, jadwal, data panitia, data peserta, data instruktur</w:t>
+        <w:t xml:space="preserve">. Data yang diperoleh meliputi: </w:t>
+      </w:r>
+      <w:r>
+        <w:rPr>
+          <w:rFonts w:hint="default" w:ascii="Times New Roman" w:hAnsi="Times New Roman" w:cs="Times New Roman"/>
+          <w:sz w:val="24"/>
+          <w:szCs w:val="24"/>
+          <w:lang w:val="en-US"/>
+        </w:rPr>
+        <w:t>bahan baku(produk), karyawan, harga bahan baku(produk)</w:t>
       </w:r>
       <w:r>
         <w:rPr>
@@ -16911,7 +18456,7 @@
     </w:p>
     <w:p>
       <w:pPr>
-        <w:pStyle w:val="15"/>
+        <w:pStyle w:val="16"/>
         <w:numPr>
           <w:ilvl w:val="1"/>
           <w:numId w:val="3"/>
@@ -16939,7 +18484,7 @@
     </w:p>
     <w:p>
       <w:pPr>
-        <w:pStyle w:val="15"/>
+        <w:pStyle w:val="16"/>
         <w:spacing w:line="360" w:lineRule="auto"/>
         <w:ind w:left="1440" w:firstLine="687"/>
         <w:jc w:val="both"/>
@@ -16959,7 +18504,6 @@
         </w:rPr>
         <w:t xml:space="preserve">Data yang didapat secara tidak langsung. Data sekunder diperoleh dari berbagai sumber yang berhubungan dengan data </w:t>
       </w:r>
-      <w:bookmarkStart w:id="1" w:name="_GoBack"/>
       <w:r>
         <w:rPr>
           <w:rFonts w:hint="default" w:ascii="Times New Roman" w:hAnsi="Times New Roman" w:cs="Times New Roman"/>
@@ -16970,7 +18514,6 @@
         </w:rPr>
         <w:t>penjualan bahan baku Toko Bangunan Hikmah</w:t>
       </w:r>
-      <w:bookmarkEnd w:id="1"/>
       <w:r>
         <w:rPr>
           <w:rFonts w:ascii="Times New Roman" w:hAnsi="Times New Roman" w:cs="Times New Roman"/>
@@ -16991,7 +18534,7 @@
     </w:p>
     <w:p>
       <w:pPr>
-        <w:pStyle w:val="15"/>
+        <w:pStyle w:val="16"/>
         <w:numPr>
           <w:ilvl w:val="0"/>
           <w:numId w:val="11"/>
@@ -17016,7 +18559,7 @@
     </w:p>
     <w:p>
       <w:pPr>
-        <w:pStyle w:val="15"/>
+        <w:pStyle w:val="16"/>
         <w:spacing w:line="360" w:lineRule="auto"/>
         <w:ind w:left="1134" w:firstLine="306"/>
         <w:jc w:val="both"/>
@@ -17037,7 +18580,7 @@
     </w:p>
     <w:p>
       <w:pPr>
-        <w:pStyle w:val="15"/>
+        <w:pStyle w:val="16"/>
         <w:numPr>
           <w:ilvl w:val="0"/>
           <w:numId w:val="12"/>
@@ -17061,7 +18604,7 @@
     </w:p>
     <w:p>
       <w:pPr>
-        <w:pStyle w:val="15"/>
+        <w:pStyle w:val="16"/>
         <w:spacing w:line="360" w:lineRule="auto"/>
         <w:ind w:left="1494" w:firstLine="666"/>
         <w:jc w:val="both"/>
@@ -17086,10 +18629,20 @@
           <w:rFonts w:ascii="Times New Roman" w:hAnsi="Times New Roman" w:cs="Times New Roman"/>
           <w:sz w:val="24"/>
           <w:szCs w:val="24"/>
-          <w:highlight w:val="yellow"/>
+          <w:highlight w:val="none"/>
           <w:lang w:val="zh-CN"/>
         </w:rPr>
-        <w:t>Bapak Wisnu sebagai salah satu anggota struktural pada Badan Pusat Statistik</w:t>
+        <w:t xml:space="preserve">Bapak Wisnu sebagai </w:t>
+      </w:r>
+      <w:r>
+        <w:rPr>
+          <w:rFonts w:hint="default" w:ascii="Times New Roman" w:hAnsi="Times New Roman" w:cs="Times New Roman"/>
+          <w:sz w:val="24"/>
+          <w:szCs w:val="24"/>
+          <w:highlight w:val="none"/>
+          <w:lang w:val="en-US"/>
+        </w:rPr>
+        <w:t>pemilik Toko Bangunan Hikmah</w:t>
       </w:r>
       <w:r>
         <w:rPr>
@@ -17103,7 +18656,7 @@
     </w:p>
     <w:p>
       <w:pPr>
-        <w:pStyle w:val="15"/>
+        <w:pStyle w:val="16"/>
         <w:numPr>
           <w:ilvl w:val="0"/>
           <w:numId w:val="12"/>
@@ -17127,7 +18680,7 @@
     </w:p>
     <w:p>
       <w:pPr>
-        <w:pStyle w:val="15"/>
+        <w:pStyle w:val="16"/>
         <w:spacing w:line="360" w:lineRule="auto"/>
         <w:ind w:left="1494" w:firstLine="666"/>
         <w:jc w:val="both"/>
@@ -17148,7 +18701,7 @@
     </w:p>
     <w:p>
       <w:pPr>
-        <w:pStyle w:val="15"/>
+        <w:pStyle w:val="16"/>
         <w:numPr>
           <w:ilvl w:val="0"/>
           <w:numId w:val="12"/>
@@ -17172,7 +18725,7 @@
     </w:p>
     <w:p>
       <w:pPr>
-        <w:pStyle w:val="15"/>
+        <w:pStyle w:val="16"/>
         <w:spacing w:line="360" w:lineRule="auto"/>
         <w:ind w:left="1494" w:firstLine="666"/>
         <w:jc w:val="both"/>
@@ -17188,40 +18741,50 @@
           <w:rFonts w:ascii="Times New Roman" w:hAnsi="Times New Roman" w:cs="Times New Roman"/>
           <w:sz w:val="24"/>
           <w:szCs w:val="24"/>
+          <w:highlight w:val="none"/>
           <w:lang w:val="zh-CN"/>
         </w:rPr>
-        <w:t xml:space="preserve">Memperoleh data dengan melakukan pengamatan dan ikut terjun langsung ke lapangan </w:t>
-      </w:r>
-      <w:r>
-        <w:rPr>
-          <w:rFonts w:ascii="Times New Roman" w:hAnsi="Times New Roman" w:cs="Times New Roman"/>
-          <w:sz w:val="24"/>
-          <w:szCs w:val="24"/>
-          <w:highlight w:val="yellow"/>
+        <w:t xml:space="preserve">Memperoleh data dengan melakukan pengamatan </w:t>
+      </w:r>
+      <w:r>
+        <w:rPr>
+          <w:rFonts w:hint="default" w:ascii="Times New Roman" w:hAnsi="Times New Roman" w:cs="Times New Roman"/>
+          <w:sz w:val="24"/>
+          <w:szCs w:val="24"/>
+          <w:highlight w:val="none"/>
+          <w:lang w:val="id-ID"/>
+        </w:rPr>
+        <w:t xml:space="preserve">terhadap </w:t>
+      </w:r>
+      <w:r>
+        <w:rPr>
+          <w:rFonts w:hint="default" w:ascii="Times New Roman" w:hAnsi="Times New Roman" w:cs="Times New Roman"/>
+          <w:sz w:val="24"/>
+          <w:szCs w:val="24"/>
+          <w:highlight w:val="none"/>
+          <w:lang w:val="en-US"/>
+        </w:rPr>
+        <w:t>proses transaksi penjualan</w:t>
+      </w:r>
+      <w:r>
+        <w:rPr>
+          <w:rFonts w:ascii="Times New Roman" w:hAnsi="Times New Roman" w:cs="Times New Roman"/>
+          <w:sz w:val="24"/>
+          <w:szCs w:val="24"/>
+          <w:highlight w:val="none"/>
           <w:lang w:val="zh-CN"/>
         </w:rPr>
-        <w:t xml:space="preserve">ketika Badan Pusat Statistik Kabupaten Blora mengadakan </w:t>
-      </w:r>
-      <w:r>
-        <w:rPr>
-          <w:rFonts w:ascii="Times New Roman" w:hAnsi="Times New Roman" w:cs="Times New Roman"/>
-          <w:i/>
-          <w:sz w:val="24"/>
-          <w:szCs w:val="24"/>
-          <w:highlight w:val="yellow"/>
-          <w:lang w:val="zh-CN"/>
-        </w:rPr>
-        <w:t>recruitment</w:t>
-      </w:r>
-      <w:r>
-        <w:rPr>
-          <w:rFonts w:ascii="Times New Roman" w:hAnsi="Times New Roman" w:cs="Times New Roman"/>
-          <w:sz w:val="24"/>
-          <w:szCs w:val="24"/>
-          <w:highlight w:val="yellow"/>
-          <w:lang w:val="zh-CN"/>
-        </w:rPr>
-        <w:t xml:space="preserve"> pegawai selama 3 hari</w:t>
+        <w:t xml:space="preserve"> </w:t>
+      </w:r>
+      <w:r>
+        <w:rPr>
+          <w:rFonts w:hint="default" w:ascii="Times New Roman" w:hAnsi="Times New Roman" w:cs="Times New Roman"/>
+          <w:sz w:val="24"/>
+          <w:szCs w:val="24"/>
+          <w:highlight w:val="none"/>
+          <w:lang w:val="en-US"/>
+        </w:rPr>
+        <w:t>di Toko Bangunan Hikmah</w:t>
       </w:r>
       <w:r>
         <w:rPr>
@@ -17235,7 +18798,7 @@
     </w:p>
     <w:p>
       <w:pPr>
-        <w:pStyle w:val="15"/>
+        <w:pStyle w:val="16"/>
         <w:spacing w:line="360" w:lineRule="auto"/>
         <w:ind w:left="1494" w:firstLine="666"/>
         <w:jc w:val="both"/>
@@ -17249,7 +18812,35 @@
     </w:p>
     <w:p>
       <w:pPr>
-        <w:pStyle w:val="15"/>
+        <w:pStyle w:val="16"/>
+        <w:spacing w:line="360" w:lineRule="auto"/>
+        <w:ind w:left="1494" w:firstLine="666"/>
+        <w:jc w:val="both"/>
+        <w:rPr>
+          <w:rFonts w:ascii="Times New Roman" w:hAnsi="Times New Roman" w:cs="Times New Roman"/>
+          <w:sz w:val="24"/>
+          <w:szCs w:val="24"/>
+          <w:lang w:val="zh-CN"/>
+        </w:rPr>
+      </w:pPr>
+    </w:p>
+    <w:p>
+      <w:pPr>
+        <w:pStyle w:val="16"/>
+        <w:spacing w:line="360" w:lineRule="auto"/>
+        <w:ind w:left="1494" w:firstLine="666"/>
+        <w:jc w:val="both"/>
+        <w:rPr>
+          <w:rFonts w:ascii="Times New Roman" w:hAnsi="Times New Roman" w:cs="Times New Roman"/>
+          <w:sz w:val="24"/>
+          <w:szCs w:val="24"/>
+          <w:lang w:val="zh-CN"/>
+        </w:rPr>
+      </w:pPr>
+    </w:p>
+    <w:p>
+      <w:pPr>
+        <w:pStyle w:val="16"/>
         <w:numPr>
           <w:ilvl w:val="0"/>
           <w:numId w:val="11"/>
@@ -17274,7 +18865,7 @@
     </w:p>
     <w:p>
       <w:pPr>
-        <w:pStyle w:val="15"/>
+        <w:pStyle w:val="16"/>
         <w:spacing w:line="360" w:lineRule="auto"/>
         <w:ind w:left="1134" w:firstLine="567"/>
         <w:jc w:val="both"/>
@@ -18715,7 +20306,7 @@
     </w:p>
     <w:p>
       <w:pPr>
-        <w:pStyle w:val="15"/>
+        <w:pStyle w:val="16"/>
         <w:numPr>
           <w:ilvl w:val="0"/>
           <w:numId w:val="13"/>
@@ -18742,7 +20333,7 @@
     </w:p>
     <w:p>
       <w:pPr>
-        <w:pStyle w:val="15"/>
+        <w:pStyle w:val="16"/>
         <w:spacing w:line="360" w:lineRule="auto"/>
         <w:ind w:left="1440" w:firstLine="306"/>
         <w:jc w:val="both"/>
@@ -18784,7 +20375,7 @@
     </w:p>
     <w:p>
       <w:pPr>
-        <w:pStyle w:val="15"/>
+        <w:pStyle w:val="16"/>
         <w:numPr>
           <w:ilvl w:val="0"/>
           <w:numId w:val="13"/>
@@ -18811,7 +20402,7 @@
     </w:p>
     <w:p>
       <w:pPr>
-        <w:pStyle w:val="15"/>
+        <w:pStyle w:val="16"/>
         <w:spacing w:line="360" w:lineRule="auto"/>
         <w:ind w:left="1440" w:firstLine="720"/>
         <w:jc w:val="both"/>
@@ -18872,7 +20463,35 @@
     </w:p>
     <w:p>
       <w:pPr>
-        <w:pStyle w:val="15"/>
+        <w:pStyle w:val="16"/>
+        <w:spacing w:line="360" w:lineRule="auto"/>
+        <w:ind w:left="1440" w:firstLine="720"/>
+        <w:jc w:val="both"/>
+        <w:rPr>
+          <w:rFonts w:ascii="Times New Roman" w:hAnsi="Times New Roman" w:cs="Times New Roman"/>
+          <w:sz w:val="24"/>
+          <w:szCs w:val="24"/>
+          <w:lang w:val="zh-CN"/>
+        </w:rPr>
+      </w:pPr>
+    </w:p>
+    <w:p>
+      <w:pPr>
+        <w:pStyle w:val="16"/>
+        <w:spacing w:line="360" w:lineRule="auto"/>
+        <w:ind w:left="1440" w:firstLine="720"/>
+        <w:jc w:val="both"/>
+        <w:rPr>
+          <w:rFonts w:ascii="Times New Roman" w:hAnsi="Times New Roman" w:cs="Times New Roman"/>
+          <w:sz w:val="24"/>
+          <w:szCs w:val="24"/>
+          <w:lang w:val="zh-CN"/>
+        </w:rPr>
+      </w:pPr>
+    </w:p>
+    <w:p>
+      <w:pPr>
+        <w:pStyle w:val="16"/>
         <w:numPr>
           <w:ilvl w:val="0"/>
           <w:numId w:val="13"/>
@@ -18899,7 +20518,7 @@
     </w:p>
     <w:p>
       <w:pPr>
-        <w:pStyle w:val="15"/>
+        <w:pStyle w:val="16"/>
         <w:spacing w:line="360" w:lineRule="auto"/>
         <w:ind w:left="1440" w:firstLine="720"/>
         <w:jc w:val="both"/>
@@ -18960,7 +20579,7 @@
     </w:p>
     <w:p>
       <w:pPr>
-        <w:pStyle w:val="15"/>
+        <w:pStyle w:val="16"/>
         <w:numPr>
           <w:ilvl w:val="0"/>
           <w:numId w:val="13"/>
@@ -18987,7 +20606,7 @@
     </w:p>
     <w:p>
       <w:pPr>
-        <w:pStyle w:val="15"/>
+        <w:pStyle w:val="16"/>
         <w:spacing w:line="360" w:lineRule="auto"/>
         <w:ind w:left="1440" w:firstLine="720"/>
         <w:jc w:val="both"/>
@@ -19005,7 +20624,17 @@
           <w:szCs w:val="24"/>
           <w:lang w:val="zh-CN"/>
         </w:rPr>
-        <w:t xml:space="preserve">Tahapan yang ditujukan dalam mendapatkan semua sumber daya sistem informasi dan mulai membangun sistem menggunakan bahasa pemrograman, membuat basis data, instalasi, pengujian dan </w:t>
+        <w:t>T</w:t>
+      </w:r>
+      <w:r>
+        <w:rPr>
+          <w:rFonts w:ascii="Times New Roman" w:hAnsi="Times New Roman" w:cs="Times New Roman"/>
+          <w:sz w:val="24"/>
+          <w:szCs w:val="24"/>
+          <w:highlight w:val="none"/>
+          <w:lang w:val="zh-CN"/>
+        </w:rPr>
+        <w:t xml:space="preserve">ahapan yang ditujukan dalam mendapatkan semua sumber daya sistem informasi dan mulai membangun sistem menggunakan bahasa pemrograman, membuat basis data, instalasi, pengujian dan </w:t>
       </w:r>
       <w:r>
         <w:rPr>
@@ -19013,6 +20642,7 @@
           <w:i/>
           <w:sz w:val="24"/>
           <w:szCs w:val="24"/>
+          <w:highlight w:val="none"/>
           <w:lang w:val="zh-CN"/>
         </w:rPr>
         <w:t>training</w:t>
@@ -19022,6 +20652,7 @@
           <w:rFonts w:ascii="Times New Roman" w:hAnsi="Times New Roman" w:cs="Times New Roman"/>
           <w:sz w:val="24"/>
           <w:szCs w:val="24"/>
+          <w:highlight w:val="none"/>
           <w:lang w:val="zh-CN"/>
         </w:rPr>
         <w:t xml:space="preserve"> pengguna. Dalam hal ini </w:t>
@@ -19032,6 +20663,7 @@
           <w:i/>
           <w:sz w:val="24"/>
           <w:szCs w:val="24"/>
+          <w:highlight w:val="none"/>
           <w:lang w:val="zh-CN"/>
         </w:rPr>
         <w:t>training</w:t>
@@ -19041,14 +20673,44 @@
           <w:rFonts w:ascii="Times New Roman" w:hAnsi="Times New Roman" w:cs="Times New Roman"/>
           <w:sz w:val="24"/>
           <w:szCs w:val="24"/>
+          <w:highlight w:val="none"/>
           <w:lang w:val="zh-CN"/>
         </w:rPr>
-        <w:t xml:space="preserve"> dilakukan oleh peserta, panitia,dan instruktur yang turut serta dalam pelatihan ini.</w:t>
+        <w:t xml:space="preserve"> dilakukan oleh </w:t>
+      </w:r>
+      <w:r>
+        <w:rPr>
+          <w:rFonts w:hint="default" w:ascii="Times New Roman" w:hAnsi="Times New Roman" w:cs="Times New Roman"/>
+          <w:sz w:val="24"/>
+          <w:szCs w:val="24"/>
+          <w:highlight w:val="none"/>
+          <w:lang w:val="id-ID"/>
+        </w:rPr>
+        <w:t>pemilik toko dan karyawan</w:t>
+      </w:r>
+      <w:r>
+        <w:rPr>
+          <w:rFonts w:ascii="Times New Roman" w:hAnsi="Times New Roman" w:cs="Times New Roman"/>
+          <w:sz w:val="24"/>
+          <w:szCs w:val="24"/>
+          <w:highlight w:val="none"/>
+          <w:lang w:val="zh-CN"/>
+        </w:rPr>
+        <w:t xml:space="preserve"> yang t</w:t>
+      </w:r>
+      <w:r>
+        <w:rPr>
+          <w:rFonts w:ascii="Times New Roman" w:hAnsi="Times New Roman" w:cs="Times New Roman"/>
+          <w:sz w:val="24"/>
+          <w:szCs w:val="24"/>
+          <w:lang w:val="zh-CN"/>
+        </w:rPr>
+        <w:t>urut serta dalam pelatihan ini.</w:t>
       </w:r>
     </w:p>
     <w:p>
       <w:pPr>
-        <w:pStyle w:val="15"/>
+        <w:pStyle w:val="16"/>
         <w:numPr>
           <w:ilvl w:val="0"/>
           <w:numId w:val="13"/>
@@ -19075,7 +20737,7 @@
     </w:p>
     <w:p>
       <w:pPr>
-        <w:pStyle w:val="15"/>
+        <w:pStyle w:val="16"/>
         <w:spacing w:line="360" w:lineRule="auto"/>
         <w:ind w:left="1440" w:firstLine="720"/>
         <w:jc w:val="both"/>
@@ -19112,15 +20774,47 @@
           <w:szCs w:val="24"/>
           <w:lang w:val="zh-CN"/>
         </w:rPr>
-        <w:t>, karena sepanjang sistem pelatihan ini masih bisa digunakan dalam memenuhi kebutuhan pelaksaan pelatihan pegawai pada Badan Pusat Statistik Kabupaten Blora, maka selama itu pula waktu keberlangsungan tahap penggunaan ini.</w:t>
+        <w:t>, karena sepanjang sistem pelatihan ini masih bisa digunakan dalam memenuhi kebutuhan pelaksa</w:t>
+      </w:r>
+      <w:r>
+        <w:rPr>
+          <w:rFonts w:hint="default" w:ascii="Times New Roman" w:hAnsi="Times New Roman" w:cs="Times New Roman"/>
+          <w:sz w:val="24"/>
+          <w:szCs w:val="24"/>
+          <w:lang w:val="id-ID"/>
+        </w:rPr>
+        <w:t>na</w:t>
+      </w:r>
+      <w:r>
+        <w:rPr>
+          <w:rFonts w:ascii="Times New Roman" w:hAnsi="Times New Roman" w:cs="Times New Roman"/>
+          <w:sz w:val="24"/>
+          <w:szCs w:val="24"/>
+          <w:lang w:val="zh-CN"/>
+        </w:rPr>
+        <w:t xml:space="preserve">an pelatihan pegawai pada </w:t>
+      </w:r>
+      <w:r>
+        <w:rPr>
+          <w:rFonts w:hint="default" w:ascii="Times New Roman" w:hAnsi="Times New Roman" w:cs="Times New Roman"/>
+          <w:sz w:val="24"/>
+          <w:szCs w:val="24"/>
+          <w:lang w:val="id-ID"/>
+        </w:rPr>
+        <w:t>Toko Bangunan Hikmah</w:t>
+      </w:r>
+      <w:r>
+        <w:rPr>
+          <w:rFonts w:ascii="Times New Roman" w:hAnsi="Times New Roman" w:cs="Times New Roman"/>
+          <w:sz w:val="24"/>
+          <w:szCs w:val="24"/>
+          <w:lang w:val="zh-CN"/>
+        </w:rPr>
+        <w:t>, maka selama itu pula waktu keberlangsungan tahap penggunaan ini.</w:t>
       </w:r>
     </w:p>
     <w:p>
       <w:pPr>
-        <w:pStyle w:val="15"/>
-        <w:spacing w:line="360" w:lineRule="auto"/>
-        <w:ind w:left="1440" w:firstLine="720"/>
-        <w:jc w:val="both"/>
         <w:rPr>
           <w:rFonts w:ascii="Times New Roman" w:hAnsi="Times New Roman" w:cs="Times New Roman"/>
           <w:sz w:val="24"/>
@@ -19128,38 +20822,19 @@
           <w:lang w:val="zh-CN"/>
         </w:rPr>
       </w:pPr>
+      <w:r>
+        <w:rPr>
+          <w:rFonts w:ascii="Times New Roman" w:hAnsi="Times New Roman" w:cs="Times New Roman"/>
+          <w:sz w:val="24"/>
+          <w:szCs w:val="24"/>
+          <w:lang w:val="zh-CN"/>
+        </w:rPr>
+        <w:br w:type="page"/>
+      </w:r>
     </w:p>
     <w:p>
       <w:pPr>
-        <w:pStyle w:val="15"/>
-        <w:spacing w:line="360" w:lineRule="auto"/>
-        <w:ind w:left="1440" w:firstLine="720"/>
-        <w:jc w:val="both"/>
-        <w:rPr>
-          <w:rFonts w:ascii="Times New Roman" w:hAnsi="Times New Roman" w:cs="Times New Roman"/>
-          <w:sz w:val="24"/>
-          <w:szCs w:val="24"/>
-          <w:lang w:val="zh-CN"/>
-        </w:rPr>
-      </w:pPr>
-    </w:p>
-    <w:p>
-      <w:pPr>
-        <w:pStyle w:val="15"/>
-        <w:spacing w:line="360" w:lineRule="auto"/>
-        <w:ind w:left="1440" w:firstLine="720"/>
-        <w:jc w:val="both"/>
-        <w:rPr>
-          <w:rFonts w:ascii="Times New Roman" w:hAnsi="Times New Roman" w:cs="Times New Roman"/>
-          <w:sz w:val="24"/>
-          <w:szCs w:val="24"/>
-          <w:lang w:val="zh-CN"/>
-        </w:rPr>
-      </w:pPr>
-    </w:p>
-    <w:p>
-      <w:pPr>
-        <w:pStyle w:val="15"/>
+        <w:pStyle w:val="16"/>
         <w:numPr>
           <w:ilvl w:val="0"/>
           <w:numId w:val="1"/>
@@ -19175,6 +20850,8 @@
           <w:szCs w:val="24"/>
         </w:rPr>
       </w:pPr>
+      <w:bookmarkStart w:id="1" w:name="_GoBack"/>
+      <w:bookmarkEnd w:id="1"/>
       <w:r>
         <w:rPr>
           <w:rFonts w:ascii="Times New Roman" w:hAnsi="Times New Roman" w:cs="Times New Roman"/>
@@ -19187,7 +20864,7 @@
     </w:p>
     <w:p>
       <w:pPr>
-        <w:pStyle w:val="15"/>
+        <w:pStyle w:val="16"/>
         <w:spacing w:line="360" w:lineRule="auto"/>
         <w:ind w:left="284" w:firstLine="436"/>
         <w:jc w:val="both"/>
@@ -19208,7 +20885,7 @@
     </w:p>
     <w:p>
       <w:pPr>
-        <w:pStyle w:val="15"/>
+        <w:pStyle w:val="16"/>
         <w:spacing w:line="360" w:lineRule="auto"/>
         <w:ind w:left="284" w:firstLine="436"/>
         <w:jc w:val="center"/>
@@ -19229,7 +20906,7 @@
     </w:p>
     <w:tbl>
       <w:tblPr>
-        <w:tblStyle w:val="9"/>
+        <w:tblStyle w:val="10"/>
         <w:tblW w:w="9565" w:type="dxa"/>
         <w:tblInd w:w="0" w:type="dxa"/>
         <w:tblBorders>
@@ -24172,7 +25849,7 @@
     </w:p>
     <w:p>
       <w:pPr>
-        <w:pStyle w:val="15"/>
+        <w:pStyle w:val="16"/>
         <w:numPr>
           <w:ilvl w:val="0"/>
           <w:numId w:val="1"/>
@@ -24200,7 +25877,7 @@
     </w:p>
     <w:p>
       <w:pPr>
-        <w:pStyle w:val="19"/>
+        <w:pStyle w:val="20"/>
         <w:ind w:left="567" w:hanging="567"/>
         <w:jc w:val="both"/>
         <w:rPr>
@@ -24242,7 +25919,7 @@
           <w:rFonts w:ascii="Times New Roman" w:hAnsi="Times New Roman" w:cs="Times New Roman"/>
           <w:sz w:val="24"/>
           <w:szCs w:val="24"/>
-          <w:highlight w:val="yellow"/>
+          <w:highlight w:val="none"/>
           <w:lang w:val="zh-CN"/>
         </w:rPr>
         <w:t xml:space="preserve">Pratama, I. P. (2014). </w:t>
@@ -24254,7 +25931,7 @@
           <w:iCs/>
           <w:sz w:val="24"/>
           <w:szCs w:val="24"/>
-          <w:highlight w:val="yellow"/>
+          <w:highlight w:val="none"/>
           <w:lang w:val="zh-CN"/>
         </w:rPr>
         <w:t>Sistem Informasi dan Implementasinya, Teori &amp; Konsep Sistem Informasi Disertai Berbagai Contoh Praktiknya Menggunakan Perangkat Lunak Open Source .</w:t>
@@ -24264,7 +25941,7 @@
           <w:rFonts w:ascii="Times New Roman" w:hAnsi="Times New Roman" w:cs="Times New Roman"/>
           <w:sz w:val="24"/>
           <w:szCs w:val="24"/>
-          <w:highlight w:val="yellow"/>
+          <w:highlight w:val="none"/>
           <w:lang w:val="zh-CN"/>
         </w:rPr>
         <w:t xml:space="preserve"> Bandung: Informatika Bandung</w:t>
@@ -24281,7 +25958,7 @@
     </w:p>
     <w:p>
       <w:pPr>
-        <w:pStyle w:val="19"/>
+        <w:pStyle w:val="20"/>
         <w:ind w:left="567" w:hanging="567"/>
         <w:jc w:val="both"/>
         <w:rPr>
@@ -24296,10 +25973,9 @@
           <w:rFonts w:ascii="Times New Roman" w:hAnsi="Times New Roman" w:cs="Times New Roman"/>
           <w:sz w:val="24"/>
           <w:szCs w:val="24"/>
-          <w:highlight w:val="yellow"/>
           <w:lang w:val="zh-CN"/>
         </w:rPr>
-        <w:t xml:space="preserve">Prof.Dr. Azhar Susanto, M. (2017). </w:t>
+        <w:t xml:space="preserve">Raharjo, B. (2015). </w:t>
       </w:r>
       <w:r>
         <w:rPr>
@@ -24308,34 +25984,23 @@
           <w:iCs/>
           <w:sz w:val="24"/>
           <w:szCs w:val="24"/>
-          <w:highlight w:val="yellow"/>
           <w:lang w:val="zh-CN"/>
         </w:rPr>
-        <w:t>Sistem Informasi Manajemen: Konsep dan Pengembangan Secara Terpadu.</w:t>
-      </w:r>
-      <w:r>
-        <w:rPr>
-          <w:rFonts w:ascii="Times New Roman" w:hAnsi="Times New Roman" w:cs="Times New Roman"/>
-          <w:sz w:val="24"/>
-          <w:szCs w:val="24"/>
-          <w:highlight w:val="yellow"/>
+        <w:t>Belajar Otodidak Framework Yii Pemrograman Web dengan PHP dan Framework Yii.</w:t>
+      </w:r>
+      <w:r>
+        <w:rPr>
+          <w:rFonts w:ascii="Times New Roman" w:hAnsi="Times New Roman" w:cs="Times New Roman"/>
+          <w:sz w:val="24"/>
+          <w:szCs w:val="24"/>
           <w:lang w:val="zh-CN"/>
         </w:rPr>
-        <w:t xml:space="preserve"> Bandung: Lingga jaya</w:t>
-      </w:r>
-      <w:r>
-        <w:rPr>
-          <w:rFonts w:ascii="Times New Roman" w:hAnsi="Times New Roman" w:cs="Times New Roman"/>
-          <w:sz w:val="24"/>
-          <w:szCs w:val="24"/>
-          <w:lang w:val="zh-CN"/>
-        </w:rPr>
-        <w:t>.</w:t>
+        <w:t xml:space="preserve"> Bandung: Informatika Bandung.</w:t>
       </w:r>
     </w:p>
     <w:p>
       <w:pPr>
-        <w:pStyle w:val="19"/>
+        <w:pStyle w:val="20"/>
         <w:ind w:left="567" w:hanging="567"/>
         <w:jc w:val="both"/>
         <w:rPr>
@@ -24352,7 +26017,7 @@
           <w:szCs w:val="24"/>
           <w:lang w:val="zh-CN"/>
         </w:rPr>
-        <w:t xml:space="preserve">Raharjo, B. (2015). </w:t>
+        <w:t xml:space="preserve">Shalahuddin, R. A. (2016). </w:t>
       </w:r>
       <w:r>
         <w:rPr>
@@ -24363,7 +26028,7 @@
           <w:szCs w:val="24"/>
           <w:lang w:val="zh-CN"/>
         </w:rPr>
-        <w:t>Belajar Otodidak Framework Yii Pemrograman Web dengan PHP dan Framework Yii.</w:t>
+        <w:t>Rekayasa Perangkat Lunak (Terstruktur dan Berorientasi Objek).</w:t>
       </w:r>
       <w:r>
         <w:rPr>
@@ -24372,12 +26037,12 @@
           <w:szCs w:val="24"/>
           <w:lang w:val="zh-CN"/>
         </w:rPr>
-        <w:t xml:space="preserve"> Bandung: Informatika Bandung.</w:t>
+        <w:t xml:space="preserve"> Bandung: INformatika Bandung.</w:t>
       </w:r>
     </w:p>
     <w:p>
       <w:pPr>
-        <w:pStyle w:val="19"/>
+        <w:pStyle w:val="20"/>
         <w:ind w:left="567" w:hanging="567"/>
         <w:jc w:val="both"/>
         <w:rPr>
@@ -24394,7 +26059,7 @@
           <w:szCs w:val="24"/>
           <w:lang w:val="zh-CN"/>
         </w:rPr>
-        <w:t xml:space="preserve">Shalahuddin, R. A. (2016). </w:t>
+        <w:t xml:space="preserve">Sulianta, F. (2017). </w:t>
       </w:r>
       <w:r>
         <w:rPr>
@@ -24405,7 +26070,7 @@
           <w:szCs w:val="24"/>
           <w:lang w:val="zh-CN"/>
         </w:rPr>
-        <w:t>Rekayasa Perangkat Lunak (Terstruktur dan Berorientasi Objek).</w:t>
+        <w:t>Teknik Perancangan Arsitektur Sistem Informasi.</w:t>
       </w:r>
       <w:r>
         <w:rPr>
@@ -24414,94 +26079,83 @@
           <w:szCs w:val="24"/>
           <w:lang w:val="zh-CN"/>
         </w:rPr>
-        <w:t xml:space="preserve"> Bandung: INformatika Bandung.</w:t>
+        <w:t xml:space="preserve"> Yogjakarta: Andi Publisher.</w:t>
       </w:r>
     </w:p>
     <w:p>
       <w:pPr>
-        <w:pStyle w:val="19"/>
+        <w:pStyle w:val="20"/>
         <w:ind w:left="567" w:hanging="567"/>
         <w:jc w:val="both"/>
         <w:rPr>
-          <w:rFonts w:ascii="Times New Roman" w:hAnsi="Times New Roman" w:cs="Times New Roman"/>
-          <w:sz w:val="24"/>
-          <w:szCs w:val="24"/>
+          <w:rFonts w:hint="default" w:ascii="Times New Roman" w:hAnsi="Times New Roman" w:cs="Times New Roman"/>
+          <w:sz w:val="24"/>
+          <w:szCs w:val="24"/>
+          <w:highlight w:val="none"/>
+          <w:lang w:val="en-US"/>
+        </w:rPr>
+      </w:pPr>
+      <w:r>
+        <w:rPr>
+          <w:rFonts w:ascii="Times New Roman" w:hAnsi="Times New Roman" w:cs="Times New Roman"/>
+          <w:sz w:val="24"/>
+          <w:szCs w:val="24"/>
+          <w:highlight w:val="none"/>
           <w:lang w:val="zh-CN"/>
         </w:rPr>
-      </w:pPr>
-      <w:r>
-        <w:rPr>
-          <w:rFonts w:ascii="Times New Roman" w:hAnsi="Times New Roman" w:cs="Times New Roman"/>
-          <w:sz w:val="24"/>
-          <w:szCs w:val="24"/>
-          <w:lang w:val="zh-CN"/>
-        </w:rPr>
-        <w:t xml:space="preserve">Sulianta, F. (2017). </w:t>
-      </w:r>
-      <w:r>
-        <w:rPr>
-          <w:rFonts w:ascii="Times New Roman" w:hAnsi="Times New Roman" w:cs="Times New Roman"/>
+        <w:t xml:space="preserve">Wikipedia. (n.d.). </w:t>
+      </w:r>
+      <w:r>
+        <w:rPr>
+          <w:rFonts w:hint="default" w:ascii="Times New Roman" w:hAnsi="Times New Roman" w:cs="Times New Roman"/>
           <w:i/>
           <w:iCs/>
           <w:sz w:val="24"/>
           <w:szCs w:val="24"/>
+          <w:highlight w:val="none"/>
+          <w:lang w:val="en-US"/>
+        </w:rPr>
+        <w:t>Penjualan</w:t>
+      </w:r>
+      <w:r>
+        <w:rPr>
+          <w:rFonts w:ascii="Times New Roman" w:hAnsi="Times New Roman" w:cs="Times New Roman"/>
+          <w:sz w:val="24"/>
+          <w:szCs w:val="24"/>
+          <w:highlight w:val="none"/>
           <w:lang w:val="zh-CN"/>
         </w:rPr>
-        <w:t>Teknik Perancangan Arsitektur Sistem Informasi.</w:t>
-      </w:r>
-      <w:r>
-        <w:rPr>
-          <w:rFonts w:ascii="Times New Roman" w:hAnsi="Times New Roman" w:cs="Times New Roman"/>
-          <w:sz w:val="24"/>
-          <w:szCs w:val="24"/>
+        <w:t xml:space="preserve">. Retrieved Oktober Senin, </w:t>
+      </w:r>
+      <w:r>
+        <w:rPr>
+          <w:rFonts w:hint="default" w:ascii="Times New Roman" w:hAnsi="Times New Roman" w:cs="Times New Roman"/>
+          <w:sz w:val="24"/>
+          <w:szCs w:val="24"/>
+          <w:highlight w:val="none"/>
+          <w:lang w:val="en-US"/>
+        </w:rPr>
+        <w:t>2020</w:t>
+      </w:r>
+      <w:r>
+        <w:rPr>
+          <w:rFonts w:ascii="Times New Roman" w:hAnsi="Times New Roman" w:cs="Times New Roman"/>
+          <w:sz w:val="24"/>
+          <w:szCs w:val="24"/>
+          <w:highlight w:val="none"/>
           <w:lang w:val="zh-CN"/>
         </w:rPr>
-        <w:t xml:space="preserve"> Yogjakarta: Andi Publisher.</w:t>
-      </w:r>
-    </w:p>
-    <w:p>
-      <w:pPr>
-        <w:pStyle w:val="19"/>
-        <w:ind w:left="567" w:hanging="567"/>
-        <w:jc w:val="both"/>
-        <w:rPr>
-          <w:rFonts w:ascii="Times New Roman" w:hAnsi="Times New Roman" w:cs="Times New Roman"/>
-          <w:sz w:val="24"/>
-          <w:szCs w:val="24"/>
-          <w:lang w:val="zh-CN"/>
-        </w:rPr>
-      </w:pPr>
-      <w:r>
-        <w:rPr>
-          <w:rFonts w:ascii="Times New Roman" w:hAnsi="Times New Roman" w:cs="Times New Roman"/>
-          <w:sz w:val="24"/>
-          <w:szCs w:val="24"/>
-          <w:highlight w:val="yellow"/>
-          <w:lang w:val="zh-CN"/>
-        </w:rPr>
-        <w:t xml:space="preserve">Wikipedia. (n.d.). </w:t>
-      </w:r>
-      <w:r>
-        <w:rPr>
-          <w:rFonts w:ascii="Times New Roman" w:hAnsi="Times New Roman" w:cs="Times New Roman"/>
-          <w:i/>
-          <w:iCs/>
-          <w:sz w:val="24"/>
-          <w:szCs w:val="24"/>
-          <w:highlight w:val="yellow"/>
-          <w:lang w:val="zh-CN"/>
-        </w:rPr>
-        <w:t>Pelatihan</w:t>
-      </w:r>
-      <w:r>
-        <w:rPr>
-          <w:rFonts w:ascii="Times New Roman" w:hAnsi="Times New Roman" w:cs="Times New Roman"/>
-          <w:sz w:val="24"/>
-          <w:szCs w:val="24"/>
-          <w:highlight w:val="yellow"/>
-          <w:lang w:val="zh-CN"/>
-        </w:rPr>
-        <w:t>. Retrieved Oktober Senin, 2019, from wikipedia.org: https://id.wikipedia.org/wiki/Pelatihan</w:t>
+        <w:t>, from wikipedia.org: https://id.wikipedia.org/wiki/</w:t>
+      </w:r>
+      <w:r>
+        <w:rPr>
+          <w:rFonts w:hint="default" w:ascii="Times New Roman" w:hAnsi="Times New Roman" w:cs="Times New Roman"/>
+          <w:sz w:val="24"/>
+          <w:szCs w:val="24"/>
+          <w:highlight w:val="none"/>
+          <w:lang w:val="en-US"/>
+        </w:rPr>
+        <w:t>Penjualan</w:t>
       </w:r>
     </w:p>
     <w:p>
@@ -25744,7 +27398,7 @@
   <w:docDefaults>
     <w:rPrDefault>
       <w:rPr>
-        <w:rFonts w:asciiTheme="minorHAnsi" w:hAnsiTheme="minorHAnsi" w:eastAsiaTheme="minorHAnsi" w:cstheme="minorBidi"/>
+        <w:rFonts w:ascii="Times New Roman" w:hAnsi="Times New Roman" w:eastAsia="SimSun" w:cs="Times New Roman"/>
       </w:rPr>
     </w:rPrDefault>
     <w:pPrDefault/>
@@ -25781,8 +27435,8 @@
     <w:lsdException w:uiPriority="99" w:name="Normal Indent"/>
     <w:lsdException w:uiPriority="99" w:name="footnote text"/>
     <w:lsdException w:uiPriority="99" w:name="annotation text"/>
-    <w:lsdException w:uiPriority="99" w:name="header"/>
-    <w:lsdException w:uiPriority="99" w:semiHidden="0" w:name="footer"/>
+    <w:lsdException w:qFormat="1" w:uiPriority="99" w:name="header"/>
+    <w:lsdException w:qFormat="1" w:uiPriority="99" w:semiHidden="0" w:name="footer"/>
     <w:lsdException w:uiPriority="99" w:name="index heading"/>
     <w:lsdException w:qFormat="1" w:uiPriority="35" w:name="caption"/>
     <w:lsdException w:uiPriority="99" w:name="table of figures"/>
@@ -25835,7 +27489,7 @@
     <w:lsdException w:uiPriority="99" w:name="Body Text Indent 2"/>
     <w:lsdException w:uiPriority="99" w:name="Body Text Indent 3"/>
     <w:lsdException w:uiPriority="99" w:name="Block Text"/>
-    <w:lsdException w:uiPriority="99" w:name="Hyperlink"/>
+    <w:lsdException w:qFormat="1" w:uiPriority="99" w:name="Hyperlink"/>
     <w:lsdException w:uiPriority="99" w:name="FollowedHyperlink"/>
     <w:lsdException w:qFormat="1" w:unhideWhenUsed="0" w:uiPriority="22" w:semiHidden="0" w:name="Strong"/>
     <w:lsdException w:qFormat="1" w:unhideWhenUsed="0" w:uiPriority="20" w:semiHidden="0" w:name="Emphasis"/>
@@ -25898,7 +27552,7 @@
     <w:lsdException w:uiPriority="99" w:name="Table Web 2"/>
     <w:lsdException w:uiPriority="99" w:name="Table Web 3"/>
     <w:lsdException w:uiPriority="99" w:name="Balloon Text"/>
-    <w:lsdException w:unhideWhenUsed="0" w:uiPriority="39" w:semiHidden="0" w:name="Table Grid"/>
+    <w:lsdException w:qFormat="1" w:unhideWhenUsed="0" w:uiPriority="39" w:semiHidden="0" w:name="Table Grid"/>
     <w:lsdException w:uiPriority="99" w:name="Table Theme"/>
     <w:lsdException w:unhideWhenUsed="0" w:uiPriority="60" w:semiHidden="0" w:name="Light Shading"/>
     <w:lsdException w:unhideWhenUsed="0" w:uiPriority="61" w:semiHidden="0" w:name="Light List"/>
@@ -26018,7 +27672,7 @@
     <w:name w:val="heading 1"/>
     <w:basedOn w:val="1"/>
     <w:next w:val="1"/>
-    <w:link w:val="12"/>
+    <w:link w:val="13"/>
     <w:qFormat/>
     <w:uiPriority w:val="9"/>
     <w:pPr>
@@ -26041,7 +27695,7 @@
     <w:name w:val="heading 3"/>
     <w:basedOn w:val="1"/>
     <w:next w:val="1"/>
-    <w:link w:val="14"/>
+    <w:link w:val="15"/>
     <w:semiHidden/>
     <w:unhideWhenUsed/>
     <w:qFormat/>
@@ -26057,13 +27711,18 @@
       <w:b/>
       <w:bCs/>
       <w:color w:val="4F81BD" w:themeColor="accent1"/>
+      <w14:textFill>
+        <w14:solidFill>
+          <w14:schemeClr w14:val="accent1"/>
+        </w14:solidFill>
+      </w14:textFill>
     </w:rPr>
   </w:style>
   <w:style w:type="paragraph" w:styleId="4">
     <w:name w:val="heading 4"/>
     <w:basedOn w:val="3"/>
     <w:next w:val="3"/>
-    <w:link w:val="13"/>
+    <w:link w:val="14"/>
     <w:unhideWhenUsed/>
     <w:qFormat/>
     <w:uiPriority w:val="9"/>
@@ -26088,7 +27747,7 @@
     <w:unhideWhenUsed/>
     <w:uiPriority w:val="1"/>
   </w:style>
-  <w:style w:type="table" w:default="1" w:styleId="9">
+  <w:style w:type="table" w:default="1" w:styleId="10">
     <w:name w:val="Normal Table"/>
     <w:semiHidden/>
     <w:unhideWhenUsed/>
@@ -26106,7 +27765,7 @@
   <w:style w:type="paragraph" w:styleId="5">
     <w:name w:val="Balloon Text"/>
     <w:basedOn w:val="1"/>
-    <w:link w:val="11"/>
+    <w:link w:val="12"/>
     <w:semiHidden/>
     <w:unhideWhenUsed/>
     <w:uiPriority w:val="99"/>
@@ -26122,8 +27781,9 @@
   <w:style w:type="paragraph" w:styleId="6">
     <w:name w:val="footer"/>
     <w:basedOn w:val="1"/>
-    <w:link w:val="17"/>
+    <w:link w:val="18"/>
     <w:unhideWhenUsed/>
+    <w:qFormat/>
     <w:uiPriority w:val="99"/>
     <w:pPr>
       <w:tabs>
@@ -26136,9 +27796,10 @@
   <w:style w:type="paragraph" w:styleId="7">
     <w:name w:val="header"/>
     <w:basedOn w:val="1"/>
-    <w:link w:val="18"/>
+    <w:link w:val="19"/>
     <w:semiHidden/>
     <w:unhideWhenUsed/>
+    <w:qFormat/>
     <w:uiPriority w:val="99"/>
     <w:pPr>
       <w:tabs>
@@ -26148,9 +27809,22 @@
       <w:spacing w:after="0" w:line="240" w:lineRule="auto"/>
     </w:pPr>
   </w:style>
-  <w:style w:type="table" w:styleId="10">
+  <w:style w:type="character" w:styleId="9">
+    <w:name w:val="Hyperlink"/>
+    <w:basedOn w:val="8"/>
+    <w:semiHidden/>
+    <w:unhideWhenUsed/>
+    <w:qFormat/>
+    <w:uiPriority w:val="99"/>
+    <w:rPr>
+      <w:color w:val="0000FF"/>
+      <w:u w:val="single"/>
+    </w:rPr>
+  </w:style>
+  <w:style w:type="table" w:styleId="11">
     <w:name w:val="Table Grid"/>
-    <w:basedOn w:val="9"/>
+    <w:basedOn w:val="10"/>
+    <w:qFormat/>
     <w:uiPriority w:val="39"/>
     <w:pPr>
       <w:spacing w:after="0" w:line="240" w:lineRule="auto"/>
@@ -26175,7 +27849,7 @@
       </w:tblCellMar>
     </w:tblPr>
   </w:style>
-  <w:style w:type="character" w:customStyle="1" w:styleId="11">
+  <w:style w:type="character" w:customStyle="1" w:styleId="12">
     <w:name w:val="Balloon Text Char"/>
     <w:basedOn w:val="8"/>
     <w:link w:val="5"/>
@@ -26187,10 +27861,11 @@
       <w:szCs w:val="16"/>
     </w:rPr>
   </w:style>
-  <w:style w:type="character" w:customStyle="1" w:styleId="12">
+  <w:style w:type="character" w:customStyle="1" w:styleId="13">
     <w:name w:val="Heading 1 Char"/>
     <w:basedOn w:val="8"/>
     <w:link w:val="2"/>
+    <w:qFormat/>
     <w:uiPriority w:val="9"/>
     <w:rPr>
       <w:rFonts w:ascii="Times New Roman" w:hAnsi="Times New Roman" w:eastAsiaTheme="majorEastAsia" w:cstheme="majorBidi"/>
@@ -26201,10 +27876,11 @@
       <w:lang w:val="id-ID"/>
     </w:rPr>
   </w:style>
-  <w:style w:type="character" w:customStyle="1" w:styleId="13">
+  <w:style w:type="character" w:customStyle="1" w:styleId="14">
     <w:name w:val="Heading 4 Char"/>
     <w:basedOn w:val="8"/>
     <w:link w:val="4"/>
+    <w:qFormat/>
     <w:uiPriority w:val="9"/>
     <w:rPr>
       <w:rFonts w:ascii="Times New Roman" w:hAnsi="Times New Roman" w:eastAsiaTheme="majorEastAsia" w:cstheme="majorBidi"/>
@@ -26213,20 +27889,26 @@
       <w:lang w:val="id-ID"/>
     </w:rPr>
   </w:style>
-  <w:style w:type="character" w:customStyle="1" w:styleId="14">
+  <w:style w:type="character" w:customStyle="1" w:styleId="15">
     <w:name w:val="Heading 3 Char"/>
     <w:basedOn w:val="8"/>
     <w:link w:val="3"/>
     <w:semiHidden/>
+    <w:qFormat/>
     <w:uiPriority w:val="9"/>
     <w:rPr>
       <w:rFonts w:asciiTheme="majorHAnsi" w:hAnsiTheme="majorHAnsi" w:eastAsiaTheme="majorEastAsia" w:cstheme="majorBidi"/>
       <w:b/>
       <w:bCs/>
       <w:color w:val="4F81BD" w:themeColor="accent1"/>
+      <w14:textFill>
+        <w14:solidFill>
+          <w14:schemeClr w14:val="accent1"/>
+        </w14:solidFill>
+      </w14:textFill>
     </w:rPr>
   </w:style>
-  <w:style w:type="paragraph" w:styleId="15">
+  <w:style w:type="paragraph" w:styleId="16">
     <w:name w:val="List Paragraph"/>
     <w:basedOn w:val="1"/>
     <w:qFormat/>
@@ -26236,8 +27918,9 @@
       <w:contextualSpacing/>
     </w:pPr>
   </w:style>
-  <w:style w:type="paragraph" w:customStyle="1" w:styleId="16">
+  <w:style w:type="paragraph" w:customStyle="1" w:styleId="17">
     <w:name w:val="Default"/>
+    <w:qFormat/>
     <w:uiPriority w:val="0"/>
     <w:pPr>
       <w:autoSpaceDE w:val="0"/>
@@ -26253,24 +27936,27 @@
       <w:lang w:val="en-US" w:eastAsia="en-US" w:bidi="ar-SA"/>
     </w:rPr>
   </w:style>
-  <w:style w:type="character" w:customStyle="1" w:styleId="17">
+  <w:style w:type="character" w:customStyle="1" w:styleId="18">
     <w:name w:val="Footer Char"/>
     <w:basedOn w:val="8"/>
     <w:link w:val="6"/>
+    <w:qFormat/>
     <w:uiPriority w:val="99"/>
   </w:style>
-  <w:style w:type="character" w:customStyle="1" w:styleId="18">
+  <w:style w:type="character" w:customStyle="1" w:styleId="19">
     <w:name w:val="Header Char"/>
     <w:basedOn w:val="8"/>
     <w:link w:val="7"/>
     <w:semiHidden/>
+    <w:qFormat/>
     <w:uiPriority w:val="99"/>
   </w:style>
-  <w:style w:type="paragraph" w:customStyle="1" w:styleId="19">
+  <w:style w:type="paragraph" w:customStyle="1" w:styleId="20">
     <w:name w:val="Bibliography"/>
     <w:basedOn w:val="1"/>
     <w:next w:val="1"/>
     <w:unhideWhenUsed/>
+    <w:qFormat/>
     <w:uiPriority w:val="37"/>
   </w:style>
 </w:styles>
